--- a/SOP - aflervering.docx
+++ b/SOP - aflervering.docx
@@ -654,12 +654,14 @@
         </w:rPr>
         <w:t xml:space="preserve">Vi kender koncept vektor, men dette kan også ses på som en </w:t>
       </w:r>
+      <w:proofErr w:type="gramStart"/>
       <w:r>
         <w:rPr>
           <w:lang w:eastAsia="da-DK"/>
         </w:rPr>
         <w:t>et matrice</w:t>
       </w:r>
+      <w:proofErr w:type="gramEnd"/>
       <w:r>
         <w:rPr>
           <w:lang w:eastAsia="da-DK"/>
@@ -676,6 +678,9 @@
       <m:oMathPara>
         <m:oMath>
           <m:r>
+            <m:rPr>
+              <m:sty m:val="p"/>
+            </m:rPr>
             <w:rPr>
               <w:rFonts w:ascii="Cambria Math" w:hAnsi="Cambria Math"/>
               <w:lang w:eastAsia="da-DK"/>
@@ -855,13 +860,63 @@
         <w:rPr>
           <w:lang w:eastAsia="da-DK"/>
         </w:rPr>
-        <w:t>Dette er repræsenter i for hold til koordinatsystemet A. Det er en 3 x 1 matrice, eller bare en helt normal vektor. På denne måde kan et specifikt punkt i rummet beskrives, men det har igen rotation så vi skal også beskrive en rotation. Rotation beskrives ved at beskrive enhedsvektorene i det nye punkt i forhold til det oprindlige kordinatsystem</w:t>
-      </w:r>
-      <w:r>
-        <w:rPr>
-          <w:lang w:eastAsia="da-DK"/>
-        </w:rPr>
-        <w:t>, så hver at det tre enhedsvektorene  </w:t>
+        <w:t xml:space="preserve">Dette er repræsenter i for hold til koordinatsystemet A. Det er en 3 x 1 matrice, eller bare en helt normal vektor. På denne måde kan et specifikt punkt i rummet beskrives, men det har igen rotation så vi skal også beskrive en rotation. Rotation beskrives ved at beskrive </w:t>
+      </w:r>
+      <w:proofErr w:type="spellStart"/>
+      <w:r>
+        <w:rPr>
+          <w:lang w:eastAsia="da-DK"/>
+        </w:rPr>
+        <w:t>enhedsvektorene</w:t>
+      </w:r>
+      <w:proofErr w:type="spellEnd"/>
+      <w:r>
+        <w:rPr>
+          <w:lang w:eastAsia="da-DK"/>
+        </w:rPr>
+        <w:t xml:space="preserve"> i det nye punkt i forhold til det </w:t>
+      </w:r>
+      <w:proofErr w:type="spellStart"/>
+      <w:r>
+        <w:rPr>
+          <w:lang w:eastAsia="da-DK"/>
+        </w:rPr>
+        <w:t>oprindlige</w:t>
+      </w:r>
+      <w:proofErr w:type="spellEnd"/>
+      <w:r>
+        <w:rPr>
+          <w:lang w:eastAsia="da-DK"/>
+        </w:rPr>
+        <w:t xml:space="preserve"> </w:t>
+      </w:r>
+      <w:proofErr w:type="spellStart"/>
+      <w:r>
+        <w:rPr>
+          <w:lang w:eastAsia="da-DK"/>
+        </w:rPr>
+        <w:t>kordinatsystem</w:t>
+      </w:r>
+      <w:proofErr w:type="spellEnd"/>
+      <w:r>
+        <w:rPr>
+          <w:lang w:eastAsia="da-DK"/>
+        </w:rPr>
+        <w:t xml:space="preserve">, så hver at det tre </w:t>
+      </w:r>
+      <w:proofErr w:type="spellStart"/>
+      <w:r>
+        <w:rPr>
+          <w:lang w:eastAsia="da-DK"/>
+        </w:rPr>
+        <w:t>enhedsvektorene</w:t>
+      </w:r>
+      <w:proofErr w:type="spellEnd"/>
+      <w:r>
+        <w:rPr>
+          <w:lang w:eastAsia="da-DK"/>
+        </w:rPr>
+        <w:t xml:space="preserve">  </w:t>
       </w:r>
       <m:oMath>
         <m:sSub>
@@ -2295,7 +2350,21 @@
         <w:rPr>
           <w:lang w:eastAsia="da-DK"/>
         </w:rPr>
-        <w:t>For at flytte et punkt fra et koordinatsystem til andet kortsystem som har samme rotation, lægges de to vektorer sammen. Dette ændre kun hvi</w:t>
+        <w:t xml:space="preserve">For at flytte et punkt fra et koordinatsystem til andet kortsystem som har samme rotation, lægges de to vektorer sammen. Dette </w:t>
+      </w:r>
+      <w:proofErr w:type="gramStart"/>
+      <w:r>
+        <w:rPr>
+          <w:lang w:eastAsia="da-DK"/>
+        </w:rPr>
+        <w:t>ændre</w:t>
+      </w:r>
+      <w:proofErr w:type="gramEnd"/>
+      <w:r>
+        <w:rPr>
+          <w:lang w:eastAsia="da-DK"/>
+        </w:rPr>
+        <w:t xml:space="preserve"> kun hvi</w:t>
       </w:r>
       <w:commentRangeEnd w:id="2"/>
       <w:r>
@@ -3433,7 +3502,69 @@
           <w:rFonts w:eastAsiaTheme="minorEastAsia"/>
           <w:lang w:eastAsia="da-DK"/>
         </w:rPr>
-        <w:t xml:space="preserve">den oprindlelige roation og den fjerde kolonne indeholder postionen, den 4 rækker tilføjes for få et kvadratisk matrice. Med denne matrice kan man lave komplet </w:t>
+        <w:t xml:space="preserve">den </w:t>
+      </w:r>
+      <w:proofErr w:type="spellStart"/>
+      <w:r>
+        <w:rPr>
+          <w:rFonts w:eastAsiaTheme="minorEastAsia"/>
+          <w:lang w:eastAsia="da-DK"/>
+        </w:rPr>
+        <w:t>oprindlelige</w:t>
+      </w:r>
+      <w:proofErr w:type="spellEnd"/>
+      <w:r>
+        <w:rPr>
+          <w:rFonts w:eastAsiaTheme="minorEastAsia"/>
+          <w:lang w:eastAsia="da-DK"/>
+        </w:rPr>
+        <w:t xml:space="preserve"> </w:t>
+      </w:r>
+      <w:proofErr w:type="spellStart"/>
+      <w:r>
+        <w:rPr>
+          <w:rFonts w:eastAsiaTheme="minorEastAsia"/>
+          <w:lang w:eastAsia="da-DK"/>
+        </w:rPr>
+        <w:t>roation</w:t>
+      </w:r>
+      <w:proofErr w:type="spellEnd"/>
+      <w:r>
+        <w:rPr>
+          <w:rFonts w:eastAsiaTheme="minorEastAsia"/>
+          <w:lang w:eastAsia="da-DK"/>
+        </w:rPr>
+        <w:t xml:space="preserve"> og den fjerde kolonne indeholder </w:t>
+      </w:r>
+      <w:proofErr w:type="spellStart"/>
+      <w:r>
+        <w:rPr>
+          <w:rFonts w:eastAsiaTheme="minorEastAsia"/>
+          <w:lang w:eastAsia="da-DK"/>
+        </w:rPr>
+        <w:t>postionen</w:t>
+      </w:r>
+      <w:proofErr w:type="spellEnd"/>
+      <w:r>
+        <w:rPr>
+          <w:rFonts w:eastAsiaTheme="minorEastAsia"/>
+          <w:lang w:eastAsia="da-DK"/>
+        </w:rPr>
+        <w:t xml:space="preserve">, den 4 rækker tilføjes for få </w:t>
+      </w:r>
+      <w:r>
+        <w:rPr>
+          <w:rFonts w:eastAsiaTheme="minorEastAsia"/>
+          <w:lang w:eastAsia="da-DK"/>
+        </w:rPr>
+        <w:t>en kvadratisk matrice</w:t>
+      </w:r>
+      <w:r>
+        <w:rPr>
+          <w:rFonts w:eastAsiaTheme="minorEastAsia"/>
+          <w:lang w:eastAsia="da-DK"/>
+        </w:rPr>
+        <w:t xml:space="preserve">. Med denne matrice kan man lave komplet </w:t>
       </w:r>
       <w:r>
         <w:rPr>
@@ -3569,18 +3700,27 @@
         </w:rPr>
         <w:t xml:space="preserve">Så denne transformation kan give os et nyt punkt </w:t>
       </w:r>
+      <w:proofErr w:type="spellStart"/>
       <w:r>
         <w:rPr>
           <w:rFonts w:eastAsiaTheme="minorEastAsia"/>
           <w:lang w:eastAsia="da-DK"/>
         </w:rPr>
-        <w:t>udfra transformation som består af en translation og en rotation. Så hvordan regnes der med matricer? For at kunne gange to matricer sammen skal den første have det samme at antal kolonner som den anden har række</w:t>
-      </w:r>
+        <w:t>udfra</w:t>
+      </w:r>
+      <w:proofErr w:type="spellEnd"/>
       <w:r>
         <w:rPr>
           <w:rFonts w:eastAsiaTheme="minorEastAsia"/>
           <w:lang w:eastAsia="da-DK"/>
         </w:rPr>
+        <w:t xml:space="preserve"> transformation som består af en translation og en rotation. Så hvordan regnes der med matricer? For at kunne gange to matricer sammen skal den første have det samme at antal kolonner som den anden har række</w:t>
+      </w:r>
+      <w:r>
+        <w:rPr>
+          <w:rFonts w:eastAsiaTheme="minorEastAsia"/>
+          <w:lang w:eastAsia="da-DK"/>
+        </w:rPr>
         <w:t xml:space="preserve">. For det gør det muligt at tage prik produktet </w:t>
       </w:r>
       <w:r>
@@ -3603,7 +3743,69 @@
           <w:lang w:eastAsia="da-DK"/>
         </w:rPr>
         <w:lastRenderedPageBreak/>
-        <w:t>række nummert fra det første matrice og kolone nummert fra den andet matrice. På figur ses der et eksempel hvor det ilustretet hvilke der skal ganges sammen.</w:t>
+        <w:t xml:space="preserve">række </w:t>
+      </w:r>
+      <w:proofErr w:type="spellStart"/>
+      <w:r>
+        <w:rPr>
+          <w:rFonts w:eastAsiaTheme="minorEastAsia"/>
+          <w:lang w:eastAsia="da-DK"/>
+        </w:rPr>
+        <w:t>nummert</w:t>
+      </w:r>
+      <w:proofErr w:type="spellEnd"/>
+      <w:r>
+        <w:rPr>
+          <w:rFonts w:eastAsiaTheme="minorEastAsia"/>
+          <w:lang w:eastAsia="da-DK"/>
+        </w:rPr>
+        <w:t xml:space="preserve"> fra det første matrice og </w:t>
+      </w:r>
+      <w:r>
+        <w:rPr>
+          <w:rFonts w:eastAsiaTheme="minorEastAsia"/>
+          <w:lang w:eastAsia="da-DK"/>
+        </w:rPr>
+        <w:t>kolonne</w:t>
+      </w:r>
+      <w:r>
+        <w:rPr>
+          <w:rFonts w:eastAsiaTheme="minorEastAsia"/>
+          <w:lang w:eastAsia="da-DK"/>
+        </w:rPr>
+        <w:t xml:space="preserve"> </w:t>
+      </w:r>
+      <w:proofErr w:type="spellStart"/>
+      <w:r>
+        <w:rPr>
+          <w:rFonts w:eastAsiaTheme="minorEastAsia"/>
+          <w:lang w:eastAsia="da-DK"/>
+        </w:rPr>
+        <w:t>nummert</w:t>
+      </w:r>
+      <w:proofErr w:type="spellEnd"/>
+      <w:r>
+        <w:rPr>
+          <w:rFonts w:eastAsiaTheme="minorEastAsia"/>
+          <w:lang w:eastAsia="da-DK"/>
+        </w:rPr>
+        <w:t xml:space="preserve"> fra den andet matrice. På figur ses der et eksempel hvor det </w:t>
+      </w:r>
+      <w:proofErr w:type="spellStart"/>
+      <w:r>
+        <w:rPr>
+          <w:rFonts w:eastAsiaTheme="minorEastAsia"/>
+          <w:lang w:eastAsia="da-DK"/>
+        </w:rPr>
+        <w:t>ilustretet</w:t>
+      </w:r>
+      <w:proofErr w:type="spellEnd"/>
+      <w:r>
+        <w:rPr>
+          <w:rFonts w:eastAsiaTheme="minorEastAsia"/>
+          <w:lang w:eastAsia="da-DK"/>
+        </w:rPr>
+        <w:t xml:space="preserve"> hvilke der skal ganges sammen.</w:t>
       </w:r>
     </w:p>
     <w:p>
@@ -3612,6 +3814,7 @@
       </w:pPr>
       <w:r>
         <w:rPr>
+          <w:noProof/>
           <w:lang w:eastAsia="da-DK"/>
         </w:rPr>
         <w:drawing>
@@ -3656,18 +3859,12 @@
         <w:pStyle w:val="Billedtekst"/>
       </w:pPr>
       <w:r>
-        <w:rPr>
-          <w:lang w:val="en-US"/>
-        </w:rPr>
         <w:t xml:space="preserve">Figur </w:t>
       </w:r>
       <w:r>
         <w:fldChar w:fldCharType="begin"/>
       </w:r>
       <w:r>
-        <w:rPr>
-          <w:lang w:val="en-US"/>
-        </w:rPr>
         <w:instrText xml:space="preserve"> SEQ Figur \* ARABIC </w:instrText>
       </w:r>
       <w:r>
@@ -3676,7 +3873,6 @@
       <w:r>
         <w:rPr>
           <w:noProof/>
-          <w:lang w:val="en-US"/>
         </w:rPr>
         <w:t>1</w:t>
       </w:r>
@@ -3684,16 +3880,15 @@
         <w:fldChar w:fldCharType="end"/>
       </w:r>
       <w:r>
-        <w:rPr>
-          <w:lang w:val="en-US"/>
-        </w:rPr>
-        <w:t xml:space="preserve"> Ilustration af matrice multiplikation</w:t>
-      </w:r>
-      <w:r>
-        <w:rPr>
-          <w:lang w:val="en-US"/>
-        </w:rPr>
-        <w:t>, billede fra</w:t>
+        <w:t xml:space="preserve"> </w:t>
+      </w:r>
+      <w:proofErr w:type="spellStart"/>
+      <w:r>
+        <w:t>Ilustration</w:t>
+      </w:r>
+      <w:proofErr w:type="spellEnd"/>
+      <w:r>
+        <w:t xml:space="preserve"> af matrice multiplikation, billede fra</w:t>
       </w:r>
       <w:sdt>
         <w:sdtPr>
@@ -3705,9 +3900,6 @@
             <w:fldChar w:fldCharType="begin"/>
           </w:r>
           <w:r>
-            <w:rPr>
-              <w:lang w:val="en-US"/>
-            </w:rPr>
             <w:instrText xml:space="preserve"> CITATION Pie25 \l 1033 </w:instrText>
           </w:r>
           <w:r>
@@ -3716,7 +3908,6 @@
           <w:r>
             <w:rPr>
               <w:noProof/>
-              <w:lang w:val="en-US"/>
             </w:rPr>
             <w:t xml:space="preserve"> (Pierce, 25)</w:t>
           </w:r>
@@ -4607,19 +4798,7 @@
                     <w:rPr>
                       <w:rFonts w:ascii="Cambria Math" w:eastAsiaTheme="minorEastAsia" w:hAnsi="Cambria Math"/>
                     </w:rPr>
-                    <m:t>0,866·</m:t>
-                  </m:r>
-                  <m:r>
-                    <w:rPr>
-                      <w:rFonts w:ascii="Cambria Math" w:eastAsiaTheme="minorEastAsia" w:hAnsi="Cambria Math"/>
-                    </w:rPr>
-                    <m:t>4</m:t>
-                  </m:r>
-                  <m:r>
-                    <w:rPr>
-                      <w:rFonts w:ascii="Cambria Math" w:eastAsiaTheme="minorEastAsia" w:hAnsi="Cambria Math"/>
-                    </w:rPr>
-                    <m:t>-0,5·2+0·0+1·5</m:t>
+                    <m:t>0,866·4-0,5·2+0·0+1·5</m:t>
                   </m:r>
                 </m:e>
                 <m:e>
@@ -4627,25 +4806,7 @@
                     <w:rPr>
                       <w:rFonts w:ascii="Cambria Math" w:eastAsiaTheme="minorEastAsia" w:hAnsi="Cambria Math"/>
                     </w:rPr>
-                    <m:t>0,5·</m:t>
-                  </m:r>
-                  <m:r>
-                    <w:rPr>
-                      <w:rFonts w:ascii="Cambria Math" w:eastAsiaTheme="minorEastAsia" w:hAnsi="Cambria Math"/>
-                    </w:rPr>
-                    <m:t>4</m:t>
-                  </m:r>
-                  <m:r>
-                    <w:rPr>
-                      <w:rFonts w:ascii="Cambria Math" w:eastAsiaTheme="minorEastAsia" w:hAnsi="Cambria Math"/>
-                    </w:rPr>
-                    <m:t>+0,866·2+0·0+1·</m:t>
-                  </m:r>
-                  <m:r>
-                    <w:rPr>
-                      <w:rFonts w:ascii="Cambria Math" w:eastAsiaTheme="minorEastAsia" w:hAnsi="Cambria Math"/>
-                    </w:rPr>
-                    <m:t>2</m:t>
+                    <m:t>0,5·4+0,866·2+0·0+1·2</m:t>
                   </m:r>
                   <m:ctrlPr>
                     <w:rPr>
@@ -4659,19 +4820,7 @@
                     <w:rPr>
                       <w:rFonts w:ascii="Cambria Math" w:eastAsia="Cambria Math" w:hAnsi="Cambria Math" w:cs="Cambria Math"/>
                     </w:rPr>
-                    <m:t>0·</m:t>
-                  </m:r>
-                  <m:r>
-                    <w:rPr>
-                      <w:rFonts w:ascii="Cambria Math" w:eastAsia="Cambria Math" w:hAnsi="Cambria Math" w:cs="Cambria Math"/>
-                    </w:rPr>
-                    <m:t>4</m:t>
-                  </m:r>
-                  <m:r>
-                    <w:rPr>
-                      <w:rFonts w:ascii="Cambria Math" w:eastAsia="Cambria Math" w:hAnsi="Cambria Math" w:cs="Cambria Math"/>
-                    </w:rPr>
-                    <m:t>+0·2+1·0+0·1</m:t>
+                    <m:t>0·4+0·2+1·0+0·1</m:t>
                   </m:r>
                   <m:ctrlPr>
                     <w:rPr>
@@ -4685,19 +4834,7 @@
                     <w:rPr>
                       <w:rFonts w:ascii="Cambria Math" w:eastAsia="Cambria Math" w:hAnsi="Cambria Math" w:cs="Cambria Math"/>
                     </w:rPr>
-                    <m:t>0·</m:t>
-                  </m:r>
-                  <m:r>
-                    <w:rPr>
-                      <w:rFonts w:ascii="Cambria Math" w:eastAsia="Cambria Math" w:hAnsi="Cambria Math" w:cs="Cambria Math"/>
-                    </w:rPr>
-                    <m:t>4</m:t>
-                  </m:r>
-                  <m:r>
-                    <w:rPr>
-                      <w:rFonts w:ascii="Cambria Math" w:eastAsia="Cambria Math" w:hAnsi="Cambria Math" w:cs="Cambria Math"/>
-                    </w:rPr>
-                    <m:t>+0·2+0·0+1·1</m:t>
+                    <m:t>0·4+0·2+0·0+1·1</m:t>
                   </m:r>
                 </m:e>
               </m:eqArr>
@@ -4805,6 +4942,7 @@
       <w:r>
         <w:rPr>
           <w:rFonts w:eastAsiaTheme="minorEastAsia"/>
+          <w:noProof/>
         </w:rPr>
         <w:lastRenderedPageBreak/>
         <w:drawing>
@@ -4868,10 +5006,18 @@
         <w:t xml:space="preserve">For at forstå hvorfor det virker at tage prikprodukt mellem to matricer på denne måde, isoler vi det først at se hvordan en translation fungere. Et transformations matrice der kun laver en </w:t>
       </w:r>
       <w:r>
-        <w:t>translation</w:t>
-      </w:r>
-      <w:r>
-        <w:t xml:space="preserve"> ser så da her ud. </w:t>
+        <w:t>translation,</w:t>
+      </w:r>
+      <w:r>
+        <w:t xml:space="preserve"> ser så da </w:t>
+      </w:r>
+      <w:proofErr w:type="gramStart"/>
+      <w:r>
+        <w:t>her ud</w:t>
+      </w:r>
+      <w:proofErr w:type="gramEnd"/>
+      <w:r>
+        <w:t xml:space="preserve">. </w:t>
       </w:r>
     </w:p>
     <w:p>
@@ -5968,14 +6114,7 @@
                       <w:rFonts w:ascii="Cambria Math" w:eastAsiaTheme="minorEastAsia" w:hAnsi="Cambria Math"/>
                       <w:lang w:eastAsia="da-DK"/>
                     </w:rPr>
-                    <m:t>+</m:t>
-                  </m:r>
-                  <m:r>
-                    <w:rPr>
-                      <w:rFonts w:ascii="Cambria Math" w:eastAsiaTheme="minorEastAsia" w:hAnsi="Cambria Math"/>
-                      <w:lang w:eastAsia="da-DK"/>
-                    </w:rPr>
-                    <m:t>0·</m:t>
+                    <m:t>+0·</m:t>
                   </m:r>
                   <m:sSub>
                     <m:sSubPr>
@@ -6067,14 +6206,7 @@
                           <w:rFonts w:ascii="Cambria Math" w:eastAsiaTheme="minorEastAsia" w:hAnsi="Cambria Math"/>
                           <w:lang w:eastAsia="da-DK"/>
                         </w:rPr>
-                        <m:t>0</m:t>
-                      </m:r>
-                      <m:r>
-                        <w:rPr>
-                          <w:rFonts w:ascii="Cambria Math" w:eastAsiaTheme="minorEastAsia" w:hAnsi="Cambria Math"/>
-                          <w:lang w:eastAsia="da-DK"/>
-                        </w:rPr>
-                        <m:t>·</m:t>
+                        <m:t>0·</m:t>
                       </m:r>
                       <m:sSub>
                         <m:sSubPr>
@@ -6110,21 +6242,7 @@
                           <w:rFonts w:ascii="Cambria Math" w:eastAsiaTheme="minorEastAsia" w:hAnsi="Cambria Math"/>
                           <w:lang w:eastAsia="da-DK"/>
                         </w:rPr>
-                        <m:t>+</m:t>
-                      </m:r>
-                      <m:r>
-                        <w:rPr>
-                          <w:rFonts w:ascii="Cambria Math" w:eastAsiaTheme="minorEastAsia" w:hAnsi="Cambria Math"/>
-                          <w:lang w:eastAsia="da-DK"/>
-                        </w:rPr>
-                        <m:t>1</m:t>
-                      </m:r>
-                      <m:r>
-                        <w:rPr>
-                          <w:rFonts w:ascii="Cambria Math" w:eastAsiaTheme="minorEastAsia" w:hAnsi="Cambria Math"/>
-                          <w:lang w:eastAsia="da-DK"/>
-                        </w:rPr>
-                        <m:t>·</m:t>
+                        <m:t>+1·</m:t>
                       </m:r>
                       <m:sSub>
                         <m:sSubPr>
@@ -6252,14 +6370,7 @@
                               <w:rFonts w:ascii="Cambria Math" w:eastAsiaTheme="minorEastAsia" w:hAnsi="Cambria Math"/>
                               <w:lang w:eastAsia="da-DK"/>
                             </w:rPr>
-                            <m:t>0</m:t>
-                          </m:r>
-                          <m:r>
-                            <w:rPr>
-                              <w:rFonts w:ascii="Cambria Math" w:eastAsiaTheme="minorEastAsia" w:hAnsi="Cambria Math"/>
-                              <w:lang w:eastAsia="da-DK"/>
-                            </w:rPr>
-                            <m:t>·</m:t>
+                            <m:t>0·</m:t>
                           </m:r>
                           <m:sSub>
                             <m:sSubPr>
@@ -6331,21 +6442,7 @@
                               <w:rFonts w:ascii="Cambria Math" w:eastAsiaTheme="minorEastAsia" w:hAnsi="Cambria Math"/>
                               <w:lang w:eastAsia="da-DK"/>
                             </w:rPr>
-                            <m:t>+</m:t>
-                          </m:r>
-                          <m:r>
-                            <w:rPr>
-                              <w:rFonts w:ascii="Cambria Math" w:eastAsiaTheme="minorEastAsia" w:hAnsi="Cambria Math"/>
-                              <w:lang w:eastAsia="da-DK"/>
-                            </w:rPr>
-                            <m:t>1</m:t>
-                          </m:r>
-                          <m:r>
-                            <w:rPr>
-                              <w:rFonts w:ascii="Cambria Math" w:eastAsiaTheme="minorEastAsia" w:hAnsi="Cambria Math"/>
-                              <w:lang w:eastAsia="da-DK"/>
-                            </w:rPr>
-                            <m:t>·</m:t>
+                            <m:t>+1·</m:t>
                           </m:r>
                           <m:sSub>
                             <m:sSubPr>
@@ -6498,21 +6595,7 @@
                               <w:rFonts w:ascii="Cambria Math" w:eastAsiaTheme="minorEastAsia" w:hAnsi="Cambria Math"/>
                               <w:lang w:eastAsia="da-DK"/>
                             </w:rPr>
-                            <m:t>+</m:t>
-                          </m:r>
-                          <m:r>
-                            <w:rPr>
-                              <w:rFonts w:ascii="Cambria Math" w:eastAsiaTheme="minorEastAsia" w:hAnsi="Cambria Math"/>
-                              <w:lang w:eastAsia="da-DK"/>
-                            </w:rPr>
-                            <m:t>0</m:t>
-                          </m:r>
-                          <m:r>
-                            <w:rPr>
-                              <w:rFonts w:ascii="Cambria Math" w:eastAsiaTheme="minorEastAsia" w:hAnsi="Cambria Math"/>
-                              <w:lang w:eastAsia="da-DK"/>
-                            </w:rPr>
-                            <m:t>·</m:t>
+                            <m:t>+0·</m:t>
                           </m:r>
                           <m:sSub>
                             <m:sSubPr>
@@ -6548,21 +6631,7 @@
                               <w:rFonts w:ascii="Cambria Math" w:eastAsiaTheme="minorEastAsia" w:hAnsi="Cambria Math"/>
                               <w:lang w:eastAsia="da-DK"/>
                             </w:rPr>
-                            <m:t>+</m:t>
-                          </m:r>
-                          <m:r>
-                            <w:rPr>
-                              <w:rFonts w:ascii="Cambria Math" w:eastAsiaTheme="minorEastAsia" w:hAnsi="Cambria Math"/>
-                              <w:lang w:eastAsia="da-DK"/>
-                            </w:rPr>
-                            <m:t>1</m:t>
-                          </m:r>
-                          <m:r>
-                            <w:rPr>
-                              <w:rFonts w:ascii="Cambria Math" w:eastAsiaTheme="minorEastAsia" w:hAnsi="Cambria Math"/>
-                              <w:lang w:eastAsia="da-DK"/>
-                            </w:rPr>
-                            <m:t>·1</m:t>
+                            <m:t>+1·1</m:t>
                           </m:r>
                         </m:e>
                       </m:eqArr>
@@ -6848,7 +6917,21 @@
           <w:rFonts w:eastAsiaTheme="minorEastAsia"/>
           <w:lang w:eastAsia="da-DK"/>
         </w:rPr>
-        <w:t xml:space="preserve"> Det samme kan gøres med rotation, hvor transformations matricet ser sådan her ud for en rotation om z aksen, med</w:t>
+        <w:t xml:space="preserve"> Det samme kan gøres med rotation, hvor transformations </w:t>
+      </w:r>
+      <w:r>
+        <w:rPr>
+          <w:rFonts w:eastAsiaTheme="minorEastAsia"/>
+          <w:lang w:eastAsia="da-DK"/>
+        </w:rPr>
+        <w:t>matricer</w:t>
+      </w:r>
+      <w:r>
+        <w:rPr>
+          <w:rFonts w:eastAsiaTheme="minorEastAsia"/>
+          <w:lang w:eastAsia="da-DK"/>
+        </w:rPr>
+        <w:t xml:space="preserve"> ser sådan her ud for en rotation om z aksen, med</w:t>
       </w:r>
       <w:r>
         <w:rPr>
@@ -8289,14 +8372,7 @@
                       <w:rFonts w:ascii="Cambria Math" w:eastAsiaTheme="minorEastAsia" w:hAnsi="Cambria Math"/>
                       <w:lang w:eastAsia="da-DK"/>
                     </w:rPr>
-                    <m:t>+0</m:t>
-                  </m:r>
-                  <m:r>
-                    <w:rPr>
-                      <w:rFonts w:ascii="Cambria Math" w:eastAsiaTheme="minorEastAsia" w:hAnsi="Cambria Math"/>
-                      <w:lang w:eastAsia="da-DK"/>
-                    </w:rPr>
-                    <m:t>·</m:t>
+                    <m:t>+0·</m:t>
                   </m:r>
                   <m:sSub>
                     <m:sSubPr>
@@ -8332,21 +8408,7 @@
                       <w:rFonts w:ascii="Cambria Math" w:eastAsiaTheme="minorEastAsia" w:hAnsi="Cambria Math"/>
                       <w:lang w:eastAsia="da-DK"/>
                     </w:rPr>
-                    <m:t>+</m:t>
-                  </m:r>
-                  <m:r>
-                    <w:rPr>
-                      <w:rFonts w:ascii="Cambria Math" w:eastAsiaTheme="minorEastAsia" w:hAnsi="Cambria Math"/>
-                      <w:lang w:eastAsia="da-DK"/>
-                    </w:rPr>
-                    <m:t>1</m:t>
-                  </m:r>
-                  <m:r>
-                    <w:rPr>
-                      <w:rFonts w:ascii="Cambria Math" w:eastAsiaTheme="minorEastAsia" w:hAnsi="Cambria Math"/>
-                      <w:lang w:eastAsia="da-DK"/>
-                    </w:rPr>
-                    <m:t>·</m:t>
+                    <m:t>+1·</m:t>
                   </m:r>
                   <m:sSub>
                     <m:sSubPr>
@@ -8397,14 +8459,7 @@
                       <w:rFonts w:ascii="Cambria Math" w:eastAsiaTheme="minorEastAsia" w:hAnsi="Cambria Math"/>
                       <w:lang w:eastAsia="da-DK"/>
                     </w:rPr>
-                    <m:t>0</m:t>
-                  </m:r>
-                  <m:r>
-                    <w:rPr>
-                      <w:rFonts w:ascii="Cambria Math" w:eastAsiaTheme="minorEastAsia" w:hAnsi="Cambria Math"/>
-                      <w:lang w:eastAsia="da-DK"/>
-                    </w:rPr>
-                    <m:t>·</m:t>
+                    <m:t>0·</m:t>
                   </m:r>
                   <m:sSub>
                     <m:sSubPr>
@@ -8440,14 +8495,7 @@
                       <w:rFonts w:ascii="Cambria Math" w:eastAsiaTheme="minorEastAsia" w:hAnsi="Cambria Math"/>
                       <w:lang w:eastAsia="da-DK"/>
                     </w:rPr>
-                    <m:t>+0</m:t>
-                  </m:r>
-                  <m:r>
-                    <w:rPr>
-                      <w:rFonts w:ascii="Cambria Math" w:eastAsiaTheme="minorEastAsia" w:hAnsi="Cambria Math"/>
-                      <w:lang w:eastAsia="da-DK"/>
-                    </w:rPr>
-                    <m:t>·</m:t>
+                    <m:t>+0·</m:t>
                   </m:r>
                   <m:sSub>
                     <m:sSubPr>
@@ -8519,21 +8567,7 @@
                       <w:rFonts w:ascii="Cambria Math" w:eastAsiaTheme="minorEastAsia" w:hAnsi="Cambria Math"/>
                       <w:lang w:eastAsia="da-DK"/>
                     </w:rPr>
-                    <m:t>+</m:t>
-                  </m:r>
-                  <m:r>
-                    <w:rPr>
-                      <w:rFonts w:ascii="Cambria Math" w:eastAsiaTheme="minorEastAsia" w:hAnsi="Cambria Math"/>
-                      <w:lang w:eastAsia="da-DK"/>
-                    </w:rPr>
-                    <m:t>1</m:t>
-                  </m:r>
-                  <m:r>
-                    <w:rPr>
-                      <w:rFonts w:ascii="Cambria Math" w:eastAsiaTheme="minorEastAsia" w:hAnsi="Cambria Math"/>
-                      <w:lang w:eastAsia="da-DK"/>
-                    </w:rPr>
-                    <m:t>·1</m:t>
+                    <m:t>+1·1</m:t>
                   </m:r>
                 </m:e>
               </m:eqArr>
@@ -8914,19 +8948,27 @@
       </m:oMathPara>
     </w:p>
     <w:p>
-      <w:r>
-        <w:t xml:space="preserve">Det mangler </w:t>
-      </w:r>
-      <w:commentRangeStart w:id="7"/>
-      <w:r>
-        <w:t xml:space="preserve">en god forklaring her </w:t>
-      </w:r>
-      <w:commentRangeEnd w:id="7"/>
-      <w:r>
-        <w:rPr>
-          <w:rStyle w:val="Kommentarhenvisning"/>
-        </w:rPr>
-        <w:commentReference w:id="7"/>
+      <w:pPr>
+        <w:tabs>
+          <w:tab w:val="left" w:pos="3945"/>
+        </w:tabs>
+      </w:pPr>
+    </w:p>
+    <w:p>
+      <w:pPr>
+        <w:tabs>
+          <w:tab w:val="left" w:pos="3945"/>
+        </w:tabs>
+      </w:pPr>
+    </w:p>
+    <w:p>
+      <w:pPr>
+        <w:tabs>
+          <w:tab w:val="left" w:pos="3945"/>
+        </w:tabs>
+      </w:pPr>
+      <w:r>
+        <w:t xml:space="preserve">Det mangler en god forklaring her </w:t>
       </w:r>
     </w:p>
     <w:p>
@@ -8934,17 +8976,1158 @@
         <w:pStyle w:val="Overskrift1"/>
       </w:pPr>
       <w:r>
-        <w:t>Beskrivelse af den k</w:t>
-      </w:r>
-      <w:r>
-        <w:t>inematiske struktur i en Dobot</w:t>
+        <w:t xml:space="preserve">Beskrivelse af den </w:t>
+      </w:r>
+      <w:proofErr w:type="spellStart"/>
+      <w:r>
+        <w:t>k</w:t>
+      </w:r>
+      <w:r>
+        <w:t>inematiske</w:t>
+      </w:r>
+      <w:proofErr w:type="spellEnd"/>
+      <w:r>
+        <w:t xml:space="preserve"> struktur i en </w:t>
+      </w:r>
+      <w:proofErr w:type="spellStart"/>
+      <w:r>
+        <w:t>Dobot</w:t>
       </w:r>
       <w:bookmarkEnd w:id="6"/>
+      <w:proofErr w:type="spellEnd"/>
     </w:p>
     <w:p>
       <w:pPr>
-        <w:pStyle w:val="Overskrift1"/>
+        <w:rPr>
+          <w:rFonts w:eastAsiaTheme="minorEastAsia"/>
+          <w:lang w:eastAsia="da-DK"/>
+        </w:rPr>
       </w:pPr>
+      <w:r>
+        <w:rPr>
+          <w:lang w:eastAsia="da-DK"/>
+        </w:rPr>
+        <w:t xml:space="preserve">Når den </w:t>
+      </w:r>
+      <w:proofErr w:type="spellStart"/>
+      <w:r>
+        <w:rPr>
+          <w:lang w:eastAsia="da-DK"/>
+        </w:rPr>
+        <w:t>kinematikse</w:t>
+      </w:r>
+      <w:proofErr w:type="spellEnd"/>
+      <w:r>
+        <w:rPr>
+          <w:lang w:eastAsia="da-DK"/>
+        </w:rPr>
+        <w:t xml:space="preserve"> struktur af en robot skal beskrive</w:t>
+      </w:r>
+      <w:r>
+        <w:rPr>
+          <w:lang w:eastAsia="da-DK"/>
+        </w:rPr>
+        <w:t xml:space="preserve">, skal </w:t>
+      </w:r>
+      <w:r>
+        <w:rPr>
+          <w:lang w:eastAsia="da-DK"/>
+        </w:rPr>
+        <w:t>leddenes</w:t>
+      </w:r>
+      <w:r>
+        <w:rPr>
+          <w:lang w:eastAsia="da-DK"/>
+        </w:rPr>
+        <w:t xml:space="preserve"> </w:t>
+      </w:r>
+      <w:r>
+        <w:rPr>
+          <w:lang w:eastAsia="da-DK"/>
+        </w:rPr>
+        <w:t>indbyrdes</w:t>
+      </w:r>
+      <w:r>
+        <w:rPr>
+          <w:lang w:eastAsia="da-DK"/>
+        </w:rPr>
+        <w:t xml:space="preserve"> </w:t>
+      </w:r>
+      <w:proofErr w:type="spellStart"/>
+      <w:r>
+        <w:rPr>
+          <w:lang w:eastAsia="da-DK"/>
+        </w:rPr>
+        <w:t>po</w:t>
+      </w:r>
+      <w:r>
+        <w:rPr>
+          <w:lang w:eastAsia="da-DK"/>
+        </w:rPr>
+        <w:t>tion</w:t>
+      </w:r>
+      <w:proofErr w:type="spellEnd"/>
+      <w:r>
+        <w:rPr>
+          <w:lang w:eastAsia="da-DK"/>
+        </w:rPr>
+        <w:t xml:space="preserve"> beskrives. En </w:t>
+      </w:r>
+      <w:proofErr w:type="spellStart"/>
+      <w:r>
+        <w:rPr>
+          <w:lang w:eastAsia="da-DK"/>
+        </w:rPr>
+        <w:t>Dobot</w:t>
+      </w:r>
+      <w:proofErr w:type="spellEnd"/>
+      <w:r>
+        <w:rPr>
+          <w:lang w:eastAsia="da-DK"/>
+        </w:rPr>
+        <w:t xml:space="preserve"> som ses på </w:t>
+      </w:r>
+      <w:proofErr w:type="gramStart"/>
+      <w:r>
+        <w:rPr>
+          <w:lang w:eastAsia="da-DK"/>
+        </w:rPr>
+        <w:t>f</w:t>
+      </w:r>
+      <w:commentRangeStart w:id="7"/>
+      <w:r>
+        <w:rPr>
+          <w:lang w:eastAsia="da-DK"/>
+        </w:rPr>
+        <w:t>igur ?</w:t>
+      </w:r>
+      <w:proofErr w:type="gramEnd"/>
+      <w:r>
+        <w:rPr>
+          <w:lang w:eastAsia="da-DK"/>
+        </w:rPr>
+        <w:t xml:space="preserve"> </w:t>
+      </w:r>
+      <w:commentRangeEnd w:id="7"/>
+      <w:r>
+        <w:rPr>
+          <w:rStyle w:val="Kommentarhenvisning"/>
+        </w:rPr>
+        <w:commentReference w:id="7"/>
+      </w:r>
+      <w:r>
+        <w:rPr>
+          <w:lang w:eastAsia="da-DK"/>
+        </w:rPr>
+        <w:t xml:space="preserve"> </w:t>
+      </w:r>
+      <w:r>
+        <w:rPr>
+          <w:lang w:eastAsia="da-DK"/>
+        </w:rPr>
+        <w:t xml:space="preserve"> har </w:t>
+      </w:r>
+      <w:r>
+        <w:rPr>
+          <w:lang w:eastAsia="da-DK"/>
+        </w:rPr>
+        <w:t xml:space="preserve">4 led der er drevet og 2 der mekanisk, som mekanisk holder en vinkel. For at beskrive robotten bruges </w:t>
+      </w:r>
+      <w:proofErr w:type="spellStart"/>
+      <w:r>
+        <w:rPr>
+          <w:lang w:eastAsia="da-DK"/>
+        </w:rPr>
+        <w:t>Denavit-Hartenberg</w:t>
+      </w:r>
+      <w:proofErr w:type="spellEnd"/>
+      <w:r>
+        <w:rPr>
+          <w:lang w:eastAsia="da-DK"/>
+        </w:rPr>
+        <w:t xml:space="preserve"> notation, som beskriver to frames indbyrdes </w:t>
+      </w:r>
+      <w:proofErr w:type="spellStart"/>
+      <w:r>
+        <w:rPr>
+          <w:lang w:eastAsia="da-DK"/>
+        </w:rPr>
+        <w:t>postions</w:t>
+      </w:r>
+      <w:proofErr w:type="spellEnd"/>
+      <w:r>
+        <w:rPr>
+          <w:lang w:eastAsia="da-DK"/>
+        </w:rPr>
+        <w:t xml:space="preserve"> og rotation. Til at beskrive </w:t>
+      </w:r>
+      <w:r>
+        <w:rPr>
+          <w:lang w:eastAsia="da-DK"/>
+        </w:rPr>
+        <w:t xml:space="preserve">den næste frame bruges dens for hold til den forrige frame. Så der startes med en stationer frame 0, denne frame står stille i bunden af robotten og den flytter sig aldrig, efter denne frame tælles der op ad så frame 1, 2 og 3 ind til alle led er beskrevet. I starten og slutning kan det være </w:t>
+      </w:r>
+      <w:proofErr w:type="spellStart"/>
+      <w:r>
+        <w:rPr>
+          <w:lang w:eastAsia="da-DK"/>
+        </w:rPr>
+        <w:t>nødevendigt</w:t>
+      </w:r>
+      <w:proofErr w:type="spellEnd"/>
+      <w:r>
+        <w:rPr>
+          <w:lang w:eastAsia="da-DK"/>
+        </w:rPr>
+        <w:t xml:space="preserve"> med en </w:t>
+      </w:r>
+      <w:proofErr w:type="spellStart"/>
+      <w:r>
+        <w:rPr>
+          <w:lang w:eastAsia="da-DK"/>
+        </w:rPr>
+        <w:t>en</w:t>
+      </w:r>
+      <w:proofErr w:type="spellEnd"/>
+      <w:r>
+        <w:rPr>
+          <w:lang w:eastAsia="da-DK"/>
+        </w:rPr>
+        <w:t xml:space="preserve"> forskydning for der hvor </w:t>
+      </w:r>
+      <w:proofErr w:type="spellStart"/>
+      <w:r>
+        <w:rPr>
+          <w:lang w:eastAsia="da-DK"/>
+        </w:rPr>
+        <w:t>ledene</w:t>
+      </w:r>
+      <w:proofErr w:type="spellEnd"/>
+      <w:r>
+        <w:rPr>
+          <w:lang w:eastAsia="da-DK"/>
+        </w:rPr>
+        <w:t xml:space="preserve"> starter </w:t>
+      </w:r>
+      <w:proofErr w:type="spellStart"/>
+      <w:r>
+        <w:rPr>
+          <w:lang w:eastAsia="da-DK"/>
+        </w:rPr>
+        <w:t>ikker</w:t>
+      </w:r>
+      <w:proofErr w:type="spellEnd"/>
+      <w:r>
+        <w:rPr>
+          <w:lang w:eastAsia="da-DK"/>
+        </w:rPr>
+        <w:t xml:space="preserve"> i bunden af robotten og eller at </w:t>
+      </w:r>
+      <w:proofErr w:type="spellStart"/>
+      <w:r>
+        <w:rPr>
+          <w:lang w:eastAsia="da-DK"/>
+        </w:rPr>
+        <w:t>tool</w:t>
+      </w:r>
+      <w:proofErr w:type="spellEnd"/>
+      <w:r>
+        <w:rPr>
+          <w:lang w:eastAsia="da-DK"/>
+        </w:rPr>
+        <w:t xml:space="preserve"> i robot armens ende punkt ikke er lige i slutning af det sidste led. </w:t>
+      </w:r>
+      <w:proofErr w:type="spellStart"/>
+      <w:r>
+        <w:rPr>
+          <w:lang w:eastAsia="da-DK"/>
+        </w:rPr>
+        <w:t>Denavit-Hartenberg</w:t>
+      </w:r>
+      <w:proofErr w:type="spellEnd"/>
+      <w:r>
+        <w:rPr>
+          <w:lang w:eastAsia="da-DK"/>
+        </w:rPr>
+        <w:t xml:space="preserve"> notation</w:t>
+      </w:r>
+      <w:r>
+        <w:rPr>
+          <w:lang w:eastAsia="da-DK"/>
+        </w:rPr>
+        <w:t xml:space="preserve"> beskrives hve</w:t>
+      </w:r>
+      <w:r>
+        <w:rPr>
+          <w:lang w:eastAsia="da-DK"/>
+        </w:rPr>
+        <w:t>r</w:t>
+      </w:r>
+      <w:r>
+        <w:rPr>
+          <w:lang w:eastAsia="da-DK"/>
+        </w:rPr>
+        <w:t xml:space="preserve">t led med 4 parameter </w:t>
+      </w:r>
+      <m:oMath>
+        <m:sSub>
+          <m:sSubPr>
+            <m:ctrlPr>
+              <w:rPr>
+                <w:rFonts w:ascii="Cambria Math" w:hAnsi="Cambria Math"/>
+                <w:i/>
+                <w:lang w:eastAsia="da-DK"/>
+              </w:rPr>
+            </m:ctrlPr>
+          </m:sSubPr>
+          <m:e>
+            <m:r>
+              <w:rPr>
+                <w:rFonts w:ascii="Cambria Math" w:hAnsi="Cambria Math"/>
+                <w:lang w:eastAsia="da-DK"/>
+              </w:rPr>
+              <m:t>a</m:t>
+            </m:r>
+          </m:e>
+          <m:sub>
+            <m:r>
+              <w:rPr>
+                <w:rFonts w:ascii="Cambria Math" w:hAnsi="Cambria Math"/>
+                <w:lang w:eastAsia="da-DK"/>
+              </w:rPr>
+              <m:t>i</m:t>
+            </m:r>
+            <m:r>
+              <w:rPr>
+                <w:rFonts w:ascii="Cambria Math" w:hAnsi="Cambria Math"/>
+                <w:lang w:eastAsia="da-DK"/>
+              </w:rPr>
+              <m:t>-1</m:t>
+            </m:r>
+          </m:sub>
+        </m:sSub>
+        <m:r>
+          <w:rPr>
+            <w:rFonts w:ascii="Cambria Math" w:hAnsi="Cambria Math"/>
+            <w:lang w:eastAsia="da-DK"/>
+          </w:rPr>
+          <m:t xml:space="preserve"> </m:t>
+        </m:r>
+        <m:sSub>
+          <m:sSubPr>
+            <m:ctrlPr>
+              <w:rPr>
+                <w:rFonts w:ascii="Cambria Math" w:hAnsi="Cambria Math"/>
+                <w:i/>
+                <w:lang w:eastAsia="da-DK"/>
+              </w:rPr>
+            </m:ctrlPr>
+          </m:sSubPr>
+          <m:e>
+            <m:r>
+              <w:rPr>
+                <w:rFonts w:ascii="Cambria Math" w:hAnsi="Cambria Math"/>
+                <w:lang w:eastAsia="da-DK"/>
+              </w:rPr>
+              <m:t>α</m:t>
+            </m:r>
+          </m:e>
+          <m:sub>
+            <m:r>
+              <w:rPr>
+                <w:rFonts w:ascii="Cambria Math" w:hAnsi="Cambria Math"/>
+                <w:lang w:eastAsia="da-DK"/>
+              </w:rPr>
+              <m:t>i</m:t>
+            </m:r>
+            <m:r>
+              <w:rPr>
+                <w:rFonts w:ascii="Cambria Math" w:hAnsi="Cambria Math"/>
+                <w:lang w:eastAsia="da-DK"/>
+              </w:rPr>
+              <m:t>-1</m:t>
+            </m:r>
+          </m:sub>
+        </m:sSub>
+        <m:r>
+          <w:rPr>
+            <w:rFonts w:ascii="Cambria Math" w:hAnsi="Cambria Math"/>
+            <w:lang w:eastAsia="da-DK"/>
+          </w:rPr>
+          <m:t xml:space="preserve"> </m:t>
+        </m:r>
+        <m:sSub>
+          <m:sSubPr>
+            <m:ctrlPr>
+              <w:rPr>
+                <w:rFonts w:ascii="Cambria Math" w:hAnsi="Cambria Math"/>
+                <w:i/>
+                <w:lang w:eastAsia="da-DK"/>
+              </w:rPr>
+            </m:ctrlPr>
+          </m:sSubPr>
+          <m:e>
+            <m:r>
+              <w:rPr>
+                <w:rFonts w:ascii="Cambria Math" w:hAnsi="Cambria Math"/>
+                <w:lang w:eastAsia="da-DK"/>
+              </w:rPr>
+              <m:t>d</m:t>
+            </m:r>
+          </m:e>
+          <m:sub>
+            <m:r>
+              <w:rPr>
+                <w:rFonts w:ascii="Cambria Math" w:hAnsi="Cambria Math"/>
+                <w:lang w:eastAsia="da-DK"/>
+              </w:rPr>
+              <m:t>i</m:t>
+            </m:r>
+          </m:sub>
+        </m:sSub>
+        <m:r>
+          <w:rPr>
+            <w:rFonts w:ascii="Cambria Math" w:hAnsi="Cambria Math"/>
+            <w:lang w:eastAsia="da-DK"/>
+          </w:rPr>
+          <m:t xml:space="preserve"> </m:t>
+        </m:r>
+        <m:sSub>
+          <m:sSubPr>
+            <m:ctrlPr>
+              <w:rPr>
+                <w:rFonts w:ascii="Cambria Math" w:hAnsi="Cambria Math"/>
+                <w:i/>
+                <w:lang w:eastAsia="da-DK"/>
+              </w:rPr>
+            </m:ctrlPr>
+          </m:sSubPr>
+          <m:e>
+            <m:r>
+              <w:rPr>
+                <w:rFonts w:ascii="Cambria Math" w:hAnsi="Cambria Math"/>
+                <w:lang w:eastAsia="da-DK"/>
+              </w:rPr>
+              <m:t>θ</m:t>
+            </m:r>
+          </m:e>
+          <m:sub>
+            <m:r>
+              <w:rPr>
+                <w:rFonts w:ascii="Cambria Math" w:hAnsi="Cambria Math"/>
+                <w:lang w:eastAsia="da-DK"/>
+              </w:rPr>
+              <m:t>i</m:t>
+            </m:r>
+          </m:sub>
+        </m:sSub>
+      </m:oMath>
+      <w:r>
+        <w:rPr>
+          <w:rFonts w:eastAsiaTheme="minorEastAsia"/>
+          <w:lang w:eastAsia="da-DK"/>
+        </w:rPr>
+        <w:t xml:space="preserve">. Først </w:t>
+      </w:r>
+      <w:proofErr w:type="spellStart"/>
+      <w:r>
+        <w:rPr>
+          <w:rFonts w:eastAsiaTheme="minorEastAsia"/>
+          <w:lang w:eastAsia="da-DK"/>
+        </w:rPr>
+        <w:t>roteter</w:t>
+      </w:r>
+      <w:proofErr w:type="spellEnd"/>
+      <w:r>
+        <w:rPr>
+          <w:rFonts w:eastAsiaTheme="minorEastAsia"/>
+          <w:lang w:eastAsia="da-DK"/>
+        </w:rPr>
+        <w:t xml:space="preserve"> man med </w:t>
+      </w:r>
+      <m:oMath>
+        <m:sSub>
+          <m:sSubPr>
+            <m:ctrlPr>
+              <w:rPr>
+                <w:rFonts w:ascii="Cambria Math" w:eastAsiaTheme="minorEastAsia" w:hAnsi="Cambria Math"/>
+                <w:i/>
+                <w:lang w:eastAsia="da-DK"/>
+              </w:rPr>
+            </m:ctrlPr>
+          </m:sSubPr>
+          <m:e>
+            <m:r>
+              <w:rPr>
+                <w:rFonts w:ascii="Cambria Math" w:eastAsiaTheme="minorEastAsia" w:hAnsi="Cambria Math"/>
+                <w:lang w:eastAsia="da-DK"/>
+              </w:rPr>
+              <m:t>α</m:t>
+            </m:r>
+          </m:e>
+          <m:sub>
+            <m:r>
+              <w:rPr>
+                <w:rFonts w:ascii="Cambria Math" w:eastAsiaTheme="minorEastAsia" w:hAnsi="Cambria Math"/>
+                <w:lang w:eastAsia="da-DK"/>
+              </w:rPr>
+              <m:t>i-1</m:t>
+            </m:r>
+          </m:sub>
+        </m:sSub>
+      </m:oMath>
+      <w:r>
+        <w:rPr>
+          <w:rFonts w:eastAsiaTheme="minorEastAsia"/>
+          <w:lang w:eastAsia="da-DK"/>
+        </w:rPr>
+        <w:t xml:space="preserve"> grader rundt om den er oprindelige x akse, så forskydes med </w:t>
+      </w:r>
+      <m:oMath>
+        <m:sSub>
+          <m:sSubPr>
+            <m:ctrlPr>
+              <w:rPr>
+                <w:rFonts w:ascii="Cambria Math" w:eastAsiaTheme="minorEastAsia" w:hAnsi="Cambria Math"/>
+                <w:i/>
+                <w:lang w:eastAsia="da-DK"/>
+              </w:rPr>
+            </m:ctrlPr>
+          </m:sSubPr>
+          <m:e>
+            <m:r>
+              <w:rPr>
+                <w:rFonts w:ascii="Cambria Math" w:eastAsiaTheme="minorEastAsia" w:hAnsi="Cambria Math"/>
+                <w:lang w:eastAsia="da-DK"/>
+              </w:rPr>
+              <m:t>a</m:t>
+            </m:r>
+          </m:e>
+          <m:sub>
+            <m:r>
+              <w:rPr>
+                <w:rFonts w:ascii="Cambria Math" w:eastAsiaTheme="minorEastAsia" w:hAnsi="Cambria Math"/>
+                <w:lang w:eastAsia="da-DK"/>
+              </w:rPr>
+              <m:t>i-1</m:t>
+            </m:r>
+          </m:sub>
+        </m:sSub>
+      </m:oMath>
+      <w:r>
+        <w:rPr>
+          <w:rFonts w:eastAsiaTheme="minorEastAsia"/>
+          <w:lang w:eastAsia="da-DK"/>
+        </w:rPr>
+        <w:t xml:space="preserve"> langs den samme x akse, nu roteres denne nye frame med </w:t>
+      </w:r>
+      <m:oMath>
+        <m:sSub>
+          <m:sSubPr>
+            <m:ctrlPr>
+              <w:rPr>
+                <w:rFonts w:ascii="Cambria Math" w:eastAsiaTheme="minorEastAsia" w:hAnsi="Cambria Math"/>
+                <w:i/>
+                <w:lang w:eastAsia="da-DK"/>
+              </w:rPr>
+            </m:ctrlPr>
+          </m:sSubPr>
+          <m:e>
+            <m:r>
+              <w:rPr>
+                <w:rFonts w:ascii="Cambria Math" w:eastAsiaTheme="minorEastAsia" w:hAnsi="Cambria Math"/>
+                <w:lang w:eastAsia="da-DK"/>
+              </w:rPr>
+              <m:t>θ</m:t>
+            </m:r>
+          </m:e>
+          <m:sub>
+            <m:r>
+              <w:rPr>
+                <w:rFonts w:ascii="Cambria Math" w:eastAsiaTheme="minorEastAsia" w:hAnsi="Cambria Math"/>
+                <w:lang w:eastAsia="da-DK"/>
+              </w:rPr>
+              <m:t>i</m:t>
+            </m:r>
+          </m:sub>
+        </m:sSub>
+      </m:oMath>
+      <w:r>
+        <w:rPr>
+          <w:rFonts w:eastAsiaTheme="minorEastAsia"/>
+          <w:lang w:eastAsia="da-DK"/>
+        </w:rPr>
+        <w:t xml:space="preserve"> og den nye z akse, det efter en forskydning med </w:t>
+      </w:r>
+      <m:oMath>
+        <m:sSub>
+          <m:sSubPr>
+            <m:ctrlPr>
+              <w:rPr>
+                <w:rFonts w:ascii="Cambria Math" w:eastAsiaTheme="minorEastAsia" w:hAnsi="Cambria Math"/>
+                <w:i/>
+                <w:lang w:eastAsia="da-DK"/>
+              </w:rPr>
+            </m:ctrlPr>
+          </m:sSubPr>
+          <m:e>
+            <m:r>
+              <w:rPr>
+                <w:rFonts w:ascii="Cambria Math" w:eastAsiaTheme="minorEastAsia" w:hAnsi="Cambria Math"/>
+                <w:lang w:eastAsia="da-DK"/>
+              </w:rPr>
+              <m:t>d</m:t>
+            </m:r>
+          </m:e>
+          <m:sub>
+            <m:r>
+              <w:rPr>
+                <w:rFonts w:ascii="Cambria Math" w:eastAsiaTheme="minorEastAsia" w:hAnsi="Cambria Math"/>
+                <w:lang w:eastAsia="da-DK"/>
+              </w:rPr>
+              <m:t>i</m:t>
+            </m:r>
+          </m:sub>
+        </m:sSub>
+      </m:oMath>
+      <w:r>
+        <w:rPr>
+          <w:rFonts w:eastAsiaTheme="minorEastAsia"/>
+          <w:lang w:eastAsia="da-DK"/>
+        </w:rPr>
+        <w:t xml:space="preserve"> hen langs z aksen.</w:t>
+      </w:r>
+      <w:r>
+        <w:rPr>
+          <w:rFonts w:eastAsiaTheme="minorEastAsia"/>
+          <w:lang w:eastAsia="da-DK"/>
+        </w:rPr>
+        <w:t xml:space="preserve"> Normalt bruges disse to sidste </w:t>
+      </w:r>
+      <w:proofErr w:type="spellStart"/>
+      <w:r>
+        <w:rPr>
+          <w:rFonts w:eastAsiaTheme="minorEastAsia"/>
+          <w:lang w:eastAsia="da-DK"/>
+        </w:rPr>
+        <w:t>parametere</w:t>
+      </w:r>
+      <w:proofErr w:type="spellEnd"/>
+      <w:r>
+        <w:rPr>
+          <w:rFonts w:eastAsiaTheme="minorEastAsia"/>
+          <w:lang w:eastAsia="da-DK"/>
+        </w:rPr>
+        <w:t xml:space="preserve"> de er led variable, det vil sige at det dem der ændres på når robotten ændrer </w:t>
+      </w:r>
+      <w:proofErr w:type="spellStart"/>
+      <w:r>
+        <w:rPr>
+          <w:rFonts w:eastAsiaTheme="minorEastAsia"/>
+          <w:lang w:eastAsia="da-DK"/>
+        </w:rPr>
+        <w:t>postion</w:t>
+      </w:r>
+      <w:proofErr w:type="spellEnd"/>
+      <w:r>
+        <w:rPr>
+          <w:rFonts w:eastAsiaTheme="minorEastAsia"/>
+          <w:lang w:eastAsia="da-DK"/>
+        </w:rPr>
+        <w:t xml:space="preserve">, hvis ledet er et </w:t>
+      </w:r>
+      <w:proofErr w:type="gramStart"/>
+      <w:r>
+        <w:rPr>
+          <w:rFonts w:eastAsiaTheme="minorEastAsia"/>
+          <w:lang w:eastAsia="da-DK"/>
+        </w:rPr>
+        <w:t>rotations led</w:t>
+      </w:r>
+      <w:proofErr w:type="gramEnd"/>
+      <w:r>
+        <w:rPr>
+          <w:rFonts w:eastAsiaTheme="minorEastAsia"/>
+          <w:lang w:eastAsia="da-DK"/>
+        </w:rPr>
+        <w:t xml:space="preserve"> bruges led variablen </w:t>
+      </w:r>
+      <m:oMath>
+        <m:sSub>
+          <m:sSubPr>
+            <m:ctrlPr>
+              <w:rPr>
+                <w:rFonts w:ascii="Cambria Math" w:eastAsiaTheme="minorEastAsia" w:hAnsi="Cambria Math"/>
+                <w:i/>
+                <w:lang w:eastAsia="da-DK"/>
+              </w:rPr>
+            </m:ctrlPr>
+          </m:sSubPr>
+          <m:e>
+            <m:r>
+              <w:rPr>
+                <w:rFonts w:ascii="Cambria Math" w:eastAsiaTheme="minorEastAsia" w:hAnsi="Cambria Math"/>
+                <w:lang w:eastAsia="da-DK"/>
+              </w:rPr>
+              <m:t>θ</m:t>
+            </m:r>
+          </m:e>
+          <m:sub>
+            <m:r>
+              <w:rPr>
+                <w:rFonts w:ascii="Cambria Math" w:eastAsiaTheme="minorEastAsia" w:hAnsi="Cambria Math"/>
+                <w:lang w:eastAsia="da-DK"/>
+              </w:rPr>
+              <m:t>i</m:t>
+            </m:r>
+          </m:sub>
+        </m:sSub>
+      </m:oMath>
+      <w:r>
+        <w:rPr>
+          <w:rFonts w:eastAsiaTheme="minorEastAsia"/>
+          <w:lang w:eastAsia="da-DK"/>
+        </w:rPr>
+        <w:t xml:space="preserve"> til at </w:t>
+      </w:r>
+      <w:proofErr w:type="spellStart"/>
+      <w:r>
+        <w:rPr>
+          <w:rFonts w:eastAsiaTheme="minorEastAsia"/>
+          <w:lang w:eastAsia="da-DK"/>
+        </w:rPr>
+        <w:t>beksrive</w:t>
+      </w:r>
+      <w:proofErr w:type="spellEnd"/>
+      <w:r>
+        <w:rPr>
+          <w:rFonts w:eastAsiaTheme="minorEastAsia"/>
+          <w:lang w:eastAsia="da-DK"/>
+        </w:rPr>
+        <w:t xml:space="preserve"> rotation, </w:t>
+      </w:r>
+      <m:oMath>
+        <m:sSub>
+          <m:sSubPr>
+            <m:ctrlPr>
+              <w:rPr>
+                <w:rFonts w:ascii="Cambria Math" w:eastAsiaTheme="minorEastAsia" w:hAnsi="Cambria Math"/>
+                <w:i/>
+                <w:lang w:eastAsia="da-DK"/>
+              </w:rPr>
+            </m:ctrlPr>
+          </m:sSubPr>
+          <m:e>
+            <m:r>
+              <w:rPr>
+                <w:rFonts w:ascii="Cambria Math" w:eastAsiaTheme="minorEastAsia" w:hAnsi="Cambria Math"/>
+                <w:lang w:eastAsia="da-DK"/>
+              </w:rPr>
+              <m:t>d</m:t>
+            </m:r>
+          </m:e>
+          <m:sub>
+            <m:r>
+              <w:rPr>
+                <w:rFonts w:ascii="Cambria Math" w:eastAsiaTheme="minorEastAsia" w:hAnsi="Cambria Math"/>
+                <w:lang w:eastAsia="da-DK"/>
+              </w:rPr>
+              <m:t>i</m:t>
+            </m:r>
+          </m:sub>
+        </m:sSub>
+      </m:oMath>
+      <w:r>
+        <w:rPr>
+          <w:rFonts w:eastAsiaTheme="minorEastAsia"/>
+          <w:lang w:eastAsia="da-DK"/>
+        </w:rPr>
+        <w:t xml:space="preserve"> sættes til nul og bliver ikke brugt. Det er omvendt ved led som bevæger sig med </w:t>
+      </w:r>
+      <w:proofErr w:type="spellStart"/>
+      <w:r>
+        <w:rPr>
+          <w:rFonts w:eastAsiaTheme="minorEastAsia"/>
+          <w:lang w:eastAsia="da-DK"/>
+        </w:rPr>
+        <w:t>linær</w:t>
+      </w:r>
+      <w:proofErr w:type="spellEnd"/>
+      <w:r>
+        <w:rPr>
+          <w:rFonts w:eastAsiaTheme="minorEastAsia"/>
+          <w:lang w:eastAsia="da-DK"/>
+        </w:rPr>
+        <w:t xml:space="preserve"> forskydning.</w:t>
+      </w:r>
+      <w:r>
+        <w:rPr>
+          <w:rFonts w:eastAsiaTheme="minorEastAsia"/>
+          <w:lang w:eastAsia="da-DK"/>
+        </w:rPr>
+        <w:t xml:space="preserve"> På denne måde kan to frames indbyrdes placering beskrives. </w:t>
+      </w:r>
+    </w:p>
+    <w:p>
+      <w:pPr>
+        <w:rPr>
+          <w:rFonts w:eastAsiaTheme="minorEastAsia"/>
+          <w:lang w:eastAsia="da-DK"/>
+        </w:rPr>
+      </w:pPr>
+      <w:r>
+        <w:rPr>
+          <w:rFonts w:eastAsiaTheme="minorEastAsia"/>
+          <w:lang w:eastAsia="da-DK"/>
+        </w:rPr>
+        <w:t xml:space="preserve">Denne proces består af en rotation så en translation og så ny rotation og til sidst en </w:t>
+      </w:r>
+      <w:r>
+        <w:rPr>
+          <w:rFonts w:eastAsiaTheme="minorEastAsia"/>
+          <w:lang w:eastAsia="da-DK"/>
+        </w:rPr>
+        <w:t>translation</w:t>
+      </w:r>
+      <w:r>
+        <w:rPr>
+          <w:rFonts w:eastAsiaTheme="minorEastAsia"/>
+          <w:lang w:eastAsia="da-DK"/>
+        </w:rPr>
+        <w:t xml:space="preserve"> mere </w:t>
+      </w:r>
+    </w:p>
+    <w:p>
+      <w:pPr>
+        <w:rPr>
+          <w:rFonts w:eastAsiaTheme="minorEastAsia"/>
+          <w:lang w:eastAsia="da-DK"/>
+        </w:rPr>
+      </w:pPr>
+      <m:oMathPara>
+        <m:oMath>
+          <m:r>
+            <w:rPr>
+              <w:rFonts w:ascii="Cambria Math" w:eastAsiaTheme="minorEastAsia" w:hAnsi="Cambria Math"/>
+              <w:lang w:eastAsia="da-DK"/>
+            </w:rPr>
+            <m:t>T=</m:t>
+          </m:r>
+          <m:sSub>
+            <m:sSubPr>
+              <m:ctrlPr>
+                <w:rPr>
+                  <w:rFonts w:ascii="Cambria Math" w:eastAsiaTheme="minorEastAsia" w:hAnsi="Cambria Math"/>
+                  <w:i/>
+                  <w:lang w:eastAsia="da-DK"/>
+                </w:rPr>
+              </m:ctrlPr>
+            </m:sSubPr>
+            <m:e>
+              <m:r>
+                <w:rPr>
+                  <w:rFonts w:ascii="Cambria Math" w:eastAsiaTheme="minorEastAsia" w:hAnsi="Cambria Math"/>
+                  <w:lang w:eastAsia="da-DK"/>
+                </w:rPr>
+                <m:t>R</m:t>
+              </m:r>
+            </m:e>
+            <m:sub>
+              <m:r>
+                <w:rPr>
+                  <w:rFonts w:ascii="Cambria Math" w:eastAsiaTheme="minorEastAsia" w:hAnsi="Cambria Math"/>
+                  <w:lang w:eastAsia="da-DK"/>
+                </w:rPr>
+                <m:t>x</m:t>
+              </m:r>
+            </m:sub>
+          </m:sSub>
+          <m:d>
+            <m:dPr>
+              <m:ctrlPr>
+                <w:rPr>
+                  <w:rFonts w:ascii="Cambria Math" w:eastAsiaTheme="minorEastAsia" w:hAnsi="Cambria Math"/>
+                  <w:i/>
+                  <w:lang w:eastAsia="da-DK"/>
+                </w:rPr>
+              </m:ctrlPr>
+            </m:dPr>
+            <m:e>
+              <m:sSub>
+                <m:sSubPr>
+                  <m:ctrlPr>
+                    <w:rPr>
+                      <w:rFonts w:ascii="Cambria Math" w:eastAsiaTheme="minorEastAsia" w:hAnsi="Cambria Math"/>
+                      <w:i/>
+                      <w:lang w:eastAsia="da-DK"/>
+                    </w:rPr>
+                  </m:ctrlPr>
+                </m:sSubPr>
+                <m:e>
+                  <m:r>
+                    <w:rPr>
+                      <w:rFonts w:ascii="Cambria Math" w:eastAsiaTheme="minorEastAsia" w:hAnsi="Cambria Math"/>
+                      <w:lang w:eastAsia="da-DK"/>
+                    </w:rPr>
+                    <m:t>α</m:t>
+                  </m:r>
+                </m:e>
+                <m:sub>
+                  <m:r>
+                    <w:rPr>
+                      <w:rFonts w:ascii="Cambria Math" w:eastAsiaTheme="minorEastAsia" w:hAnsi="Cambria Math"/>
+                      <w:lang w:eastAsia="da-DK"/>
+                    </w:rPr>
+                    <m:t>i-1</m:t>
+                  </m:r>
+                </m:sub>
+              </m:sSub>
+            </m:e>
+          </m:d>
+          <m:sSub>
+            <m:sSubPr>
+              <m:ctrlPr>
+                <w:rPr>
+                  <w:rFonts w:ascii="Cambria Math" w:eastAsiaTheme="minorEastAsia" w:hAnsi="Cambria Math"/>
+                  <w:i/>
+                  <w:lang w:eastAsia="da-DK"/>
+                </w:rPr>
+              </m:ctrlPr>
+            </m:sSubPr>
+            <m:e>
+              <m:r>
+                <w:rPr>
+                  <w:rFonts w:ascii="Cambria Math" w:eastAsiaTheme="minorEastAsia" w:hAnsi="Cambria Math"/>
+                  <w:lang w:eastAsia="da-DK"/>
+                </w:rPr>
+                <m:t>D</m:t>
+              </m:r>
+            </m:e>
+            <m:sub>
+              <m:r>
+                <w:rPr>
+                  <w:rFonts w:ascii="Cambria Math" w:eastAsiaTheme="minorEastAsia" w:hAnsi="Cambria Math"/>
+                  <w:lang w:eastAsia="da-DK"/>
+                </w:rPr>
+                <m:t>x</m:t>
+              </m:r>
+            </m:sub>
+          </m:sSub>
+          <m:d>
+            <m:dPr>
+              <m:ctrlPr>
+                <w:rPr>
+                  <w:rFonts w:ascii="Cambria Math" w:eastAsiaTheme="minorEastAsia" w:hAnsi="Cambria Math"/>
+                  <w:i/>
+                  <w:lang w:eastAsia="da-DK"/>
+                </w:rPr>
+              </m:ctrlPr>
+            </m:dPr>
+            <m:e>
+              <m:sSub>
+                <m:sSubPr>
+                  <m:ctrlPr>
+                    <w:rPr>
+                      <w:rFonts w:ascii="Cambria Math" w:eastAsiaTheme="minorEastAsia" w:hAnsi="Cambria Math"/>
+                      <w:i/>
+                      <w:lang w:eastAsia="da-DK"/>
+                    </w:rPr>
+                  </m:ctrlPr>
+                </m:sSubPr>
+                <m:e>
+                  <m:r>
+                    <w:rPr>
+                      <w:rFonts w:ascii="Cambria Math" w:eastAsiaTheme="minorEastAsia" w:hAnsi="Cambria Math"/>
+                      <w:lang w:eastAsia="da-DK"/>
+                    </w:rPr>
+                    <m:t>a</m:t>
+                  </m:r>
+                </m:e>
+                <m:sub>
+                  <m:r>
+                    <w:rPr>
+                      <w:rFonts w:ascii="Cambria Math" w:eastAsiaTheme="minorEastAsia" w:hAnsi="Cambria Math"/>
+                      <w:lang w:eastAsia="da-DK"/>
+                    </w:rPr>
+                    <m:t>i-1</m:t>
+                  </m:r>
+                </m:sub>
+              </m:sSub>
+            </m:e>
+          </m:d>
+          <m:sSub>
+            <m:sSubPr>
+              <m:ctrlPr>
+                <w:rPr>
+                  <w:rFonts w:ascii="Cambria Math" w:eastAsiaTheme="minorEastAsia" w:hAnsi="Cambria Math"/>
+                  <w:i/>
+                  <w:lang w:eastAsia="da-DK"/>
+                </w:rPr>
+              </m:ctrlPr>
+            </m:sSubPr>
+            <m:e>
+              <m:r>
+                <w:rPr>
+                  <w:rFonts w:ascii="Cambria Math" w:eastAsiaTheme="minorEastAsia" w:hAnsi="Cambria Math"/>
+                  <w:lang w:eastAsia="da-DK"/>
+                </w:rPr>
+                <m:t>R</m:t>
+              </m:r>
+            </m:e>
+            <m:sub>
+              <m:r>
+                <w:rPr>
+                  <w:rFonts w:ascii="Cambria Math" w:eastAsiaTheme="minorEastAsia" w:hAnsi="Cambria Math"/>
+                  <w:lang w:eastAsia="da-DK"/>
+                </w:rPr>
+                <m:t>z</m:t>
+              </m:r>
+            </m:sub>
+          </m:sSub>
+          <m:d>
+            <m:dPr>
+              <m:ctrlPr>
+                <w:rPr>
+                  <w:rFonts w:ascii="Cambria Math" w:eastAsiaTheme="minorEastAsia" w:hAnsi="Cambria Math"/>
+                  <w:i/>
+                  <w:lang w:eastAsia="da-DK"/>
+                </w:rPr>
+              </m:ctrlPr>
+            </m:dPr>
+            <m:e>
+              <m:sSub>
+                <m:sSubPr>
+                  <m:ctrlPr>
+                    <w:rPr>
+                      <w:rFonts w:ascii="Cambria Math" w:eastAsiaTheme="minorEastAsia" w:hAnsi="Cambria Math"/>
+                      <w:i/>
+                      <w:lang w:eastAsia="da-DK"/>
+                    </w:rPr>
+                  </m:ctrlPr>
+                </m:sSubPr>
+                <m:e>
+                  <m:r>
+                    <w:rPr>
+                      <w:rFonts w:ascii="Cambria Math" w:eastAsiaTheme="minorEastAsia" w:hAnsi="Cambria Math"/>
+                      <w:lang w:eastAsia="da-DK"/>
+                    </w:rPr>
+                    <m:t>θ</m:t>
+                  </m:r>
+                </m:e>
+                <m:sub>
+                  <m:r>
+                    <w:rPr>
+                      <w:rFonts w:ascii="Cambria Math" w:eastAsiaTheme="minorEastAsia" w:hAnsi="Cambria Math"/>
+                      <w:lang w:eastAsia="da-DK"/>
+                    </w:rPr>
+                    <m:t>i</m:t>
+                  </m:r>
+                </m:sub>
+              </m:sSub>
+            </m:e>
+          </m:d>
+          <m:sSub>
+            <m:sSubPr>
+              <m:ctrlPr>
+                <w:rPr>
+                  <w:rFonts w:ascii="Cambria Math" w:eastAsiaTheme="minorEastAsia" w:hAnsi="Cambria Math"/>
+                  <w:i/>
+                  <w:lang w:eastAsia="da-DK"/>
+                </w:rPr>
+              </m:ctrlPr>
+            </m:sSubPr>
+            <m:e>
+              <m:r>
+                <w:rPr>
+                  <w:rFonts w:ascii="Cambria Math" w:eastAsiaTheme="minorEastAsia" w:hAnsi="Cambria Math"/>
+                  <w:lang w:eastAsia="da-DK"/>
+                </w:rPr>
+                <m:t>D</m:t>
+              </m:r>
+            </m:e>
+            <m:sub>
+              <m:r>
+                <w:rPr>
+                  <w:rFonts w:ascii="Cambria Math" w:eastAsiaTheme="minorEastAsia" w:hAnsi="Cambria Math"/>
+                  <w:lang w:eastAsia="da-DK"/>
+                </w:rPr>
+                <m:t>z</m:t>
+              </m:r>
+            </m:sub>
+          </m:sSub>
+          <m:r>
+            <w:rPr>
+              <w:rFonts w:ascii="Cambria Math" w:eastAsiaTheme="minorEastAsia" w:hAnsi="Cambria Math"/>
+              <w:lang w:eastAsia="da-DK"/>
+            </w:rPr>
+            <m:t>(</m:t>
+          </m:r>
+          <m:sSub>
+            <m:sSubPr>
+              <m:ctrlPr>
+                <w:rPr>
+                  <w:rFonts w:ascii="Cambria Math" w:eastAsiaTheme="minorEastAsia" w:hAnsi="Cambria Math"/>
+                  <w:i/>
+                  <w:lang w:eastAsia="da-DK"/>
+                </w:rPr>
+              </m:ctrlPr>
+            </m:sSubPr>
+            <m:e>
+              <m:r>
+                <w:rPr>
+                  <w:rFonts w:ascii="Cambria Math" w:eastAsiaTheme="minorEastAsia" w:hAnsi="Cambria Math"/>
+                  <w:lang w:eastAsia="da-DK"/>
+                </w:rPr>
+                <m:t>d</m:t>
+              </m:r>
+            </m:e>
+            <m:sub>
+              <m:r>
+                <w:rPr>
+                  <w:rFonts w:ascii="Cambria Math" w:eastAsiaTheme="minorEastAsia" w:hAnsi="Cambria Math"/>
+                  <w:lang w:eastAsia="da-DK"/>
+                </w:rPr>
+                <m:t>i</m:t>
+              </m:r>
+            </m:sub>
+          </m:sSub>
+          <m:r>
+            <w:rPr>
+              <w:rFonts w:ascii="Cambria Math" w:eastAsiaTheme="minorEastAsia" w:hAnsi="Cambria Math"/>
+              <w:lang w:eastAsia="da-DK"/>
+            </w:rPr>
+            <m:t>)</m:t>
+          </m:r>
+        </m:oMath>
+      </m:oMathPara>
+    </w:p>
+    <w:p>
+      <w:pPr>
+        <w:rPr>
+          <w:lang w:eastAsia="da-DK"/>
+        </w:rPr>
+      </w:pPr>
+      <w:r>
+        <w:rPr>
+          <w:lang w:eastAsia="da-DK"/>
+        </w:rPr>
+        <w:t xml:space="preserve">Og når disse </w:t>
+      </w:r>
+      <w:proofErr w:type="gramStart"/>
+      <w:r>
+        <w:rPr>
+          <w:lang w:eastAsia="da-DK"/>
+        </w:rPr>
+        <w:t>matrice</w:t>
+      </w:r>
+      <w:proofErr w:type="gramEnd"/>
+      <w:r>
+        <w:rPr>
+          <w:lang w:eastAsia="da-DK"/>
+        </w:rPr>
+        <w:tab/>
+        <w:t xml:space="preserve"> ganges sammen får vi et transformation fra den tidligere frame til de</w:t>
+      </w:r>
     </w:p>
     <w:p/>
     <w:tbl>
@@ -9680,7 +10863,7 @@
                 <w:rPr>
                   <w:rFonts w:ascii="Cambria Math" w:hAnsi="Cambria Math"/>
                 </w:rPr>
-                <m:t>-90°</m:t>
+                <m:t>90°</m:t>
               </m:r>
             </m:oMath>
             <w:r>
@@ -9723,6 +10906,7 @@
           </w:tcPr>
           <w:p>
             <w:pPr>
+              <w:keepNext/>
               <w:jc w:val="center"/>
               <w:rPr>
                 <w:rFonts w:ascii="Calibri" w:eastAsia="Calibri" w:hAnsi="Calibri" w:cs="Times New Roman"/>
@@ -9762,16 +10946,64 @@
         </w:tc>
       </w:tr>
     </w:tbl>
-    <w:p/>
+    <w:p>
+      <w:pPr>
+        <w:pStyle w:val="Billedtekst"/>
+      </w:pPr>
+      <w:r>
+        <w:t xml:space="preserve">Tabel </w:t>
+      </w:r>
+      <w:fldSimple w:instr=" SEQ Tabel \* ARABIC ">
+        <w:r>
+          <w:rPr>
+            <w:noProof/>
+          </w:rPr>
+          <w:t>1</w:t>
+        </w:r>
+      </w:fldSimple>
+      <w:r>
+        <w:t xml:space="preserve"> </w:t>
+      </w:r>
+      <w:proofErr w:type="spellStart"/>
+      <w:r>
+        <w:t>Denavit-Hartenberg</w:t>
+      </w:r>
+      <w:proofErr w:type="spellEnd"/>
+      <w:r>
+        <w:t xml:space="preserve"> parameter for </w:t>
+      </w:r>
+      <w:r>
+        <w:t xml:space="preserve">en </w:t>
+      </w:r>
+      <w:proofErr w:type="spellStart"/>
+      <w:r>
+        <w:t>dobot</w:t>
+      </w:r>
+      <w:proofErr w:type="spellEnd"/>
+    </w:p>
     <w:p>
       <w:pPr>
         <w:pStyle w:val="Overskrift1"/>
       </w:pPr>
       <w:bookmarkStart w:id="8" w:name="_Toc121404784"/>
       <w:r>
-        <w:t>Analyse af python program til styring af Dobot</w:t>
+        <w:lastRenderedPageBreak/>
+        <w:t xml:space="preserve">Analyse af </w:t>
+      </w:r>
+      <w:proofErr w:type="spellStart"/>
+      <w:r>
+        <w:t>python</w:t>
+      </w:r>
+      <w:proofErr w:type="spellEnd"/>
+      <w:r>
+        <w:t xml:space="preserve"> program til styring af </w:t>
+      </w:r>
+      <w:proofErr w:type="spellStart"/>
+      <w:r>
+        <w:t>Dobot</w:t>
       </w:r>
       <w:bookmarkEnd w:id="8"/>
+      <w:proofErr w:type="spellEnd"/>
     </w:p>
     <w:p>
       <w:pPr>
@@ -9785,7 +11017,15 @@
         <w:t>matematiske</w:t>
       </w:r>
       <w:r>
-        <w:t xml:space="preserve"> viden nødvendig for progammøre?</w:t>
+        <w:t xml:space="preserve"> viden nødvendig for </w:t>
+      </w:r>
+      <w:proofErr w:type="spellStart"/>
+      <w:r>
+        <w:t>progammøre</w:t>
+      </w:r>
+      <w:proofErr w:type="spellEnd"/>
+      <w:r>
+        <w:t>?</w:t>
       </w:r>
       <w:bookmarkEnd w:id="9"/>
     </w:p>
@@ -9793,12 +11033,20 @@
     <w:p>
       <w:pPr>
         <w:pStyle w:val="Overskrift1"/>
+        <w:rPr>
+          <w:lang w:val="en-US"/>
+        </w:rPr>
       </w:pPr>
       <w:bookmarkStart w:id="10" w:name="_Toc121404786"/>
-      <w:r>
+      <w:proofErr w:type="spellStart"/>
+      <w:r>
+        <w:rPr>
+          <w:lang w:val="en-US"/>
+        </w:rPr>
         <w:t>Konklusion</w:t>
       </w:r>
       <w:bookmarkEnd w:id="10"/>
+      <w:proofErr w:type="spellEnd"/>
     </w:p>
     <w:p>
       <w:pPr>
@@ -9832,6 +11080,7 @@
               <w:lang w:val="en-US"/>
             </w:rPr>
           </w:pPr>
+          <w:proofErr w:type="spellStart"/>
           <w:r>
             <w:rPr>
               <w:lang w:val="en-US"/>
@@ -9839,6 +11088,7 @@
             <w:t>Referencer</w:t>
           </w:r>
           <w:bookmarkEnd w:id="11"/>
+          <w:proofErr w:type="spellEnd"/>
         </w:p>
         <w:sdt>
           <w:sdtPr>
@@ -10236,7 +11486,7 @@
       </w:r>
     </w:p>
   </w:comment>
-  <w:comment w:id="7" w:author="JESPER" w:date="2022-12-08T19:45:00Z" w:initials="JR">
+  <w:comment w:id="7" w:author="JESPER" w:date="2022-12-09T11:34:00Z" w:initials="JR">
     <w:p>
       <w:pPr>
         <w:pStyle w:val="Kommentartekst"/>
@@ -10251,7 +11501,7 @@
         <w:rPr>
           <w:lang w:val="en-US"/>
         </w:rPr>
-        <w:t>Terer</w:t>
+        <w:t>Manglende figur</w:t>
       </w:r>
     </w:p>
   </w:comment>
@@ -10261,21 +11511,21 @@
 <file path=word/commentsExtended.xml><?xml version="1.0" encoding="utf-8"?>
 <w15:commentsEx xmlns:wpc="http://schemas.microsoft.com/office/word/2010/wordprocessingCanvas" xmlns:cx="http://schemas.microsoft.com/office/drawing/2014/chartex" xmlns:cx1="http://schemas.microsoft.com/office/drawing/2015/9/8/chartex" xmlns:cx2="http://schemas.microsoft.com/office/drawing/2015/10/21/chartex" xmlns:cx3="http://schemas.microsoft.com/office/drawing/2016/5/9/chartex" xmlns:cx4="http://schemas.microsoft.com/office/drawing/2016/5/10/chartex" xmlns:cx5="http://schemas.microsoft.com/office/drawing/2016/5/11/chartex" xmlns:cx6="http://schemas.microsoft.com/office/drawing/2016/5/12/chartex" xmlns:cx7="http://schemas.microsoft.com/office/drawing/2016/5/13/chartex" xmlns:cx8="http://schemas.microsoft.com/office/drawing/2016/5/14/chartex" xmlns:mc="http://schemas.openxmlformats.org/markup-compatibility/2006" xmlns:aink="http://schemas.microsoft.com/office/drawing/2016/ink" xmlns:am3d="http://schemas.microsoft.com/office/drawing/2017/model3d" xmlns:o="urn:schemas-microsoft-com:office:office" xmlns:oel="http://schemas.microsoft.com/office/2019/extlst" xmlns:r="http://schemas.openxmlformats.org/officeDocument/2006/relationships" xmlns:m="http://schemas.openxmlformats.org/officeDocument/2006/math" xmlns:v="urn:schemas-microsoft-com:vml" xmlns:wp14="http://schemas.microsoft.com/office/word/2010/wordprocessingDrawing" xmlns:wp="http://schemas.openxmlformats.org/drawingml/2006/wordprocessingDrawing" xmlns:w10="urn:schemas-microsoft-com:office:word" xmlns:w="http://schemas.openxmlformats.org/wordprocessingml/2006/main" xmlns:w14="http://schemas.microsoft.com/office/word/2010/wordml" xmlns:w15="http://schemas.microsoft.com/office/word/2012/wordml" xmlns:w16cex="http://schemas.microsoft.com/office/word/2018/wordml/cex" xmlns:w16cid="http://schemas.microsoft.com/office/word/2016/wordml/cid" xmlns:w16="http://schemas.microsoft.com/office/word/2018/wordml" xmlns:w16sdtdh="http://schemas.microsoft.com/office/word/2020/wordml/sdtdatahash" xmlns:w16se="http://schemas.microsoft.com/office/word/2015/wordml/symex" xmlns:wpg="http://schemas.microsoft.com/office/word/2010/wordprocessingGroup" xmlns:wpi="http://schemas.microsoft.com/office/word/2010/wordprocessingInk" xmlns:wne="http://schemas.microsoft.com/office/word/2006/wordml" xmlns:wps="http://schemas.microsoft.com/office/word/2010/wordprocessingShape" mc:Ignorable="w14 w15 w16se w16cid w16 w16cex w16sdtdh wp14">
   <w15:commentEx w15:paraId="1F20D8AA" w15:done="0"/>
-  <w15:commentEx w15:paraId="22BA888F" w15:done="0"/>
+  <w15:commentEx w15:paraId="01F1B5FB" w15:done="0"/>
 </w15:commentsEx>
 </file>
 
 <file path=word/commentsExtensible.xml><?xml version="1.0" encoding="utf-8"?>
 <w16cex:commentsExtensible xmlns:wpc="http://schemas.microsoft.com/office/word/2010/wordprocessingCanvas" xmlns:cx="http://schemas.microsoft.com/office/drawing/2014/chartex" xmlns:cx1="http://schemas.microsoft.com/office/drawing/2015/9/8/chartex" xmlns:cx2="http://schemas.microsoft.com/office/drawing/2015/10/21/chartex" xmlns:cx3="http://schemas.microsoft.com/office/drawing/2016/5/9/chartex" xmlns:cx4="http://schemas.microsoft.com/office/drawing/2016/5/10/chartex" xmlns:cx5="http://schemas.microsoft.com/office/drawing/2016/5/11/chartex" xmlns:cx6="http://schemas.microsoft.com/office/drawing/2016/5/12/chartex" xmlns:cx7="http://schemas.microsoft.com/office/drawing/2016/5/13/chartex" xmlns:cx8="http://schemas.microsoft.com/office/drawing/2016/5/14/chartex" xmlns:mc="http://schemas.openxmlformats.org/markup-compatibility/2006" xmlns:aink="http://schemas.microsoft.com/office/drawing/2016/ink" xmlns:am3d="http://schemas.microsoft.com/office/drawing/2017/model3d" xmlns:o="urn:schemas-microsoft-com:office:office" xmlns:oel="http://schemas.microsoft.com/office/2019/extlst" xmlns:r="http://schemas.openxmlformats.org/officeDocument/2006/relationships" xmlns:m="http://schemas.openxmlformats.org/officeDocument/2006/math" xmlns:v="urn:schemas-microsoft-com:vml" xmlns:wp14="http://schemas.microsoft.com/office/word/2010/wordprocessingDrawing" xmlns:wp="http://schemas.openxmlformats.org/drawingml/2006/wordprocessingDrawing" xmlns:w10="urn:schemas-microsoft-com:office:word" xmlns:w="http://schemas.openxmlformats.org/wordprocessingml/2006/main" xmlns:w14="http://schemas.microsoft.com/office/word/2010/wordml" xmlns:w15="http://schemas.microsoft.com/office/word/2012/wordml" xmlns:w16cex="http://schemas.microsoft.com/office/word/2018/wordml/cex" xmlns:w16cid="http://schemas.microsoft.com/office/word/2016/wordml/cid" xmlns:w16="http://schemas.microsoft.com/office/word/2018/wordml" xmlns:w16sdtdh="http://schemas.microsoft.com/office/word/2020/wordml/sdtdatahash" xmlns:w16se="http://schemas.microsoft.com/office/word/2015/wordml/symex" xmlns:wpg="http://schemas.microsoft.com/office/word/2010/wordprocessingGroup" xmlns:wpi="http://schemas.microsoft.com/office/word/2010/wordprocessingInk" xmlns:wne="http://schemas.microsoft.com/office/word/2006/wordml" xmlns:wps="http://schemas.microsoft.com/office/word/2010/wordprocessingShape" mc:Ignorable="w14 w15 w16se w16cid w16 w16cex w16sdtdh wp14">
   <w16cex:commentExtensible w16cex:durableId="273C8A87" w16cex:dateUtc="2022-12-08T15:08:00Z"/>
-  <w16cex:commentExtensible w16cex:durableId="273CBD44" w16cex:dateUtc="2022-12-08T18:45:00Z"/>
+  <w16cex:commentExtensible w16cex:durableId="273D9BE3" w16cex:dateUtc="2022-12-09T10:34:00Z"/>
 </w16cex:commentsExtensible>
 </file>
 
 <file path=word/commentsIds.xml><?xml version="1.0" encoding="utf-8"?>
 <w16cid:commentsIds xmlns:wpc="http://schemas.microsoft.com/office/word/2010/wordprocessingCanvas" xmlns:cx="http://schemas.microsoft.com/office/drawing/2014/chartex" xmlns:cx1="http://schemas.microsoft.com/office/drawing/2015/9/8/chartex" xmlns:cx2="http://schemas.microsoft.com/office/drawing/2015/10/21/chartex" xmlns:cx3="http://schemas.microsoft.com/office/drawing/2016/5/9/chartex" xmlns:cx4="http://schemas.microsoft.com/office/drawing/2016/5/10/chartex" xmlns:cx5="http://schemas.microsoft.com/office/drawing/2016/5/11/chartex" xmlns:cx6="http://schemas.microsoft.com/office/drawing/2016/5/12/chartex" xmlns:cx7="http://schemas.microsoft.com/office/drawing/2016/5/13/chartex" xmlns:cx8="http://schemas.microsoft.com/office/drawing/2016/5/14/chartex" xmlns:mc="http://schemas.openxmlformats.org/markup-compatibility/2006" xmlns:aink="http://schemas.microsoft.com/office/drawing/2016/ink" xmlns:am3d="http://schemas.microsoft.com/office/drawing/2017/model3d" xmlns:o="urn:schemas-microsoft-com:office:office" xmlns:oel="http://schemas.microsoft.com/office/2019/extlst" xmlns:r="http://schemas.openxmlformats.org/officeDocument/2006/relationships" xmlns:m="http://schemas.openxmlformats.org/officeDocument/2006/math" xmlns:v="urn:schemas-microsoft-com:vml" xmlns:wp14="http://schemas.microsoft.com/office/word/2010/wordprocessingDrawing" xmlns:wp="http://schemas.openxmlformats.org/drawingml/2006/wordprocessingDrawing" xmlns:w10="urn:schemas-microsoft-com:office:word" xmlns:w="http://schemas.openxmlformats.org/wordprocessingml/2006/main" xmlns:w14="http://schemas.microsoft.com/office/word/2010/wordml" xmlns:w15="http://schemas.microsoft.com/office/word/2012/wordml" xmlns:w16cex="http://schemas.microsoft.com/office/word/2018/wordml/cex" xmlns:w16cid="http://schemas.microsoft.com/office/word/2016/wordml/cid" xmlns:w16="http://schemas.microsoft.com/office/word/2018/wordml" xmlns:w16sdtdh="http://schemas.microsoft.com/office/word/2020/wordml/sdtdatahash" xmlns:w16se="http://schemas.microsoft.com/office/word/2015/wordml/symex" xmlns:wpg="http://schemas.microsoft.com/office/word/2010/wordprocessingGroup" xmlns:wpi="http://schemas.microsoft.com/office/word/2010/wordprocessingInk" xmlns:wne="http://schemas.microsoft.com/office/word/2006/wordml" xmlns:wps="http://schemas.microsoft.com/office/word/2010/wordprocessingShape" mc:Ignorable="w14 w15 w16se w16cid w16 w16cex w16sdtdh wp14">
   <w16cid:commentId w16cid:paraId="1F20D8AA" w16cid:durableId="273C8A87"/>
-  <w16cid:commentId w16cid:paraId="22BA888F" w16cid:durableId="273CBD44"/>
+  <w16cid:commentId w16cid:paraId="01F1B5FB" w16cid:durableId="273D9BE3"/>
 </w16cid:commentsIds>
 </file>
 
@@ -10479,7 +11729,15 @@
     </w:pPr>
     <w:r>
       <w:tab/>
-      <w:t>Mat A og Prog B</w:t>
+      <w:t xml:space="preserve">Mat A og </w:t>
+    </w:r>
+    <w:proofErr w:type="spellStart"/>
+    <w:r>
+      <w:t>Prog</w:t>
+    </w:r>
+    <w:proofErr w:type="spellEnd"/>
+    <w:r>
+      <w:t xml:space="preserve"> B</w:t>
     </w:r>
   </w:p>
 </w:hdr>
@@ -11060,6 +12318,7 @@
   <w:style w:type="character" w:default="1" w:styleId="Standardskrifttypeiafsnit">
     <w:name w:val="Default Paragraph Font"/>
     <w:uiPriority w:val="1"/>
+    <w:semiHidden/>
     <w:unhideWhenUsed/>
   </w:style>
   <w:style w:type="table" w:default="1" w:styleId="Tabel-Normal">

--- a/SOP - aflervering.docx
+++ b/SOP - aflervering.docx
@@ -862,6 +862,7 @@
         </w:rPr>
         <w:t xml:space="preserve">Dette er repræsenter i for hold til koordinatsystemet A. Det er en 3 x 1 matrice, eller bare en helt normal vektor. På denne måde kan et specifikt punkt i rummet beskrives, men det har igen rotation så vi skal også beskrive en rotation. Rotation beskrives ved at beskrive </w:t>
       </w:r>
+      <w:commentRangeStart w:id="2"/>
       <w:proofErr w:type="spellStart"/>
       <w:r>
         <w:rPr>
@@ -874,7 +875,20 @@
         <w:rPr>
           <w:lang w:eastAsia="da-DK"/>
         </w:rPr>
-        <w:t xml:space="preserve"> i det nye punkt i forhold til det </w:t>
+        <w:t xml:space="preserve"> </w:t>
+      </w:r>
+      <w:commentRangeEnd w:id="2"/>
+      <w:r>
+        <w:rPr>
+          <w:rStyle w:val="Kommentarhenvisning"/>
+        </w:rPr>
+        <w:commentReference w:id="2"/>
+      </w:r>
+      <w:r>
+        <w:rPr>
+          <w:lang w:eastAsia="da-DK"/>
+        </w:rPr>
+        <w:t xml:space="preserve">i det nye punkt i forhold til det </w:t>
       </w:r>
       <w:proofErr w:type="spellStart"/>
       <w:r>
@@ -2345,7 +2359,7 @@
           <w:lang w:eastAsia="da-DK"/>
         </w:rPr>
       </w:pPr>
-      <w:commentRangeStart w:id="2"/>
+      <w:commentRangeStart w:id="3"/>
       <w:r>
         <w:rPr>
           <w:lang w:eastAsia="da-DK"/>
@@ -2366,12 +2380,12 @@
         </w:rPr>
         <w:t xml:space="preserve"> kun hvi</w:t>
       </w:r>
-      <w:commentRangeEnd w:id="2"/>
+      <w:commentRangeEnd w:id="3"/>
       <w:r>
         <w:rPr>
           <w:rStyle w:val="Kommentarhenvisning"/>
         </w:rPr>
-        <w:commentReference w:id="2"/>
+        <w:commentReference w:id="3"/>
       </w:r>
     </w:p>
     <w:p>
@@ -3935,7 +3949,7 @@
         </w:rPr>
         <w:br/>
       </w:r>
-      <w:bookmarkStart w:id="3" w:name="_Hlk121411319"/>
+      <w:bookmarkStart w:id="4" w:name="_Hlk121411319"/>
       <m:oMathPara>
         <m:oMath>
           <m:r>
@@ -4198,7 +4212,7 @@
           </m:d>
         </m:oMath>
       </m:oMathPara>
-      <w:bookmarkEnd w:id="3"/>
+      <w:bookmarkEnd w:id="4"/>
     </w:p>
     <w:p>
       <w:pPr>
@@ -4221,8 +4235,8 @@
       <w:r>
         <w:t xml:space="preserve"> 30 grader om z, aksen. Punktet som der transformeres er </w:t>
       </w:r>
-      <w:bookmarkStart w:id="4" w:name="_Hlk121417251"/>
-      <w:bookmarkStart w:id="5" w:name="_Hlk121417256"/>
+      <w:bookmarkStart w:id="5" w:name="_Hlk121417251"/>
+      <w:bookmarkStart w:id="6" w:name="_Hlk121417256"/>
       <m:oMath>
         <m:sSub>
           <m:sSubPr>
@@ -4325,8 +4339,8 @@
           </m:e>
         </m:d>
       </m:oMath>
-      <w:bookmarkEnd w:id="4"/>
       <w:bookmarkEnd w:id="5"/>
+      <w:bookmarkEnd w:id="6"/>
       <w:r>
         <w:rPr>
           <w:rFonts w:eastAsiaTheme="minorEastAsia"/>
@@ -4920,7 +4934,7 @@
           </m:d>
         </m:oMath>
       </m:oMathPara>
-      <w:bookmarkStart w:id="6" w:name="_Toc121404783"/>
+      <w:bookmarkStart w:id="7" w:name="_Toc121404783"/>
     </w:p>
     <w:p>
       <w:pPr>
@@ -8993,7 +9007,7 @@
       <w:r>
         <w:t>Dobot</w:t>
       </w:r>
-      <w:bookmarkEnd w:id="6"/>
+      <w:bookmarkEnd w:id="7"/>
       <w:proofErr w:type="spellEnd"/>
     </w:p>
     <w:p>
@@ -9094,7 +9108,7 @@
         </w:rPr>
         <w:t>f</w:t>
       </w:r>
-      <w:commentRangeStart w:id="7"/>
+      <w:commentRangeStart w:id="8"/>
       <w:r>
         <w:rPr>
           <w:lang w:eastAsia="da-DK"/>
@@ -9108,12 +9122,12 @@
         </w:rPr>
         <w:t xml:space="preserve"> </w:t>
       </w:r>
-      <w:commentRangeEnd w:id="7"/>
+      <w:commentRangeEnd w:id="8"/>
       <w:r>
         <w:rPr>
           <w:rStyle w:val="Kommentarhenvisning"/>
         </w:rPr>
-        <w:commentReference w:id="7"/>
+        <w:commentReference w:id="8"/>
       </w:r>
       <w:r>
         <w:rPr>
@@ -9249,13 +9263,7 @@
         <w:rPr>
           <w:lang w:eastAsia="da-DK"/>
         </w:rPr>
-        <w:t xml:space="preserve"> notation</w:t>
-      </w:r>
-      <w:r>
-        <w:rPr>
-          <w:lang w:eastAsia="da-DK"/>
-        </w:rPr>
-        <w:t xml:space="preserve"> beskrives hve</w:t>
+        <w:t xml:space="preserve"> notation beskrives hve</w:t>
       </w:r>
       <w:r>
         <w:rPr>
@@ -9295,14 +9303,7 @@
                 <w:rFonts w:ascii="Cambria Math" w:hAnsi="Cambria Math"/>
                 <w:lang w:eastAsia="da-DK"/>
               </w:rPr>
-              <m:t>i</m:t>
-            </m:r>
-            <m:r>
-              <w:rPr>
-                <w:rFonts w:ascii="Cambria Math" w:hAnsi="Cambria Math"/>
-                <w:lang w:eastAsia="da-DK"/>
-              </w:rPr>
-              <m:t>-1</m:t>
+              <m:t>i-1</m:t>
             </m:r>
           </m:sub>
         </m:sSub>
@@ -9338,14 +9339,7 @@
                 <w:rFonts w:ascii="Cambria Math" w:hAnsi="Cambria Math"/>
                 <w:lang w:eastAsia="da-DK"/>
               </w:rPr>
-              <m:t>i</m:t>
-            </m:r>
-            <m:r>
-              <w:rPr>
-                <w:rFonts w:ascii="Cambria Math" w:hAnsi="Cambria Math"/>
-                <w:lang w:eastAsia="da-DK"/>
-              </w:rPr>
-              <m:t>-1</m:t>
+              <m:t>i-1</m:t>
             </m:r>
           </m:sub>
         </m:sSub>
@@ -10985,7 +10979,7 @@
       <w:pPr>
         <w:pStyle w:val="Overskrift1"/>
       </w:pPr>
-      <w:bookmarkStart w:id="8" w:name="_Toc121404784"/>
+      <w:bookmarkStart w:id="9" w:name="_Toc121404784"/>
       <w:r>
         <w:lastRenderedPageBreak/>
         <w:t xml:space="preserve">Analyse af </w:t>
@@ -11002,14 +10996,14 @@
       <w:r>
         <w:t>Dobot</w:t>
       </w:r>
-      <w:bookmarkEnd w:id="8"/>
+      <w:bookmarkEnd w:id="9"/>
       <w:proofErr w:type="spellEnd"/>
     </w:p>
     <w:p>
       <w:pPr>
         <w:pStyle w:val="Overskrift1"/>
       </w:pPr>
-      <w:bookmarkStart w:id="9" w:name="_Toc121404785"/>
+      <w:bookmarkStart w:id="10" w:name="_Toc121404785"/>
       <w:r>
         <w:t xml:space="preserve">Hvordan er den </w:t>
       </w:r>
@@ -11027,7 +11021,7 @@
       <w:r>
         <w:t>?</w:t>
       </w:r>
-      <w:bookmarkEnd w:id="9"/>
+      <w:bookmarkEnd w:id="10"/>
     </w:p>
     <w:p/>
     <w:p>
@@ -11037,7 +11031,7 @@
           <w:lang w:val="en-US"/>
         </w:rPr>
       </w:pPr>
-      <w:bookmarkStart w:id="10" w:name="_Toc121404786"/>
+      <w:bookmarkStart w:id="11" w:name="_Toc121404786"/>
       <w:proofErr w:type="spellStart"/>
       <w:r>
         <w:rPr>
@@ -11045,7 +11039,7 @@
         </w:rPr>
         <w:t>Konklusion</w:t>
       </w:r>
-      <w:bookmarkEnd w:id="10"/>
+      <w:bookmarkEnd w:id="11"/>
       <w:proofErr w:type="spellEnd"/>
     </w:p>
     <w:p>
@@ -11056,7 +11050,7 @@
         </w:rPr>
       </w:pPr>
     </w:p>
-    <w:bookmarkStart w:id="11" w:name="_Toc121404787" w:displacedByCustomXml="next"/>
+    <w:bookmarkStart w:id="12" w:name="_Toc121404787" w:displacedByCustomXml="next"/>
     <w:sdt>
       <w:sdtPr>
         <w:rPr>
@@ -11087,7 +11081,7 @@
             </w:rPr>
             <w:t>Referencer</w:t>
           </w:r>
-          <w:bookmarkEnd w:id="11"/>
+          <w:bookmarkEnd w:id="12"/>
           <w:proofErr w:type="spellEnd"/>
         </w:p>
         <w:sdt>
@@ -11467,7 +11461,7 @@
 
 <file path=word/comments.xml><?xml version="1.0" encoding="utf-8"?>
 <w:comments xmlns:wpc="http://schemas.microsoft.com/office/word/2010/wordprocessingCanvas" xmlns:cx="http://schemas.microsoft.com/office/drawing/2014/chartex" xmlns:cx1="http://schemas.microsoft.com/office/drawing/2015/9/8/chartex" xmlns:cx2="http://schemas.microsoft.com/office/drawing/2015/10/21/chartex" xmlns:cx3="http://schemas.microsoft.com/office/drawing/2016/5/9/chartex" xmlns:cx4="http://schemas.microsoft.com/office/drawing/2016/5/10/chartex" xmlns:cx5="http://schemas.microsoft.com/office/drawing/2016/5/11/chartex" xmlns:cx6="http://schemas.microsoft.com/office/drawing/2016/5/12/chartex" xmlns:cx7="http://schemas.microsoft.com/office/drawing/2016/5/13/chartex" xmlns:cx8="http://schemas.microsoft.com/office/drawing/2016/5/14/chartex" xmlns:mc="http://schemas.openxmlformats.org/markup-compatibility/2006" xmlns:aink="http://schemas.microsoft.com/office/drawing/2016/ink" xmlns:am3d="http://schemas.microsoft.com/office/drawing/2017/model3d" xmlns:o="urn:schemas-microsoft-com:office:office" xmlns:oel="http://schemas.microsoft.com/office/2019/extlst" xmlns:r="http://schemas.openxmlformats.org/officeDocument/2006/relationships" xmlns:m="http://schemas.openxmlformats.org/officeDocument/2006/math" xmlns:v="urn:schemas-microsoft-com:vml" xmlns:wp14="http://schemas.microsoft.com/office/word/2010/wordprocessingDrawing" xmlns:wp="http://schemas.openxmlformats.org/drawingml/2006/wordprocessingDrawing" xmlns:w10="urn:schemas-microsoft-com:office:word" xmlns:w="http://schemas.openxmlformats.org/wordprocessingml/2006/main" xmlns:w14="http://schemas.microsoft.com/office/word/2010/wordml" xmlns:w15="http://schemas.microsoft.com/office/word/2012/wordml" xmlns:w16cex="http://schemas.microsoft.com/office/word/2018/wordml/cex" xmlns:w16cid="http://schemas.microsoft.com/office/word/2016/wordml/cid" xmlns:w16="http://schemas.microsoft.com/office/word/2018/wordml" xmlns:w16sdtdh="http://schemas.microsoft.com/office/word/2020/wordml/sdtdatahash" xmlns:w16se="http://schemas.microsoft.com/office/word/2015/wordml/symex" xmlns:wpg="http://schemas.microsoft.com/office/word/2010/wordprocessingGroup" xmlns:wpi="http://schemas.microsoft.com/office/word/2010/wordprocessingInk" xmlns:wne="http://schemas.microsoft.com/office/word/2006/wordml" xmlns:wps="http://schemas.microsoft.com/office/word/2010/wordprocessingShape" mc:Ignorable="w14 w15 w16se w16cid w16 w16cex w16sdtdh wp14">
-  <w:comment w:id="2" w:author="JESPER" w:date="2022-12-08T16:08:00Z" w:initials="JR">
+  <w:comment w:id="2" w:author="JESPER" w:date="2022-12-10T11:01:00Z" w:initials="JR">
     <w:p>
       <w:pPr>
         <w:pStyle w:val="Kommentartekst"/>
@@ -11482,11 +11476,30 @@
         <w:rPr>
           <w:lang w:val="en-US"/>
         </w:rPr>
-        <w:t>Overgang fra frame til transformation???</w:t>
+        <w:t>Basis vektor??</w:t>
       </w:r>
     </w:p>
   </w:comment>
-  <w:comment w:id="7" w:author="JESPER" w:date="2022-12-09T11:34:00Z" w:initials="JR">
+  <w:comment w:id="3" w:author="JESPER" w:date="2022-12-08T16:08:00Z" w:initials="JR">
+    <w:p>
+      <w:pPr>
+        <w:pStyle w:val="Kommentartekst"/>
+      </w:pPr>
+      <w:r>
+        <w:rPr>
+          <w:rStyle w:val="Kommentarhenvisning"/>
+        </w:rPr>
+        <w:annotationRef/>
+      </w:r>
+      <w:r>
+        <w:rPr>
+          <w:lang w:val="en-US"/>
+        </w:rPr>
+        <w:t>Overgang fra frame til transformation???</w:t>
+      </w:r>
+    </w:p>
+  </w:comment>
+  <w:comment w:id="8" w:author="JESPER" w:date="2022-12-09T11:34:00Z" w:initials="JR">
     <w:p>
       <w:pPr>
         <w:pStyle w:val="Kommentartekst"/>
@@ -11510,6 +11523,7 @@
 
 <file path=word/commentsExtended.xml><?xml version="1.0" encoding="utf-8"?>
 <w15:commentsEx xmlns:wpc="http://schemas.microsoft.com/office/word/2010/wordprocessingCanvas" xmlns:cx="http://schemas.microsoft.com/office/drawing/2014/chartex" xmlns:cx1="http://schemas.microsoft.com/office/drawing/2015/9/8/chartex" xmlns:cx2="http://schemas.microsoft.com/office/drawing/2015/10/21/chartex" xmlns:cx3="http://schemas.microsoft.com/office/drawing/2016/5/9/chartex" xmlns:cx4="http://schemas.microsoft.com/office/drawing/2016/5/10/chartex" xmlns:cx5="http://schemas.microsoft.com/office/drawing/2016/5/11/chartex" xmlns:cx6="http://schemas.microsoft.com/office/drawing/2016/5/12/chartex" xmlns:cx7="http://schemas.microsoft.com/office/drawing/2016/5/13/chartex" xmlns:cx8="http://schemas.microsoft.com/office/drawing/2016/5/14/chartex" xmlns:mc="http://schemas.openxmlformats.org/markup-compatibility/2006" xmlns:aink="http://schemas.microsoft.com/office/drawing/2016/ink" xmlns:am3d="http://schemas.microsoft.com/office/drawing/2017/model3d" xmlns:o="urn:schemas-microsoft-com:office:office" xmlns:oel="http://schemas.microsoft.com/office/2019/extlst" xmlns:r="http://schemas.openxmlformats.org/officeDocument/2006/relationships" xmlns:m="http://schemas.openxmlformats.org/officeDocument/2006/math" xmlns:v="urn:schemas-microsoft-com:vml" xmlns:wp14="http://schemas.microsoft.com/office/word/2010/wordprocessingDrawing" xmlns:wp="http://schemas.openxmlformats.org/drawingml/2006/wordprocessingDrawing" xmlns:w10="urn:schemas-microsoft-com:office:word" xmlns:w="http://schemas.openxmlformats.org/wordprocessingml/2006/main" xmlns:w14="http://schemas.microsoft.com/office/word/2010/wordml" xmlns:w15="http://schemas.microsoft.com/office/word/2012/wordml" xmlns:w16cex="http://schemas.microsoft.com/office/word/2018/wordml/cex" xmlns:w16cid="http://schemas.microsoft.com/office/word/2016/wordml/cid" xmlns:w16="http://schemas.microsoft.com/office/word/2018/wordml" xmlns:w16sdtdh="http://schemas.microsoft.com/office/word/2020/wordml/sdtdatahash" xmlns:w16se="http://schemas.microsoft.com/office/word/2015/wordml/symex" xmlns:wpg="http://schemas.microsoft.com/office/word/2010/wordprocessingGroup" xmlns:wpi="http://schemas.microsoft.com/office/word/2010/wordprocessingInk" xmlns:wne="http://schemas.microsoft.com/office/word/2006/wordml" xmlns:wps="http://schemas.microsoft.com/office/word/2010/wordprocessingShape" mc:Ignorable="w14 w15 w16se w16cid w16 w16cex w16sdtdh wp14">
+  <w15:commentEx w15:paraId="65121BE7" w15:done="0"/>
   <w15:commentEx w15:paraId="1F20D8AA" w15:done="0"/>
   <w15:commentEx w15:paraId="01F1B5FB" w15:done="0"/>
 </w15:commentsEx>
@@ -11517,6 +11531,7 @@
 
 <file path=word/commentsExtensible.xml><?xml version="1.0" encoding="utf-8"?>
 <w16cex:commentsExtensible xmlns:wpc="http://schemas.microsoft.com/office/word/2010/wordprocessingCanvas" xmlns:cx="http://schemas.microsoft.com/office/drawing/2014/chartex" xmlns:cx1="http://schemas.microsoft.com/office/drawing/2015/9/8/chartex" xmlns:cx2="http://schemas.microsoft.com/office/drawing/2015/10/21/chartex" xmlns:cx3="http://schemas.microsoft.com/office/drawing/2016/5/9/chartex" xmlns:cx4="http://schemas.microsoft.com/office/drawing/2016/5/10/chartex" xmlns:cx5="http://schemas.microsoft.com/office/drawing/2016/5/11/chartex" xmlns:cx6="http://schemas.microsoft.com/office/drawing/2016/5/12/chartex" xmlns:cx7="http://schemas.microsoft.com/office/drawing/2016/5/13/chartex" xmlns:cx8="http://schemas.microsoft.com/office/drawing/2016/5/14/chartex" xmlns:mc="http://schemas.openxmlformats.org/markup-compatibility/2006" xmlns:aink="http://schemas.microsoft.com/office/drawing/2016/ink" xmlns:am3d="http://schemas.microsoft.com/office/drawing/2017/model3d" xmlns:o="urn:schemas-microsoft-com:office:office" xmlns:oel="http://schemas.microsoft.com/office/2019/extlst" xmlns:r="http://schemas.openxmlformats.org/officeDocument/2006/relationships" xmlns:m="http://schemas.openxmlformats.org/officeDocument/2006/math" xmlns:v="urn:schemas-microsoft-com:vml" xmlns:wp14="http://schemas.microsoft.com/office/word/2010/wordprocessingDrawing" xmlns:wp="http://schemas.openxmlformats.org/drawingml/2006/wordprocessingDrawing" xmlns:w10="urn:schemas-microsoft-com:office:word" xmlns:w="http://schemas.openxmlformats.org/wordprocessingml/2006/main" xmlns:w14="http://schemas.microsoft.com/office/word/2010/wordml" xmlns:w15="http://schemas.microsoft.com/office/word/2012/wordml" xmlns:w16cex="http://schemas.microsoft.com/office/word/2018/wordml/cex" xmlns:w16cid="http://schemas.microsoft.com/office/word/2016/wordml/cid" xmlns:w16="http://schemas.microsoft.com/office/word/2018/wordml" xmlns:w16sdtdh="http://schemas.microsoft.com/office/word/2020/wordml/sdtdatahash" xmlns:w16se="http://schemas.microsoft.com/office/word/2015/wordml/symex" xmlns:wpg="http://schemas.microsoft.com/office/word/2010/wordprocessingGroup" xmlns:wpi="http://schemas.microsoft.com/office/word/2010/wordprocessingInk" xmlns:wne="http://schemas.microsoft.com/office/word/2006/wordml" xmlns:wps="http://schemas.microsoft.com/office/word/2010/wordprocessingShape" mc:Ignorable="w14 w15 w16se w16cid w16 w16cex w16sdtdh wp14">
+  <w16cex:commentExtensible w16cex:durableId="273EE59D" w16cex:dateUtc="2022-12-10T10:01:00Z"/>
   <w16cex:commentExtensible w16cex:durableId="273C8A87" w16cex:dateUtc="2022-12-08T15:08:00Z"/>
   <w16cex:commentExtensible w16cex:durableId="273D9BE3" w16cex:dateUtc="2022-12-09T10:34:00Z"/>
 </w16cex:commentsExtensible>
@@ -11524,6 +11539,7 @@
 
 <file path=word/commentsIds.xml><?xml version="1.0" encoding="utf-8"?>
 <w16cid:commentsIds xmlns:wpc="http://schemas.microsoft.com/office/word/2010/wordprocessingCanvas" xmlns:cx="http://schemas.microsoft.com/office/drawing/2014/chartex" xmlns:cx1="http://schemas.microsoft.com/office/drawing/2015/9/8/chartex" xmlns:cx2="http://schemas.microsoft.com/office/drawing/2015/10/21/chartex" xmlns:cx3="http://schemas.microsoft.com/office/drawing/2016/5/9/chartex" xmlns:cx4="http://schemas.microsoft.com/office/drawing/2016/5/10/chartex" xmlns:cx5="http://schemas.microsoft.com/office/drawing/2016/5/11/chartex" xmlns:cx6="http://schemas.microsoft.com/office/drawing/2016/5/12/chartex" xmlns:cx7="http://schemas.microsoft.com/office/drawing/2016/5/13/chartex" xmlns:cx8="http://schemas.microsoft.com/office/drawing/2016/5/14/chartex" xmlns:mc="http://schemas.openxmlformats.org/markup-compatibility/2006" xmlns:aink="http://schemas.microsoft.com/office/drawing/2016/ink" xmlns:am3d="http://schemas.microsoft.com/office/drawing/2017/model3d" xmlns:o="urn:schemas-microsoft-com:office:office" xmlns:oel="http://schemas.microsoft.com/office/2019/extlst" xmlns:r="http://schemas.openxmlformats.org/officeDocument/2006/relationships" xmlns:m="http://schemas.openxmlformats.org/officeDocument/2006/math" xmlns:v="urn:schemas-microsoft-com:vml" xmlns:wp14="http://schemas.microsoft.com/office/word/2010/wordprocessingDrawing" xmlns:wp="http://schemas.openxmlformats.org/drawingml/2006/wordprocessingDrawing" xmlns:w10="urn:schemas-microsoft-com:office:word" xmlns:w="http://schemas.openxmlformats.org/wordprocessingml/2006/main" xmlns:w14="http://schemas.microsoft.com/office/word/2010/wordml" xmlns:w15="http://schemas.microsoft.com/office/word/2012/wordml" xmlns:w16cex="http://schemas.microsoft.com/office/word/2018/wordml/cex" xmlns:w16cid="http://schemas.microsoft.com/office/word/2016/wordml/cid" xmlns:w16="http://schemas.microsoft.com/office/word/2018/wordml" xmlns:w16sdtdh="http://schemas.microsoft.com/office/word/2020/wordml/sdtdatahash" xmlns:w16se="http://schemas.microsoft.com/office/word/2015/wordml/symex" xmlns:wpg="http://schemas.microsoft.com/office/word/2010/wordprocessingGroup" xmlns:wpi="http://schemas.microsoft.com/office/word/2010/wordprocessingInk" xmlns:wne="http://schemas.microsoft.com/office/word/2006/wordml" xmlns:wps="http://schemas.microsoft.com/office/word/2010/wordprocessingShape" mc:Ignorable="w14 w15 w16se w16cid w16 w16cex w16sdtdh wp14">
+  <w16cid:commentId w16cid:paraId="65121BE7" w16cid:durableId="273EE59D"/>
   <w16cid:commentId w16cid:paraId="1F20D8AA" w16cid:durableId="273C8A87"/>
   <w16cid:commentId w16cid:paraId="01F1B5FB" w16cid:durableId="273D9BE3"/>
 </w16cid:commentsIds>

--- a/SOP - aflervering.docx
+++ b/SOP - aflervering.docx
@@ -3803,7 +3803,64 @@
           <w:rFonts w:eastAsiaTheme="minorEastAsia"/>
           <w:lang w:eastAsia="da-DK"/>
         </w:rPr>
-        <w:t xml:space="preserve"> fra den andet matrice. På figur ses der et eksempel hvor det </w:t>
+        <w:t xml:space="preserve"> fra den andet matrice. På </w:t>
+      </w:r>
+      <w:r>
+        <w:rPr>
+          <w:rFonts w:eastAsiaTheme="minorEastAsia"/>
+          <w:lang w:eastAsia="da-DK"/>
+        </w:rPr>
+        <w:fldChar w:fldCharType="begin"/>
+      </w:r>
+      <w:r>
+        <w:rPr>
+          <w:rFonts w:eastAsiaTheme="minorEastAsia"/>
+          <w:lang w:eastAsia="da-DK"/>
+        </w:rPr>
+        <w:instrText xml:space="preserve"> REF _Ref121750063 \h </w:instrText>
+      </w:r>
+      <w:r>
+        <w:rPr>
+          <w:rFonts w:eastAsiaTheme="minorEastAsia"/>
+          <w:lang w:eastAsia="da-DK"/>
+        </w:rPr>
+      </w:r>
+      <w:r>
+        <w:rPr>
+          <w:rFonts w:eastAsiaTheme="minorEastAsia"/>
+          <w:lang w:eastAsia="da-DK"/>
+        </w:rPr>
+        <w:fldChar w:fldCharType="separate"/>
+      </w:r>
+      <w:r>
+        <w:t xml:space="preserve">Figur </w:t>
+      </w:r>
+      <w:r>
+        <w:rPr>
+          <w:noProof/>
+        </w:rPr>
+        <w:t>1</w:t>
+      </w:r>
+      <w:r>
+        <w:rPr>
+          <w:rFonts w:eastAsiaTheme="minorEastAsia"/>
+          <w:lang w:eastAsia="da-DK"/>
+        </w:rPr>
+        <w:fldChar w:fldCharType="end"/>
+      </w:r>
+      <w:r>
+        <w:rPr>
+          <w:rFonts w:eastAsiaTheme="minorEastAsia"/>
+          <w:lang w:eastAsia="da-DK"/>
+        </w:rPr>
+        <w:t xml:space="preserve"> </w:t>
+      </w:r>
+      <w:r>
+        <w:rPr>
+          <w:rFonts w:eastAsiaTheme="minorEastAsia"/>
+          <w:lang w:eastAsia="da-DK"/>
+        </w:rPr>
+        <w:t xml:space="preserve">ses der et eksempel hvor det </w:t>
       </w:r>
       <w:proofErr w:type="spellStart"/>
       <w:r>
@@ -3832,7 +3889,7 @@
           <w:lang w:eastAsia="da-DK"/>
         </w:rPr>
         <w:drawing>
-          <wp:inline distT="0" distB="0" distL="0" distR="0" wp14:anchorId="04B71BC4" wp14:editId="7FB0EF2A">
+          <wp:inline distT="0" distB="0" distL="0" distR="0" wp14:anchorId="04B71BC4" wp14:editId="67CAF3AB">
             <wp:extent cx="4201111" cy="1619476"/>
             <wp:effectExtent l="0" t="0" r="9525" b="0"/>
             <wp:docPr id="1" name="Billede 1"/>
@@ -3872,6 +3929,8 @@
       <w:pPr>
         <w:pStyle w:val="Billedtekst"/>
       </w:pPr>
+      <w:bookmarkStart w:id="4" w:name="_Ref121749740"/>
+      <w:bookmarkStart w:id="5" w:name="_Ref121750063"/>
       <w:r>
         <w:t xml:space="preserve">Figur </w:t>
       </w:r>
@@ -3893,6 +3952,7 @@
       <w:r>
         <w:fldChar w:fldCharType="end"/>
       </w:r>
+      <w:bookmarkEnd w:id="5"/>
       <w:r>
         <w:t xml:space="preserve"> </w:t>
       </w:r>
@@ -3923,15 +3983,170 @@
             <w:rPr>
               <w:noProof/>
             </w:rPr>
-            <w:t xml:space="preserve"> (Pierce, 25)</w:t>
+            <w:t xml:space="preserve"> </w:t>
+          </w:r>
+          <w:r>
+            <w:rPr>
+              <w:noProof/>
+            </w:rPr>
+            <w:t>(Pierce, 25)</w:t>
           </w:r>
           <w:r>
             <w:fldChar w:fldCharType="end"/>
           </w:r>
         </w:sdtContent>
       </w:sdt>
+      <w:bookmarkEnd w:id="4"/>
     </w:p>
     <w:p>
+      <w:pPr>
+        <w:pStyle w:val="Overskrift3"/>
+      </w:pPr>
+      <w:r>
+        <w:t>Eksempel på homogentransformations matrix</w:t>
+      </w:r>
+    </w:p>
+    <w:p>
+      <w:r>
+        <w:rPr>
+          <w:noProof/>
+        </w:rPr>
+        <w:pict w14:anchorId="38DFF259">
+          <v:shapetype id="_x0000_t202" coordsize="21600,21600" o:spt="202" path="m,l,21600r21600,l21600,xe">
+            <v:stroke joinstyle="miter"/>
+            <v:path gradientshapeok="t" o:connecttype="rect"/>
+          </v:shapetype>
+          <v:shape id="_x0000_s1028" type="#_x0000_t202" style="position:absolute;margin-left:-.3pt;margin-top:191.5pt;width:212.5pt;height:.05pt;z-index:251665408;mso-position-horizontal-relative:text;mso-position-vertical-relative:text" stroked="f">
+            <v:textbox style="mso-fit-shape-to-text:t" inset="0,0,0,0">
+              <w:txbxContent>
+                <w:p>
+                  <w:pPr>
+                    <w:pStyle w:val="Billedtekst"/>
+                    <w:rPr>
+                      <w:noProof/>
+                    </w:rPr>
+                  </w:pPr>
+                  <w:r>
+                    <w:t xml:space="preserve">Figur </w:t>
+                  </w:r>
+                  <w:fldSimple w:instr=" SEQ Figur \* ARABIC ">
+                    <w:r>
+                      <w:rPr>
+                        <w:noProof/>
+                      </w:rPr>
+                      <w:t>2</w:t>
+                    </w:r>
+                  </w:fldSimple>
+                  <w:r>
+                    <w:t xml:space="preserve"> Illustration af homogen transformation</w:t>
+                  </w:r>
+                </w:p>
+              </w:txbxContent>
+            </v:textbox>
+            <w10:wrap type="square"/>
+          </v:shape>
+        </w:pict>
+      </w:r>
+      <w:r>
+        <w:rPr>
+          <w:rFonts w:eastAsiaTheme="minorEastAsia"/>
+          <w:noProof/>
+        </w:rPr>
+        <w:drawing>
+          <wp:anchor distT="0" distB="0" distL="114300" distR="114300" simplePos="0" relativeHeight="251661824" behindDoc="0" locked="0" layoutInCell="1" allowOverlap="1" wp14:anchorId="579CAD71" wp14:editId="62E5C524">
+            <wp:simplePos x="0" y="0"/>
+            <wp:positionH relativeFrom="column">
+              <wp:posOffset>-3810</wp:posOffset>
+            </wp:positionH>
+            <wp:positionV relativeFrom="paragraph">
+              <wp:posOffset>81280</wp:posOffset>
+            </wp:positionV>
+            <wp:extent cx="2698750" cy="2293620"/>
+            <wp:effectExtent l="0" t="0" r="0" b="0"/>
+            <wp:wrapSquare wrapText="bothSides"/>
+            <wp:docPr id="2" name="Billede 2"/>
+            <wp:cNvGraphicFramePr>
+              <a:graphicFrameLocks xmlns:a="http://schemas.openxmlformats.org/drawingml/2006/main" noChangeAspect="1"/>
+            </wp:cNvGraphicFramePr>
+            <a:graphic xmlns:a="http://schemas.openxmlformats.org/drawingml/2006/main">
+              <a:graphicData uri="http://schemas.openxmlformats.org/drawingml/2006/picture">
+                <pic:pic xmlns:pic="http://schemas.openxmlformats.org/drawingml/2006/picture">
+                  <pic:nvPicPr>
+                    <pic:cNvPr id="1" name=""/>
+                    <pic:cNvPicPr/>
+                  </pic:nvPicPr>
+                  <pic:blipFill>
+                    <a:blip r:embed="rId13">
+                      <a:extLst>
+                        <a:ext uri="{28A0092B-C50C-407E-A947-70E740481C1C}">
+                          <a14:useLocalDpi xmlns:a14="http://schemas.microsoft.com/office/drawing/2010/main" val="0"/>
+                        </a:ext>
+                      </a:extLst>
+                    </a:blip>
+                    <a:stretch>
+                      <a:fillRect/>
+                    </a:stretch>
+                  </pic:blipFill>
+                  <pic:spPr>
+                    <a:xfrm>
+                      <a:off x="0" y="0"/>
+                      <a:ext cx="2698750" cy="2293620"/>
+                    </a:xfrm>
+                    <a:prstGeom prst="rect">
+                      <a:avLst/>
+                    </a:prstGeom>
+                  </pic:spPr>
+                </pic:pic>
+              </a:graphicData>
+            </a:graphic>
+            <wp14:sizeRelH relativeFrom="margin">
+              <wp14:pctWidth>0</wp14:pctWidth>
+            </wp14:sizeRelH>
+            <wp14:sizeRelV relativeFrom="margin">
+              <wp14:pctHeight>0</wp14:pctHeight>
+            </wp14:sizeRelV>
+          </wp:anchor>
+        </w:drawing>
+      </w:r>
+      <w:r>
+        <w:rPr>
+          <w:noProof/>
+        </w:rPr>
+        <w:pict w14:anchorId="513EC4CC">
+          <v:shape id="_x0000_s1027" type="#_x0000_t202" style="position:absolute;margin-left:-.3pt;margin-top:200.3pt;width:222.9pt;height:.05pt;z-index:251663360;mso-position-horizontal-relative:text;mso-position-vertical-relative:text" stroked="f">
+            <v:textbox style="mso-fit-shape-to-text:t" inset="0,0,0,0">
+              <w:txbxContent>
+                <w:p>
+                  <w:pPr>
+                    <w:pStyle w:val="Billedtekst"/>
+                    <w:rPr>
+                      <w:noProof/>
+                    </w:rPr>
+                  </w:pPr>
+                  <w:r>
+                    <w:t xml:space="preserve">Figur </w:t>
+                  </w:r>
+                  <w:fldSimple w:instr=" SEQ Figur \* ARABIC ">
+                    <w:r>
+                      <w:rPr>
+                        <w:noProof/>
+                      </w:rPr>
+                      <w:t>3</w:t>
+                    </w:r>
+                  </w:fldSimple>
+                  <w:r>
+                    <w:t xml:space="preserve"> I</w:t>
+                  </w:r>
+                  <w:r>
+                    <w:t>llustration af homogen transformation</w:t>
+                  </w:r>
+                </w:p>
+              </w:txbxContent>
+            </v:textbox>
+            <w10:wrap type="square"/>
+          </v:shape>
+        </w:pict>
+      </w:r>
       <w:r>
         <w:t>Her er et eksempel en trans</w:t>
       </w:r>
@@ -3949,7 +4164,7 @@
         </w:rPr>
         <w:br/>
       </w:r>
-      <w:bookmarkStart w:id="4" w:name="_Hlk121411319"/>
+      <w:bookmarkStart w:id="6" w:name="_Hlk121411319"/>
       <m:oMathPara>
         <m:oMath>
           <m:r>
@@ -4212,7 +4427,7 @@
           </m:d>
         </m:oMath>
       </m:oMathPara>
-      <w:bookmarkEnd w:id="4"/>
+      <w:bookmarkEnd w:id="6"/>
     </w:p>
     <w:p>
       <w:pPr>
@@ -4235,8 +4450,8 @@
       <w:r>
         <w:t xml:space="preserve"> 30 grader om z, aksen. Punktet som der transformeres er </w:t>
       </w:r>
-      <w:bookmarkStart w:id="5" w:name="_Hlk121417251"/>
-      <w:bookmarkStart w:id="6" w:name="_Hlk121417256"/>
+      <w:bookmarkStart w:id="7" w:name="_Hlk121417251"/>
+      <w:bookmarkStart w:id="8" w:name="_Hlk121417256"/>
       <m:oMath>
         <m:sSub>
           <m:sSubPr>
@@ -4339,8 +4554,8 @@
           </m:e>
         </m:d>
       </m:oMath>
-      <w:bookmarkEnd w:id="5"/>
-      <w:bookmarkEnd w:id="6"/>
+      <w:bookmarkEnd w:id="7"/>
+      <w:bookmarkEnd w:id="8"/>
       <w:r>
         <w:rPr>
           <w:rFonts w:eastAsiaTheme="minorEastAsia"/>
@@ -4934,7 +5149,7 @@
           </m:d>
         </m:oMath>
       </m:oMathPara>
-      <w:bookmarkStart w:id="7" w:name="_Toc121404783"/>
+      <w:bookmarkStart w:id="9" w:name="_Toc121404783"/>
     </w:p>
     <w:p>
       <w:pPr>
@@ -4946,74 +5161,63 @@
         <w:rPr>
           <w:rFonts w:eastAsiaTheme="minorEastAsia"/>
         </w:rPr>
-        <w:t xml:space="preserve">Dette eksempel kan ses på figur hvor den er delt i rotation af det oprinde lige punkt, og translation. Og den resultaterne vektor er mærket ved at være stiplet. </w:t>
+        <w:t xml:space="preserve">Dette eksempel kan ses på </w:t>
+      </w:r>
+      <w:r>
+        <w:rPr>
+          <w:rFonts w:eastAsiaTheme="minorEastAsia"/>
+        </w:rPr>
+        <w:fldChar w:fldCharType="begin"/>
+      </w:r>
+      <w:r>
+        <w:rPr>
+          <w:rFonts w:eastAsiaTheme="minorEastAsia"/>
+        </w:rPr>
+        <w:instrText xml:space="preserve"> REF _Ref121750094 \h </w:instrText>
+      </w:r>
+      <w:r>
+        <w:rPr>
+          <w:rFonts w:eastAsiaTheme="minorEastAsia"/>
+        </w:rPr>
+      </w:r>
+      <w:r>
+        <w:rPr>
+          <w:rFonts w:eastAsiaTheme="minorEastAsia"/>
+        </w:rPr>
+        <w:fldChar w:fldCharType="separate"/>
+      </w:r>
+      <w:r>
+        <w:t xml:space="preserve">Figur </w:t>
+      </w:r>
+      <w:r>
+        <w:rPr>
+          <w:noProof/>
+        </w:rPr>
+        <w:t>2</w:t>
+      </w:r>
+      <w:r>
+        <w:rPr>
+          <w:rFonts w:eastAsiaTheme="minorEastAsia"/>
+        </w:rPr>
+        <w:fldChar w:fldCharType="end"/>
+      </w:r>
+      <w:r>
+        <w:rPr>
+          <w:rFonts w:eastAsiaTheme="minorEastAsia"/>
+        </w:rPr>
+        <w:t xml:space="preserve"> </w:t>
+      </w:r>
+      <w:r>
+        <w:rPr>
+          <w:rFonts w:eastAsiaTheme="minorEastAsia"/>
+        </w:rPr>
+        <w:t xml:space="preserve">hvor den er delt i rotation af det oprinde lige punkt, og translation. Og den resultaterne vektor er mærket ved at være stiplet. </w:t>
       </w:r>
     </w:p>
     <w:p>
       <w:pPr>
         <w:keepNext/>
       </w:pPr>
-      <w:r>
-        <w:rPr>
-          <w:rFonts w:eastAsiaTheme="minorEastAsia"/>
-          <w:noProof/>
-        </w:rPr>
-        <w:lastRenderedPageBreak/>
-        <w:drawing>
-          <wp:inline distT="0" distB="0" distL="0" distR="0" wp14:anchorId="579CAD71" wp14:editId="68775ABC">
-            <wp:extent cx="4729322" cy="4019550"/>
-            <wp:effectExtent l="0" t="0" r="0" b="0"/>
-            <wp:docPr id="2" name="Billede 2"/>
-            <wp:cNvGraphicFramePr>
-              <a:graphicFrameLocks xmlns:a="http://schemas.openxmlformats.org/drawingml/2006/main" noChangeAspect="1"/>
-            </wp:cNvGraphicFramePr>
-            <a:graphic xmlns:a="http://schemas.openxmlformats.org/drawingml/2006/main">
-              <a:graphicData uri="http://schemas.openxmlformats.org/drawingml/2006/picture">
-                <pic:pic xmlns:pic="http://schemas.openxmlformats.org/drawingml/2006/picture">
-                  <pic:nvPicPr>
-                    <pic:cNvPr id="1" name=""/>
-                    <pic:cNvPicPr/>
-                  </pic:nvPicPr>
-                  <pic:blipFill>
-                    <a:blip r:embed="rId13"/>
-                    <a:stretch>
-                      <a:fillRect/>
-                    </a:stretch>
-                  </pic:blipFill>
-                  <pic:spPr>
-                    <a:xfrm>
-                      <a:off x="0" y="0"/>
-                      <a:ext cx="4730557" cy="4020600"/>
-                    </a:xfrm>
-                    <a:prstGeom prst="rect">
-                      <a:avLst/>
-                    </a:prstGeom>
-                  </pic:spPr>
-                </pic:pic>
-              </a:graphicData>
-            </a:graphic>
-          </wp:inline>
-        </w:drawing>
-      </w:r>
-    </w:p>
-    <w:p>
-      <w:pPr>
-        <w:pStyle w:val="Billedtekst"/>
-      </w:pPr>
-      <w:r>
-        <w:t xml:space="preserve">Figur </w:t>
-      </w:r>
-      <w:fldSimple w:instr=" SEQ Figur \* ARABIC ">
-        <w:r>
-          <w:rPr>
-            <w:noProof/>
-          </w:rPr>
-          <w:t>2</w:t>
-        </w:r>
-      </w:fldSimple>
-      <w:r>
-        <w:t xml:space="preserve"> Illustration af homogen transformation</w:t>
-      </w:r>
     </w:p>
     <w:p>
       <w:r>
@@ -5421,6 +5625,7 @@
           <w:rFonts w:eastAsiaTheme="minorEastAsia"/>
           <w:lang w:eastAsia="da-DK"/>
         </w:rPr>
+        <w:lastRenderedPageBreak/>
         <w:t xml:space="preserve">Og en transformation med </w:t>
       </w:r>
       <m:oMath>
@@ -7337,7 +7542,6 @@
           <w:rFonts w:eastAsiaTheme="minorEastAsia"/>
           <w:lang w:eastAsia="da-DK"/>
         </w:rPr>
-        <w:lastRenderedPageBreak/>
         <w:t xml:space="preserve">Og en transformation med </w:t>
       </w:r>
       <m:oMath>
@@ -9007,7 +9211,7 @@
       <w:r>
         <w:t>Dobot</w:t>
       </w:r>
-      <w:bookmarkEnd w:id="7"/>
+      <w:bookmarkEnd w:id="9"/>
       <w:proofErr w:type="spellEnd"/>
     </w:p>
     <w:p>
@@ -9019,6 +9223,223 @@
       </w:pPr>
       <w:r>
         <w:rPr>
+          <w:noProof/>
+        </w:rPr>
+        <w:pict w14:anchorId="37254577">
+          <v:shape id="_x0000_s1026" type="#_x0000_t202" style="position:absolute;margin-left:229.45pt;margin-top:200.35pt;width:277.2pt;height:.05pt;z-index:251660288;mso-position-horizontal-relative:text;mso-position-vertical-relative:text" stroked="f">
+            <v:textbox style="mso-fit-shape-to-text:t" inset="0,0,0,0">
+              <w:txbxContent>
+                <w:p>
+                  <w:pPr>
+                    <w:pStyle w:val="Billedtekst"/>
+                    <w:rPr>
+                      <w:noProof/>
+                      <w:lang w:val="en-US"/>
+                    </w:rPr>
+                  </w:pPr>
+                  <w:bookmarkStart w:id="10" w:name="_Ref121749673"/>
+                  <w:bookmarkStart w:id="11" w:name="_Ref121749687"/>
+                  <w:proofErr w:type="spellStart"/>
+                  <w:r>
+                    <w:rPr>
+                      <w:lang w:val="en-US"/>
+                    </w:rPr>
+                    <w:t>Figur</w:t>
+                  </w:r>
+                  <w:proofErr w:type="spellEnd"/>
+                  <w:r>
+                    <w:rPr>
+                      <w:lang w:val="en-US"/>
+                    </w:rPr>
+                    <w:t xml:space="preserve"> </w:t>
+                  </w:r>
+                  <w:r>
+                    <w:fldChar w:fldCharType="begin"/>
+                  </w:r>
+                  <w:r>
+                    <w:rPr>
+                      <w:lang w:val="en-US"/>
+                    </w:rPr>
+                    <w:instrText xml:space="preserve"> SEQ Figur \* ARABIC </w:instrText>
+                  </w:r>
+                  <w:r>
+                    <w:fldChar w:fldCharType="separate"/>
+                  </w:r>
+                  <w:r>
+                    <w:rPr>
+                      <w:noProof/>
+                      <w:lang w:val="en-US"/>
+                    </w:rPr>
+                    <w:t>4</w:t>
+                  </w:r>
+                  <w:r>
+                    <w:fldChar w:fldCharType="end"/>
+                  </w:r>
+                  <w:bookmarkEnd w:id="11"/>
+                  <w:r>
+                    <w:rPr>
+                      <w:lang w:val="en-US"/>
+                    </w:rPr>
+                    <w:t xml:space="preserve"> </w:t>
+                  </w:r>
+                  <w:bookmarkStart w:id="12" w:name="_Ref121749680"/>
+                  <w:proofErr w:type="spellStart"/>
+                  <w:r>
+                    <w:rPr>
+                      <w:lang w:val="en-US"/>
+                    </w:rPr>
+                    <w:t>Dobot</w:t>
+                  </w:r>
+                  <w:proofErr w:type="spellEnd"/>
+                  <w:r>
+                    <w:rPr>
+                      <w:lang w:val="en-US"/>
+                    </w:rPr>
+                    <w:t xml:space="preserve"> Magician Lite, billed </w:t>
+                  </w:r>
+                  <w:proofErr w:type="spellStart"/>
+                  <w:r>
+                    <w:rPr>
+                      <w:lang w:val="en-US"/>
+                    </w:rPr>
+                    <w:t>fr</w:t>
+                  </w:r>
+                  <w:r>
+                    <w:rPr>
+                      <w:lang w:val="en-US"/>
+                    </w:rPr>
+                    <w:t>a</w:t>
+                  </w:r>
+                  <w:proofErr w:type="spellEnd"/>
+                  <w:r>
+                    <w:rPr>
+                      <w:lang w:val="en-US"/>
+                    </w:rPr>
+                    <w:t xml:space="preserve"> </w:t>
+                  </w:r>
+                  <w:sdt>
+                    <w:sdtPr>
+                      <w:rPr>
+                        <w:lang w:val="en-US"/>
+                      </w:rPr>
+                      <w:id w:val="1676837084"/>
+                      <w:citation/>
+                    </w:sdtPr>
+                    <w:sdtContent>
+                      <w:r>
+                        <w:rPr>
+                          <w:lang w:val="en-US"/>
+                        </w:rPr>
+                        <w:fldChar w:fldCharType="begin"/>
+                      </w:r>
+                      <w:r>
+                        <w:rPr>
+                          <w:lang w:val="en-US"/>
+                        </w:rPr>
+                        <w:instrText xml:space="preserve"> CITATION STE22 \l 1033 </w:instrText>
+                      </w:r>
+                      <w:r>
+                        <w:rPr>
+                          <w:lang w:val="en-US"/>
+                        </w:rPr>
+                        <w:fldChar w:fldCharType="separate"/>
+                      </w:r>
+                      <w:r>
+                        <w:rPr>
+                          <w:noProof/>
+                          <w:lang w:val="en-US"/>
+                        </w:rPr>
+                        <w:t>(STEM EDUCATION WORKS, n.d.)</w:t>
+                      </w:r>
+                      <w:r>
+                        <w:rPr>
+                          <w:lang w:val="en-US"/>
+                        </w:rPr>
+                        <w:fldChar w:fldCharType="end"/>
+                      </w:r>
+                    </w:sdtContent>
+                  </w:sdt>
+                  <w:bookmarkEnd w:id="10"/>
+                  <w:bookmarkEnd w:id="12"/>
+                </w:p>
+              </w:txbxContent>
+            </v:textbox>
+            <w10:wrap type="square"/>
+          </v:shape>
+        </w:pict>
+      </w:r>
+      <w:r>
+        <w:rPr>
+          <w:noProof/>
+        </w:rPr>
+        <w:drawing>
+          <wp:anchor distT="0" distB="0" distL="114300" distR="114300" simplePos="0" relativeHeight="251654656" behindDoc="0" locked="0" layoutInCell="1" allowOverlap="1" wp14:anchorId="6C5F260A" wp14:editId="00F10310">
+            <wp:simplePos x="0" y="0"/>
+            <wp:positionH relativeFrom="column">
+              <wp:posOffset>2914523</wp:posOffset>
+            </wp:positionH>
+            <wp:positionV relativeFrom="paragraph">
+              <wp:posOffset>469037</wp:posOffset>
+            </wp:positionV>
+            <wp:extent cx="3520440" cy="2018665"/>
+            <wp:effectExtent l="0" t="0" r="0" b="0"/>
+            <wp:wrapSquare wrapText="bothSides"/>
+            <wp:docPr id="3" name="Billede 3" descr="Dobot Magician Lite - STEM Education Works"/>
+            <wp:cNvGraphicFramePr>
+              <a:graphicFrameLocks xmlns:a="http://schemas.openxmlformats.org/drawingml/2006/main" noChangeAspect="1"/>
+            </wp:cNvGraphicFramePr>
+            <a:graphic xmlns:a="http://schemas.openxmlformats.org/drawingml/2006/main">
+              <a:graphicData uri="http://schemas.openxmlformats.org/drawingml/2006/picture">
+                <pic:pic xmlns:pic="http://schemas.openxmlformats.org/drawingml/2006/picture">
+                  <pic:nvPicPr>
+                    <pic:cNvPr id="0" name="Picture 1" descr="Dobot Magician Lite - STEM Education Works"/>
+                    <pic:cNvPicPr>
+                      <a:picLocks noChangeAspect="1" noChangeArrowheads="1"/>
+                    </pic:cNvPicPr>
+                  </pic:nvPicPr>
+                  <pic:blipFill rotWithShape="1">
+                    <a:blip r:embed="rId14">
+                      <a:extLst>
+                        <a:ext uri="{28A0092B-C50C-407E-A947-70E740481C1C}">
+                          <a14:useLocalDpi xmlns:a14="http://schemas.microsoft.com/office/drawing/2010/main" val="0"/>
+                        </a:ext>
+                      </a:extLst>
+                    </a:blip>
+                    <a:srcRect l="8794" t="18050" r="9991" b="21377"/>
+                    <a:stretch/>
+                  </pic:blipFill>
+                  <pic:spPr bwMode="auto">
+                    <a:xfrm>
+                      <a:off x="0" y="0"/>
+                      <a:ext cx="3520440" cy="2018665"/>
+                    </a:xfrm>
+                    <a:prstGeom prst="rect">
+                      <a:avLst/>
+                    </a:prstGeom>
+                    <a:noFill/>
+                    <a:ln>
+                      <a:noFill/>
+                    </a:ln>
+                    <a:extLst>
+                      <a:ext uri="{53640926-AAD7-44D8-BBD7-CCE9431645EC}">
+                        <a14:shadowObscured xmlns:a14="http://schemas.microsoft.com/office/drawing/2010/main"/>
+                      </a:ext>
+                    </a:extLst>
+                  </pic:spPr>
+                </pic:pic>
+              </a:graphicData>
+            </a:graphic>
+            <wp14:sizeRelH relativeFrom="margin">
+              <wp14:pctWidth>0</wp14:pctWidth>
+            </wp14:sizeRelH>
+            <wp14:sizeRelV relativeFrom="margin">
+              <wp14:pctHeight>0</wp14:pctHeight>
+            </wp14:sizeRelV>
+          </wp:anchor>
+        </w:drawing>
+      </w:r>
+      <w:r>
+        <w:rPr>
           <w:lang w:eastAsia="da-DK"/>
         </w:rPr>
         <w:t xml:space="preserve">Når den </w:t>
@@ -9099,47 +9520,63 @@
         <w:rPr>
           <w:lang w:eastAsia="da-DK"/>
         </w:rPr>
-        <w:t xml:space="preserve"> som ses på </w:t>
-      </w:r>
-      <w:proofErr w:type="gramStart"/>
-      <w:r>
-        <w:rPr>
-          <w:lang w:eastAsia="da-DK"/>
-        </w:rPr>
-        <w:t>f</w:t>
-      </w:r>
-      <w:commentRangeStart w:id="8"/>
-      <w:r>
-        <w:rPr>
-          <w:lang w:eastAsia="da-DK"/>
-        </w:rPr>
-        <w:t>igur ?</w:t>
-      </w:r>
-      <w:proofErr w:type="gramEnd"/>
+        <w:t xml:space="preserve"> som ses på</w:t>
+      </w:r>
       <w:r>
         <w:rPr>
           <w:lang w:eastAsia="da-DK"/>
         </w:rPr>
         <w:t xml:space="preserve"> </w:t>
       </w:r>
-      <w:commentRangeEnd w:id="8"/>
+      <w:r>
+        <w:rPr>
+          <w:lang w:eastAsia="da-DK"/>
+        </w:rPr>
+        <w:fldChar w:fldCharType="begin"/>
+      </w:r>
+      <w:r>
+        <w:rPr>
+          <w:lang w:eastAsia="da-DK"/>
+        </w:rPr>
+        <w:instrText xml:space="preserve"> REF _Ref121749687 \h </w:instrText>
+      </w:r>
+      <w:r>
+        <w:rPr>
+          <w:lang w:eastAsia="da-DK"/>
+        </w:rPr>
+      </w:r>
+      <w:r>
+        <w:rPr>
+          <w:lang w:eastAsia="da-DK"/>
+        </w:rPr>
+        <w:fldChar w:fldCharType="separate"/>
+      </w:r>
+      <w:r>
+        <w:t xml:space="preserve">Figur </w:t>
+      </w:r>
+      <w:r>
+        <w:rPr>
+          <w:noProof/>
+        </w:rPr>
+        <w:t>3</w:t>
+      </w:r>
+      <w:r>
+        <w:rPr>
+          <w:lang w:eastAsia="da-DK"/>
+        </w:rPr>
+        <w:fldChar w:fldCharType="end"/>
+      </w:r>
       <w:r>
         <w:rPr>
           <w:rStyle w:val="Kommentarhenvisning"/>
         </w:rPr>
-        <w:commentReference w:id="8"/>
-      </w:r>
-      <w:r>
-        <w:rPr>
-          <w:lang w:eastAsia="da-DK"/>
-        </w:rPr>
         <w:t xml:space="preserve"> </w:t>
       </w:r>
       <w:r>
         <w:rPr>
           <w:lang w:eastAsia="da-DK"/>
         </w:rPr>
-        <w:t xml:space="preserve"> har </w:t>
+        <w:t xml:space="preserve">har </w:t>
       </w:r>
       <w:r>
         <w:rPr>
@@ -9263,7 +9700,14 @@
         <w:rPr>
           <w:lang w:eastAsia="da-DK"/>
         </w:rPr>
-        <w:t xml:space="preserve"> notation beskrives hve</w:t>
+        <w:t xml:space="preserve"> notation </w:t>
+      </w:r>
+      <w:r>
+        <w:rPr>
+          <w:lang w:eastAsia="da-DK"/>
+        </w:rPr>
+        <w:lastRenderedPageBreak/>
+        <w:t>beskrives hve</w:t>
       </w:r>
       <w:r>
         <w:rPr>
@@ -9774,7 +10218,65 @@
           <w:rFonts w:eastAsiaTheme="minorEastAsia"/>
           <w:lang w:eastAsia="da-DK"/>
         </w:rPr>
-        <w:t xml:space="preserve">Denne proces består af en rotation så en translation og så ny rotation og til sidst en </w:t>
+        <w:t>Denne proces består af en rotation</w:t>
+      </w:r>
+      <w:r>
+        <w:rPr>
+          <w:rFonts w:eastAsiaTheme="minorEastAsia"/>
+          <w:lang w:eastAsia="da-DK"/>
+        </w:rPr>
+        <w:t xml:space="preserve"> om den </w:t>
+      </w:r>
+      <w:proofErr w:type="spellStart"/>
+      <w:r>
+        <w:rPr>
+          <w:rFonts w:eastAsiaTheme="minorEastAsia"/>
+          <w:lang w:eastAsia="da-DK"/>
+        </w:rPr>
+        <w:t>opridnelige</w:t>
+      </w:r>
+      <w:proofErr w:type="spellEnd"/>
+      <w:r>
+        <w:rPr>
+          <w:rFonts w:eastAsiaTheme="minorEastAsia"/>
+          <w:lang w:eastAsia="da-DK"/>
+        </w:rPr>
+        <w:t xml:space="preserve"> x akse</w:t>
+      </w:r>
+      <w:r>
+        <w:rPr>
+          <w:rFonts w:eastAsiaTheme="minorEastAsia"/>
+          <w:lang w:eastAsia="da-DK"/>
+        </w:rPr>
+        <w:t xml:space="preserve"> så en translation</w:t>
+      </w:r>
+      <w:r>
+        <w:rPr>
+          <w:rFonts w:eastAsiaTheme="minorEastAsia"/>
+          <w:lang w:eastAsia="da-DK"/>
+        </w:rPr>
+        <w:t xml:space="preserve"> langs x aksen</w:t>
+      </w:r>
+      <w:r>
+        <w:rPr>
+          <w:rFonts w:eastAsiaTheme="minorEastAsia"/>
+          <w:lang w:eastAsia="da-DK"/>
+        </w:rPr>
+        <w:t xml:space="preserve"> og så ny rotation</w:t>
+      </w:r>
+      <w:r>
+        <w:rPr>
+          <w:rFonts w:eastAsiaTheme="minorEastAsia"/>
+          <w:lang w:eastAsia="da-DK"/>
+        </w:rPr>
+        <w:t xml:space="preserve"> om den nye z akse</w:t>
+      </w:r>
+      <w:r>
+        <w:rPr>
+          <w:rFonts w:eastAsiaTheme="minorEastAsia"/>
+          <w:lang w:eastAsia="da-DK"/>
+        </w:rPr>
+        <w:t xml:space="preserve"> og til sidst en </w:t>
       </w:r>
       <w:r>
         <w:rPr>
@@ -9788,7 +10290,14 @@
           <w:rFonts w:eastAsiaTheme="minorEastAsia"/>
           <w:lang w:eastAsia="da-DK"/>
         </w:rPr>
-        <w:t xml:space="preserve"> mere </w:t>
+        <w:t xml:space="preserve"> langs den nye z akse</w:t>
+      </w:r>
+      <w:r>
+        <w:rPr>
+          <w:rFonts w:eastAsiaTheme="minorEastAsia"/>
+          <w:lang w:eastAsia="da-DK"/>
+        </w:rPr>
+        <w:t xml:space="preserve"> </w:t>
       </w:r>
     </w:p>
     <w:p>
@@ -10107,23 +10616,2958 @@
         </w:rPr>
         <w:t xml:space="preserve">Og når disse </w:t>
       </w:r>
+      <w:r>
+        <w:rPr>
+          <w:lang w:eastAsia="da-DK"/>
+        </w:rPr>
+        <w:t>matricer</w:t>
+      </w:r>
+      <w:r>
+        <w:rPr>
+          <w:lang w:eastAsia="da-DK"/>
+        </w:rPr>
+        <w:t xml:space="preserve"> ganges </w:t>
+      </w:r>
+      <w:r>
+        <w:rPr>
+          <w:lang w:eastAsia="da-DK"/>
+        </w:rPr>
+        <w:t>sammen,</w:t>
+      </w:r>
+      <w:r>
+        <w:rPr>
+          <w:lang w:eastAsia="da-DK"/>
+        </w:rPr>
+        <w:t xml:space="preserve"> får vi </w:t>
+      </w:r>
+      <w:r>
+        <w:rPr>
+          <w:lang w:eastAsia="da-DK"/>
+        </w:rPr>
+        <w:t>en transformation</w:t>
+      </w:r>
+      <w:r>
+        <w:rPr>
+          <w:lang w:eastAsia="da-DK"/>
+        </w:rPr>
+        <w:t xml:space="preserve"> fra den tidligere frame til de</w:t>
+      </w:r>
+      <w:r>
+        <w:rPr>
+          <w:lang w:eastAsia="da-DK"/>
+        </w:rPr>
+        <w:t xml:space="preserve">t nye </w:t>
+      </w:r>
+      <w:proofErr w:type="spellStart"/>
+      <w:r>
+        <w:rPr>
+          <w:lang w:eastAsia="da-DK"/>
+        </w:rPr>
+        <w:t>matri</w:t>
+      </w:r>
+      <w:r>
+        <w:rPr>
+          <w:lang w:eastAsia="da-DK"/>
+        </w:rPr>
+        <w:t>xe</w:t>
+      </w:r>
+      <w:proofErr w:type="spellEnd"/>
+      <w:r>
+        <w:rPr>
+          <w:lang w:eastAsia="da-DK"/>
+        </w:rPr>
+        <w:t xml:space="preserve"> i </w:t>
+      </w:r>
       <w:proofErr w:type="gramStart"/>
       <w:r>
         <w:rPr>
           <w:lang w:eastAsia="da-DK"/>
         </w:rPr>
-        <w:t>matrice</w:t>
+        <w:t>et komplet matrix</w:t>
       </w:r>
       <w:proofErr w:type="gramEnd"/>
       <w:r>
         <w:rPr>
           <w:lang w:eastAsia="da-DK"/>
         </w:rPr>
-        <w:tab/>
-        <w:t xml:space="preserve"> ganges sammen får vi et transformation fra den tidligere frame til de</w:t>
+        <w:t>. Denne transformation kan beskrives med denne matrix</w:t>
       </w:r>
     </w:p>
-    <w:p/>
+    <w:p>
+      <w:pPr>
+        <w:rPr>
+          <w:lang w:eastAsia="da-DK"/>
+        </w:rPr>
+      </w:pPr>
+      <m:oMathPara>
+        <m:oMath>
+          <m:sPre>
+            <m:sPrePr>
+              <m:ctrlPr>
+                <w:rPr>
+                  <w:rFonts w:ascii="Cambria Math" w:hAnsi="Cambria Math"/>
+                  <w:i/>
+                  <w:lang w:eastAsia="da-DK"/>
+                </w:rPr>
+              </m:ctrlPr>
+            </m:sPrePr>
+            <m:sub>
+              <m:r>
+                <w:rPr>
+                  <w:rFonts w:ascii="Cambria Math" w:hAnsi="Cambria Math"/>
+                  <w:lang w:eastAsia="da-DK"/>
+                </w:rPr>
+                <m:t>i</m:t>
+              </m:r>
+            </m:sub>
+            <m:sup>
+              <m:r>
+                <w:rPr>
+                  <w:rFonts w:ascii="Cambria Math" w:hAnsi="Cambria Math"/>
+                  <w:lang w:eastAsia="da-DK"/>
+                </w:rPr>
+                <m:t>i-1</m:t>
+              </m:r>
+            </m:sup>
+            <m:e>
+              <m:r>
+                <w:rPr>
+                  <w:rFonts w:ascii="Cambria Math" w:hAnsi="Cambria Math"/>
+                  <w:lang w:eastAsia="da-DK"/>
+                </w:rPr>
+                <m:t>T</m:t>
+              </m:r>
+            </m:e>
+          </m:sPre>
+          <m:r>
+            <w:rPr>
+              <w:rFonts w:ascii="Cambria Math" w:hAnsi="Cambria Math"/>
+              <w:lang w:eastAsia="da-DK"/>
+            </w:rPr>
+            <m:t>=</m:t>
+          </m:r>
+          <m:d>
+            <m:dPr>
+              <m:begChr m:val="["/>
+              <m:endChr m:val="]"/>
+              <m:ctrlPr>
+                <w:rPr>
+                  <w:rFonts w:ascii="Cambria Math" w:hAnsi="Cambria Math"/>
+                  <w:i/>
+                  <w:lang w:eastAsia="da-DK"/>
+                </w:rPr>
+              </m:ctrlPr>
+            </m:dPr>
+            <m:e>
+              <m:m>
+                <m:mPr>
+                  <m:mcs>
+                    <m:mc>
+                      <m:mcPr>
+                        <m:count m:val="4"/>
+                        <m:mcJc m:val="center"/>
+                      </m:mcPr>
+                    </m:mc>
+                  </m:mcs>
+                  <m:ctrlPr>
+                    <w:rPr>
+                      <w:rFonts w:ascii="Cambria Math" w:hAnsi="Cambria Math"/>
+                      <w:i/>
+                      <w:lang w:eastAsia="da-DK"/>
+                    </w:rPr>
+                  </m:ctrlPr>
+                </m:mPr>
+                <m:mr>
+                  <m:e>
+                    <m:r>
+                      <m:rPr>
+                        <m:sty m:val="p"/>
+                      </m:rPr>
+                      <w:rPr>
+                        <w:rFonts w:ascii="Cambria Math" w:hAnsi="Cambria Math"/>
+                        <w:lang w:eastAsia="da-DK"/>
+                      </w:rPr>
+                      <m:t>cos⁡</m:t>
+                    </m:r>
+                    <m:r>
+                      <w:rPr>
+                        <w:rFonts w:ascii="Cambria Math" w:hAnsi="Cambria Math"/>
+                        <w:lang w:eastAsia="da-DK"/>
+                      </w:rPr>
+                      <m:t>(</m:t>
+                    </m:r>
+                    <m:sSub>
+                      <m:sSubPr>
+                        <m:ctrlPr>
+                          <w:rPr>
+                            <w:rFonts w:ascii="Cambria Math" w:hAnsi="Cambria Math"/>
+                            <w:i/>
+                            <w:lang w:eastAsia="da-DK"/>
+                          </w:rPr>
+                        </m:ctrlPr>
+                      </m:sSubPr>
+                      <m:e>
+                        <m:r>
+                          <w:rPr>
+                            <w:rFonts w:ascii="Cambria Math" w:hAnsi="Cambria Math"/>
+                            <w:lang w:eastAsia="da-DK"/>
+                          </w:rPr>
+                          <m:t>θ</m:t>
+                        </m:r>
+                      </m:e>
+                      <m:sub>
+                        <m:r>
+                          <w:rPr>
+                            <w:rFonts w:ascii="Cambria Math" w:hAnsi="Cambria Math"/>
+                            <w:lang w:eastAsia="da-DK"/>
+                          </w:rPr>
+                          <m:t>i</m:t>
+                        </m:r>
+                      </m:sub>
+                    </m:sSub>
+                    <m:r>
+                      <w:rPr>
+                        <w:rFonts w:ascii="Cambria Math" w:hAnsi="Cambria Math"/>
+                        <w:lang w:eastAsia="da-DK"/>
+                      </w:rPr>
+                      <m:t>)</m:t>
+                    </m:r>
+                    <m:ctrlPr>
+                      <w:rPr>
+                        <w:rFonts w:ascii="Cambria Math" w:eastAsia="Cambria Math" w:hAnsi="Cambria Math" w:cs="Cambria Math"/>
+                        <w:i/>
+                      </w:rPr>
+                    </m:ctrlPr>
+                  </m:e>
+                  <m:e>
+                    <m:r>
+                      <w:rPr>
+                        <w:rFonts w:ascii="Cambria Math" w:eastAsia="Cambria Math" w:hAnsi="Cambria Math" w:cs="Cambria Math"/>
+                      </w:rPr>
+                      <m:t>-</m:t>
+                    </m:r>
+                    <m:r>
+                      <m:rPr>
+                        <m:sty m:val="p"/>
+                      </m:rPr>
+                      <w:rPr>
+                        <w:rFonts w:ascii="Cambria Math" w:eastAsia="Cambria Math" w:hAnsi="Cambria Math" w:cs="Cambria Math"/>
+                      </w:rPr>
+                      <m:t>sin⁡</m:t>
+                    </m:r>
+                    <m:r>
+                      <w:rPr>
+                        <w:rFonts w:ascii="Cambria Math" w:eastAsia="Cambria Math" w:hAnsi="Cambria Math" w:cs="Cambria Math"/>
+                      </w:rPr>
+                      <m:t>(</m:t>
+                    </m:r>
+                    <m:sSub>
+                      <m:sSubPr>
+                        <m:ctrlPr>
+                          <w:rPr>
+                            <w:rFonts w:ascii="Cambria Math" w:eastAsia="Cambria Math" w:hAnsi="Cambria Math" w:cs="Cambria Math"/>
+                            <w:i/>
+                          </w:rPr>
+                        </m:ctrlPr>
+                      </m:sSubPr>
+                      <m:e>
+                        <m:r>
+                          <w:rPr>
+                            <w:rFonts w:ascii="Cambria Math" w:eastAsia="Cambria Math" w:hAnsi="Cambria Math" w:cs="Cambria Math"/>
+                          </w:rPr>
+                          <m:t>θ</m:t>
+                        </m:r>
+                      </m:e>
+                      <m:sub>
+                        <m:r>
+                          <w:rPr>
+                            <w:rFonts w:ascii="Cambria Math" w:eastAsia="Cambria Math" w:hAnsi="Cambria Math" w:cs="Cambria Math"/>
+                          </w:rPr>
+                          <m:t>i</m:t>
+                        </m:r>
+                      </m:sub>
+                    </m:sSub>
+                    <m:r>
+                      <w:rPr>
+                        <w:rFonts w:ascii="Cambria Math" w:eastAsia="Cambria Math" w:hAnsi="Cambria Math" w:cs="Cambria Math"/>
+                      </w:rPr>
+                      <m:t>)</m:t>
+                    </m:r>
+                    <m:ctrlPr>
+                      <w:rPr>
+                        <w:rFonts w:ascii="Cambria Math" w:eastAsia="Cambria Math" w:hAnsi="Cambria Math" w:cs="Cambria Math"/>
+                        <w:i/>
+                      </w:rPr>
+                    </m:ctrlPr>
+                  </m:e>
+                  <m:e>
+                    <m:r>
+                      <w:rPr>
+                        <w:rFonts w:ascii="Cambria Math" w:eastAsia="Cambria Math" w:hAnsi="Cambria Math" w:cs="Cambria Math"/>
+                      </w:rPr>
+                      <m:t>0</m:t>
+                    </m:r>
+                  </m:e>
+                  <m:e>
+                    <m:sSub>
+                      <m:sSubPr>
+                        <m:ctrlPr>
+                          <w:rPr>
+                            <w:rFonts w:ascii="Cambria Math" w:hAnsi="Cambria Math"/>
+                            <w:i/>
+                            <w:lang w:eastAsia="da-DK"/>
+                          </w:rPr>
+                        </m:ctrlPr>
+                      </m:sSubPr>
+                      <m:e>
+                        <m:r>
+                          <w:rPr>
+                            <w:rFonts w:ascii="Cambria Math" w:hAnsi="Cambria Math"/>
+                            <w:lang w:eastAsia="da-DK"/>
+                          </w:rPr>
+                          <m:t>a</m:t>
+                        </m:r>
+                      </m:e>
+                      <m:sub>
+                        <m:r>
+                          <w:rPr>
+                            <w:rFonts w:ascii="Cambria Math" w:hAnsi="Cambria Math"/>
+                            <w:lang w:eastAsia="da-DK"/>
+                          </w:rPr>
+                          <m:t>i-1</m:t>
+                        </m:r>
+                      </m:sub>
+                    </m:sSub>
+                  </m:e>
+                </m:mr>
+                <m:mr>
+                  <m:e>
+                    <m:func>
+                      <m:funcPr>
+                        <m:ctrlPr>
+                          <w:rPr>
+                            <w:rFonts w:ascii="Cambria Math" w:hAnsi="Cambria Math"/>
+                            <w:lang w:eastAsia="da-DK"/>
+                          </w:rPr>
+                        </m:ctrlPr>
+                      </m:funcPr>
+                      <m:fName>
+                        <m:r>
+                          <m:rPr>
+                            <m:sty m:val="p"/>
+                          </m:rPr>
+                          <w:rPr>
+                            <w:rFonts w:ascii="Cambria Math" w:hAnsi="Cambria Math"/>
+                            <w:lang w:eastAsia="da-DK"/>
+                          </w:rPr>
+                          <m:t>sin</m:t>
+                        </m:r>
+                      </m:fName>
+                      <m:e>
+                        <m:d>
+                          <m:dPr>
+                            <m:ctrlPr>
+                              <w:rPr>
+                                <w:rFonts w:ascii="Cambria Math" w:hAnsi="Cambria Math"/>
+                                <w:i/>
+                                <w:lang w:eastAsia="da-DK"/>
+                              </w:rPr>
+                            </m:ctrlPr>
+                          </m:dPr>
+                          <m:e>
+                            <m:sSub>
+                              <m:sSubPr>
+                                <m:ctrlPr>
+                                  <w:rPr>
+                                    <w:rFonts w:ascii="Cambria Math" w:hAnsi="Cambria Math"/>
+                                    <w:i/>
+                                    <w:lang w:eastAsia="da-DK"/>
+                                  </w:rPr>
+                                </m:ctrlPr>
+                              </m:sSubPr>
+                              <m:e>
+                                <m:r>
+                                  <w:rPr>
+                                    <w:rFonts w:ascii="Cambria Math" w:hAnsi="Cambria Math"/>
+                                    <w:lang w:eastAsia="da-DK"/>
+                                  </w:rPr>
+                                  <m:t>θ</m:t>
+                                </m:r>
+                              </m:e>
+                              <m:sub>
+                                <m:r>
+                                  <w:rPr>
+                                    <w:rFonts w:ascii="Cambria Math" w:hAnsi="Cambria Math"/>
+                                    <w:lang w:eastAsia="da-DK"/>
+                                  </w:rPr>
+                                  <m:t>i</m:t>
+                                </m:r>
+                              </m:sub>
+                            </m:sSub>
+                          </m:e>
+                        </m:d>
+                      </m:e>
+                    </m:func>
+                    <m:r>
+                      <w:rPr>
+                        <w:rFonts w:ascii="Cambria Math" w:hAnsi="Cambria Math"/>
+                        <w:lang w:eastAsia="da-DK"/>
+                      </w:rPr>
+                      <m:t>·</m:t>
+                    </m:r>
+                    <m:r>
+                      <m:rPr>
+                        <m:sty m:val="p"/>
+                      </m:rPr>
+                      <w:rPr>
+                        <w:rFonts w:ascii="Cambria Math" w:hAnsi="Cambria Math"/>
+                        <w:lang w:eastAsia="da-DK"/>
+                      </w:rPr>
+                      <m:t>cos⁡</m:t>
+                    </m:r>
+                    <m:r>
+                      <w:rPr>
+                        <w:rFonts w:ascii="Cambria Math" w:hAnsi="Cambria Math"/>
+                        <w:lang w:eastAsia="da-DK"/>
+                      </w:rPr>
+                      <m:t>(</m:t>
+                    </m:r>
+                    <m:sSub>
+                      <m:sSubPr>
+                        <m:ctrlPr>
+                          <w:rPr>
+                            <w:rFonts w:ascii="Cambria Math" w:hAnsi="Cambria Math"/>
+                            <w:i/>
+                            <w:lang w:eastAsia="da-DK"/>
+                          </w:rPr>
+                        </m:ctrlPr>
+                      </m:sSubPr>
+                      <m:e>
+                        <m:r>
+                          <w:rPr>
+                            <w:rFonts w:ascii="Cambria Math" w:hAnsi="Cambria Math"/>
+                            <w:lang w:eastAsia="da-DK"/>
+                          </w:rPr>
+                          <m:t>α</m:t>
+                        </m:r>
+                      </m:e>
+                      <m:sub>
+                        <m:r>
+                          <w:rPr>
+                            <w:rFonts w:ascii="Cambria Math" w:hAnsi="Cambria Math"/>
+                            <w:lang w:eastAsia="da-DK"/>
+                          </w:rPr>
+                          <m:t>i-1</m:t>
+                        </m:r>
+                      </m:sub>
+                    </m:sSub>
+                    <m:r>
+                      <w:rPr>
+                        <w:rFonts w:ascii="Cambria Math" w:hAnsi="Cambria Math"/>
+                        <w:lang w:eastAsia="da-DK"/>
+                      </w:rPr>
+                      <m:t>)</m:t>
+                    </m:r>
+                    <m:ctrlPr>
+                      <w:rPr>
+                        <w:rFonts w:ascii="Cambria Math" w:eastAsia="Cambria Math" w:hAnsi="Cambria Math" w:cs="Cambria Math"/>
+                        <w:i/>
+                      </w:rPr>
+                    </m:ctrlPr>
+                  </m:e>
+                  <m:e>
+                    <m:func>
+                      <m:funcPr>
+                        <m:ctrlPr>
+                          <w:rPr>
+                            <w:rFonts w:ascii="Cambria Math" w:eastAsia="Cambria Math" w:hAnsi="Cambria Math" w:cs="Cambria Math"/>
+                          </w:rPr>
+                        </m:ctrlPr>
+                      </m:funcPr>
+                      <m:fName>
+                        <m:r>
+                          <m:rPr>
+                            <m:sty m:val="p"/>
+                          </m:rPr>
+                          <w:rPr>
+                            <w:rFonts w:ascii="Cambria Math" w:eastAsia="Cambria Math" w:hAnsi="Cambria Math" w:cs="Cambria Math"/>
+                          </w:rPr>
+                          <m:t>cos</m:t>
+                        </m:r>
+                      </m:fName>
+                      <m:e>
+                        <m:d>
+                          <m:dPr>
+                            <m:ctrlPr>
+                              <w:rPr>
+                                <w:rFonts w:ascii="Cambria Math" w:eastAsia="Cambria Math" w:hAnsi="Cambria Math" w:cs="Cambria Math"/>
+                                <w:i/>
+                              </w:rPr>
+                            </m:ctrlPr>
+                          </m:dPr>
+                          <m:e>
+                            <m:sSub>
+                              <m:sSubPr>
+                                <m:ctrlPr>
+                                  <w:rPr>
+                                    <w:rFonts w:ascii="Cambria Math" w:eastAsia="Cambria Math" w:hAnsi="Cambria Math" w:cs="Cambria Math"/>
+                                    <w:i/>
+                                  </w:rPr>
+                                </m:ctrlPr>
+                              </m:sSubPr>
+                              <m:e>
+                                <m:r>
+                                  <w:rPr>
+                                    <w:rFonts w:ascii="Cambria Math" w:eastAsia="Cambria Math" w:hAnsi="Cambria Math" w:cs="Cambria Math"/>
+                                  </w:rPr>
+                                  <m:t>θ</m:t>
+                                </m:r>
+                              </m:e>
+                              <m:sub>
+                                <m:r>
+                                  <w:rPr>
+                                    <w:rFonts w:ascii="Cambria Math" w:eastAsia="Cambria Math" w:hAnsi="Cambria Math" w:cs="Cambria Math"/>
+                                  </w:rPr>
+                                  <m:t>i</m:t>
+                                </m:r>
+                              </m:sub>
+                            </m:sSub>
+                          </m:e>
+                        </m:d>
+                      </m:e>
+                    </m:func>
+                    <m:r>
+                      <w:rPr>
+                        <w:rFonts w:ascii="Cambria Math" w:eastAsia="Cambria Math" w:hAnsi="Cambria Math" w:cs="Cambria Math"/>
+                      </w:rPr>
+                      <m:t>·</m:t>
+                    </m:r>
+                    <m:r>
+                      <m:rPr>
+                        <m:sty m:val="p"/>
+                      </m:rPr>
+                      <w:rPr>
+                        <w:rFonts w:ascii="Cambria Math" w:eastAsia="Cambria Math" w:hAnsi="Cambria Math" w:cs="Cambria Math"/>
+                      </w:rPr>
+                      <m:t>cos⁡(</m:t>
+                    </m:r>
+                    <m:sSub>
+                      <m:sSubPr>
+                        <m:ctrlPr>
+                          <w:rPr>
+                            <w:rFonts w:ascii="Cambria Math" w:eastAsia="Cambria Math" w:hAnsi="Cambria Math" w:cs="Cambria Math"/>
+                          </w:rPr>
+                        </m:ctrlPr>
+                      </m:sSubPr>
+                      <m:e>
+                        <m:r>
+                          <m:rPr>
+                            <m:sty m:val="p"/>
+                          </m:rPr>
+                          <w:rPr>
+                            <w:rFonts w:ascii="Cambria Math" w:eastAsia="Cambria Math" w:hAnsi="Cambria Math" w:cs="Cambria Math"/>
+                          </w:rPr>
+                          <m:t>α</m:t>
+                        </m:r>
+                      </m:e>
+                      <m:sub>
+                        <m:r>
+                          <m:rPr>
+                            <m:sty m:val="p"/>
+                          </m:rPr>
+                          <w:rPr>
+                            <w:rFonts w:ascii="Cambria Math" w:eastAsia="Cambria Math" w:hAnsi="Cambria Math" w:cs="Cambria Math"/>
+                          </w:rPr>
+                          <m:t>i-1</m:t>
+                        </m:r>
+                      </m:sub>
+                    </m:sSub>
+                    <m:r>
+                      <w:rPr>
+                        <w:rFonts w:ascii="Cambria Math" w:eastAsia="Cambria Math" w:hAnsi="Cambria Math" w:cs="Cambria Math"/>
+                      </w:rPr>
+                      <m:t>)</m:t>
+                    </m:r>
+                    <m:ctrlPr>
+                      <w:rPr>
+                        <w:rFonts w:ascii="Cambria Math" w:eastAsia="Cambria Math" w:hAnsi="Cambria Math" w:cs="Cambria Math"/>
+                        <w:i/>
+                      </w:rPr>
+                    </m:ctrlPr>
+                  </m:e>
+                  <m:e>
+                    <m:r>
+                      <w:rPr>
+                        <w:rFonts w:ascii="Cambria Math" w:eastAsia="Cambria Math" w:hAnsi="Cambria Math" w:cs="Cambria Math"/>
+                      </w:rPr>
+                      <m:t>-</m:t>
+                    </m:r>
+                    <m:r>
+                      <m:rPr>
+                        <m:sty m:val="p"/>
+                      </m:rPr>
+                      <w:rPr>
+                        <w:rFonts w:ascii="Cambria Math" w:eastAsia="Cambria Math" w:hAnsi="Cambria Math" w:cs="Cambria Math"/>
+                      </w:rPr>
+                      <m:t>sin⁡</m:t>
+                    </m:r>
+                    <m:r>
+                      <w:rPr>
+                        <w:rFonts w:ascii="Cambria Math" w:eastAsia="Cambria Math" w:hAnsi="Cambria Math" w:cs="Cambria Math"/>
+                      </w:rPr>
+                      <m:t>(</m:t>
+                    </m:r>
+                    <m:sSub>
+                      <m:sSubPr>
+                        <m:ctrlPr>
+                          <w:rPr>
+                            <w:rFonts w:ascii="Cambria Math" w:eastAsia="Cambria Math" w:hAnsi="Cambria Math" w:cs="Cambria Math"/>
+                            <w:i/>
+                          </w:rPr>
+                        </m:ctrlPr>
+                      </m:sSubPr>
+                      <m:e>
+                        <m:r>
+                          <w:rPr>
+                            <w:rFonts w:ascii="Cambria Math" w:eastAsia="Cambria Math" w:hAnsi="Cambria Math" w:cs="Cambria Math"/>
+                          </w:rPr>
+                          <m:t>α</m:t>
+                        </m:r>
+                      </m:e>
+                      <m:sub>
+                        <m:r>
+                          <w:rPr>
+                            <w:rFonts w:ascii="Cambria Math" w:eastAsia="Cambria Math" w:hAnsi="Cambria Math" w:cs="Cambria Math"/>
+                          </w:rPr>
+                          <m:t>i-1</m:t>
+                        </m:r>
+                      </m:sub>
+                    </m:sSub>
+                    <m:r>
+                      <w:rPr>
+                        <w:rFonts w:ascii="Cambria Math" w:eastAsia="Cambria Math" w:hAnsi="Cambria Math" w:cs="Cambria Math"/>
+                      </w:rPr>
+                      <m:t>)</m:t>
+                    </m:r>
+                    <m:ctrlPr>
+                      <w:rPr>
+                        <w:rFonts w:ascii="Cambria Math" w:eastAsia="Cambria Math" w:hAnsi="Cambria Math" w:cs="Cambria Math"/>
+                        <w:i/>
+                      </w:rPr>
+                    </m:ctrlPr>
+                  </m:e>
+                  <m:e>
+                    <m:r>
+                      <w:rPr>
+                        <w:rFonts w:ascii="Cambria Math" w:eastAsia="Cambria Math" w:hAnsi="Cambria Math" w:cs="Cambria Math"/>
+                      </w:rPr>
+                      <m:t>-</m:t>
+                    </m:r>
+                    <m:func>
+                      <m:funcPr>
+                        <m:ctrlPr>
+                          <w:rPr>
+                            <w:rFonts w:ascii="Cambria Math" w:eastAsia="Cambria Math" w:hAnsi="Cambria Math" w:cs="Cambria Math"/>
+                          </w:rPr>
+                        </m:ctrlPr>
+                      </m:funcPr>
+                      <m:fName>
+                        <m:r>
+                          <m:rPr>
+                            <m:sty m:val="p"/>
+                          </m:rPr>
+                          <w:rPr>
+                            <w:rFonts w:ascii="Cambria Math" w:eastAsia="Cambria Math" w:hAnsi="Cambria Math" w:cs="Cambria Math"/>
+                          </w:rPr>
+                          <m:t>sin</m:t>
+                        </m:r>
+                        <m:ctrlPr>
+                          <w:rPr>
+                            <w:rFonts w:ascii="Cambria Math" w:eastAsia="Cambria Math" w:hAnsi="Cambria Math" w:cs="Cambria Math"/>
+                            <w:i/>
+                          </w:rPr>
+                        </m:ctrlPr>
+                      </m:fName>
+                      <m:e>
+                        <m:d>
+                          <m:dPr>
+                            <m:ctrlPr>
+                              <w:rPr>
+                                <w:rFonts w:ascii="Cambria Math" w:eastAsia="Cambria Math" w:hAnsi="Cambria Math" w:cs="Cambria Math"/>
+                                <w:i/>
+                              </w:rPr>
+                            </m:ctrlPr>
+                          </m:dPr>
+                          <m:e>
+                            <m:sSub>
+                              <m:sSubPr>
+                                <m:ctrlPr>
+                                  <w:rPr>
+                                    <w:rFonts w:ascii="Cambria Math" w:eastAsia="Cambria Math" w:hAnsi="Cambria Math" w:cs="Cambria Math"/>
+                                    <w:i/>
+                                  </w:rPr>
+                                </m:ctrlPr>
+                              </m:sSubPr>
+                              <m:e>
+                                <m:r>
+                                  <w:rPr>
+                                    <w:rFonts w:ascii="Cambria Math" w:eastAsia="Cambria Math" w:hAnsi="Cambria Math" w:cs="Cambria Math"/>
+                                  </w:rPr>
+                                  <m:t>α</m:t>
+                                </m:r>
+                              </m:e>
+                              <m:sub>
+                                <m:r>
+                                  <w:rPr>
+                                    <w:rFonts w:ascii="Cambria Math" w:eastAsia="Cambria Math" w:hAnsi="Cambria Math" w:cs="Cambria Math"/>
+                                  </w:rPr>
+                                  <m:t>1-1</m:t>
+                                </m:r>
+                              </m:sub>
+                            </m:sSub>
+                          </m:e>
+                        </m:d>
+                      </m:e>
+                    </m:func>
+                    <m:r>
+                      <w:rPr>
+                        <w:rFonts w:ascii="Cambria Math" w:eastAsia="Cambria Math" w:hAnsi="Cambria Math" w:cs="Cambria Math"/>
+                      </w:rPr>
+                      <m:t>·</m:t>
+                    </m:r>
+                    <m:sSub>
+                      <m:sSubPr>
+                        <m:ctrlPr>
+                          <w:rPr>
+                            <w:rFonts w:ascii="Cambria Math" w:eastAsia="Cambria Math" w:hAnsi="Cambria Math" w:cs="Cambria Math"/>
+                            <w:i/>
+                          </w:rPr>
+                        </m:ctrlPr>
+                      </m:sSubPr>
+                      <m:e>
+                        <m:r>
+                          <w:rPr>
+                            <w:rFonts w:ascii="Cambria Math" w:eastAsia="Cambria Math" w:hAnsi="Cambria Math" w:cs="Cambria Math"/>
+                          </w:rPr>
+                          <m:t>d</m:t>
+                        </m:r>
+                      </m:e>
+                      <m:sub>
+                        <m:r>
+                          <w:rPr>
+                            <w:rFonts w:ascii="Cambria Math" w:eastAsia="Cambria Math" w:hAnsi="Cambria Math" w:cs="Cambria Math"/>
+                          </w:rPr>
+                          <m:t>i</m:t>
+                        </m:r>
+                      </m:sub>
+                    </m:sSub>
+                    <m:ctrlPr>
+                      <w:rPr>
+                        <w:rFonts w:ascii="Cambria Math" w:eastAsia="Cambria Math" w:hAnsi="Cambria Math" w:cs="Cambria Math"/>
+                        <w:i/>
+                      </w:rPr>
+                    </m:ctrlPr>
+                  </m:e>
+                </m:mr>
+                <m:mr>
+                  <m:e>
+                    <m:func>
+                      <m:funcPr>
+                        <m:ctrlPr>
+                          <w:rPr>
+                            <w:rFonts w:ascii="Cambria Math" w:eastAsia="Cambria Math" w:hAnsi="Cambria Math" w:cs="Cambria Math"/>
+                          </w:rPr>
+                        </m:ctrlPr>
+                      </m:funcPr>
+                      <m:fName>
+                        <m:r>
+                          <m:rPr>
+                            <m:sty m:val="p"/>
+                          </m:rPr>
+                          <w:rPr>
+                            <w:rFonts w:ascii="Cambria Math" w:eastAsia="Cambria Math" w:hAnsi="Cambria Math" w:cs="Cambria Math"/>
+                          </w:rPr>
+                          <m:t>sin</m:t>
+                        </m:r>
+                      </m:fName>
+                      <m:e>
+                        <m:d>
+                          <m:dPr>
+                            <m:ctrlPr>
+                              <w:rPr>
+                                <w:rFonts w:ascii="Cambria Math" w:eastAsia="Cambria Math" w:hAnsi="Cambria Math" w:cs="Cambria Math"/>
+                                <w:i/>
+                              </w:rPr>
+                            </m:ctrlPr>
+                          </m:dPr>
+                          <m:e>
+                            <m:sSub>
+                              <m:sSubPr>
+                                <m:ctrlPr>
+                                  <w:rPr>
+                                    <w:rFonts w:ascii="Cambria Math" w:eastAsia="Cambria Math" w:hAnsi="Cambria Math" w:cs="Cambria Math"/>
+                                    <w:i/>
+                                  </w:rPr>
+                                </m:ctrlPr>
+                              </m:sSubPr>
+                              <m:e>
+                                <m:r>
+                                  <w:rPr>
+                                    <w:rFonts w:ascii="Cambria Math" w:eastAsia="Cambria Math" w:hAnsi="Cambria Math" w:cs="Cambria Math"/>
+                                  </w:rPr>
+                                  <m:t>θ</m:t>
+                                </m:r>
+                              </m:e>
+                              <m:sub>
+                                <m:r>
+                                  <w:rPr>
+                                    <w:rFonts w:ascii="Cambria Math" w:eastAsia="Cambria Math" w:hAnsi="Cambria Math" w:cs="Cambria Math"/>
+                                  </w:rPr>
+                                  <m:t>i</m:t>
+                                </m:r>
+                              </m:sub>
+                            </m:sSub>
+                          </m:e>
+                        </m:d>
+                      </m:e>
+                    </m:func>
+                    <m:r>
+                      <w:rPr>
+                        <w:rFonts w:ascii="Cambria Math" w:eastAsia="Cambria Math" w:hAnsi="Cambria Math" w:cs="Cambria Math"/>
+                      </w:rPr>
+                      <m:t>·</m:t>
+                    </m:r>
+                    <m:r>
+                      <m:rPr>
+                        <m:sty m:val="p"/>
+                      </m:rPr>
+                      <w:rPr>
+                        <w:rFonts w:ascii="Cambria Math" w:eastAsia="Cambria Math" w:hAnsi="Cambria Math" w:cs="Cambria Math"/>
+                      </w:rPr>
+                      <m:t>sin⁡</m:t>
+                    </m:r>
+                    <m:r>
+                      <w:rPr>
+                        <w:rFonts w:ascii="Cambria Math" w:eastAsia="Cambria Math" w:hAnsi="Cambria Math" w:cs="Cambria Math"/>
+                      </w:rPr>
+                      <m:t>(</m:t>
+                    </m:r>
+                    <m:sSub>
+                      <m:sSubPr>
+                        <m:ctrlPr>
+                          <w:rPr>
+                            <w:rFonts w:ascii="Cambria Math" w:eastAsia="Cambria Math" w:hAnsi="Cambria Math" w:cs="Cambria Math"/>
+                            <w:i/>
+                          </w:rPr>
+                        </m:ctrlPr>
+                      </m:sSubPr>
+                      <m:e>
+                        <m:r>
+                          <w:rPr>
+                            <w:rFonts w:ascii="Cambria Math" w:eastAsia="Cambria Math" w:hAnsi="Cambria Math" w:cs="Cambria Math"/>
+                          </w:rPr>
+                          <m:t>α</m:t>
+                        </m:r>
+                      </m:e>
+                      <m:sub>
+                        <m:r>
+                          <w:rPr>
+                            <w:rFonts w:ascii="Cambria Math" w:eastAsia="Cambria Math" w:hAnsi="Cambria Math" w:cs="Cambria Math"/>
+                          </w:rPr>
+                          <m:t>i-1</m:t>
+                        </m:r>
+                      </m:sub>
+                    </m:sSub>
+                    <m:r>
+                      <w:rPr>
+                        <w:rFonts w:ascii="Cambria Math" w:eastAsia="Cambria Math" w:hAnsi="Cambria Math" w:cs="Cambria Math"/>
+                      </w:rPr>
+                      <m:t>)</m:t>
+                    </m:r>
+                    <m:ctrlPr>
+                      <w:rPr>
+                        <w:rFonts w:ascii="Cambria Math" w:eastAsia="Cambria Math" w:hAnsi="Cambria Math" w:cs="Cambria Math"/>
+                        <w:i/>
+                      </w:rPr>
+                    </m:ctrlPr>
+                  </m:e>
+                  <m:e>
+                    <m:func>
+                      <m:funcPr>
+                        <m:ctrlPr>
+                          <w:rPr>
+                            <w:rFonts w:ascii="Cambria Math" w:eastAsia="Cambria Math" w:hAnsi="Cambria Math" w:cs="Cambria Math"/>
+                          </w:rPr>
+                        </m:ctrlPr>
+                      </m:funcPr>
+                      <m:fName>
+                        <m:r>
+                          <m:rPr>
+                            <m:sty m:val="p"/>
+                          </m:rPr>
+                          <w:rPr>
+                            <w:rFonts w:ascii="Cambria Math" w:eastAsia="Cambria Math" w:hAnsi="Cambria Math" w:cs="Cambria Math"/>
+                          </w:rPr>
+                          <m:t>cos</m:t>
+                        </m:r>
+                      </m:fName>
+                      <m:e>
+                        <m:d>
+                          <m:dPr>
+                            <m:ctrlPr>
+                              <w:rPr>
+                                <w:rFonts w:ascii="Cambria Math" w:eastAsia="Cambria Math" w:hAnsi="Cambria Math" w:cs="Cambria Math"/>
+                                <w:i/>
+                              </w:rPr>
+                            </m:ctrlPr>
+                          </m:dPr>
+                          <m:e>
+                            <m:sSub>
+                              <m:sSubPr>
+                                <m:ctrlPr>
+                                  <w:rPr>
+                                    <w:rFonts w:ascii="Cambria Math" w:eastAsia="Cambria Math" w:hAnsi="Cambria Math" w:cs="Cambria Math"/>
+                                    <w:i/>
+                                  </w:rPr>
+                                </m:ctrlPr>
+                              </m:sSubPr>
+                              <m:e>
+                                <m:r>
+                                  <w:rPr>
+                                    <w:rFonts w:ascii="Cambria Math" w:eastAsia="Cambria Math" w:hAnsi="Cambria Math" w:cs="Cambria Math"/>
+                                  </w:rPr>
+                                  <m:t>θ</m:t>
+                                </m:r>
+                              </m:e>
+                              <m:sub>
+                                <m:r>
+                                  <w:rPr>
+                                    <w:rFonts w:ascii="Cambria Math" w:eastAsia="Cambria Math" w:hAnsi="Cambria Math" w:cs="Cambria Math"/>
+                                  </w:rPr>
+                                  <m:t>i</m:t>
+                                </m:r>
+                              </m:sub>
+                            </m:sSub>
+                          </m:e>
+                        </m:d>
+                      </m:e>
+                    </m:func>
+                    <m:r>
+                      <w:rPr>
+                        <w:rFonts w:ascii="Cambria Math" w:eastAsia="Cambria Math" w:hAnsi="Cambria Math" w:cs="Cambria Math"/>
+                      </w:rPr>
+                      <m:t>·</m:t>
+                    </m:r>
+                    <m:r>
+                      <m:rPr>
+                        <m:sty m:val="p"/>
+                      </m:rPr>
+                      <w:rPr>
+                        <w:rFonts w:ascii="Cambria Math" w:eastAsia="Cambria Math" w:hAnsi="Cambria Math" w:cs="Cambria Math"/>
+                      </w:rPr>
+                      <m:t>sin⁡</m:t>
+                    </m:r>
+                    <m:r>
+                      <w:rPr>
+                        <w:rFonts w:ascii="Cambria Math" w:eastAsia="Cambria Math" w:hAnsi="Cambria Math" w:cs="Cambria Math"/>
+                      </w:rPr>
+                      <m:t>(</m:t>
+                    </m:r>
+                    <m:sSub>
+                      <m:sSubPr>
+                        <m:ctrlPr>
+                          <w:rPr>
+                            <w:rFonts w:ascii="Cambria Math" w:eastAsia="Cambria Math" w:hAnsi="Cambria Math" w:cs="Cambria Math"/>
+                            <w:i/>
+                          </w:rPr>
+                        </m:ctrlPr>
+                      </m:sSubPr>
+                      <m:e>
+                        <m:r>
+                          <w:rPr>
+                            <w:rFonts w:ascii="Cambria Math" w:eastAsia="Cambria Math" w:hAnsi="Cambria Math" w:cs="Cambria Math"/>
+                          </w:rPr>
+                          <m:t>α</m:t>
+                        </m:r>
+                      </m:e>
+                      <m:sub>
+                        <m:r>
+                          <w:rPr>
+                            <w:rFonts w:ascii="Cambria Math" w:eastAsia="Cambria Math" w:hAnsi="Cambria Math" w:cs="Cambria Math"/>
+                          </w:rPr>
+                          <m:t>i-a</m:t>
+                        </m:r>
+                      </m:sub>
+                    </m:sSub>
+                    <m:r>
+                      <w:rPr>
+                        <w:rFonts w:ascii="Cambria Math" w:eastAsia="Cambria Math" w:hAnsi="Cambria Math" w:cs="Cambria Math"/>
+                      </w:rPr>
+                      <m:t>)</m:t>
+                    </m:r>
+                    <m:ctrlPr>
+                      <w:rPr>
+                        <w:rFonts w:ascii="Cambria Math" w:eastAsia="Cambria Math" w:hAnsi="Cambria Math" w:cs="Cambria Math"/>
+                        <w:i/>
+                      </w:rPr>
+                    </m:ctrlPr>
+                  </m:e>
+                  <m:e>
+                    <m:r>
+                      <m:rPr>
+                        <m:sty m:val="p"/>
+                      </m:rPr>
+                      <w:rPr>
+                        <w:rFonts w:ascii="Cambria Math" w:eastAsia="Cambria Math" w:hAnsi="Cambria Math" w:cs="Cambria Math"/>
+                      </w:rPr>
+                      <m:t>cos⁡</m:t>
+                    </m:r>
+                    <m:r>
+                      <w:rPr>
+                        <w:rFonts w:ascii="Cambria Math" w:eastAsia="Cambria Math" w:hAnsi="Cambria Math" w:cs="Cambria Math"/>
+                      </w:rPr>
+                      <m:t>(</m:t>
+                    </m:r>
+                    <m:sSub>
+                      <m:sSubPr>
+                        <m:ctrlPr>
+                          <w:rPr>
+                            <w:rFonts w:ascii="Cambria Math" w:eastAsia="Cambria Math" w:hAnsi="Cambria Math" w:cs="Cambria Math"/>
+                            <w:i/>
+                          </w:rPr>
+                        </m:ctrlPr>
+                      </m:sSubPr>
+                      <m:e>
+                        <m:r>
+                          <w:rPr>
+                            <w:rFonts w:ascii="Cambria Math" w:eastAsia="Cambria Math" w:hAnsi="Cambria Math" w:cs="Cambria Math"/>
+                          </w:rPr>
+                          <m:t>α</m:t>
+                        </m:r>
+                      </m:e>
+                      <m:sub>
+                        <m:r>
+                          <w:rPr>
+                            <w:rFonts w:ascii="Cambria Math" w:eastAsia="Cambria Math" w:hAnsi="Cambria Math" w:cs="Cambria Math"/>
+                          </w:rPr>
+                          <m:t>i-1</m:t>
+                        </m:r>
+                      </m:sub>
+                    </m:sSub>
+                    <m:r>
+                      <w:rPr>
+                        <w:rFonts w:ascii="Cambria Math" w:eastAsia="Cambria Math" w:hAnsi="Cambria Math" w:cs="Cambria Math"/>
+                      </w:rPr>
+                      <m:t>)</m:t>
+                    </m:r>
+                  </m:e>
+                  <m:e>
+                    <m:func>
+                      <m:funcPr>
+                        <m:ctrlPr>
+                          <w:rPr>
+                            <w:rFonts w:ascii="Cambria Math" w:hAnsi="Cambria Math"/>
+                            <w:lang w:eastAsia="da-DK"/>
+                          </w:rPr>
+                        </m:ctrlPr>
+                      </m:funcPr>
+                      <m:fName>
+                        <m:r>
+                          <m:rPr>
+                            <m:sty m:val="p"/>
+                          </m:rPr>
+                          <w:rPr>
+                            <w:rFonts w:ascii="Cambria Math" w:hAnsi="Cambria Math"/>
+                            <w:lang w:eastAsia="da-DK"/>
+                          </w:rPr>
+                          <m:t>cos</m:t>
+                        </m:r>
+                      </m:fName>
+                      <m:e>
+                        <m:d>
+                          <m:dPr>
+                            <m:ctrlPr>
+                              <w:rPr>
+                                <w:rFonts w:ascii="Cambria Math" w:hAnsi="Cambria Math"/>
+                                <w:i/>
+                                <w:lang w:eastAsia="da-DK"/>
+                              </w:rPr>
+                            </m:ctrlPr>
+                          </m:dPr>
+                          <m:e>
+                            <m:sSub>
+                              <m:sSubPr>
+                                <m:ctrlPr>
+                                  <w:rPr>
+                                    <w:rFonts w:ascii="Cambria Math" w:hAnsi="Cambria Math"/>
+                                    <w:i/>
+                                    <w:lang w:eastAsia="da-DK"/>
+                                  </w:rPr>
+                                </m:ctrlPr>
+                              </m:sSubPr>
+                              <m:e>
+                                <m:r>
+                                  <w:rPr>
+                                    <w:rFonts w:ascii="Cambria Math" w:hAnsi="Cambria Math"/>
+                                    <w:lang w:eastAsia="da-DK"/>
+                                  </w:rPr>
+                                  <m:t>α</m:t>
+                                </m:r>
+                              </m:e>
+                              <m:sub>
+                                <m:r>
+                                  <w:rPr>
+                                    <w:rFonts w:ascii="Cambria Math" w:hAnsi="Cambria Math"/>
+                                    <w:lang w:eastAsia="da-DK"/>
+                                  </w:rPr>
+                                  <m:t>i-1</m:t>
+                                </m:r>
+                              </m:sub>
+                            </m:sSub>
+                          </m:e>
+                        </m:d>
+                      </m:e>
+                    </m:func>
+                    <m:r>
+                      <w:rPr>
+                        <w:rFonts w:ascii="Cambria Math" w:hAnsi="Cambria Math"/>
+                        <w:lang w:eastAsia="da-DK"/>
+                      </w:rPr>
+                      <m:t>·</m:t>
+                    </m:r>
+                    <m:sSub>
+                      <m:sSubPr>
+                        <m:ctrlPr>
+                          <w:rPr>
+                            <w:rFonts w:ascii="Cambria Math" w:hAnsi="Cambria Math"/>
+                            <w:i/>
+                            <w:lang w:eastAsia="da-DK"/>
+                          </w:rPr>
+                        </m:ctrlPr>
+                      </m:sSubPr>
+                      <m:e>
+                        <m:r>
+                          <w:rPr>
+                            <w:rFonts w:ascii="Cambria Math" w:hAnsi="Cambria Math"/>
+                            <w:lang w:eastAsia="da-DK"/>
+                          </w:rPr>
+                          <m:t>d</m:t>
+                        </m:r>
+                      </m:e>
+                      <m:sub>
+                        <m:r>
+                          <w:rPr>
+                            <w:rFonts w:ascii="Cambria Math" w:hAnsi="Cambria Math"/>
+                            <w:lang w:eastAsia="da-DK"/>
+                          </w:rPr>
+                          <m:t>i</m:t>
+                        </m:r>
+                      </m:sub>
+                    </m:sSub>
+                    <m:ctrlPr>
+                      <w:rPr>
+                        <w:rFonts w:ascii="Cambria Math" w:eastAsia="Cambria Math" w:hAnsi="Cambria Math" w:cs="Cambria Math"/>
+                        <w:i/>
+                      </w:rPr>
+                    </m:ctrlPr>
+                  </m:e>
+                </m:mr>
+                <m:mr>
+                  <m:e>
+                    <m:r>
+                      <w:rPr>
+                        <w:rFonts w:ascii="Cambria Math" w:eastAsia="Cambria Math" w:hAnsi="Cambria Math" w:cs="Cambria Math"/>
+                      </w:rPr>
+                      <m:t>0</m:t>
+                    </m:r>
+                    <m:ctrlPr>
+                      <w:rPr>
+                        <w:rFonts w:ascii="Cambria Math" w:eastAsia="Cambria Math" w:hAnsi="Cambria Math" w:cs="Cambria Math"/>
+                        <w:i/>
+                      </w:rPr>
+                    </m:ctrlPr>
+                  </m:e>
+                  <m:e>
+                    <m:r>
+                      <w:rPr>
+                        <w:rFonts w:ascii="Cambria Math" w:eastAsia="Cambria Math" w:hAnsi="Cambria Math" w:cs="Cambria Math"/>
+                      </w:rPr>
+                      <m:t>0</m:t>
+                    </m:r>
+                    <m:ctrlPr>
+                      <w:rPr>
+                        <w:rFonts w:ascii="Cambria Math" w:eastAsia="Cambria Math" w:hAnsi="Cambria Math" w:cs="Cambria Math"/>
+                        <w:i/>
+                      </w:rPr>
+                    </m:ctrlPr>
+                  </m:e>
+                  <m:e>
+                    <m:r>
+                      <w:rPr>
+                        <w:rFonts w:ascii="Cambria Math" w:eastAsia="Cambria Math" w:hAnsi="Cambria Math" w:cs="Cambria Math"/>
+                      </w:rPr>
+                      <m:t>0</m:t>
+                    </m:r>
+                    <m:ctrlPr>
+                      <w:rPr>
+                        <w:rFonts w:ascii="Cambria Math" w:eastAsia="Cambria Math" w:hAnsi="Cambria Math" w:cs="Cambria Math"/>
+                        <w:i/>
+                      </w:rPr>
+                    </m:ctrlPr>
+                  </m:e>
+                  <m:e>
+                    <m:r>
+                      <w:rPr>
+                        <w:rFonts w:ascii="Cambria Math" w:eastAsia="Cambria Math" w:hAnsi="Cambria Math" w:cs="Cambria Math"/>
+                      </w:rPr>
+                      <m:t>1</m:t>
+                    </m:r>
+                  </m:e>
+                </m:mr>
+              </m:m>
+            </m:e>
+          </m:d>
+        </m:oMath>
+      </m:oMathPara>
+    </w:p>
+    <w:p>
+      <w:pPr>
+        <w:rPr>
+          <w:rFonts w:eastAsiaTheme="minorEastAsia"/>
+        </w:rPr>
+      </w:pPr>
+      <w:r>
+        <w:rPr>
+          <w:noProof/>
+        </w:rPr>
+        <w:pict w14:anchorId="5A6F8ECA">
+          <v:shape id="_x0000_s1029" type="#_x0000_t202" style="position:absolute;margin-left:321.3pt;margin-top:357.4pt;width:163.65pt;height:.05pt;z-index:251667456;mso-position-horizontal-relative:text;mso-position-vertical-relative:text" stroked="f">
+            <v:textbox style="mso-fit-shape-to-text:t" inset="0,0,0,0">
+              <w:txbxContent>
+                <w:p>
+                  <w:pPr>
+                    <w:pStyle w:val="Billedtekst"/>
+                  </w:pPr>
+                  <w:r>
+                    <w:t xml:space="preserve">Figur </w:t>
+                  </w:r>
+                  <w:fldSimple w:instr=" SEQ Figur \* ARABIC ">
+                    <w:r>
+                      <w:rPr>
+                        <w:noProof/>
+                      </w:rPr>
+                      <w:t>5</w:t>
+                    </w:r>
+                  </w:fldSimple>
+                  <w:r>
+                    <w:t xml:space="preserve"> Udsnit af </w:t>
+                  </w:r>
+                  <w:proofErr w:type="spellStart"/>
+                  <w:r>
+                    <w:t>planar</w:t>
+                  </w:r>
+                  <w:proofErr w:type="spellEnd"/>
+                  <w:r>
+                    <w:t xml:space="preserve"> model af </w:t>
+                  </w:r>
+                  <w:proofErr w:type="spellStart"/>
+                  <w:r>
+                    <w:t>dobot</w:t>
+                  </w:r>
+                  <w:proofErr w:type="spellEnd"/>
+                </w:p>
+              </w:txbxContent>
+            </v:textbox>
+            <w10:wrap type="square"/>
+          </v:shape>
+        </w:pict>
+      </w:r>
+      <w:r>
+        <w:rPr>
+          <w:rFonts w:eastAsiaTheme="minorEastAsia"/>
+        </w:rPr>
+        <w:drawing>
+          <wp:anchor distT="0" distB="0" distL="114300" distR="114300" simplePos="0" relativeHeight="251664896" behindDoc="1" locked="0" layoutInCell="1" allowOverlap="1" wp14:anchorId="4AA8925D" wp14:editId="4A519B77">
+            <wp:simplePos x="0" y="0"/>
+            <wp:positionH relativeFrom="column">
+              <wp:posOffset>4080510</wp:posOffset>
+            </wp:positionH>
+            <wp:positionV relativeFrom="paragraph">
+              <wp:posOffset>786765</wp:posOffset>
+            </wp:positionV>
+            <wp:extent cx="2078355" cy="3695065"/>
+            <wp:effectExtent l="0" t="0" r="0" b="0"/>
+            <wp:wrapSquare wrapText="bothSides"/>
+            <wp:docPr id="6" name="Billede 6"/>
+            <wp:cNvGraphicFramePr>
+              <a:graphicFrameLocks xmlns:a="http://schemas.openxmlformats.org/drawingml/2006/main" noChangeAspect="1"/>
+            </wp:cNvGraphicFramePr>
+            <a:graphic xmlns:a="http://schemas.openxmlformats.org/drawingml/2006/main">
+              <a:graphicData uri="http://schemas.openxmlformats.org/drawingml/2006/picture">
+                <pic:pic xmlns:pic="http://schemas.openxmlformats.org/drawingml/2006/picture">
+                  <pic:nvPicPr>
+                    <pic:cNvPr id="1" name=""/>
+                    <pic:cNvPicPr/>
+                  </pic:nvPicPr>
+                  <pic:blipFill>
+                    <a:blip r:embed="rId15">
+                      <a:extLst>
+                        <a:ext uri="{28A0092B-C50C-407E-A947-70E740481C1C}">
+                          <a14:useLocalDpi xmlns:a14="http://schemas.microsoft.com/office/drawing/2010/main" val="0"/>
+                        </a:ext>
+                      </a:extLst>
+                    </a:blip>
+                    <a:stretch>
+                      <a:fillRect/>
+                    </a:stretch>
+                  </pic:blipFill>
+                  <pic:spPr>
+                    <a:xfrm>
+                      <a:off x="0" y="0"/>
+                      <a:ext cx="2078355" cy="3695065"/>
+                    </a:xfrm>
+                    <a:prstGeom prst="rect">
+                      <a:avLst/>
+                    </a:prstGeom>
+                  </pic:spPr>
+                </pic:pic>
+              </a:graphicData>
+            </a:graphic>
+          </wp:anchor>
+        </w:drawing>
+      </w:r>
+      <w:r>
+        <w:t xml:space="preserve">På denne måde kan der laves en forward </w:t>
+      </w:r>
+      <w:proofErr w:type="spellStart"/>
+      <w:r>
+        <w:t>kinematik</w:t>
+      </w:r>
+      <w:proofErr w:type="spellEnd"/>
+      <w:r>
+        <w:t xml:space="preserve"> model for en robot hvis </w:t>
+      </w:r>
+      <w:r>
+        <w:t xml:space="preserve">man kender alle </w:t>
+      </w:r>
+      <w:proofErr w:type="spellStart"/>
+      <w:r>
+        <w:t>Denavit-hartenberg</w:t>
+      </w:r>
+      <w:proofErr w:type="spellEnd"/>
+      <w:r>
+        <w:t xml:space="preserve"> paramenterne, ved at gange </w:t>
+      </w:r>
+      <w:proofErr w:type="gramStart"/>
+      <w:r>
+        <w:t>hvert matrix</w:t>
+      </w:r>
+      <w:proofErr w:type="gramEnd"/>
+      <w:r>
+        <w:t xml:space="preserve"> med det </w:t>
+      </w:r>
+      <w:proofErr w:type="spellStart"/>
+      <w:r>
+        <w:t>forige</w:t>
+      </w:r>
+      <w:proofErr w:type="spellEnd"/>
+      <w:r>
+        <w:t xml:space="preserve"> fås den </w:t>
+      </w:r>
+      <w:proofErr w:type="spellStart"/>
+      <w:r>
+        <w:t>komplete</w:t>
+      </w:r>
+      <w:proofErr w:type="spellEnd"/>
+      <w:r>
+        <w:t xml:space="preserve"> forward </w:t>
+      </w:r>
+      <w:proofErr w:type="spellStart"/>
+      <w:r>
+        <w:t>kinematik</w:t>
+      </w:r>
+      <w:proofErr w:type="spellEnd"/>
+      <w:r>
+        <w:t xml:space="preserve"> model. For at beskrive dobotten, startes der med at placeres frame 0 det vil sige den der ikke rykker sig. Jeg placer frame 0 inde i </w:t>
+      </w:r>
+      <w:proofErr w:type="spellStart"/>
+      <w:proofErr w:type="gramStart"/>
+      <w:r>
+        <w:t>robbotten</w:t>
+      </w:r>
+      <w:proofErr w:type="spellEnd"/>
+      <w:r>
+        <w:t xml:space="preserve">  med</w:t>
+      </w:r>
+      <w:proofErr w:type="gramEnd"/>
+      <w:r>
+        <w:t xml:space="preserve"> </w:t>
+      </w:r>
+      <w:proofErr w:type="spellStart"/>
+      <w:r>
+        <w:t>postiv</w:t>
+      </w:r>
+      <w:proofErr w:type="spellEnd"/>
+      <w:r>
+        <w:t xml:space="preserve"> lige ud af </w:t>
+      </w:r>
+      <w:proofErr w:type="spellStart"/>
+      <w:r>
+        <w:t>robbotten</w:t>
+      </w:r>
+      <w:proofErr w:type="spellEnd"/>
+      <w:r>
+        <w:t xml:space="preserve">, og </w:t>
+      </w:r>
+      <w:proofErr w:type="spellStart"/>
+      <w:r>
+        <w:t>postiv</w:t>
+      </w:r>
+      <w:proofErr w:type="spellEnd"/>
+      <w:r>
+        <w:t xml:space="preserve"> y lige ud mod venstre, og dermed er z aksen </w:t>
+      </w:r>
+      <w:proofErr w:type="spellStart"/>
+      <w:r>
+        <w:t>postiv</w:t>
+      </w:r>
+      <w:proofErr w:type="spellEnd"/>
+      <w:r>
+        <w:t xml:space="preserve"> op, og den placere i en højde så det ligger på højde med det første leds rotation punkt. På denne måde</w:t>
+      </w:r>
+      <w:r>
+        <w:t xml:space="preserve"> kan den første frame bare beskrives med </w:t>
+      </w:r>
+      <m:oMath>
+        <m:sSub>
+          <m:sSubPr>
+            <m:ctrlPr>
+              <w:rPr>
+                <w:rFonts w:ascii="Cambria Math" w:hAnsi="Cambria Math"/>
+                <w:i/>
+              </w:rPr>
+            </m:ctrlPr>
+          </m:sSubPr>
+          <m:e>
+            <m:r>
+              <w:rPr>
+                <w:rFonts w:ascii="Cambria Math" w:hAnsi="Cambria Math"/>
+              </w:rPr>
+              <m:t>θ</m:t>
+            </m:r>
+          </m:e>
+          <m:sub>
+            <m:r>
+              <w:rPr>
+                <w:rFonts w:ascii="Cambria Math" w:hAnsi="Cambria Math"/>
+              </w:rPr>
+              <m:t>1</m:t>
+            </m:r>
+          </m:sub>
+        </m:sSub>
+      </m:oMath>
+      <w:r>
+        <w:rPr>
+          <w:rFonts w:eastAsiaTheme="minorEastAsia"/>
+        </w:rPr>
+        <w:t xml:space="preserve"> som beskriver rotation af hele robotten om z-aksen. For at beskrive den næste frame (frame 2), skal deres bruges en rotation om frames 1’s x-akse. Den </w:t>
+      </w:r>
+      <w:proofErr w:type="spellStart"/>
+      <w:r>
+        <w:rPr>
+          <w:rFonts w:eastAsiaTheme="minorEastAsia"/>
+        </w:rPr>
+        <w:t>rotate</w:t>
+      </w:r>
+      <w:r>
+        <w:rPr>
+          <w:rFonts w:eastAsiaTheme="minorEastAsia"/>
+        </w:rPr>
+        <w:t>re</w:t>
+      </w:r>
+      <w:r>
+        <w:rPr>
+          <w:rFonts w:eastAsiaTheme="minorEastAsia"/>
+        </w:rPr>
+        <w:t>s</w:t>
+      </w:r>
+      <w:proofErr w:type="spellEnd"/>
+      <w:r>
+        <w:rPr>
+          <w:rFonts w:eastAsiaTheme="minorEastAsia"/>
+        </w:rPr>
+        <w:t xml:space="preserve"> med </w:t>
+      </w:r>
+      <m:oMath>
+        <m:r>
+          <w:rPr>
+            <w:rFonts w:ascii="Cambria Math" w:eastAsiaTheme="minorEastAsia" w:hAnsi="Cambria Math"/>
+          </w:rPr>
+          <m:t>-90</m:t>
+        </m:r>
+        <m:r>
+          <w:rPr>
+            <w:rFonts w:ascii="Cambria Math" w:eastAsiaTheme="minorEastAsia" w:hAnsi="Cambria Math"/>
+          </w:rPr>
+          <m:t>°</m:t>
+        </m:r>
+        <m:r>
+          <w:rPr>
+            <w:rFonts w:ascii="Cambria Math" w:eastAsiaTheme="minorEastAsia" w:hAnsi="Cambria Math"/>
+          </w:rPr>
+          <m:t xml:space="preserve"> </m:t>
+        </m:r>
+      </m:oMath>
+      <w:r>
+        <w:rPr>
+          <w:rFonts w:eastAsiaTheme="minorEastAsia"/>
+        </w:rPr>
+        <w:t xml:space="preserve">det vil sige at for frame 2 er </w:t>
+      </w:r>
+      <m:oMath>
+        <m:sSub>
+          <m:sSubPr>
+            <m:ctrlPr>
+              <w:rPr>
+                <w:rFonts w:ascii="Cambria Math" w:eastAsiaTheme="minorEastAsia" w:hAnsi="Cambria Math"/>
+                <w:i/>
+              </w:rPr>
+            </m:ctrlPr>
+          </m:sSubPr>
+          <m:e>
+            <m:r>
+              <w:rPr>
+                <w:rFonts w:ascii="Cambria Math" w:eastAsiaTheme="minorEastAsia" w:hAnsi="Cambria Math"/>
+              </w:rPr>
+              <m:t>α</m:t>
+            </m:r>
+          </m:e>
+          <m:sub>
+            <m:r>
+              <w:rPr>
+                <w:rFonts w:ascii="Cambria Math" w:eastAsiaTheme="minorEastAsia" w:hAnsi="Cambria Math"/>
+              </w:rPr>
+              <m:t>2</m:t>
+            </m:r>
+            <m:r>
+              <w:rPr>
+                <w:rFonts w:ascii="Cambria Math" w:eastAsiaTheme="minorEastAsia" w:hAnsi="Cambria Math"/>
+              </w:rPr>
+              <m:t>-1</m:t>
+            </m:r>
+          </m:sub>
+        </m:sSub>
+        <m:r>
+          <w:rPr>
+            <w:rFonts w:ascii="Cambria Math" w:eastAsiaTheme="minorEastAsia" w:hAnsi="Cambria Math"/>
+          </w:rPr>
+          <m:t>=-90°</m:t>
+        </m:r>
+      </m:oMath>
+      <w:r>
+        <w:rPr>
+          <w:rFonts w:eastAsiaTheme="minorEastAsia"/>
+        </w:rPr>
+        <w:t xml:space="preserve">, det er negativ for at sørger for at de næste </w:t>
+      </w:r>
+      <m:oMath>
+        <m:sSub>
+          <m:sSubPr>
+            <m:ctrlPr>
+              <w:rPr>
+                <w:rFonts w:ascii="Cambria Math" w:eastAsiaTheme="minorEastAsia" w:hAnsi="Cambria Math"/>
+                <w:i/>
+              </w:rPr>
+            </m:ctrlPr>
+          </m:sSubPr>
+          <m:e>
+            <m:r>
+              <w:rPr>
+                <w:rFonts w:ascii="Cambria Math" w:eastAsiaTheme="minorEastAsia" w:hAnsi="Cambria Math"/>
+              </w:rPr>
+              <m:t>θ</m:t>
+            </m:r>
+          </m:e>
+          <m:sub>
+            <m:r>
+              <w:rPr>
+                <w:rFonts w:ascii="Cambria Math" w:eastAsiaTheme="minorEastAsia" w:hAnsi="Cambria Math"/>
+              </w:rPr>
+              <m:t>i</m:t>
+            </m:r>
+          </m:sub>
+        </m:sSub>
+      </m:oMath>
+      <w:r>
+        <w:rPr>
+          <w:rFonts w:eastAsiaTheme="minorEastAsia"/>
+        </w:rPr>
+        <w:t xml:space="preserve"> ikke kommer til at dreje den forkerte vej, da de altid drejer i </w:t>
+      </w:r>
+      <w:r>
+        <w:rPr>
+          <w:rFonts w:eastAsiaTheme="minorEastAsia"/>
+        </w:rPr>
+        <w:t>positiv</w:t>
+      </w:r>
+      <w:r>
+        <w:rPr>
+          <w:rFonts w:eastAsiaTheme="minorEastAsia"/>
+        </w:rPr>
+        <w:t xml:space="preserve"> omløbsretning om rotationsaksen</w:t>
+      </w:r>
+      <w:r>
+        <w:rPr>
+          <w:rFonts w:eastAsiaTheme="minorEastAsia"/>
+        </w:rPr>
+        <w:t xml:space="preserve">. Når denne rotations er fundet </w:t>
+      </w:r>
+      <w:proofErr w:type="gramStart"/>
+      <w:r>
+        <w:rPr>
+          <w:rFonts w:eastAsiaTheme="minorEastAsia"/>
+        </w:rPr>
+        <w:t>afsted</w:t>
+      </w:r>
+      <w:proofErr w:type="gramEnd"/>
+      <w:r>
+        <w:rPr>
+          <w:rFonts w:eastAsiaTheme="minorEastAsia"/>
+        </w:rPr>
+        <w:t xml:space="preserve"> kan den næste led </w:t>
+      </w:r>
+      <w:proofErr w:type="spellStart"/>
+      <w:r>
+        <w:rPr>
+          <w:rFonts w:eastAsiaTheme="minorEastAsia"/>
+        </w:rPr>
+        <w:t>betrages</w:t>
+      </w:r>
+      <w:proofErr w:type="spellEnd"/>
+      <w:r>
+        <w:rPr>
+          <w:rFonts w:eastAsiaTheme="minorEastAsia"/>
+        </w:rPr>
+        <w:t xml:space="preserve"> som en </w:t>
+      </w:r>
+      <w:proofErr w:type="spellStart"/>
+      <w:r>
+        <w:rPr>
+          <w:rFonts w:eastAsiaTheme="minorEastAsia"/>
+        </w:rPr>
+        <w:t>planar</w:t>
+      </w:r>
+      <w:proofErr w:type="spellEnd"/>
+      <w:r>
+        <w:rPr>
+          <w:rFonts w:eastAsiaTheme="minorEastAsia"/>
+        </w:rPr>
+        <w:t xml:space="preserve"> </w:t>
+      </w:r>
+      <w:proofErr w:type="spellStart"/>
+      <w:r>
+        <w:rPr>
+          <w:rFonts w:eastAsiaTheme="minorEastAsia"/>
+        </w:rPr>
+        <w:t>robbot</w:t>
+      </w:r>
+      <w:proofErr w:type="spellEnd"/>
+      <w:r>
+        <w:rPr>
+          <w:rFonts w:eastAsiaTheme="minorEastAsia"/>
+        </w:rPr>
+        <w:t xml:space="preserve"> da de </w:t>
+      </w:r>
+      <w:r>
+        <w:rPr>
+          <w:rFonts w:eastAsiaTheme="minorEastAsia"/>
+        </w:rPr>
+        <w:t xml:space="preserve">kan </w:t>
+      </w:r>
+      <w:proofErr w:type="spellStart"/>
+      <w:r>
+        <w:rPr>
+          <w:rFonts w:eastAsiaTheme="minorEastAsia"/>
+        </w:rPr>
+        <w:t>beskreves</w:t>
+      </w:r>
+      <w:proofErr w:type="spellEnd"/>
+      <w:r>
+        <w:rPr>
+          <w:rFonts w:eastAsiaTheme="minorEastAsia"/>
+        </w:rPr>
+        <w:t xml:space="preserve"> fuldstændigt i et plan. Dette plan kan ses på </w:t>
+      </w:r>
+      <w:r>
+        <w:rPr>
+          <w:rFonts w:eastAsiaTheme="minorEastAsia"/>
+        </w:rPr>
+        <w:fldChar w:fldCharType="begin"/>
+      </w:r>
+      <w:r>
+        <w:rPr>
+          <w:rFonts w:eastAsiaTheme="minorEastAsia"/>
+        </w:rPr>
+        <w:instrText xml:space="preserve"> REF _Ref121751835 \h </w:instrText>
+      </w:r>
+      <w:r>
+        <w:rPr>
+          <w:rFonts w:eastAsiaTheme="minorEastAsia"/>
+        </w:rPr>
+      </w:r>
+      <w:r>
+        <w:rPr>
+          <w:rFonts w:eastAsiaTheme="minorEastAsia"/>
+        </w:rPr>
+        <w:fldChar w:fldCharType="separate"/>
+      </w:r>
+      <w:r>
+        <w:t xml:space="preserve">Figur </w:t>
+      </w:r>
+      <w:r>
+        <w:rPr>
+          <w:noProof/>
+        </w:rPr>
+        <w:t>6</w:t>
+      </w:r>
+      <w:r>
+        <w:rPr>
+          <w:rFonts w:eastAsiaTheme="minorEastAsia"/>
+        </w:rPr>
+        <w:fldChar w:fldCharType="end"/>
+      </w:r>
+      <w:r>
+        <w:rPr>
+          <w:rFonts w:eastAsiaTheme="minorEastAsia"/>
+        </w:rPr>
+        <w:t xml:space="preserve">. </w:t>
+      </w:r>
+      <w:r>
+        <w:rPr>
+          <w:rFonts w:eastAsiaTheme="minorEastAsia"/>
+        </w:rPr>
+        <w:t xml:space="preserve">Ved undersøgelse fandt jeg ud af at når det andet led stod i nul stod den lodret op. Og den vinkel der </w:t>
+      </w:r>
+      <w:r>
+        <w:rPr>
+          <w:rFonts w:eastAsiaTheme="minorEastAsia"/>
+        </w:rPr>
+        <w:t>forventes af transformations matrix,</w:t>
+      </w:r>
+      <w:r>
+        <w:rPr>
+          <w:rFonts w:eastAsiaTheme="minorEastAsia"/>
+        </w:rPr>
+        <w:t xml:space="preserve"> er fra x aksen</w:t>
+      </w:r>
+      <w:r>
+        <w:rPr>
+          <w:rFonts w:eastAsiaTheme="minorEastAsia"/>
+        </w:rPr>
+        <w:t xml:space="preserve"> i </w:t>
+      </w:r>
+      <w:proofErr w:type="spellStart"/>
+      <w:r>
+        <w:rPr>
+          <w:rFonts w:eastAsiaTheme="minorEastAsia"/>
+        </w:rPr>
+        <w:t>postiv</w:t>
+      </w:r>
+      <w:proofErr w:type="spellEnd"/>
+      <w:r>
+        <w:rPr>
+          <w:rFonts w:eastAsiaTheme="minorEastAsia"/>
+        </w:rPr>
+        <w:t xml:space="preserve"> omløbsretning. Der for beskrives led variable til den frame 2 som </w:t>
+      </w:r>
+      <m:oMath>
+        <m:r>
+          <w:rPr>
+            <w:rFonts w:ascii="Cambria Math" w:eastAsiaTheme="minorEastAsia" w:hAnsi="Cambria Math"/>
+          </w:rPr>
+          <m:t>90°-</m:t>
+        </m:r>
+        <m:sSub>
+          <m:sSubPr>
+            <m:ctrlPr>
+              <w:rPr>
+                <w:rFonts w:ascii="Cambria Math" w:eastAsiaTheme="minorEastAsia" w:hAnsi="Cambria Math"/>
+                <w:i/>
+              </w:rPr>
+            </m:ctrlPr>
+          </m:sSubPr>
+          <m:e>
+            <m:r>
+              <w:rPr>
+                <w:rFonts w:ascii="Cambria Math" w:eastAsiaTheme="minorEastAsia" w:hAnsi="Cambria Math"/>
+              </w:rPr>
+              <m:t>θ</m:t>
+            </m:r>
+          </m:e>
+          <m:sub>
+            <m:r>
+              <w:rPr>
+                <w:rFonts w:ascii="Cambria Math" w:eastAsiaTheme="minorEastAsia" w:hAnsi="Cambria Math"/>
+              </w:rPr>
+              <m:t>2</m:t>
+            </m:r>
+          </m:sub>
+        </m:sSub>
+      </m:oMath>
+      <w:r>
+        <w:rPr>
+          <w:rFonts w:eastAsiaTheme="minorEastAsia"/>
+        </w:rPr>
+        <w:t xml:space="preserve">. På denne måde giver det 90 når </w:t>
+      </w:r>
+      <m:oMath>
+        <m:sSub>
+          <m:sSubPr>
+            <m:ctrlPr>
+              <w:rPr>
+                <w:rFonts w:ascii="Cambria Math" w:eastAsiaTheme="minorEastAsia" w:hAnsi="Cambria Math"/>
+                <w:i/>
+              </w:rPr>
+            </m:ctrlPr>
+          </m:sSubPr>
+          <m:e>
+            <m:r>
+              <w:rPr>
+                <w:rFonts w:ascii="Cambria Math" w:eastAsiaTheme="minorEastAsia" w:hAnsi="Cambria Math"/>
+              </w:rPr>
+              <m:t>θ</m:t>
+            </m:r>
+          </m:e>
+          <m:sub>
+            <m:r>
+              <w:rPr>
+                <w:rFonts w:ascii="Cambria Math" w:eastAsiaTheme="minorEastAsia" w:hAnsi="Cambria Math"/>
+              </w:rPr>
+              <m:t>2</m:t>
+            </m:r>
+          </m:sub>
+        </m:sSub>
+      </m:oMath>
+      <w:r>
+        <w:rPr>
+          <w:rFonts w:eastAsiaTheme="minorEastAsia"/>
+        </w:rPr>
+        <w:t xml:space="preserve"> er 0, så </w:t>
+      </w:r>
+      <m:oMath>
+        <m:sSub>
+          <m:sSubPr>
+            <m:ctrlPr>
+              <w:rPr>
+                <w:rFonts w:ascii="Cambria Math" w:eastAsiaTheme="minorEastAsia" w:hAnsi="Cambria Math"/>
+                <w:i/>
+              </w:rPr>
+            </m:ctrlPr>
+          </m:sSubPr>
+          <m:e>
+            <m:r>
+              <w:rPr>
+                <w:rFonts w:ascii="Cambria Math" w:eastAsiaTheme="minorEastAsia" w:hAnsi="Cambria Math"/>
+              </w:rPr>
+              <m:t>θ</m:t>
+            </m:r>
+          </m:e>
+          <m:sub>
+            <m:r>
+              <w:rPr>
+                <w:rFonts w:ascii="Cambria Math" w:eastAsiaTheme="minorEastAsia" w:hAnsi="Cambria Math"/>
+              </w:rPr>
+              <m:t>2</m:t>
+            </m:r>
+          </m:sub>
+        </m:sSub>
+      </m:oMath>
+      <w:r>
+        <w:rPr>
+          <w:rFonts w:eastAsiaTheme="minorEastAsia"/>
+        </w:rPr>
+        <w:t xml:space="preserve"> er vinklen mellem y aksen og den først </w:t>
+      </w:r>
+      <w:proofErr w:type="spellStart"/>
+      <w:r>
+        <w:rPr>
+          <w:rFonts w:eastAsiaTheme="minorEastAsia"/>
+        </w:rPr>
+        <w:t>armdel</w:t>
+      </w:r>
+      <w:proofErr w:type="spellEnd"/>
+      <w:r>
+        <w:rPr>
+          <w:rFonts w:eastAsiaTheme="minorEastAsia"/>
+        </w:rPr>
+        <w:t xml:space="preserve"> af </w:t>
+      </w:r>
+      <w:r>
+        <w:rPr>
+          <w:rFonts w:eastAsiaTheme="minorEastAsia"/>
+        </w:rPr>
+        <w:t>robotten</w:t>
+      </w:r>
+      <w:r>
+        <w:rPr>
+          <w:rFonts w:eastAsiaTheme="minorEastAsia"/>
+        </w:rPr>
+        <w:t xml:space="preserve">, dette kan også ses på </w:t>
+      </w:r>
+      <w:r>
+        <w:rPr>
+          <w:rFonts w:eastAsiaTheme="minorEastAsia"/>
+        </w:rPr>
+        <w:fldChar w:fldCharType="begin"/>
+      </w:r>
+      <w:r>
+        <w:rPr>
+          <w:rFonts w:eastAsiaTheme="minorEastAsia"/>
+        </w:rPr>
+        <w:instrText xml:space="preserve"> REF _Ref121751835 \h </w:instrText>
+      </w:r>
+      <w:r>
+        <w:rPr>
+          <w:rFonts w:eastAsiaTheme="minorEastAsia"/>
+        </w:rPr>
+      </w:r>
+      <w:r>
+        <w:rPr>
+          <w:rFonts w:eastAsiaTheme="minorEastAsia"/>
+        </w:rPr>
+        <w:fldChar w:fldCharType="separate"/>
+      </w:r>
+      <w:r>
+        <w:t xml:space="preserve">Figur </w:t>
+      </w:r>
+      <w:r>
+        <w:rPr>
+          <w:noProof/>
+        </w:rPr>
+        <w:t>5</w:t>
+      </w:r>
+      <w:r>
+        <w:rPr>
+          <w:rFonts w:eastAsiaTheme="minorEastAsia"/>
+        </w:rPr>
+        <w:fldChar w:fldCharType="end"/>
+      </w:r>
+      <w:r>
+        <w:rPr>
+          <w:rFonts w:eastAsiaTheme="minorEastAsia"/>
+        </w:rPr>
+        <w:t xml:space="preserve">. </w:t>
+      </w:r>
+      <w:r>
+        <w:rPr>
+          <w:rFonts w:eastAsiaTheme="minorEastAsia"/>
+        </w:rPr>
+        <w:t xml:space="preserve">Frame 3 er først en forskydning langs x aksen dette er selve </w:t>
+      </w:r>
+      <w:r>
+        <w:rPr>
+          <w:rFonts w:eastAsiaTheme="minorEastAsia"/>
+        </w:rPr>
+        <w:t xml:space="preserve">længden af ledet så af </w:t>
+      </w:r>
+      <m:oMath>
+        <m:sSub>
+          <m:sSubPr>
+            <m:ctrlPr>
+              <w:rPr>
+                <w:rFonts w:ascii="Cambria Math" w:eastAsiaTheme="minorEastAsia" w:hAnsi="Cambria Math"/>
+                <w:i/>
+              </w:rPr>
+            </m:ctrlPr>
+          </m:sSubPr>
+          <m:e>
+            <m:r>
+              <w:rPr>
+                <w:rFonts w:ascii="Cambria Math" w:eastAsiaTheme="minorEastAsia" w:hAnsi="Cambria Math"/>
+              </w:rPr>
+              <m:t>a</m:t>
+            </m:r>
+          </m:e>
+          <m:sub>
+            <m:r>
+              <w:rPr>
+                <w:rFonts w:ascii="Cambria Math" w:eastAsiaTheme="minorEastAsia" w:hAnsi="Cambria Math"/>
+              </w:rPr>
+              <m:t>3-1</m:t>
+            </m:r>
+          </m:sub>
+        </m:sSub>
+      </m:oMath>
+      <w:r>
+        <w:rPr>
+          <w:rFonts w:eastAsiaTheme="minorEastAsia"/>
+        </w:rPr>
+        <w:t xml:space="preserve"> er 150 mm. Rotation af </w:t>
+      </w:r>
+      <w:proofErr w:type="gramStart"/>
+      <w:r>
+        <w:rPr>
+          <w:rFonts w:eastAsiaTheme="minorEastAsia"/>
+        </w:rPr>
+        <w:t>dette frame</w:t>
+      </w:r>
+      <w:proofErr w:type="gramEnd"/>
+      <w:r>
+        <w:rPr>
+          <w:rFonts w:eastAsiaTheme="minorEastAsia"/>
+        </w:rPr>
+        <w:t xml:space="preserve"> er fast langt mekanisk i robotten, det vil sige at den kun afhænger af </w:t>
+      </w:r>
+      <m:oMath>
+        <m:sSub>
+          <m:sSubPr>
+            <m:ctrlPr>
+              <w:rPr>
+                <w:rFonts w:ascii="Cambria Math" w:eastAsiaTheme="minorEastAsia" w:hAnsi="Cambria Math"/>
+                <w:i/>
+              </w:rPr>
+            </m:ctrlPr>
+          </m:sSubPr>
+          <m:e>
+            <m:r>
+              <w:rPr>
+                <w:rFonts w:ascii="Cambria Math" w:eastAsiaTheme="minorEastAsia" w:hAnsi="Cambria Math"/>
+              </w:rPr>
+              <m:t>θ</m:t>
+            </m:r>
+          </m:e>
+          <m:sub>
+            <m:r>
+              <w:rPr>
+                <w:rFonts w:ascii="Cambria Math" w:eastAsiaTheme="minorEastAsia" w:hAnsi="Cambria Math"/>
+              </w:rPr>
+              <m:t>2</m:t>
+            </m:r>
+          </m:sub>
+        </m:sSub>
+      </m:oMath>
+      <w:r>
+        <w:rPr>
+          <w:rFonts w:eastAsiaTheme="minorEastAsia"/>
+        </w:rPr>
+        <w:t xml:space="preserve">, og den sørger for at den altid er vandret. Dette opnået med at lave et </w:t>
+      </w:r>
+      <w:r>
+        <w:rPr>
+          <w:rFonts w:eastAsiaTheme="minorEastAsia"/>
+        </w:rPr>
+        <w:t xml:space="preserve">parallelogram </w:t>
+      </w:r>
+      <w:r>
+        <w:rPr>
+          <w:rFonts w:eastAsiaTheme="minorEastAsia"/>
+        </w:rPr>
+        <w:t>af 2 pinde op til dette punkt</w:t>
+      </w:r>
+      <w:r>
+        <w:rPr>
+          <w:rFonts w:eastAsiaTheme="minorEastAsia"/>
+        </w:rPr>
+        <w:t xml:space="preserve">. </w:t>
+      </w:r>
+      <w:r>
+        <w:rPr>
+          <w:rFonts w:eastAsiaTheme="minorEastAsia"/>
+        </w:rPr>
+        <w:t xml:space="preserve">For at finde en vinkel der </w:t>
+      </w:r>
+      <w:r>
+        <w:rPr>
+          <w:rFonts w:eastAsiaTheme="minorEastAsia"/>
+        </w:rPr>
+        <w:t>simulerer</w:t>
+      </w:r>
+      <w:r>
+        <w:rPr>
+          <w:rFonts w:eastAsiaTheme="minorEastAsia"/>
+        </w:rPr>
+        <w:t xml:space="preserve"> denne </w:t>
+      </w:r>
+      <w:r>
+        <w:rPr>
+          <w:rFonts w:eastAsiaTheme="minorEastAsia"/>
+        </w:rPr>
+        <w:t xml:space="preserve">med </w:t>
+      </w:r>
+      <w:proofErr w:type="spellStart"/>
+      <w:r>
+        <w:rPr>
+          <w:rFonts w:eastAsiaTheme="minorEastAsia"/>
+        </w:rPr>
+        <w:t>dennavit-hartberg</w:t>
+      </w:r>
+      <w:proofErr w:type="spellEnd"/>
+      <w:r>
+        <w:rPr>
+          <w:rFonts w:eastAsiaTheme="minorEastAsia"/>
+        </w:rPr>
+        <w:t xml:space="preserve"> </w:t>
+      </w:r>
+      <w:proofErr w:type="spellStart"/>
+      <w:r>
+        <w:rPr>
+          <w:rFonts w:eastAsiaTheme="minorEastAsia"/>
+        </w:rPr>
+        <w:t>parameterne</w:t>
+      </w:r>
+      <w:proofErr w:type="spellEnd"/>
+      <w:r>
+        <w:rPr>
+          <w:rFonts w:eastAsiaTheme="minorEastAsia"/>
+        </w:rPr>
+        <w:t xml:space="preserve">. Ved at bestemme hvad vinkel </w:t>
+      </w:r>
+      <m:oMath>
+        <m:sSub>
+          <m:sSubPr>
+            <m:ctrlPr>
+              <w:rPr>
+                <w:rFonts w:ascii="Cambria Math" w:eastAsiaTheme="minorEastAsia" w:hAnsi="Cambria Math"/>
+                <w:i/>
+              </w:rPr>
+            </m:ctrlPr>
+          </m:sSubPr>
+          <m:e>
+            <m:r>
+              <w:rPr>
+                <w:rFonts w:ascii="Cambria Math" w:eastAsiaTheme="minorEastAsia" w:hAnsi="Cambria Math"/>
+              </w:rPr>
+              <m:t>θ</m:t>
+            </m:r>
+          </m:e>
+          <m:sub>
+            <m:r>
+              <w:rPr>
+                <w:rFonts w:ascii="Cambria Math" w:eastAsiaTheme="minorEastAsia" w:hAnsi="Cambria Math"/>
+              </w:rPr>
+              <m:t>3</m:t>
+            </m:r>
+          </m:sub>
+        </m:sSub>
+      </m:oMath>
+      <w:r>
+        <w:rPr>
+          <w:rFonts w:eastAsiaTheme="minorEastAsia"/>
+        </w:rPr>
+        <w:t xml:space="preserve"> skal være ud fra </w:t>
+      </w:r>
+      <m:oMath>
+        <m:sSub>
+          <m:sSubPr>
+            <m:ctrlPr>
+              <w:rPr>
+                <w:rFonts w:ascii="Cambria Math" w:eastAsiaTheme="minorEastAsia" w:hAnsi="Cambria Math"/>
+                <w:i/>
+              </w:rPr>
+            </m:ctrlPr>
+          </m:sSubPr>
+          <m:e>
+            <m:r>
+              <w:rPr>
+                <w:rFonts w:ascii="Cambria Math" w:eastAsiaTheme="minorEastAsia" w:hAnsi="Cambria Math"/>
+              </w:rPr>
+              <m:t>θ</m:t>
+            </m:r>
+          </m:e>
+          <m:sub>
+            <m:r>
+              <w:rPr>
+                <w:rFonts w:ascii="Cambria Math" w:eastAsiaTheme="minorEastAsia" w:hAnsi="Cambria Math"/>
+              </w:rPr>
+              <m:t>2</m:t>
+            </m:r>
+          </m:sub>
+        </m:sSub>
+      </m:oMath>
+      <w:r>
+        <w:rPr>
+          <w:rFonts w:eastAsiaTheme="minorEastAsia"/>
+        </w:rPr>
+        <w:t xml:space="preserve">, skal være så stor at nye linje skal være </w:t>
+      </w:r>
+      <w:proofErr w:type="spellStart"/>
+      <w:r>
+        <w:rPr>
+          <w:rFonts w:eastAsiaTheme="minorEastAsia"/>
+        </w:rPr>
+        <w:t>parrall</w:t>
+      </w:r>
+      <w:proofErr w:type="spellEnd"/>
+      <w:r>
+        <w:rPr>
+          <w:rFonts w:eastAsiaTheme="minorEastAsia"/>
+        </w:rPr>
+        <w:t xml:space="preserve"> med x-aksen</w:t>
+      </w:r>
+      <w:r>
+        <w:rPr>
+          <w:rFonts w:eastAsiaTheme="minorEastAsia"/>
+        </w:rPr>
+        <w:t xml:space="preserve">. </w:t>
+      </w:r>
+      <w:r>
+        <w:rPr>
+          <w:rFonts w:eastAsiaTheme="minorEastAsia"/>
+        </w:rPr>
+        <w:t xml:space="preserve">Der tegnes en linje der er </w:t>
+      </w:r>
+      <w:proofErr w:type="spellStart"/>
+      <w:r>
+        <w:rPr>
+          <w:rFonts w:eastAsiaTheme="minorEastAsia"/>
+        </w:rPr>
+        <w:lastRenderedPageBreak/>
+        <w:t>parralel</w:t>
+      </w:r>
+      <w:proofErr w:type="spellEnd"/>
+      <w:r>
+        <w:rPr>
+          <w:rFonts w:eastAsiaTheme="minorEastAsia"/>
+        </w:rPr>
+        <w:t xml:space="preserve"> med y aksen, </w:t>
+      </w:r>
+      <w:r>
+        <w:rPr>
+          <w:rFonts w:eastAsiaTheme="minorEastAsia"/>
+        </w:rPr>
+        <w:t xml:space="preserve">og da de er </w:t>
+      </w:r>
+      <w:commentRangeStart w:id="13"/>
+      <w:r>
+        <w:rPr>
+          <w:rFonts w:eastAsiaTheme="minorEastAsia"/>
+        </w:rPr>
+        <w:t xml:space="preserve">parraller kan vinkel </w:t>
+      </w:r>
+      <m:oMath>
+        <m:sSub>
+          <m:sSubPr>
+            <m:ctrlPr>
+              <w:rPr>
+                <w:rFonts w:ascii="Cambria Math" w:eastAsiaTheme="minorEastAsia" w:hAnsi="Cambria Math"/>
+                <w:i/>
+              </w:rPr>
+            </m:ctrlPr>
+          </m:sSubPr>
+          <m:e>
+            <m:r>
+              <w:rPr>
+                <w:rFonts w:ascii="Cambria Math" w:eastAsiaTheme="minorEastAsia" w:hAnsi="Cambria Math"/>
+              </w:rPr>
+              <m:t>θ</m:t>
+            </m:r>
+          </m:e>
+          <m:sub>
+            <m:r>
+              <w:rPr>
+                <w:rFonts w:ascii="Cambria Math" w:eastAsiaTheme="minorEastAsia" w:hAnsi="Cambria Math"/>
+              </w:rPr>
+              <m:t>2</m:t>
+            </m:r>
+          </m:sub>
+        </m:sSub>
+      </m:oMath>
+      <w:r>
+        <w:rPr>
+          <w:rFonts w:eastAsiaTheme="minorEastAsia"/>
+        </w:rPr>
+        <w:t xml:space="preserve"> overføreres </w:t>
+      </w:r>
+      <w:commentRangeEnd w:id="13"/>
+      <w:r>
+        <w:rPr>
+          <w:rStyle w:val="Kommentarhenvisning"/>
+        </w:rPr>
+        <w:commentReference w:id="13"/>
+      </w:r>
+      <w:r>
+        <w:rPr>
+          <w:rFonts w:eastAsiaTheme="minorEastAsia"/>
+        </w:rPr>
+        <w:t xml:space="preserve">til skæring med </w:t>
+      </w:r>
+      <w:proofErr w:type="spellStart"/>
+      <w:r>
+        <w:rPr>
+          <w:rFonts w:eastAsiaTheme="minorEastAsia"/>
+        </w:rPr>
+        <w:t>robbot</w:t>
+      </w:r>
+      <w:proofErr w:type="spellEnd"/>
+      <w:r>
+        <w:rPr>
+          <w:rFonts w:eastAsiaTheme="minorEastAsia"/>
+        </w:rPr>
+        <w:t xml:space="preserve"> arm og linjen. Og for at den nye linje er parralle med x aksen, skal den stå 90 grader på y aksen. </w:t>
+      </w:r>
+      <w:proofErr w:type="spellStart"/>
+      <w:r>
+        <w:rPr>
+          <w:rFonts w:eastAsiaTheme="minorEastAsia"/>
+        </w:rPr>
+        <w:t>Udfra</w:t>
+      </w:r>
+      <w:proofErr w:type="spellEnd"/>
+      <w:r>
+        <w:rPr>
+          <w:rFonts w:eastAsiaTheme="minorEastAsia"/>
+        </w:rPr>
+        <w:t xml:space="preserve"> </w:t>
+      </w:r>
+      <w:commentRangeStart w:id="14"/>
+      <w:proofErr w:type="gramStart"/>
+      <w:r>
+        <w:rPr>
+          <w:rFonts w:eastAsiaTheme="minorEastAsia"/>
+        </w:rPr>
+        <w:t>figur ?</w:t>
+      </w:r>
+      <w:commentRangeEnd w:id="14"/>
+      <w:proofErr w:type="gramEnd"/>
+      <w:r>
+        <w:rPr>
+          <w:rStyle w:val="Kommentarhenvisning"/>
+        </w:rPr>
+        <w:commentReference w:id="14"/>
+      </w:r>
+      <w:r>
+        <w:rPr>
+          <w:rFonts w:eastAsiaTheme="minorEastAsia"/>
+        </w:rPr>
+        <w:t xml:space="preserve"> kan det ses det at </w:t>
+      </w:r>
+      <m:oMath>
+        <m:sSub>
+          <m:sSubPr>
+            <m:ctrlPr>
+              <w:rPr>
+                <w:rFonts w:ascii="Cambria Math" w:eastAsiaTheme="minorEastAsia" w:hAnsi="Cambria Math"/>
+                <w:i/>
+              </w:rPr>
+            </m:ctrlPr>
+          </m:sSubPr>
+          <m:e>
+            <m:r>
+              <w:rPr>
+                <w:rFonts w:ascii="Cambria Math" w:eastAsiaTheme="minorEastAsia" w:hAnsi="Cambria Math"/>
+              </w:rPr>
+              <m:t>θ</m:t>
+            </m:r>
+          </m:e>
+          <m:sub>
+            <m:r>
+              <w:rPr>
+                <w:rFonts w:ascii="Cambria Math" w:eastAsiaTheme="minorEastAsia" w:hAnsi="Cambria Math"/>
+              </w:rPr>
+              <m:t>3</m:t>
+            </m:r>
+          </m:sub>
+        </m:sSub>
+        <m:r>
+          <w:rPr>
+            <w:rFonts w:ascii="Cambria Math" w:eastAsiaTheme="minorEastAsia" w:hAnsi="Cambria Math"/>
+          </w:rPr>
+          <m:t>=90°-</m:t>
+        </m:r>
+        <m:sSub>
+          <m:sSubPr>
+            <m:ctrlPr>
+              <w:rPr>
+                <w:rFonts w:ascii="Cambria Math" w:eastAsiaTheme="minorEastAsia" w:hAnsi="Cambria Math"/>
+                <w:i/>
+              </w:rPr>
+            </m:ctrlPr>
+          </m:sSubPr>
+          <m:e>
+            <m:r>
+              <w:rPr>
+                <w:rFonts w:ascii="Cambria Math" w:eastAsiaTheme="minorEastAsia" w:hAnsi="Cambria Math"/>
+              </w:rPr>
+              <m:t>θ</m:t>
+            </m:r>
+          </m:e>
+          <m:sub>
+            <m:r>
+              <w:rPr>
+                <w:rFonts w:ascii="Cambria Math" w:eastAsiaTheme="minorEastAsia" w:hAnsi="Cambria Math"/>
+              </w:rPr>
+              <m:t>2</m:t>
+            </m:r>
+          </m:sub>
+        </m:sSub>
+      </m:oMath>
+      <w:r>
+        <w:rPr>
+          <w:rFonts w:eastAsiaTheme="minorEastAsia"/>
+        </w:rPr>
+        <w:t xml:space="preserve">. På denne måde kan frame 3 beskrives ud fra frame 2 ved hjælp af </w:t>
+      </w:r>
+      <m:oMath>
+        <m:sSub>
+          <m:sSubPr>
+            <m:ctrlPr>
+              <w:rPr>
+                <w:rFonts w:ascii="Cambria Math" w:eastAsiaTheme="minorEastAsia" w:hAnsi="Cambria Math"/>
+                <w:i/>
+              </w:rPr>
+            </m:ctrlPr>
+          </m:sSubPr>
+          <m:e>
+            <m:r>
+              <w:rPr>
+                <w:rFonts w:ascii="Cambria Math" w:eastAsiaTheme="minorEastAsia" w:hAnsi="Cambria Math"/>
+              </w:rPr>
+              <m:t>θ</m:t>
+            </m:r>
+          </m:e>
+          <m:sub>
+            <m:r>
+              <w:rPr>
+                <w:rFonts w:ascii="Cambria Math" w:eastAsiaTheme="minorEastAsia" w:hAnsi="Cambria Math"/>
+              </w:rPr>
+              <m:t>2</m:t>
+            </m:r>
+          </m:sub>
+        </m:sSub>
+      </m:oMath>
+      <w:r>
+        <w:rPr>
+          <w:rFonts w:eastAsiaTheme="minorEastAsia"/>
+        </w:rPr>
+        <w:t xml:space="preserve">. Frame 4 er helt normal ved at det kun har en forskydning på </w:t>
+      </w:r>
+      <m:oMath>
+        <m:sSub>
+          <m:sSubPr>
+            <m:ctrlPr>
+              <w:rPr>
+                <w:rFonts w:ascii="Cambria Math" w:eastAsiaTheme="minorEastAsia" w:hAnsi="Cambria Math"/>
+                <w:i/>
+              </w:rPr>
+            </m:ctrlPr>
+          </m:sSubPr>
+          <m:e>
+            <m:r>
+              <w:rPr>
+                <w:rFonts w:ascii="Cambria Math" w:eastAsiaTheme="minorEastAsia" w:hAnsi="Cambria Math"/>
+              </w:rPr>
+              <m:t>a</m:t>
+            </m:r>
+          </m:e>
+          <m:sub>
+            <m:r>
+              <w:rPr>
+                <w:rFonts w:ascii="Cambria Math" w:eastAsiaTheme="minorEastAsia" w:hAnsi="Cambria Math"/>
+              </w:rPr>
+              <m:t>4-1</m:t>
+            </m:r>
+          </m:sub>
+        </m:sSub>
+        <m:r>
+          <w:rPr>
+            <w:rFonts w:ascii="Cambria Math" w:eastAsiaTheme="minorEastAsia" w:hAnsi="Cambria Math"/>
+          </w:rPr>
+          <m:t>=</m:t>
+        </m:r>
+        <m:r>
+          <w:rPr>
+            <w:rFonts w:ascii="Cambria Math" w:eastAsiaTheme="minorEastAsia" w:hAnsi="Cambria Math"/>
+          </w:rPr>
+          <m:t>30</m:t>
+        </m:r>
+      </m:oMath>
+      <w:r>
+        <w:rPr>
+          <w:rFonts w:eastAsiaTheme="minorEastAsia"/>
+        </w:rPr>
+        <w:t xml:space="preserve"> og vinklen </w:t>
+      </w:r>
+      <m:oMath>
+        <m:sSub>
+          <m:sSubPr>
+            <m:ctrlPr>
+              <w:rPr>
+                <w:rFonts w:ascii="Cambria Math" w:eastAsiaTheme="minorEastAsia" w:hAnsi="Cambria Math"/>
+                <w:i/>
+              </w:rPr>
+            </m:ctrlPr>
+          </m:sSubPr>
+          <m:e>
+            <m:r>
+              <w:rPr>
+                <w:rFonts w:ascii="Cambria Math" w:eastAsiaTheme="minorEastAsia" w:hAnsi="Cambria Math"/>
+              </w:rPr>
+              <m:t>θ</m:t>
+            </m:r>
+          </m:e>
+          <m:sub>
+            <m:r>
+              <w:rPr>
+                <w:rFonts w:ascii="Cambria Math" w:eastAsiaTheme="minorEastAsia" w:hAnsi="Cambria Math"/>
+              </w:rPr>
+              <m:t>4</m:t>
+            </m:r>
+          </m:sub>
+        </m:sSub>
+      </m:oMath>
+      <w:r>
+        <w:rPr>
+          <w:rFonts w:eastAsiaTheme="minorEastAsia"/>
+        </w:rPr>
+        <w:t xml:space="preserve"> vender naturligt </w:t>
+      </w:r>
+      <w:r>
+        <w:rPr>
+          <w:rFonts w:eastAsiaTheme="minorEastAsia"/>
+        </w:rPr>
+        <w:t>den rigtige retning</w:t>
+      </w:r>
+      <w:r>
+        <w:rPr>
+          <w:rFonts w:eastAsiaTheme="minorEastAsia"/>
+        </w:rPr>
+        <w:t>.</w:t>
+      </w:r>
+      <w:r>
+        <w:rPr>
+          <w:rFonts w:eastAsiaTheme="minorEastAsia"/>
+        </w:rPr>
+        <w:t xml:space="preserve"> </w:t>
+      </w:r>
+      <w:r>
+        <w:rPr>
+          <w:rFonts w:eastAsiaTheme="minorEastAsia"/>
+        </w:rPr>
+        <w:t xml:space="preserve">Frame </w:t>
+      </w:r>
+      <w:proofErr w:type="gramStart"/>
+      <w:r>
+        <w:rPr>
+          <w:rFonts w:eastAsiaTheme="minorEastAsia"/>
+        </w:rPr>
+        <w:t xml:space="preserve">5 </w:t>
+      </w:r>
+      <w:r>
+        <w:rPr>
+          <w:rFonts w:eastAsiaTheme="minorEastAsia"/>
+        </w:rPr>
+        <w:t xml:space="preserve"> </w:t>
+      </w:r>
+      <w:r>
+        <w:rPr>
+          <w:rFonts w:eastAsiaTheme="minorEastAsia"/>
+        </w:rPr>
+        <w:t>skal</w:t>
+      </w:r>
+      <w:proofErr w:type="gramEnd"/>
+      <w:r>
+        <w:rPr>
+          <w:rFonts w:eastAsiaTheme="minorEastAsia"/>
+        </w:rPr>
+        <w:t xml:space="preserve"> forskydes 150 mm på grund af længden af </w:t>
+      </w:r>
+      <w:proofErr w:type="spellStart"/>
+      <w:r>
+        <w:rPr>
+          <w:rFonts w:eastAsiaTheme="minorEastAsia"/>
+        </w:rPr>
+        <w:t>armenen</w:t>
+      </w:r>
+      <w:proofErr w:type="spellEnd"/>
+      <w:r>
+        <w:rPr>
+          <w:rFonts w:eastAsiaTheme="minorEastAsia"/>
+        </w:rPr>
+        <w:t xml:space="preserve">, og da denne frame på samme mådes som frame 3 skal være </w:t>
+      </w:r>
+      <w:r>
+        <w:rPr>
+          <w:rFonts w:eastAsiaTheme="minorEastAsia"/>
+        </w:rPr>
+        <w:t>parallelt</w:t>
+      </w:r>
+      <w:r>
+        <w:rPr>
+          <w:rFonts w:eastAsiaTheme="minorEastAsia"/>
+        </w:rPr>
+        <w:t xml:space="preserve"> med x-aksen</w:t>
+      </w:r>
+      <w:r>
+        <w:rPr>
+          <w:rFonts w:eastAsiaTheme="minorEastAsia"/>
+        </w:rPr>
+        <w:t xml:space="preserve">, men her skal den bare være modsat den rotation som blev lavet i frame 4, så derfor </w:t>
+      </w:r>
+      <m:oMath>
+        <m:sSub>
+          <m:sSubPr>
+            <m:ctrlPr>
+              <w:rPr>
+                <w:rFonts w:ascii="Cambria Math" w:eastAsiaTheme="minorEastAsia" w:hAnsi="Cambria Math"/>
+                <w:i/>
+              </w:rPr>
+            </m:ctrlPr>
+          </m:sSubPr>
+          <m:e>
+            <m:r>
+              <w:rPr>
+                <w:rFonts w:ascii="Cambria Math" w:eastAsiaTheme="minorEastAsia" w:hAnsi="Cambria Math"/>
+              </w:rPr>
+              <m:t>θ</m:t>
+            </m:r>
+          </m:e>
+          <m:sub>
+            <m:r>
+              <w:rPr>
+                <w:rFonts w:ascii="Cambria Math" w:eastAsiaTheme="minorEastAsia" w:hAnsi="Cambria Math"/>
+              </w:rPr>
+              <m:t>5</m:t>
+            </m:r>
+          </m:sub>
+        </m:sSub>
+        <m:r>
+          <w:rPr>
+            <w:rFonts w:ascii="Cambria Math" w:eastAsiaTheme="minorEastAsia" w:hAnsi="Cambria Math"/>
+          </w:rPr>
+          <m:t>=-</m:t>
+        </m:r>
+        <m:sSub>
+          <m:sSubPr>
+            <m:ctrlPr>
+              <w:rPr>
+                <w:rFonts w:ascii="Cambria Math" w:eastAsiaTheme="minorEastAsia" w:hAnsi="Cambria Math"/>
+                <w:i/>
+              </w:rPr>
+            </m:ctrlPr>
+          </m:sSubPr>
+          <m:e>
+            <m:r>
+              <w:rPr>
+                <w:rFonts w:ascii="Cambria Math" w:eastAsiaTheme="minorEastAsia" w:hAnsi="Cambria Math"/>
+              </w:rPr>
+              <m:t>θ</m:t>
+            </m:r>
+          </m:e>
+          <m:sub>
+            <m:r>
+              <w:rPr>
+                <w:rFonts w:ascii="Cambria Math" w:eastAsiaTheme="minorEastAsia" w:hAnsi="Cambria Math"/>
+              </w:rPr>
+              <m:t>4</m:t>
+            </m:r>
+          </m:sub>
+        </m:sSub>
+      </m:oMath>
+      <w:r>
+        <w:rPr>
+          <w:rFonts w:eastAsiaTheme="minorEastAsia"/>
+        </w:rPr>
+        <w:t xml:space="preserve">. Den sidste frame er ikke, lige som de 4 forrige, en </w:t>
+      </w:r>
+      <w:proofErr w:type="spellStart"/>
+      <w:r>
+        <w:rPr>
+          <w:rFonts w:eastAsiaTheme="minorEastAsia"/>
+        </w:rPr>
+        <w:t>planar</w:t>
+      </w:r>
+      <w:proofErr w:type="spellEnd"/>
+      <w:r>
+        <w:rPr>
+          <w:rFonts w:eastAsiaTheme="minorEastAsia"/>
+        </w:rPr>
+        <w:t xml:space="preserve"> så derfor skal </w:t>
+      </w:r>
+      <w:proofErr w:type="spellStart"/>
+      <w:r>
+        <w:rPr>
+          <w:rFonts w:eastAsiaTheme="minorEastAsia"/>
+        </w:rPr>
+        <w:t>roters</w:t>
+      </w:r>
+      <w:proofErr w:type="spellEnd"/>
+      <w:r>
+        <w:rPr>
+          <w:rFonts w:eastAsiaTheme="minorEastAsia"/>
+        </w:rPr>
+        <w:t xml:space="preserve"> den så den kommer til at stå som den </w:t>
+      </w:r>
+      <w:proofErr w:type="spellStart"/>
+      <w:proofErr w:type="gramStart"/>
+      <w:r>
+        <w:rPr>
+          <w:rFonts w:eastAsiaTheme="minorEastAsia"/>
+        </w:rPr>
+        <w:t>oprindlige</w:t>
+      </w:r>
+      <w:proofErr w:type="spellEnd"/>
+      <w:r>
+        <w:rPr>
+          <w:rFonts w:eastAsiaTheme="minorEastAsia"/>
+        </w:rPr>
+        <w:t xml:space="preserve">  frame</w:t>
+      </w:r>
+      <w:proofErr w:type="gramEnd"/>
+      <w:r>
+        <w:rPr>
+          <w:rFonts w:eastAsiaTheme="minorEastAsia"/>
+        </w:rPr>
+        <w:t xml:space="preserve">, det gøres ved at sætte </w:t>
+      </w:r>
+      <m:oMath>
+        <m:sSub>
+          <m:sSubPr>
+            <m:ctrlPr>
+              <w:rPr>
+                <w:rFonts w:ascii="Cambria Math" w:eastAsiaTheme="minorEastAsia" w:hAnsi="Cambria Math"/>
+                <w:i/>
+              </w:rPr>
+            </m:ctrlPr>
+          </m:sSubPr>
+          <m:e>
+            <m:r>
+              <w:rPr>
+                <w:rFonts w:ascii="Cambria Math" w:eastAsiaTheme="minorEastAsia" w:hAnsi="Cambria Math"/>
+              </w:rPr>
+              <m:t>α</m:t>
+            </m:r>
+          </m:e>
+          <m:sub>
+            <m:r>
+              <w:rPr>
+                <w:rFonts w:ascii="Cambria Math" w:eastAsiaTheme="minorEastAsia" w:hAnsi="Cambria Math"/>
+              </w:rPr>
+              <m:t>6-1</m:t>
+            </m:r>
+          </m:sub>
+        </m:sSub>
+        <m:r>
+          <w:rPr>
+            <w:rFonts w:ascii="Cambria Math" w:eastAsiaTheme="minorEastAsia" w:hAnsi="Cambria Math"/>
+          </w:rPr>
+          <m:t>=90°</m:t>
+        </m:r>
+      </m:oMath>
+      <w:r>
+        <w:rPr>
+          <w:rFonts w:eastAsiaTheme="minorEastAsia"/>
+        </w:rPr>
+        <w:t xml:space="preserve">. Og så har den en helt normal </w:t>
+      </w:r>
+      <m:oMath>
+        <m:sSub>
+          <m:sSubPr>
+            <m:ctrlPr>
+              <w:rPr>
+                <w:rFonts w:ascii="Cambria Math" w:eastAsiaTheme="minorEastAsia" w:hAnsi="Cambria Math"/>
+                <w:i/>
+              </w:rPr>
+            </m:ctrlPr>
+          </m:sSubPr>
+          <m:e>
+            <m:r>
+              <w:rPr>
+                <w:rFonts w:ascii="Cambria Math" w:eastAsiaTheme="minorEastAsia" w:hAnsi="Cambria Math"/>
+              </w:rPr>
+              <m:t>θ</m:t>
+            </m:r>
+          </m:e>
+          <m:sub>
+            <m:r>
+              <w:rPr>
+                <w:rFonts w:ascii="Cambria Math" w:eastAsiaTheme="minorEastAsia" w:hAnsi="Cambria Math"/>
+              </w:rPr>
+              <m:t>6</m:t>
+            </m:r>
+          </m:sub>
+        </m:sSub>
+      </m:oMath>
+      <w:r>
+        <w:rPr>
+          <w:rFonts w:eastAsiaTheme="minorEastAsia"/>
+        </w:rPr>
+        <w:t xml:space="preserve"> som beskriver rotation af helt spidsen af </w:t>
+      </w:r>
+      <w:proofErr w:type="spellStart"/>
+      <w:r>
+        <w:rPr>
+          <w:rFonts w:eastAsiaTheme="minorEastAsia"/>
+        </w:rPr>
+        <w:t>roboten</w:t>
+      </w:r>
+      <w:proofErr w:type="spellEnd"/>
+      <w:r>
+        <w:rPr>
+          <w:rFonts w:eastAsiaTheme="minorEastAsia"/>
+        </w:rPr>
+        <w:t xml:space="preserve">. De </w:t>
+      </w:r>
+      <w:proofErr w:type="spellStart"/>
+      <w:r>
+        <w:rPr>
+          <w:rFonts w:eastAsiaTheme="minorEastAsia"/>
+        </w:rPr>
+        <w:t>komplete</w:t>
+      </w:r>
+      <w:proofErr w:type="spellEnd"/>
+      <w:r>
+        <w:rPr>
+          <w:rFonts w:eastAsiaTheme="minorEastAsia"/>
+        </w:rPr>
+        <w:t xml:space="preserve"> </w:t>
+      </w:r>
+      <w:proofErr w:type="spellStart"/>
+      <w:r>
+        <w:rPr>
+          <w:rFonts w:eastAsiaTheme="minorEastAsia"/>
+        </w:rPr>
+        <w:t>dennavit-hartberg</w:t>
+      </w:r>
+      <w:proofErr w:type="spellEnd"/>
+      <w:r>
+        <w:rPr>
+          <w:rFonts w:eastAsiaTheme="minorEastAsia"/>
+        </w:rPr>
+        <w:t xml:space="preserve"> ses i </w:t>
+      </w:r>
+      <w:r>
+        <w:rPr>
+          <w:rFonts w:eastAsiaTheme="minorEastAsia"/>
+        </w:rPr>
+        <w:fldChar w:fldCharType="begin"/>
+      </w:r>
+      <w:r>
+        <w:rPr>
+          <w:rFonts w:eastAsiaTheme="minorEastAsia"/>
+        </w:rPr>
+        <w:instrText xml:space="preserve"> REF _Ref121756997 \h </w:instrText>
+      </w:r>
+      <w:r>
+        <w:rPr>
+          <w:rFonts w:eastAsiaTheme="minorEastAsia"/>
+        </w:rPr>
+      </w:r>
+      <w:r>
+        <w:rPr>
+          <w:rFonts w:eastAsiaTheme="minorEastAsia"/>
+        </w:rPr>
+        <w:fldChar w:fldCharType="separate"/>
+      </w:r>
+      <w:r>
+        <w:t xml:space="preserve">Tabel </w:t>
+      </w:r>
+      <w:r>
+        <w:rPr>
+          <w:noProof/>
+        </w:rPr>
+        <w:t>1</w:t>
+      </w:r>
+      <w:r>
+        <w:rPr>
+          <w:rFonts w:eastAsiaTheme="minorEastAsia"/>
+        </w:rPr>
+        <w:fldChar w:fldCharType="end"/>
+      </w:r>
+    </w:p>
+    <w:p>
+      <w:pPr>
+        <w:rPr>
+          <w:rFonts w:eastAsiaTheme="minorEastAsia"/>
+        </w:rPr>
+      </w:pPr>
+    </w:p>
+    <w:p>
+      <w:pPr>
+        <w:keepNext/>
+      </w:pPr>
+      <w:r>
+        <w:rPr>
+          <w:rFonts w:eastAsiaTheme="minorEastAsia"/>
+        </w:rPr>
+        <w:drawing>
+          <wp:inline distT="0" distB="0" distL="0" distR="0" wp14:anchorId="1D567C60" wp14:editId="028FE462">
+            <wp:extent cx="5695950" cy="3298308"/>
+            <wp:effectExtent l="0" t="0" r="0" b="0"/>
+            <wp:docPr id="4" name="Billede 4"/>
+            <wp:cNvGraphicFramePr>
+              <a:graphicFrameLocks xmlns:a="http://schemas.openxmlformats.org/drawingml/2006/main" noChangeAspect="1"/>
+            </wp:cNvGraphicFramePr>
+            <a:graphic xmlns:a="http://schemas.openxmlformats.org/drawingml/2006/main">
+              <a:graphicData uri="http://schemas.openxmlformats.org/drawingml/2006/picture">
+                <pic:pic xmlns:pic="http://schemas.openxmlformats.org/drawingml/2006/picture">
+                  <pic:nvPicPr>
+                    <pic:cNvPr id="1" name=""/>
+                    <pic:cNvPicPr/>
+                  </pic:nvPicPr>
+                  <pic:blipFill>
+                    <a:blip r:embed="rId16"/>
+                    <a:stretch>
+                      <a:fillRect/>
+                    </a:stretch>
+                  </pic:blipFill>
+                  <pic:spPr>
+                    <a:xfrm>
+                      <a:off x="0" y="0"/>
+                      <a:ext cx="5705089" cy="3303600"/>
+                    </a:xfrm>
+                    <a:prstGeom prst="rect">
+                      <a:avLst/>
+                    </a:prstGeom>
+                  </pic:spPr>
+                </pic:pic>
+              </a:graphicData>
+            </a:graphic>
+          </wp:inline>
+        </w:drawing>
+      </w:r>
+    </w:p>
+    <w:p>
+      <w:pPr>
+        <w:pStyle w:val="Billedtekst"/>
+      </w:pPr>
+      <w:bookmarkStart w:id="15" w:name="_Ref121751835"/>
+      <w:r>
+        <w:t xml:space="preserve">Figur </w:t>
+      </w:r>
+      <w:fldSimple w:instr=" SEQ Figur \* ARABIC ">
+        <w:r>
+          <w:rPr>
+            <w:noProof/>
+          </w:rPr>
+          <w:t>6</w:t>
+        </w:r>
+      </w:fldSimple>
+      <w:bookmarkEnd w:id="15"/>
+      <w:r>
+        <w:t xml:space="preserve"> Model af </w:t>
+      </w:r>
+      <w:proofErr w:type="spellStart"/>
+      <w:r>
+        <w:t>planar</w:t>
+      </w:r>
+      <w:proofErr w:type="spellEnd"/>
+      <w:r>
+        <w:t xml:space="preserve"> del af </w:t>
+      </w:r>
+      <w:proofErr w:type="spellStart"/>
+      <w:r>
+        <w:t>dobot</w:t>
+      </w:r>
+      <w:proofErr w:type="spellEnd"/>
+    </w:p>
+    <w:p>
+      <w:r>
+        <w:rPr>
+          <w:rFonts w:eastAsiaTheme="minorEastAsia"/>
+        </w:rPr>
+        <w:t xml:space="preserve"> </w:t>
+      </w:r>
+    </w:p>
     <w:tbl>
       <w:tblPr>
         <w:tblStyle w:val="Tabel-Gitter"/>
@@ -10944,6 +14388,8 @@
       <w:pPr>
         <w:pStyle w:val="Billedtekst"/>
       </w:pPr>
+      <w:bookmarkStart w:id="16" w:name="_Ref121756994"/>
+      <w:bookmarkStart w:id="17" w:name="_Ref121756997"/>
       <w:r>
         <w:t xml:space="preserve">Tabel </w:t>
       </w:r>
@@ -10955,6 +14401,7 @@
           <w:t>1</w:t>
         </w:r>
       </w:fldSimple>
+      <w:bookmarkEnd w:id="17"/>
       <w:r>
         <w:t xml:space="preserve"> </w:t>
       </w:r>
@@ -10973,13 +14420,14 @@
       <w:r>
         <w:t>dobot</w:t>
       </w:r>
+      <w:bookmarkEnd w:id="16"/>
       <w:proofErr w:type="spellEnd"/>
     </w:p>
     <w:p>
       <w:pPr>
         <w:pStyle w:val="Overskrift1"/>
       </w:pPr>
-      <w:bookmarkStart w:id="9" w:name="_Toc121404784"/>
+      <w:bookmarkStart w:id="18" w:name="_Toc121404784"/>
       <w:r>
         <w:lastRenderedPageBreak/>
         <w:t xml:space="preserve">Analyse af </w:t>
@@ -10996,14 +14444,14 @@
       <w:r>
         <w:t>Dobot</w:t>
       </w:r>
-      <w:bookmarkEnd w:id="9"/>
+      <w:bookmarkEnd w:id="18"/>
       <w:proofErr w:type="spellEnd"/>
     </w:p>
     <w:p>
       <w:pPr>
         <w:pStyle w:val="Overskrift1"/>
       </w:pPr>
-      <w:bookmarkStart w:id="10" w:name="_Toc121404785"/>
+      <w:bookmarkStart w:id="19" w:name="_Toc121404785"/>
       <w:r>
         <w:t xml:space="preserve">Hvordan er den </w:t>
       </w:r>
@@ -11021,36 +14469,27 @@
       <w:r>
         <w:t>?</w:t>
       </w:r>
-      <w:bookmarkEnd w:id="10"/>
+      <w:bookmarkEnd w:id="19"/>
     </w:p>
     <w:p/>
     <w:p>
       <w:pPr>
         <w:pStyle w:val="Overskrift1"/>
-        <w:rPr>
-          <w:lang w:val="en-US"/>
-        </w:rPr>
       </w:pPr>
-      <w:bookmarkStart w:id="11" w:name="_Toc121404786"/>
-      <w:proofErr w:type="spellStart"/>
-      <w:r>
-        <w:rPr>
-          <w:lang w:val="en-US"/>
-        </w:rPr>
+      <w:bookmarkStart w:id="20" w:name="_Toc121404786"/>
+      <w:r>
         <w:t>Konklusion</w:t>
       </w:r>
-      <w:bookmarkEnd w:id="11"/>
-      <w:proofErr w:type="spellEnd"/>
+      <w:bookmarkEnd w:id="20"/>
     </w:p>
     <w:p>
       <w:pPr>
-        <w:pStyle w:val="Overskrift1"/>
         <w:rPr>
           <w:lang w:val="en-US"/>
         </w:rPr>
       </w:pPr>
     </w:p>
-    <w:bookmarkStart w:id="12" w:name="_Toc121404787" w:displacedByCustomXml="next"/>
+    <w:bookmarkStart w:id="21" w:name="_Toc121404787" w:displacedByCustomXml="next"/>
     <w:sdt>
       <w:sdtPr>
         <w:rPr>
@@ -11081,7 +14520,7 @@
             </w:rPr>
             <w:t>Referencer</w:t>
           </w:r>
-          <w:bookmarkEnd w:id="12"/>
+          <w:bookmarkEnd w:id="21"/>
           <w:proofErr w:type="spellEnd"/>
         </w:p>
         <w:sdt>
@@ -11171,6 +14610,39 @@
               </w:r>
             </w:p>
             <w:p>
+              <w:pPr>
+                <w:pStyle w:val="Bibliografi"/>
+                <w:ind w:left="720" w:hanging="720"/>
+                <w:rPr>
+                  <w:noProof/>
+                  <w:lang w:val="en-US"/>
+                </w:rPr>
+              </w:pPr>
+              <w:r>
+                <w:rPr>
+                  <w:noProof/>
+                  <w:lang w:val="en-US"/>
+                </w:rPr>
+                <w:t xml:space="preserve">STEM EDUCATION WORKS. (n.d.). </w:t>
+              </w:r>
+              <w:r>
+                <w:rPr>
+                  <w:i/>
+                  <w:iCs/>
+                  <w:noProof/>
+                  <w:lang w:val="en-US"/>
+                </w:rPr>
+                <w:t>DOBOT MAGICIAN LITE</w:t>
+              </w:r>
+              <w:r>
+                <w:rPr>
+                  <w:noProof/>
+                  <w:lang w:val="en-US"/>
+                </w:rPr>
+                <w:t>. Retrieved December 12, 2022, from stemeducationworks: https://stemeducationworks.com/product/dobot-magician-lite/</w:t>
+              </w:r>
+            </w:p>
+            <w:p>
               <w:r>
                 <w:rPr>
                   <w:b/>
@@ -11183,6 +14655,7 @@
         </w:sdt>
       </w:sdtContent>
     </w:sdt>
+    <w:p/>
     <w:p>
       <w:pPr>
         <w:rPr>
@@ -11190,6 +14663,20 @@
           <w:lang w:eastAsia="da-DK"/>
         </w:rPr>
       </w:pPr>
+      <w:r>
+        <w:rPr>
+          <w:rStyle w:val="Overskrift1Tegn"/>
+        </w:rPr>
+        <w:t>Bilag</w:t>
+      </w:r>
+      <w:r>
+        <w:rPr>
+          <w:rFonts w:ascii="Cambria Math" w:eastAsiaTheme="minorEastAsia" w:hAnsi="Cambria Math"/>
+          <w:i/>
+          <w:lang w:eastAsia="da-DK"/>
+        </w:rPr>
+        <w:br/>
+      </w:r>
       <m:oMathPara>
         <m:oMath>
           <m:d>
@@ -11446,10 +14933,14 @@
         </m:oMath>
       </m:oMathPara>
     </w:p>
-    <w:p/>
+    <w:p>
+      <w:pPr>
+        <w:pStyle w:val="Overskrift1"/>
+      </w:pPr>
+    </w:p>
     <w:sectPr>
-      <w:headerReference w:type="default" r:id="rId14"/>
-      <w:footerReference w:type="default" r:id="rId15"/>
+      <w:headerReference w:type="default" r:id="rId17"/>
+      <w:footerReference w:type="default" r:id="rId18"/>
       <w:pgSz w:w="11906" w:h="16838"/>
       <w:pgMar w:top="1701" w:right="1134" w:bottom="1701" w:left="1134" w:header="708" w:footer="708" w:gutter="0"/>
       <w:cols w:space="708"/>
@@ -11499,7 +14990,7 @@
       </w:r>
     </w:p>
   </w:comment>
-  <w:comment w:id="8" w:author="JESPER" w:date="2022-12-09T11:34:00Z" w:initials="JR">
+  <w:comment w:id="13" w:author="JESPER" w:date="2022-12-12T16:18:00Z" w:initials="JR">
     <w:p>
       <w:pPr>
         <w:pStyle w:val="Kommentartekst"/>
@@ -11510,11 +15001,32 @@
         </w:rPr>
         <w:annotationRef/>
       </w:r>
+      <w:hyperlink r:id="rId1" w:history="1">
+        <w:r>
+          <w:rPr>
+            <w:rStyle w:val="Hyperlink"/>
+          </w:rPr>
+          <w:t>https://en.wikipedia.org/wiki/Transversal_(geometry)</w:t>
+        </w:r>
+      </w:hyperlink>
+    </w:p>
+  </w:comment>
+  <w:comment w:id="14" w:author="JESPER" w:date="2022-12-12T16:22:00Z" w:initials="JR">
+    <w:p>
+      <w:pPr>
+        <w:pStyle w:val="Kommentartekst"/>
+      </w:pPr>
+      <w:r>
+        <w:rPr>
+          <w:rStyle w:val="Kommentarhenvisning"/>
+        </w:rPr>
+        <w:annotationRef/>
+      </w:r>
       <w:r>
         <w:rPr>
           <w:lang w:val="en-US"/>
         </w:rPr>
-        <w:t>Manglende figur</w:t>
+        <w:t>Firgur ??</w:t>
       </w:r>
     </w:p>
   </w:comment>
@@ -11525,7 +15037,8 @@
 <w15:commentsEx xmlns:wpc="http://schemas.microsoft.com/office/word/2010/wordprocessingCanvas" xmlns:cx="http://schemas.microsoft.com/office/drawing/2014/chartex" xmlns:cx1="http://schemas.microsoft.com/office/drawing/2015/9/8/chartex" xmlns:cx2="http://schemas.microsoft.com/office/drawing/2015/10/21/chartex" xmlns:cx3="http://schemas.microsoft.com/office/drawing/2016/5/9/chartex" xmlns:cx4="http://schemas.microsoft.com/office/drawing/2016/5/10/chartex" xmlns:cx5="http://schemas.microsoft.com/office/drawing/2016/5/11/chartex" xmlns:cx6="http://schemas.microsoft.com/office/drawing/2016/5/12/chartex" xmlns:cx7="http://schemas.microsoft.com/office/drawing/2016/5/13/chartex" xmlns:cx8="http://schemas.microsoft.com/office/drawing/2016/5/14/chartex" xmlns:mc="http://schemas.openxmlformats.org/markup-compatibility/2006" xmlns:aink="http://schemas.microsoft.com/office/drawing/2016/ink" xmlns:am3d="http://schemas.microsoft.com/office/drawing/2017/model3d" xmlns:o="urn:schemas-microsoft-com:office:office" xmlns:oel="http://schemas.microsoft.com/office/2019/extlst" xmlns:r="http://schemas.openxmlformats.org/officeDocument/2006/relationships" xmlns:m="http://schemas.openxmlformats.org/officeDocument/2006/math" xmlns:v="urn:schemas-microsoft-com:vml" xmlns:wp14="http://schemas.microsoft.com/office/word/2010/wordprocessingDrawing" xmlns:wp="http://schemas.openxmlformats.org/drawingml/2006/wordprocessingDrawing" xmlns:w10="urn:schemas-microsoft-com:office:word" xmlns:w="http://schemas.openxmlformats.org/wordprocessingml/2006/main" xmlns:w14="http://schemas.microsoft.com/office/word/2010/wordml" xmlns:w15="http://schemas.microsoft.com/office/word/2012/wordml" xmlns:w16cex="http://schemas.microsoft.com/office/word/2018/wordml/cex" xmlns:w16cid="http://schemas.microsoft.com/office/word/2016/wordml/cid" xmlns:w16="http://schemas.microsoft.com/office/word/2018/wordml" xmlns:w16sdtdh="http://schemas.microsoft.com/office/word/2020/wordml/sdtdatahash" xmlns:w16se="http://schemas.microsoft.com/office/word/2015/wordml/symex" xmlns:wpg="http://schemas.microsoft.com/office/word/2010/wordprocessingGroup" xmlns:wpi="http://schemas.microsoft.com/office/word/2010/wordprocessingInk" xmlns:wne="http://schemas.microsoft.com/office/word/2006/wordml" xmlns:wps="http://schemas.microsoft.com/office/word/2010/wordprocessingShape" mc:Ignorable="w14 w15 w16se w16cid w16 w16cex w16sdtdh wp14">
   <w15:commentEx w15:paraId="65121BE7" w15:done="0"/>
   <w15:commentEx w15:paraId="1F20D8AA" w15:done="0"/>
-  <w15:commentEx w15:paraId="01F1B5FB" w15:done="0"/>
+  <w15:commentEx w15:paraId="03DB67A0" w15:done="0"/>
+  <w15:commentEx w15:paraId="23F5F54D" w15:done="0"/>
 </w15:commentsEx>
 </file>
 
@@ -11533,7 +15046,8 @@
 <w16cex:commentsExtensible xmlns:wpc="http://schemas.microsoft.com/office/word/2010/wordprocessingCanvas" xmlns:cx="http://schemas.microsoft.com/office/drawing/2014/chartex" xmlns:cx1="http://schemas.microsoft.com/office/drawing/2015/9/8/chartex" xmlns:cx2="http://schemas.microsoft.com/office/drawing/2015/10/21/chartex" xmlns:cx3="http://schemas.microsoft.com/office/drawing/2016/5/9/chartex" xmlns:cx4="http://schemas.microsoft.com/office/drawing/2016/5/10/chartex" xmlns:cx5="http://schemas.microsoft.com/office/drawing/2016/5/11/chartex" xmlns:cx6="http://schemas.microsoft.com/office/drawing/2016/5/12/chartex" xmlns:cx7="http://schemas.microsoft.com/office/drawing/2016/5/13/chartex" xmlns:cx8="http://schemas.microsoft.com/office/drawing/2016/5/14/chartex" xmlns:mc="http://schemas.openxmlformats.org/markup-compatibility/2006" xmlns:aink="http://schemas.microsoft.com/office/drawing/2016/ink" xmlns:am3d="http://schemas.microsoft.com/office/drawing/2017/model3d" xmlns:o="urn:schemas-microsoft-com:office:office" xmlns:oel="http://schemas.microsoft.com/office/2019/extlst" xmlns:r="http://schemas.openxmlformats.org/officeDocument/2006/relationships" xmlns:m="http://schemas.openxmlformats.org/officeDocument/2006/math" xmlns:v="urn:schemas-microsoft-com:vml" xmlns:wp14="http://schemas.microsoft.com/office/word/2010/wordprocessingDrawing" xmlns:wp="http://schemas.openxmlformats.org/drawingml/2006/wordprocessingDrawing" xmlns:w10="urn:schemas-microsoft-com:office:word" xmlns:w="http://schemas.openxmlformats.org/wordprocessingml/2006/main" xmlns:w14="http://schemas.microsoft.com/office/word/2010/wordml" xmlns:w15="http://schemas.microsoft.com/office/word/2012/wordml" xmlns:w16cex="http://schemas.microsoft.com/office/word/2018/wordml/cex" xmlns:w16cid="http://schemas.microsoft.com/office/word/2016/wordml/cid" xmlns:w16="http://schemas.microsoft.com/office/word/2018/wordml" xmlns:w16sdtdh="http://schemas.microsoft.com/office/word/2020/wordml/sdtdatahash" xmlns:w16se="http://schemas.microsoft.com/office/word/2015/wordml/symex" xmlns:wpg="http://schemas.microsoft.com/office/word/2010/wordprocessingGroup" xmlns:wpi="http://schemas.microsoft.com/office/word/2010/wordprocessingInk" xmlns:wne="http://schemas.microsoft.com/office/word/2006/wordml" xmlns:wps="http://schemas.microsoft.com/office/word/2010/wordprocessingShape" mc:Ignorable="w14 w15 w16se w16cid w16 w16cex w16sdtdh wp14">
   <w16cex:commentExtensible w16cex:durableId="273EE59D" w16cex:dateUtc="2022-12-10T10:01:00Z"/>
   <w16cex:commentExtensible w16cex:durableId="273C8A87" w16cex:dateUtc="2022-12-08T15:08:00Z"/>
-  <w16cex:commentExtensible w16cex:durableId="273D9BE3" w16cex:dateUtc="2022-12-09T10:34:00Z"/>
+  <w16cex:commentExtensible w16cex:durableId="2741D2EB" w16cex:dateUtc="2022-12-12T15:18:00Z"/>
+  <w16cex:commentExtensible w16cex:durableId="2741D3D9" w16cex:dateUtc="2022-12-12T15:22:00Z"/>
 </w16cex:commentsExtensible>
 </file>
 
@@ -11541,7 +15055,8 @@
 <w16cid:commentsIds xmlns:wpc="http://schemas.microsoft.com/office/word/2010/wordprocessingCanvas" xmlns:cx="http://schemas.microsoft.com/office/drawing/2014/chartex" xmlns:cx1="http://schemas.microsoft.com/office/drawing/2015/9/8/chartex" xmlns:cx2="http://schemas.microsoft.com/office/drawing/2015/10/21/chartex" xmlns:cx3="http://schemas.microsoft.com/office/drawing/2016/5/9/chartex" xmlns:cx4="http://schemas.microsoft.com/office/drawing/2016/5/10/chartex" xmlns:cx5="http://schemas.microsoft.com/office/drawing/2016/5/11/chartex" xmlns:cx6="http://schemas.microsoft.com/office/drawing/2016/5/12/chartex" xmlns:cx7="http://schemas.microsoft.com/office/drawing/2016/5/13/chartex" xmlns:cx8="http://schemas.microsoft.com/office/drawing/2016/5/14/chartex" xmlns:mc="http://schemas.openxmlformats.org/markup-compatibility/2006" xmlns:aink="http://schemas.microsoft.com/office/drawing/2016/ink" xmlns:am3d="http://schemas.microsoft.com/office/drawing/2017/model3d" xmlns:o="urn:schemas-microsoft-com:office:office" xmlns:oel="http://schemas.microsoft.com/office/2019/extlst" xmlns:r="http://schemas.openxmlformats.org/officeDocument/2006/relationships" xmlns:m="http://schemas.openxmlformats.org/officeDocument/2006/math" xmlns:v="urn:schemas-microsoft-com:vml" xmlns:wp14="http://schemas.microsoft.com/office/word/2010/wordprocessingDrawing" xmlns:wp="http://schemas.openxmlformats.org/drawingml/2006/wordprocessingDrawing" xmlns:w10="urn:schemas-microsoft-com:office:word" xmlns:w="http://schemas.openxmlformats.org/wordprocessingml/2006/main" xmlns:w14="http://schemas.microsoft.com/office/word/2010/wordml" xmlns:w15="http://schemas.microsoft.com/office/word/2012/wordml" xmlns:w16cex="http://schemas.microsoft.com/office/word/2018/wordml/cex" xmlns:w16cid="http://schemas.microsoft.com/office/word/2016/wordml/cid" xmlns:w16="http://schemas.microsoft.com/office/word/2018/wordml" xmlns:w16sdtdh="http://schemas.microsoft.com/office/word/2020/wordml/sdtdatahash" xmlns:w16se="http://schemas.microsoft.com/office/word/2015/wordml/symex" xmlns:wpg="http://schemas.microsoft.com/office/word/2010/wordprocessingGroup" xmlns:wpi="http://schemas.microsoft.com/office/word/2010/wordprocessingInk" xmlns:wne="http://schemas.microsoft.com/office/word/2006/wordml" xmlns:wps="http://schemas.microsoft.com/office/word/2010/wordprocessingShape" mc:Ignorable="w14 w15 w16se w16cid w16 w16cex w16sdtdh wp14">
   <w16cid:commentId w16cid:paraId="65121BE7" w16cid:durableId="273EE59D"/>
   <w16cid:commentId w16cid:paraId="1F20D8AA" w16cid:durableId="273C8A87"/>
-  <w16cid:commentId w16cid:paraId="01F1B5FB" w16cid:durableId="273D9BE3"/>
+  <w16cid:commentId w16cid:paraId="03DB67A0" w16cid:durableId="2741D2EB"/>
+  <w16cid:commentId w16cid:paraId="23F5F54D" w16cid:durableId="2741D3D9"/>
 </w16cid:commentsIds>
 </file>
 
@@ -12331,6 +15846,28 @@
       <w:szCs w:val="26"/>
     </w:rPr>
   </w:style>
+  <w:style w:type="paragraph" w:styleId="Overskrift3">
+    <w:name w:val="heading 3"/>
+    <w:basedOn w:val="Normal"/>
+    <w:next w:val="Normal"/>
+    <w:link w:val="Overskrift3Tegn"/>
+    <w:uiPriority w:val="9"/>
+    <w:unhideWhenUsed/>
+    <w:qFormat/>
+    <w:rsid w:val="00095063"/>
+    <w:pPr>
+      <w:keepNext/>
+      <w:keepLines/>
+      <w:spacing w:before="40" w:after="0"/>
+      <w:outlineLvl w:val="2"/>
+    </w:pPr>
+    <w:rPr>
+      <w:rFonts w:asciiTheme="majorHAnsi" w:eastAsiaTheme="majorEastAsia" w:hAnsiTheme="majorHAnsi" w:cstheme="majorBidi"/>
+      <w:color w:val="1F3763" w:themeColor="accent1" w:themeShade="7F"/>
+      <w:sz w:val="24"/>
+      <w:szCs w:val="24"/>
+    </w:rPr>
+  </w:style>
   <w:style w:type="character" w:default="1" w:styleId="Standardskrifttypeiafsnit">
     <w:name w:val="Default Paragraph Font"/>
     <w:uiPriority w:val="1"/>
@@ -12620,6 +16157,19 @@
     <w:rPr>
       <w:color w:val="605E5C"/>
       <w:shd w:val="clear" w:color="auto" w:fill="E1DFDD"/>
+    </w:rPr>
+  </w:style>
+  <w:style w:type="character" w:customStyle="1" w:styleId="Overskrift3Tegn">
+    <w:name w:val="Overskrift 3 Tegn"/>
+    <w:basedOn w:val="Standardskrifttypeiafsnit"/>
+    <w:link w:val="Overskrift3"/>
+    <w:uiPriority w:val="9"/>
+    <w:rsid w:val="00095063"/>
+    <w:rPr>
+      <w:rFonts w:asciiTheme="majorHAnsi" w:eastAsiaTheme="majorEastAsia" w:hAnsiTheme="majorHAnsi" w:cstheme="majorBidi"/>
+      <w:color w:val="1F3763" w:themeColor="accent1" w:themeShade="7F"/>
+      <w:sz w:val="24"/>
+      <w:szCs w:val="24"/>
     </w:rPr>
   </w:style>
 </w:styles>
@@ -12971,11 +16521,28 @@
     <b:DayAccessed>8</b:DayAccessed>
     <b:RefOrder>1</b:RefOrder>
   </b:Source>
+  <b:Source>
+    <b:Tag>STE22</b:Tag>
+    <b:SourceType>InternetSite</b:SourceType>
+    <b:Guid>{7C4D367B-7B62-4977-AD50-E52EF8663493}</b:Guid>
+    <b:Title>DOBOT MAGICIAN LITE</b:Title>
+    <b:Author>
+      <b:Author>
+        <b:Corporate>STEM EDUCATION WORKS</b:Corporate>
+      </b:Author>
+    </b:Author>
+    <b:InternetSiteTitle>stemeducationworks</b:InternetSiteTitle>
+    <b:URL>https://stemeducationworks.com/product/dobot-magician-lite/</b:URL>
+    <b:YearAccessed>2022</b:YearAccessed>
+    <b:MonthAccessed>December</b:MonthAccessed>
+    <b:DayAccessed>12</b:DayAccessed>
+    <b:RefOrder>3</b:RefOrder>
+  </b:Source>
 </b:Sources>
 </file>
 
 <file path=customXml/itemProps1.xml><?xml version="1.0" encoding="utf-8"?>
-<ds:datastoreItem xmlns:ds="http://schemas.openxmlformats.org/officeDocument/2006/customXml" ds:itemID="{D1A8E6B1-6A12-412A-AAB2-7962DCC9399E}">
+<ds:datastoreItem xmlns:ds="http://schemas.openxmlformats.org/officeDocument/2006/customXml" ds:itemID="{23C1EC7B-DF19-4037-ABCB-44C516C8F1C0}">
   <ds:schemaRefs>
     <ds:schemaRef ds:uri="http://schemas.openxmlformats.org/officeDocument/2006/bibliography"/>
   </ds:schemaRefs>

--- a/SOP - aflervering.docx
+++ b/SOP - aflervering.docx
@@ -3929,8 +3929,8 @@
       <w:pPr>
         <w:pStyle w:val="Billedtekst"/>
       </w:pPr>
-      <w:bookmarkStart w:id="4" w:name="_Ref121749740"/>
-      <w:bookmarkStart w:id="5" w:name="_Ref121750063"/>
+      <w:bookmarkStart w:id="4" w:name="_Ref121750063"/>
+      <w:bookmarkStart w:id="5" w:name="_Ref121749740"/>
       <w:r>
         <w:t xml:space="preserve">Figur </w:t>
       </w:r>
@@ -3952,7 +3952,7 @@
       <w:r>
         <w:fldChar w:fldCharType="end"/>
       </w:r>
-      <w:bookmarkEnd w:id="5"/>
+      <w:bookmarkEnd w:id="4"/>
       <w:r>
         <w:t xml:space="preserve"> </w:t>
       </w:r>
@@ -3996,7 +3996,7 @@
           </w:r>
         </w:sdtContent>
       </w:sdt>
-      <w:bookmarkEnd w:id="4"/>
+      <w:bookmarkEnd w:id="5"/>
     </w:p>
     <w:p>
       <w:pPr>
@@ -9237,8 +9237,8 @@
                       <w:lang w:val="en-US"/>
                     </w:rPr>
                   </w:pPr>
-                  <w:bookmarkStart w:id="10" w:name="_Ref121749673"/>
-                  <w:bookmarkStart w:id="11" w:name="_Ref121749687"/>
+                  <w:bookmarkStart w:id="10" w:name="_Ref121749687"/>
+                  <w:bookmarkStart w:id="11" w:name="_Ref121749673"/>
                   <w:proofErr w:type="spellStart"/>
                   <w:r>
                     <w:rPr>
@@ -9275,7 +9275,7 @@
                   <w:r>
                     <w:fldChar w:fldCharType="end"/>
                   </w:r>
-                  <w:bookmarkEnd w:id="11"/>
+                  <w:bookmarkEnd w:id="10"/>
                   <w:r>
                     <w:rPr>
                       <w:lang w:val="en-US"/>
@@ -9359,7 +9359,7 @@
                       </w:r>
                     </w:sdtContent>
                   </w:sdt>
-                  <w:bookmarkEnd w:id="10"/>
+                  <w:bookmarkEnd w:id="11"/>
                   <w:bookmarkEnd w:id="12"/>
                 </w:p>
               </w:txbxContent>
@@ -11885,6 +11885,7 @@
       <w:r>
         <w:rPr>
           <w:rFonts w:eastAsiaTheme="minorEastAsia"/>
+          <w:noProof/>
         </w:rPr>
         <w:drawing>
           <wp:anchor distT="0" distB="0" distL="114300" distR="114300" simplePos="0" relativeHeight="251664896" behindDoc="1" locked="0" layoutInCell="1" allowOverlap="1" wp14:anchorId="4AA8925D" wp14:editId="4A519B77">
@@ -12103,19 +12104,7 @@
           <w:rPr>
             <w:rFonts w:ascii="Cambria Math" w:eastAsiaTheme="minorEastAsia" w:hAnsi="Cambria Math"/>
           </w:rPr>
-          <m:t>-90</m:t>
-        </m:r>
-        <m:r>
-          <w:rPr>
-            <w:rFonts w:ascii="Cambria Math" w:eastAsiaTheme="minorEastAsia" w:hAnsi="Cambria Math"/>
-          </w:rPr>
-          <m:t>°</m:t>
-        </m:r>
-        <m:r>
-          <w:rPr>
-            <w:rFonts w:ascii="Cambria Math" w:eastAsiaTheme="minorEastAsia" w:hAnsi="Cambria Math"/>
-          </w:rPr>
-          <m:t xml:space="preserve"> </m:t>
+          <m:t xml:space="preserve">-90° </m:t>
         </m:r>
       </m:oMath>
       <w:r>
@@ -12147,13 +12136,7 @@
               <w:rPr>
                 <w:rFonts w:ascii="Cambria Math" w:eastAsiaTheme="minorEastAsia" w:hAnsi="Cambria Math"/>
               </w:rPr>
-              <m:t>2</m:t>
-            </m:r>
-            <m:r>
-              <w:rPr>
-                <w:rFonts w:ascii="Cambria Math" w:eastAsiaTheme="minorEastAsia" w:hAnsi="Cambria Math"/>
-              </w:rPr>
-              <m:t>-1</m:t>
+              <m:t>2-1</m:t>
             </m:r>
           </m:sub>
         </m:sSub>
@@ -13072,13 +13055,7 @@
           <w:rPr>
             <w:rFonts w:ascii="Cambria Math" w:eastAsiaTheme="minorEastAsia" w:hAnsi="Cambria Math"/>
           </w:rPr>
-          <m:t>=</m:t>
-        </m:r>
-        <m:r>
-          <w:rPr>
-            <w:rFonts w:ascii="Cambria Math" w:eastAsiaTheme="minorEastAsia" w:hAnsi="Cambria Math"/>
-          </w:rPr>
-          <m:t>30</m:t>
+          <m:t>=30</m:t>
         </m:r>
       </m:oMath>
       <w:r>
@@ -13488,6 +13465,7 @@
       <w:r>
         <w:rPr>
           <w:rFonts w:eastAsiaTheme="minorEastAsia"/>
+          <w:noProof/>
         </w:rPr>
         <w:drawing>
           <wp:inline distT="0" distB="0" distL="0" distR="0" wp14:anchorId="1D567C60" wp14:editId="028FE462">
@@ -14388,8 +14366,8 @@
       <w:pPr>
         <w:pStyle w:val="Billedtekst"/>
       </w:pPr>
-      <w:bookmarkStart w:id="16" w:name="_Ref121756994"/>
-      <w:bookmarkStart w:id="17" w:name="_Ref121756997"/>
+      <w:bookmarkStart w:id="16" w:name="_Ref121756997"/>
+      <w:bookmarkStart w:id="17" w:name="_Ref121756994"/>
       <w:r>
         <w:t xml:space="preserve">Tabel </w:t>
       </w:r>
@@ -14401,36 +14379,5606 @@
           <w:t>1</w:t>
         </w:r>
       </w:fldSimple>
+      <w:bookmarkEnd w:id="16"/>
+      <w:r>
+        <w:t xml:space="preserve"> </w:t>
+      </w:r>
+      <w:proofErr w:type="spellStart"/>
+      <w:r>
+        <w:t>Denavit-Hartenberg</w:t>
+      </w:r>
+      <w:proofErr w:type="spellEnd"/>
+      <w:r>
+        <w:t xml:space="preserve"> parameter for </w:t>
+      </w:r>
+      <w:r>
+        <w:t xml:space="preserve">en </w:t>
+      </w:r>
+      <w:proofErr w:type="spellStart"/>
+      <w:r>
+        <w:t>dobot</w:t>
+      </w:r>
       <w:bookmarkEnd w:id="17"/>
+      <w:proofErr w:type="spellEnd"/>
+    </w:p>
+    <w:p>
+      <w:bookmarkStart w:id="18" w:name="_Toc121404784"/>
+      <w:r>
+        <w:t xml:space="preserve">Nu opstilles der </w:t>
+      </w:r>
+      <w:proofErr w:type="gramStart"/>
+      <w:r>
+        <w:t>et transformationsmatrix</w:t>
+      </w:r>
+      <w:proofErr w:type="gramEnd"/>
+      <w:r>
+        <w:t xml:space="preserve"> fra være frame til den næste ud </w:t>
+      </w:r>
+      <w:proofErr w:type="spellStart"/>
+      <w:r>
+        <w:t>Denavit-Hartenberg</w:t>
+      </w:r>
+      <w:proofErr w:type="spellEnd"/>
       <w:r>
         <w:t xml:space="preserve"> </w:t>
       </w:r>
       <w:proofErr w:type="spellStart"/>
       <w:r>
-        <w:t>Denavit-Hartenberg</w:t>
+        <w:t>parameterne</w:t>
       </w:r>
       <w:proofErr w:type="spellEnd"/>
       <w:r>
-        <w:t xml:space="preserve"> parameter for </w:t>
-      </w:r>
-      <w:r>
-        <w:t xml:space="preserve">en </w:t>
+        <w:t xml:space="preserve"> og det matrix som beskriver transformation fra et frame til en anden. Så transformation fra frame 0(basen) til frame 1 ser sådan her ud</w:t>
+      </w:r>
+    </w:p>
+    <w:p>
+      <w:pPr>
+        <w:rPr>
+          <w:rFonts w:eastAsiaTheme="minorEastAsia"/>
+          <w:lang w:eastAsia="da-DK"/>
+        </w:rPr>
+      </w:pPr>
+      <m:oMathPara>
+        <m:oMath>
+          <m:sPre>
+            <m:sPrePr>
+              <m:ctrlPr>
+                <w:rPr>
+                  <w:rFonts w:ascii="Cambria Math" w:hAnsi="Cambria Math"/>
+                  <w:i/>
+                </w:rPr>
+              </m:ctrlPr>
+            </m:sPrePr>
+            <m:sub>
+              <m:r>
+                <w:rPr>
+                  <w:rFonts w:ascii="Cambria Math" w:hAnsi="Cambria Math"/>
+                </w:rPr>
+                <m:t>1</m:t>
+              </m:r>
+            </m:sub>
+            <m:sup>
+              <m:r>
+                <w:rPr>
+                  <w:rFonts w:ascii="Cambria Math" w:hAnsi="Cambria Math"/>
+                </w:rPr>
+                <m:t>0</m:t>
+              </m:r>
+            </m:sup>
+            <m:e>
+              <m:r>
+                <w:rPr>
+                  <w:rFonts w:ascii="Cambria Math" w:hAnsi="Cambria Math"/>
+                </w:rPr>
+                <m:t>T</m:t>
+              </m:r>
+            </m:e>
+          </m:sPre>
+          <m:r>
+            <w:rPr>
+              <w:rFonts w:ascii="Cambria Math" w:hAnsi="Cambria Math"/>
+            </w:rPr>
+            <m:t>=</m:t>
+          </m:r>
+          <m:d>
+            <m:dPr>
+              <m:begChr m:val="["/>
+              <m:endChr m:val="]"/>
+              <m:ctrlPr>
+                <w:rPr>
+                  <w:rFonts w:ascii="Cambria Math" w:eastAsiaTheme="minorEastAsia" w:hAnsi="Cambria Math"/>
+                  <w:i/>
+                  <w:lang w:eastAsia="da-DK"/>
+                </w:rPr>
+              </m:ctrlPr>
+            </m:dPr>
+            <m:e>
+              <m:m>
+                <m:mPr>
+                  <m:mcs>
+                    <m:mc>
+                      <m:mcPr>
+                        <m:count m:val="4"/>
+                        <m:mcJc m:val="center"/>
+                      </m:mcPr>
+                    </m:mc>
+                  </m:mcs>
+                  <m:ctrlPr>
+                    <w:rPr>
+                      <w:rFonts w:ascii="Cambria Math" w:eastAsiaTheme="minorEastAsia" w:hAnsi="Cambria Math"/>
+                      <w:i/>
+                      <w:lang w:eastAsia="da-DK"/>
+                    </w:rPr>
+                  </m:ctrlPr>
+                </m:mPr>
+                <m:mr>
+                  <m:e>
+                    <m:r>
+                      <m:rPr>
+                        <m:sty m:val="p"/>
+                      </m:rPr>
+                      <w:rPr>
+                        <w:rFonts w:ascii="Cambria Math" w:eastAsiaTheme="minorEastAsia" w:hAnsi="Cambria Math"/>
+                        <w:lang w:eastAsia="da-DK"/>
+                      </w:rPr>
+                      <m:t>cos⁡</m:t>
+                    </m:r>
+                    <m:r>
+                      <w:rPr>
+                        <w:rFonts w:ascii="Cambria Math" w:eastAsiaTheme="minorEastAsia" w:hAnsi="Cambria Math"/>
+                        <w:lang w:eastAsia="da-DK"/>
+                      </w:rPr>
+                      <m:t>(</m:t>
+                    </m:r>
+                    <m:sSub>
+                      <m:sSubPr>
+                        <m:ctrlPr>
+                          <w:rPr>
+                            <w:rFonts w:ascii="Cambria Math" w:eastAsiaTheme="minorEastAsia" w:hAnsi="Cambria Math"/>
+                            <w:i/>
+                            <w:lang w:eastAsia="da-DK"/>
+                          </w:rPr>
+                        </m:ctrlPr>
+                      </m:sSubPr>
+                      <m:e>
+                        <m:r>
+                          <w:rPr>
+                            <w:rFonts w:ascii="Cambria Math" w:eastAsiaTheme="minorEastAsia" w:hAnsi="Cambria Math"/>
+                            <w:lang w:eastAsia="da-DK"/>
+                          </w:rPr>
+                          <m:t>θ</m:t>
+                        </m:r>
+                      </m:e>
+                      <m:sub>
+                        <m:r>
+                          <w:rPr>
+                            <w:rFonts w:ascii="Cambria Math" w:eastAsiaTheme="minorEastAsia" w:hAnsi="Cambria Math"/>
+                            <w:lang w:eastAsia="da-DK"/>
+                          </w:rPr>
+                          <m:t>1</m:t>
+                        </m:r>
+                      </m:sub>
+                    </m:sSub>
+                    <m:r>
+                      <w:rPr>
+                        <w:rFonts w:ascii="Cambria Math" w:eastAsiaTheme="minorEastAsia" w:hAnsi="Cambria Math"/>
+                        <w:lang w:eastAsia="da-DK"/>
+                      </w:rPr>
+                      <m:t>)</m:t>
+                    </m:r>
+                  </m:e>
+                  <m:e>
+                    <m:r>
+                      <w:rPr>
+                        <w:rFonts w:ascii="Cambria Math" w:eastAsiaTheme="minorEastAsia" w:hAnsi="Cambria Math"/>
+                        <w:lang w:eastAsia="da-DK"/>
+                      </w:rPr>
+                      <m:t>-</m:t>
+                    </m:r>
+                    <m:r>
+                      <m:rPr>
+                        <m:sty m:val="p"/>
+                      </m:rPr>
+                      <w:rPr>
+                        <w:rFonts w:ascii="Cambria Math" w:eastAsiaTheme="minorEastAsia" w:hAnsi="Cambria Math"/>
+                        <w:lang w:eastAsia="da-DK"/>
+                      </w:rPr>
+                      <m:t>sin⁡</m:t>
+                    </m:r>
+                    <m:r>
+                      <w:rPr>
+                        <w:rFonts w:ascii="Cambria Math" w:eastAsiaTheme="minorEastAsia" w:hAnsi="Cambria Math"/>
+                        <w:lang w:eastAsia="da-DK"/>
+                      </w:rPr>
+                      <m:t>(</m:t>
+                    </m:r>
+                    <m:sSub>
+                      <m:sSubPr>
+                        <m:ctrlPr>
+                          <w:rPr>
+                            <w:rFonts w:ascii="Cambria Math" w:eastAsiaTheme="minorEastAsia" w:hAnsi="Cambria Math"/>
+                            <w:i/>
+                            <w:lang w:eastAsia="da-DK"/>
+                          </w:rPr>
+                        </m:ctrlPr>
+                      </m:sSubPr>
+                      <m:e>
+                        <m:r>
+                          <w:rPr>
+                            <w:rFonts w:ascii="Cambria Math" w:eastAsiaTheme="minorEastAsia" w:hAnsi="Cambria Math"/>
+                            <w:lang w:eastAsia="da-DK"/>
+                          </w:rPr>
+                          <m:t>θ</m:t>
+                        </m:r>
+                      </m:e>
+                      <m:sub>
+                        <m:r>
+                          <w:rPr>
+                            <w:rFonts w:ascii="Cambria Math" w:eastAsiaTheme="minorEastAsia" w:hAnsi="Cambria Math"/>
+                            <w:lang w:eastAsia="da-DK"/>
+                          </w:rPr>
+                          <m:t>1</m:t>
+                        </m:r>
+                      </m:sub>
+                    </m:sSub>
+                    <m:r>
+                      <w:rPr>
+                        <w:rFonts w:ascii="Cambria Math" w:eastAsiaTheme="minorEastAsia" w:hAnsi="Cambria Math"/>
+                        <w:lang w:eastAsia="da-DK"/>
+                      </w:rPr>
+                      <m:t>)</m:t>
+                    </m:r>
+                    <m:ctrlPr>
+                      <w:rPr>
+                        <w:rFonts w:ascii="Cambria Math" w:eastAsia="Cambria Math" w:hAnsi="Cambria Math" w:cs="Cambria Math"/>
+                        <w:i/>
+                      </w:rPr>
+                    </m:ctrlPr>
+                  </m:e>
+                  <m:e>
+                    <m:r>
+                      <w:rPr>
+                        <w:rFonts w:ascii="Cambria Math" w:eastAsiaTheme="minorEastAsia" w:hAnsi="Cambria Math"/>
+                        <w:lang w:eastAsia="da-DK"/>
+                      </w:rPr>
+                      <m:t>0</m:t>
+                    </m:r>
+                  </m:e>
+                  <m:e>
+                    <m:r>
+                      <w:rPr>
+                        <w:rFonts w:ascii="Cambria Math" w:eastAsiaTheme="minorEastAsia" w:hAnsi="Cambria Math"/>
+                        <w:lang w:eastAsia="da-DK"/>
+                      </w:rPr>
+                      <m:t>0</m:t>
+                    </m:r>
+                    <m:ctrlPr>
+                      <w:rPr>
+                        <w:rFonts w:ascii="Cambria Math" w:eastAsia="Cambria Math" w:hAnsi="Cambria Math" w:cs="Cambria Math"/>
+                        <w:i/>
+                      </w:rPr>
+                    </m:ctrlPr>
+                  </m:e>
+                </m:mr>
+                <m:mr>
+                  <m:e>
+                    <m:r>
+                      <m:rPr>
+                        <m:sty m:val="p"/>
+                      </m:rPr>
+                      <w:rPr>
+                        <w:rFonts w:ascii="Cambria Math" w:eastAsia="Cambria Math" w:hAnsi="Cambria Math" w:cs="Cambria Math"/>
+                      </w:rPr>
+                      <m:t>sin⁡</m:t>
+                    </m:r>
+                    <m:r>
+                      <w:rPr>
+                        <w:rFonts w:ascii="Cambria Math" w:eastAsia="Cambria Math" w:hAnsi="Cambria Math" w:cs="Cambria Math"/>
+                      </w:rPr>
+                      <m:t>(</m:t>
+                    </m:r>
+                    <m:sSub>
+                      <m:sSubPr>
+                        <m:ctrlPr>
+                          <w:rPr>
+                            <w:rFonts w:ascii="Cambria Math" w:eastAsia="Cambria Math" w:hAnsi="Cambria Math" w:cs="Cambria Math"/>
+                            <w:i/>
+                          </w:rPr>
+                        </m:ctrlPr>
+                      </m:sSubPr>
+                      <m:e>
+                        <m:r>
+                          <w:rPr>
+                            <w:rFonts w:ascii="Cambria Math" w:eastAsia="Cambria Math" w:hAnsi="Cambria Math" w:cs="Cambria Math"/>
+                          </w:rPr>
+                          <m:t>θ</m:t>
+                        </m:r>
+                      </m:e>
+                      <m:sub>
+                        <m:r>
+                          <w:rPr>
+                            <w:rFonts w:ascii="Cambria Math" w:eastAsia="Cambria Math" w:hAnsi="Cambria Math" w:cs="Cambria Math"/>
+                          </w:rPr>
+                          <m:t>1</m:t>
+                        </m:r>
+                      </m:sub>
+                    </m:sSub>
+                    <m:r>
+                      <w:rPr>
+                        <w:rFonts w:ascii="Cambria Math" w:eastAsia="Cambria Math" w:hAnsi="Cambria Math" w:cs="Cambria Math"/>
+                      </w:rPr>
+                      <m:t>)</m:t>
+                    </m:r>
+                    <m:ctrlPr>
+                      <w:rPr>
+                        <w:rFonts w:ascii="Cambria Math" w:eastAsia="Cambria Math" w:hAnsi="Cambria Math" w:cs="Cambria Math"/>
+                        <w:i/>
+                      </w:rPr>
+                    </m:ctrlPr>
+                  </m:e>
+                  <m:e>
+                    <m:r>
+                      <m:rPr>
+                        <m:sty m:val="p"/>
+                      </m:rPr>
+                      <w:rPr>
+                        <w:rFonts w:ascii="Cambria Math" w:eastAsiaTheme="minorEastAsia" w:hAnsi="Cambria Math"/>
+                        <w:lang w:eastAsia="da-DK"/>
+                      </w:rPr>
+                      <m:t>cos⁡</m:t>
+                    </m:r>
+                    <m:r>
+                      <w:rPr>
+                        <w:rFonts w:ascii="Cambria Math" w:eastAsiaTheme="minorEastAsia" w:hAnsi="Cambria Math"/>
+                        <w:lang w:eastAsia="da-DK"/>
+                      </w:rPr>
+                      <m:t>(</m:t>
+                    </m:r>
+                    <m:sSub>
+                      <m:sSubPr>
+                        <m:ctrlPr>
+                          <w:rPr>
+                            <w:rFonts w:ascii="Cambria Math" w:eastAsiaTheme="minorEastAsia" w:hAnsi="Cambria Math"/>
+                            <w:i/>
+                            <w:lang w:eastAsia="da-DK"/>
+                          </w:rPr>
+                        </m:ctrlPr>
+                      </m:sSubPr>
+                      <m:e>
+                        <m:r>
+                          <w:rPr>
+                            <w:rFonts w:ascii="Cambria Math" w:eastAsiaTheme="minorEastAsia" w:hAnsi="Cambria Math"/>
+                            <w:lang w:eastAsia="da-DK"/>
+                          </w:rPr>
+                          <m:t>θ</m:t>
+                        </m:r>
+                      </m:e>
+                      <m:sub>
+                        <m:r>
+                          <w:rPr>
+                            <w:rFonts w:ascii="Cambria Math" w:eastAsiaTheme="minorEastAsia" w:hAnsi="Cambria Math"/>
+                            <w:lang w:eastAsia="da-DK"/>
+                          </w:rPr>
+                          <m:t>1</m:t>
+                        </m:r>
+                      </m:sub>
+                    </m:sSub>
+                    <m:r>
+                      <w:rPr>
+                        <w:rFonts w:ascii="Cambria Math" w:eastAsiaTheme="minorEastAsia" w:hAnsi="Cambria Math"/>
+                        <w:lang w:eastAsia="da-DK"/>
+                      </w:rPr>
+                      <m:t>)</m:t>
+                    </m:r>
+                    <m:ctrlPr>
+                      <w:rPr>
+                        <w:rFonts w:ascii="Cambria Math" w:eastAsia="Cambria Math" w:hAnsi="Cambria Math" w:cs="Cambria Math"/>
+                        <w:i/>
+                      </w:rPr>
+                    </m:ctrlPr>
+                  </m:e>
+                  <m:e>
+                    <m:r>
+                      <w:rPr>
+                        <w:rFonts w:ascii="Cambria Math" w:eastAsiaTheme="minorEastAsia" w:hAnsi="Cambria Math"/>
+                        <w:lang w:eastAsia="da-DK"/>
+                      </w:rPr>
+                      <m:t>0</m:t>
+                    </m:r>
+                    <m:ctrlPr>
+                      <w:rPr>
+                        <w:rFonts w:ascii="Cambria Math" w:eastAsia="Cambria Math" w:hAnsi="Cambria Math" w:cs="Cambria Math"/>
+                        <w:i/>
+                      </w:rPr>
+                    </m:ctrlPr>
+                  </m:e>
+                  <m:e>
+                    <m:r>
+                      <w:rPr>
+                        <w:rFonts w:ascii="Cambria Math" w:eastAsia="Cambria Math" w:hAnsi="Cambria Math" w:cs="Cambria Math"/>
+                      </w:rPr>
+                      <m:t>0</m:t>
+                    </m:r>
+                    <m:ctrlPr>
+                      <w:rPr>
+                        <w:rFonts w:ascii="Cambria Math" w:eastAsia="Cambria Math" w:hAnsi="Cambria Math" w:cs="Cambria Math"/>
+                        <w:i/>
+                      </w:rPr>
+                    </m:ctrlPr>
+                  </m:e>
+                </m:mr>
+                <m:mr>
+                  <m:e>
+                    <m:r>
+                      <w:rPr>
+                        <w:rFonts w:ascii="Cambria Math" w:eastAsiaTheme="minorEastAsia" w:hAnsi="Cambria Math"/>
+                        <w:lang w:eastAsia="da-DK"/>
+                      </w:rPr>
+                      <m:t>0</m:t>
+                    </m:r>
+                  </m:e>
+                  <m:e>
+                    <m:r>
+                      <w:rPr>
+                        <w:rFonts w:ascii="Cambria Math" w:eastAsiaTheme="minorEastAsia" w:hAnsi="Cambria Math"/>
+                        <w:lang w:eastAsia="da-DK"/>
+                      </w:rPr>
+                      <m:t>0</m:t>
+                    </m:r>
+                    <m:ctrlPr>
+                      <w:rPr>
+                        <w:rFonts w:ascii="Cambria Math" w:eastAsia="Cambria Math" w:hAnsi="Cambria Math" w:cs="Cambria Math"/>
+                        <w:i/>
+                      </w:rPr>
+                    </m:ctrlPr>
+                  </m:e>
+                  <m:e>
+                    <m:r>
+                      <w:rPr>
+                        <w:rFonts w:ascii="Cambria Math" w:eastAsia="Cambria Math" w:hAnsi="Cambria Math" w:cs="Cambria Math"/>
+                      </w:rPr>
+                      <m:t>1</m:t>
+                    </m:r>
+                    <m:ctrlPr>
+                      <w:rPr>
+                        <w:rFonts w:ascii="Cambria Math" w:eastAsia="Cambria Math" w:hAnsi="Cambria Math" w:cs="Cambria Math"/>
+                        <w:i/>
+                      </w:rPr>
+                    </m:ctrlPr>
+                  </m:e>
+                  <m:e>
+                    <m:r>
+                      <w:rPr>
+                        <w:rFonts w:ascii="Cambria Math" w:eastAsia="Cambria Math" w:hAnsi="Cambria Math" w:cs="Cambria Math"/>
+                      </w:rPr>
+                      <m:t>0</m:t>
+                    </m:r>
+                    <m:ctrlPr>
+                      <w:rPr>
+                        <w:rFonts w:ascii="Cambria Math" w:eastAsia="Cambria Math" w:hAnsi="Cambria Math" w:cs="Cambria Math"/>
+                        <w:i/>
+                      </w:rPr>
+                    </m:ctrlPr>
+                  </m:e>
+                </m:mr>
+                <m:mr>
+                  <m:e>
+                    <m:r>
+                      <w:rPr>
+                        <w:rFonts w:ascii="Cambria Math" w:eastAsia="Cambria Math" w:hAnsi="Cambria Math" w:cs="Cambria Math"/>
+                      </w:rPr>
+                      <m:t>0</m:t>
+                    </m:r>
+                    <m:ctrlPr>
+                      <w:rPr>
+                        <w:rFonts w:ascii="Cambria Math" w:eastAsia="Cambria Math" w:hAnsi="Cambria Math" w:cs="Cambria Math"/>
+                        <w:i/>
+                      </w:rPr>
+                    </m:ctrlPr>
+                  </m:e>
+                  <m:e>
+                    <m:r>
+                      <w:rPr>
+                        <w:rFonts w:ascii="Cambria Math" w:eastAsia="Cambria Math" w:hAnsi="Cambria Math" w:cs="Cambria Math"/>
+                      </w:rPr>
+                      <m:t>0</m:t>
+                    </m:r>
+                    <m:ctrlPr>
+                      <w:rPr>
+                        <w:rFonts w:ascii="Cambria Math" w:eastAsia="Cambria Math" w:hAnsi="Cambria Math" w:cs="Cambria Math"/>
+                        <w:i/>
+                      </w:rPr>
+                    </m:ctrlPr>
+                  </m:e>
+                  <m:e>
+                    <m:r>
+                      <w:rPr>
+                        <w:rFonts w:ascii="Cambria Math" w:eastAsia="Cambria Math" w:hAnsi="Cambria Math" w:cs="Cambria Math"/>
+                      </w:rPr>
+                      <m:t>0</m:t>
+                    </m:r>
+                    <m:ctrlPr>
+                      <w:rPr>
+                        <w:rFonts w:ascii="Cambria Math" w:eastAsia="Cambria Math" w:hAnsi="Cambria Math" w:cs="Cambria Math"/>
+                        <w:i/>
+                      </w:rPr>
+                    </m:ctrlPr>
+                  </m:e>
+                  <m:e>
+                    <m:r>
+                      <w:rPr>
+                        <w:rFonts w:ascii="Cambria Math" w:eastAsia="Cambria Math" w:hAnsi="Cambria Math" w:cs="Cambria Math"/>
+                      </w:rPr>
+                      <m:t>1</m:t>
+                    </m:r>
+                  </m:e>
+                </m:mr>
+              </m:m>
+            </m:e>
+          </m:d>
+        </m:oMath>
+      </m:oMathPara>
+    </w:p>
+    <w:p>
+      <w:pPr>
+        <w:rPr>
+          <w:rFonts w:eastAsiaTheme="minorEastAsia"/>
+          <w:lang w:eastAsia="da-DK"/>
+        </w:rPr>
+      </w:pPr>
+      <w:r>
+        <w:rPr>
+          <w:rFonts w:eastAsiaTheme="minorEastAsia"/>
+          <w:lang w:eastAsia="da-DK"/>
+        </w:rPr>
+        <w:t>På samme måde kan man få resten</w:t>
+      </w:r>
+    </w:p>
+    <w:p>
+      <w:pPr>
+        <w:rPr>
+          <w:rFonts w:eastAsiaTheme="minorEastAsia"/>
+          <w:lang w:eastAsia="da-DK"/>
+        </w:rPr>
+      </w:pPr>
+      <m:oMathPara>
+        <m:oMath>
+          <m:sPre>
+            <m:sPrePr>
+              <m:ctrlPr>
+                <w:rPr>
+                  <w:rFonts w:ascii="Cambria Math" w:hAnsi="Cambria Math"/>
+                  <w:i/>
+                </w:rPr>
+              </m:ctrlPr>
+            </m:sPrePr>
+            <m:sub>
+              <m:r>
+                <w:rPr>
+                  <w:rFonts w:ascii="Cambria Math" w:hAnsi="Cambria Math"/>
+                </w:rPr>
+                <m:t>2</m:t>
+              </m:r>
+            </m:sub>
+            <m:sup>
+              <m:r>
+                <w:rPr>
+                  <w:rFonts w:ascii="Cambria Math" w:hAnsi="Cambria Math"/>
+                </w:rPr>
+                <m:t>1</m:t>
+              </m:r>
+            </m:sup>
+            <m:e>
+              <m:r>
+                <w:rPr>
+                  <w:rFonts w:ascii="Cambria Math" w:hAnsi="Cambria Math"/>
+                </w:rPr>
+                <m:t>T</m:t>
+              </m:r>
+            </m:e>
+          </m:sPre>
+          <m:r>
+            <w:rPr>
+              <w:rFonts w:ascii="Cambria Math" w:hAnsi="Cambria Math"/>
+            </w:rPr>
+            <m:t>=</m:t>
+          </m:r>
+          <m:d>
+            <m:dPr>
+              <m:begChr m:val="["/>
+              <m:endChr m:val="]"/>
+              <m:ctrlPr>
+                <w:rPr>
+                  <w:rFonts w:ascii="Cambria Math" w:eastAsiaTheme="minorEastAsia" w:hAnsi="Cambria Math"/>
+                  <w:i/>
+                  <w:lang w:eastAsia="da-DK"/>
+                </w:rPr>
+              </m:ctrlPr>
+            </m:dPr>
+            <m:e>
+              <m:m>
+                <m:mPr>
+                  <m:mcs>
+                    <m:mc>
+                      <m:mcPr>
+                        <m:count m:val="4"/>
+                        <m:mcJc m:val="center"/>
+                      </m:mcPr>
+                    </m:mc>
+                  </m:mcs>
+                  <m:ctrlPr>
+                    <w:rPr>
+                      <w:rFonts w:ascii="Cambria Math" w:eastAsiaTheme="minorEastAsia" w:hAnsi="Cambria Math"/>
+                      <w:i/>
+                      <w:lang w:eastAsia="da-DK"/>
+                    </w:rPr>
+                  </m:ctrlPr>
+                </m:mPr>
+                <m:mr>
+                  <m:e>
+                    <m:r>
+                      <m:rPr>
+                        <m:sty m:val="p"/>
+                      </m:rPr>
+                      <w:rPr>
+                        <w:rFonts w:ascii="Cambria Math" w:eastAsiaTheme="minorEastAsia" w:hAnsi="Cambria Math"/>
+                        <w:lang w:eastAsia="da-DK"/>
+                      </w:rPr>
+                      <m:t>sin</m:t>
+                    </m:r>
+                    <m:r>
+                      <m:rPr>
+                        <m:sty m:val="p"/>
+                      </m:rPr>
+                      <w:rPr>
+                        <w:rFonts w:ascii="Cambria Math" w:eastAsiaTheme="minorEastAsia" w:hAnsi="Cambria Math"/>
+                        <w:lang w:eastAsia="da-DK"/>
+                      </w:rPr>
+                      <m:t>⁡</m:t>
+                    </m:r>
+                    <m:r>
+                      <w:rPr>
+                        <w:rFonts w:ascii="Cambria Math" w:eastAsiaTheme="minorEastAsia" w:hAnsi="Cambria Math"/>
+                        <w:lang w:eastAsia="da-DK"/>
+                      </w:rPr>
+                      <m:t>(</m:t>
+                    </m:r>
+                    <m:sSub>
+                      <m:sSubPr>
+                        <m:ctrlPr>
+                          <w:rPr>
+                            <w:rFonts w:ascii="Cambria Math" w:eastAsiaTheme="minorEastAsia" w:hAnsi="Cambria Math"/>
+                            <w:i/>
+                            <w:lang w:eastAsia="da-DK"/>
+                          </w:rPr>
+                        </m:ctrlPr>
+                      </m:sSubPr>
+                      <m:e>
+                        <m:r>
+                          <w:rPr>
+                            <w:rFonts w:ascii="Cambria Math" w:eastAsiaTheme="minorEastAsia" w:hAnsi="Cambria Math"/>
+                            <w:lang w:eastAsia="da-DK"/>
+                          </w:rPr>
+                          <m:t>θ</m:t>
+                        </m:r>
+                      </m:e>
+                      <m:sub>
+                        <m:r>
+                          <w:rPr>
+                            <w:rFonts w:ascii="Cambria Math" w:eastAsiaTheme="minorEastAsia" w:hAnsi="Cambria Math"/>
+                            <w:lang w:eastAsia="da-DK"/>
+                          </w:rPr>
+                          <m:t>2</m:t>
+                        </m:r>
+                      </m:sub>
+                    </m:sSub>
+                    <m:r>
+                      <w:rPr>
+                        <w:rFonts w:ascii="Cambria Math" w:eastAsiaTheme="minorEastAsia" w:hAnsi="Cambria Math"/>
+                        <w:lang w:eastAsia="da-DK"/>
+                      </w:rPr>
+                      <m:t>)</m:t>
+                    </m:r>
+                  </m:e>
+                  <m:e>
+                    <m:r>
+                      <m:rPr>
+                        <m:sty m:val="p"/>
+                      </m:rPr>
+                      <w:rPr>
+                        <w:rFonts w:ascii="Cambria Math" w:eastAsiaTheme="minorEastAsia" w:hAnsi="Cambria Math"/>
+                        <w:lang w:eastAsia="da-DK"/>
+                      </w:rPr>
+                      <m:t>cos⁡</m:t>
+                    </m:r>
+                    <m:r>
+                      <w:rPr>
+                        <w:rFonts w:ascii="Cambria Math" w:eastAsiaTheme="minorEastAsia" w:hAnsi="Cambria Math"/>
+                        <w:lang w:eastAsia="da-DK"/>
+                      </w:rPr>
+                      <m:t>(</m:t>
+                    </m:r>
+                    <m:sSub>
+                      <m:sSubPr>
+                        <m:ctrlPr>
+                          <w:rPr>
+                            <w:rFonts w:ascii="Cambria Math" w:eastAsiaTheme="minorEastAsia" w:hAnsi="Cambria Math"/>
+                            <w:i/>
+                            <w:lang w:eastAsia="da-DK"/>
+                          </w:rPr>
+                        </m:ctrlPr>
+                      </m:sSubPr>
+                      <m:e>
+                        <m:r>
+                          <w:rPr>
+                            <w:rFonts w:ascii="Cambria Math" w:eastAsiaTheme="minorEastAsia" w:hAnsi="Cambria Math"/>
+                            <w:lang w:eastAsia="da-DK"/>
+                          </w:rPr>
+                          <m:t>θ</m:t>
+                        </m:r>
+                      </m:e>
+                      <m:sub>
+                        <m:r>
+                          <w:rPr>
+                            <w:rFonts w:ascii="Cambria Math" w:eastAsiaTheme="minorEastAsia" w:hAnsi="Cambria Math"/>
+                            <w:lang w:eastAsia="da-DK"/>
+                          </w:rPr>
+                          <m:t>2</m:t>
+                        </m:r>
+                      </m:sub>
+                    </m:sSub>
+                    <m:r>
+                      <w:rPr>
+                        <w:rFonts w:ascii="Cambria Math" w:eastAsiaTheme="minorEastAsia" w:hAnsi="Cambria Math"/>
+                        <w:lang w:eastAsia="da-DK"/>
+                      </w:rPr>
+                      <m:t>)</m:t>
+                    </m:r>
+                    <m:ctrlPr>
+                      <w:rPr>
+                        <w:rFonts w:ascii="Cambria Math" w:eastAsia="Cambria Math" w:hAnsi="Cambria Math" w:cs="Cambria Math"/>
+                        <w:i/>
+                      </w:rPr>
+                    </m:ctrlPr>
+                  </m:e>
+                  <m:e>
+                    <m:r>
+                      <w:rPr>
+                        <w:rFonts w:ascii="Cambria Math" w:eastAsiaTheme="minorEastAsia" w:hAnsi="Cambria Math"/>
+                        <w:lang w:eastAsia="da-DK"/>
+                      </w:rPr>
+                      <m:t>0</m:t>
+                    </m:r>
+                  </m:e>
+                  <m:e>
+                    <m:r>
+                      <w:rPr>
+                        <w:rFonts w:ascii="Cambria Math" w:eastAsiaTheme="minorEastAsia" w:hAnsi="Cambria Math"/>
+                        <w:lang w:eastAsia="da-DK"/>
+                      </w:rPr>
+                      <m:t>0</m:t>
+                    </m:r>
+                    <m:ctrlPr>
+                      <w:rPr>
+                        <w:rFonts w:ascii="Cambria Math" w:eastAsia="Cambria Math" w:hAnsi="Cambria Math" w:cs="Cambria Math"/>
+                        <w:i/>
+                      </w:rPr>
+                    </m:ctrlPr>
+                  </m:e>
+                </m:mr>
+                <m:mr>
+                  <m:e>
+                    <m:r>
+                      <m:rPr>
+                        <m:sty m:val="p"/>
+                      </m:rPr>
+                      <w:rPr>
+                        <w:rFonts w:ascii="Cambria Math" w:eastAsia="Cambria Math" w:hAnsi="Cambria Math" w:cs="Cambria Math"/>
+                      </w:rPr>
+                      <m:t>0</m:t>
+                    </m:r>
+                    <m:ctrlPr>
+                      <w:rPr>
+                        <w:rFonts w:ascii="Cambria Math" w:eastAsia="Cambria Math" w:hAnsi="Cambria Math" w:cs="Cambria Math"/>
+                        <w:i/>
+                      </w:rPr>
+                    </m:ctrlPr>
+                  </m:e>
+                  <m:e>
+                    <m:r>
+                      <w:rPr>
+                        <w:rFonts w:ascii="Cambria Math" w:eastAsia="Cambria Math" w:hAnsi="Cambria Math" w:cs="Cambria Math"/>
+                      </w:rPr>
+                      <m:t>0</m:t>
+                    </m:r>
+                    <m:ctrlPr>
+                      <w:rPr>
+                        <w:rFonts w:ascii="Cambria Math" w:eastAsia="Cambria Math" w:hAnsi="Cambria Math" w:cs="Cambria Math"/>
+                        <w:i/>
+                      </w:rPr>
+                    </m:ctrlPr>
+                  </m:e>
+                  <m:e>
+                    <m:r>
+                      <w:rPr>
+                        <w:rFonts w:ascii="Cambria Math" w:eastAsiaTheme="minorEastAsia" w:hAnsi="Cambria Math"/>
+                        <w:lang w:eastAsia="da-DK"/>
+                      </w:rPr>
+                      <m:t>1</m:t>
+                    </m:r>
+                    <m:ctrlPr>
+                      <w:rPr>
+                        <w:rFonts w:ascii="Cambria Math" w:eastAsia="Cambria Math" w:hAnsi="Cambria Math" w:cs="Cambria Math"/>
+                        <w:i/>
+                      </w:rPr>
+                    </m:ctrlPr>
+                  </m:e>
+                  <m:e>
+                    <m:r>
+                      <w:rPr>
+                        <w:rFonts w:ascii="Cambria Math" w:eastAsia="Cambria Math" w:hAnsi="Cambria Math" w:cs="Cambria Math"/>
+                      </w:rPr>
+                      <m:t>0</m:t>
+                    </m:r>
+                    <m:ctrlPr>
+                      <w:rPr>
+                        <w:rFonts w:ascii="Cambria Math" w:eastAsia="Cambria Math" w:hAnsi="Cambria Math" w:cs="Cambria Math"/>
+                        <w:i/>
+                      </w:rPr>
+                    </m:ctrlPr>
+                  </m:e>
+                </m:mr>
+                <m:mr>
+                  <m:e>
+                    <m:r>
+                      <w:rPr>
+                        <w:rFonts w:ascii="Cambria Math" w:eastAsia="Cambria Math" w:hAnsi="Cambria Math" w:cs="Cambria Math"/>
+                      </w:rPr>
+                      <m:t>cos</m:t>
+                    </m:r>
+                    <m:r>
+                      <w:rPr>
+                        <w:rFonts w:ascii="Cambria Math" w:eastAsia="Cambria Math" w:hAnsi="Cambria Math" w:cs="Cambria Math"/>
+                      </w:rPr>
+                      <m:t>(</m:t>
+                    </m:r>
+                    <m:sSub>
+                      <m:sSubPr>
+                        <m:ctrlPr>
+                          <w:rPr>
+                            <w:rFonts w:ascii="Cambria Math" w:eastAsia="Cambria Math" w:hAnsi="Cambria Math" w:cs="Cambria Math"/>
+                            <w:i/>
+                          </w:rPr>
+                        </m:ctrlPr>
+                      </m:sSubPr>
+                      <m:e>
+                        <m:r>
+                          <w:rPr>
+                            <w:rFonts w:ascii="Cambria Math" w:eastAsia="Cambria Math" w:hAnsi="Cambria Math" w:cs="Cambria Math"/>
+                          </w:rPr>
+                          <m:t>θ</m:t>
+                        </m:r>
+                      </m:e>
+                      <m:sub>
+                        <m:r>
+                          <w:rPr>
+                            <w:rFonts w:ascii="Cambria Math" w:eastAsia="Cambria Math" w:hAnsi="Cambria Math" w:cs="Cambria Math"/>
+                          </w:rPr>
+                          <m:t>2</m:t>
+                        </m:r>
+                      </m:sub>
+                    </m:sSub>
+                    <m:r>
+                      <w:rPr>
+                        <w:rFonts w:ascii="Cambria Math" w:eastAsia="Cambria Math" w:hAnsi="Cambria Math" w:cs="Cambria Math"/>
+                      </w:rPr>
+                      <m:t>)</m:t>
+                    </m:r>
+                  </m:e>
+                  <m:e>
+                    <m:r>
+                      <m:rPr>
+                        <m:sty m:val="p"/>
+                      </m:rPr>
+                      <w:rPr>
+                        <w:rFonts w:ascii="Cambria Math" w:eastAsiaTheme="minorEastAsia" w:hAnsi="Cambria Math"/>
+                        <w:lang w:eastAsia="da-DK"/>
+                      </w:rPr>
+                      <m:t>-</m:t>
+                    </m:r>
+                    <m:r>
+                      <m:rPr>
+                        <m:sty m:val="p"/>
+                      </m:rPr>
+                      <w:rPr>
+                        <w:rFonts w:ascii="Cambria Math" w:eastAsiaTheme="minorEastAsia" w:hAnsi="Cambria Math"/>
+                        <w:lang w:eastAsia="da-DK"/>
+                      </w:rPr>
+                      <m:t>sin</m:t>
+                    </m:r>
+                    <m:r>
+                      <m:rPr>
+                        <m:sty m:val="p"/>
+                      </m:rPr>
+                      <w:rPr>
+                        <w:rFonts w:ascii="Cambria Math" w:eastAsiaTheme="minorEastAsia" w:hAnsi="Cambria Math"/>
+                        <w:lang w:eastAsia="da-DK"/>
+                      </w:rPr>
+                      <m:t>⁡</m:t>
+                    </m:r>
+                    <m:r>
+                      <w:rPr>
+                        <w:rFonts w:ascii="Cambria Math" w:eastAsiaTheme="minorEastAsia" w:hAnsi="Cambria Math"/>
+                        <w:lang w:eastAsia="da-DK"/>
+                      </w:rPr>
+                      <m:t>(</m:t>
+                    </m:r>
+                    <m:sSub>
+                      <m:sSubPr>
+                        <m:ctrlPr>
+                          <w:rPr>
+                            <w:rFonts w:ascii="Cambria Math" w:eastAsiaTheme="minorEastAsia" w:hAnsi="Cambria Math"/>
+                            <w:i/>
+                            <w:lang w:eastAsia="da-DK"/>
+                          </w:rPr>
+                        </m:ctrlPr>
+                      </m:sSubPr>
+                      <m:e>
+                        <m:r>
+                          <w:rPr>
+                            <w:rFonts w:ascii="Cambria Math" w:eastAsiaTheme="minorEastAsia" w:hAnsi="Cambria Math"/>
+                            <w:lang w:eastAsia="da-DK"/>
+                          </w:rPr>
+                          <m:t>θ</m:t>
+                        </m:r>
+                      </m:e>
+                      <m:sub>
+                        <m:r>
+                          <w:rPr>
+                            <w:rFonts w:ascii="Cambria Math" w:eastAsiaTheme="minorEastAsia" w:hAnsi="Cambria Math"/>
+                            <w:lang w:eastAsia="da-DK"/>
+                          </w:rPr>
+                          <m:t>2</m:t>
+                        </m:r>
+                      </m:sub>
+                    </m:sSub>
+                    <m:r>
+                      <w:rPr>
+                        <w:rFonts w:ascii="Cambria Math" w:eastAsiaTheme="minorEastAsia" w:hAnsi="Cambria Math"/>
+                        <w:lang w:eastAsia="da-DK"/>
+                      </w:rPr>
+                      <m:t>)</m:t>
+                    </m:r>
+                    <m:ctrlPr>
+                      <w:rPr>
+                        <w:rFonts w:ascii="Cambria Math" w:eastAsia="Cambria Math" w:hAnsi="Cambria Math" w:cs="Cambria Math"/>
+                        <w:i/>
+                      </w:rPr>
+                    </m:ctrlPr>
+                  </m:e>
+                  <m:e>
+                    <m:r>
+                      <w:rPr>
+                        <w:rFonts w:ascii="Cambria Math" w:eastAsia="Cambria Math" w:hAnsi="Cambria Math" w:cs="Cambria Math"/>
+                      </w:rPr>
+                      <m:t>0</m:t>
+                    </m:r>
+                    <m:ctrlPr>
+                      <w:rPr>
+                        <w:rFonts w:ascii="Cambria Math" w:eastAsia="Cambria Math" w:hAnsi="Cambria Math" w:cs="Cambria Math"/>
+                        <w:i/>
+                      </w:rPr>
+                    </m:ctrlPr>
+                  </m:e>
+                  <m:e>
+                    <m:r>
+                      <w:rPr>
+                        <w:rFonts w:ascii="Cambria Math" w:eastAsia="Cambria Math" w:hAnsi="Cambria Math" w:cs="Cambria Math"/>
+                      </w:rPr>
+                      <m:t>0</m:t>
+                    </m:r>
+                    <m:ctrlPr>
+                      <w:rPr>
+                        <w:rFonts w:ascii="Cambria Math" w:eastAsia="Cambria Math" w:hAnsi="Cambria Math" w:cs="Cambria Math"/>
+                        <w:i/>
+                      </w:rPr>
+                    </m:ctrlPr>
+                  </m:e>
+                </m:mr>
+                <m:mr>
+                  <m:e>
+                    <m:r>
+                      <w:rPr>
+                        <w:rFonts w:ascii="Cambria Math" w:eastAsia="Cambria Math" w:hAnsi="Cambria Math" w:cs="Cambria Math"/>
+                      </w:rPr>
+                      <m:t>0</m:t>
+                    </m:r>
+                    <m:ctrlPr>
+                      <w:rPr>
+                        <w:rFonts w:ascii="Cambria Math" w:eastAsia="Cambria Math" w:hAnsi="Cambria Math" w:cs="Cambria Math"/>
+                        <w:i/>
+                      </w:rPr>
+                    </m:ctrlPr>
+                  </m:e>
+                  <m:e>
+                    <m:r>
+                      <w:rPr>
+                        <w:rFonts w:ascii="Cambria Math" w:eastAsia="Cambria Math" w:hAnsi="Cambria Math" w:cs="Cambria Math"/>
+                      </w:rPr>
+                      <m:t>0</m:t>
+                    </m:r>
+                    <m:ctrlPr>
+                      <w:rPr>
+                        <w:rFonts w:ascii="Cambria Math" w:eastAsia="Cambria Math" w:hAnsi="Cambria Math" w:cs="Cambria Math"/>
+                        <w:i/>
+                      </w:rPr>
+                    </m:ctrlPr>
+                  </m:e>
+                  <m:e>
+                    <m:r>
+                      <w:rPr>
+                        <w:rFonts w:ascii="Cambria Math" w:eastAsia="Cambria Math" w:hAnsi="Cambria Math" w:cs="Cambria Math"/>
+                      </w:rPr>
+                      <m:t>0</m:t>
+                    </m:r>
+                    <m:ctrlPr>
+                      <w:rPr>
+                        <w:rFonts w:ascii="Cambria Math" w:eastAsia="Cambria Math" w:hAnsi="Cambria Math" w:cs="Cambria Math"/>
+                        <w:i/>
+                      </w:rPr>
+                    </m:ctrlPr>
+                  </m:e>
+                  <m:e>
+                    <m:r>
+                      <w:rPr>
+                        <w:rFonts w:ascii="Cambria Math" w:eastAsia="Cambria Math" w:hAnsi="Cambria Math" w:cs="Cambria Math"/>
+                      </w:rPr>
+                      <m:t>1</m:t>
+                    </m:r>
+                  </m:e>
+                </m:mr>
+              </m:m>
+            </m:e>
+          </m:d>
+        </m:oMath>
+      </m:oMathPara>
+    </w:p>
+    <w:p>
+      <w:pPr>
+        <w:rPr>
+          <w:rFonts w:eastAsiaTheme="minorEastAsia"/>
+          <w:lang w:eastAsia="da-DK"/>
+        </w:rPr>
+      </w:pPr>
+      <m:oMathPara>
+        <m:oMath>
+          <m:sPre>
+            <m:sPrePr>
+              <m:ctrlPr>
+                <w:rPr>
+                  <w:rFonts w:ascii="Cambria Math" w:hAnsi="Cambria Math"/>
+                  <w:i/>
+                </w:rPr>
+              </m:ctrlPr>
+            </m:sPrePr>
+            <m:sub>
+              <m:r>
+                <w:rPr>
+                  <w:rFonts w:ascii="Cambria Math" w:hAnsi="Cambria Math"/>
+                </w:rPr>
+                <m:t>3</m:t>
+              </m:r>
+            </m:sub>
+            <m:sup>
+              <m:r>
+                <w:rPr>
+                  <w:rFonts w:ascii="Cambria Math" w:hAnsi="Cambria Math"/>
+                </w:rPr>
+                <m:t>2</m:t>
+              </m:r>
+            </m:sup>
+            <m:e>
+              <m:r>
+                <w:rPr>
+                  <w:rFonts w:ascii="Cambria Math" w:hAnsi="Cambria Math"/>
+                </w:rPr>
+                <m:t>T</m:t>
+              </m:r>
+            </m:e>
+          </m:sPre>
+          <m:r>
+            <w:rPr>
+              <w:rFonts w:ascii="Cambria Math" w:hAnsi="Cambria Math"/>
+            </w:rPr>
+            <m:t>=</m:t>
+          </m:r>
+          <m:d>
+            <m:dPr>
+              <m:begChr m:val="["/>
+              <m:endChr m:val="]"/>
+              <m:ctrlPr>
+                <w:rPr>
+                  <w:rFonts w:ascii="Cambria Math" w:eastAsiaTheme="minorEastAsia" w:hAnsi="Cambria Math"/>
+                  <w:i/>
+                  <w:lang w:eastAsia="da-DK"/>
+                </w:rPr>
+              </m:ctrlPr>
+            </m:dPr>
+            <m:e>
+              <m:m>
+                <m:mPr>
+                  <m:mcs>
+                    <m:mc>
+                      <m:mcPr>
+                        <m:count m:val="4"/>
+                        <m:mcJc m:val="center"/>
+                      </m:mcPr>
+                    </m:mc>
+                  </m:mcs>
+                  <m:ctrlPr>
+                    <w:rPr>
+                      <w:rFonts w:ascii="Cambria Math" w:eastAsiaTheme="minorEastAsia" w:hAnsi="Cambria Math"/>
+                      <w:i/>
+                      <w:lang w:eastAsia="da-DK"/>
+                    </w:rPr>
+                  </m:ctrlPr>
+                </m:mPr>
+                <m:mr>
+                  <m:e>
+                    <m:func>
+                      <m:funcPr>
+                        <m:ctrlPr>
+                          <w:rPr>
+                            <w:rFonts w:ascii="Cambria Math" w:eastAsiaTheme="minorEastAsia" w:hAnsi="Cambria Math"/>
+                            <w:lang w:eastAsia="da-DK"/>
+                          </w:rPr>
+                        </m:ctrlPr>
+                      </m:funcPr>
+                      <m:fName>
+                        <m:r>
+                          <m:rPr>
+                            <m:sty m:val="p"/>
+                          </m:rPr>
+                          <w:rPr>
+                            <w:rFonts w:ascii="Cambria Math" w:eastAsiaTheme="minorEastAsia" w:hAnsi="Cambria Math"/>
+                            <w:lang w:eastAsia="da-DK"/>
+                          </w:rPr>
+                          <m:t>sin</m:t>
+                        </m:r>
+                      </m:fName>
+                      <m:e>
+                        <m:d>
+                          <m:dPr>
+                            <m:ctrlPr>
+                              <w:rPr>
+                                <w:rFonts w:ascii="Cambria Math" w:eastAsiaTheme="minorEastAsia" w:hAnsi="Cambria Math"/>
+                                <w:i/>
+                                <w:lang w:eastAsia="da-DK"/>
+                              </w:rPr>
+                            </m:ctrlPr>
+                          </m:dPr>
+                          <m:e>
+                            <m:sSub>
+                              <m:sSubPr>
+                                <m:ctrlPr>
+                                  <w:rPr>
+                                    <w:rFonts w:ascii="Cambria Math" w:eastAsiaTheme="minorEastAsia" w:hAnsi="Cambria Math"/>
+                                    <w:i/>
+                                    <w:lang w:eastAsia="da-DK"/>
+                                  </w:rPr>
+                                </m:ctrlPr>
+                              </m:sSubPr>
+                              <m:e>
+                                <m:r>
+                                  <w:rPr>
+                                    <w:rFonts w:ascii="Cambria Math" w:eastAsiaTheme="minorEastAsia" w:hAnsi="Cambria Math"/>
+                                    <w:lang w:eastAsia="da-DK"/>
+                                  </w:rPr>
+                                  <m:t>θ</m:t>
+                                </m:r>
+                              </m:e>
+                              <m:sub>
+                                <m:r>
+                                  <w:rPr>
+                                    <w:rFonts w:ascii="Cambria Math" w:eastAsiaTheme="minorEastAsia" w:hAnsi="Cambria Math"/>
+                                    <w:lang w:eastAsia="da-DK"/>
+                                  </w:rPr>
+                                  <m:t>2</m:t>
+                                </m:r>
+                              </m:sub>
+                            </m:sSub>
+                          </m:e>
+                        </m:d>
+                      </m:e>
+                    </m:func>
+                  </m:e>
+                  <m:e>
+                    <m:func>
+                      <m:funcPr>
+                        <m:ctrlPr>
+                          <w:rPr>
+                            <w:rFonts w:ascii="Cambria Math" w:eastAsiaTheme="minorEastAsia" w:hAnsi="Cambria Math"/>
+                            <w:lang w:eastAsia="da-DK"/>
+                          </w:rPr>
+                        </m:ctrlPr>
+                      </m:funcPr>
+                      <m:fName>
+                        <m:r>
+                          <m:rPr>
+                            <m:sty m:val="p"/>
+                          </m:rPr>
+                          <w:rPr>
+                            <w:rFonts w:ascii="Cambria Math" w:eastAsiaTheme="minorEastAsia" w:hAnsi="Cambria Math"/>
+                            <w:lang w:eastAsia="da-DK"/>
+                          </w:rPr>
+                          <m:t>-cos</m:t>
+                        </m:r>
+                      </m:fName>
+                      <m:e>
+                        <m:d>
+                          <m:dPr>
+                            <m:ctrlPr>
+                              <w:rPr>
+                                <w:rFonts w:ascii="Cambria Math" w:eastAsiaTheme="minorEastAsia" w:hAnsi="Cambria Math"/>
+                                <w:i/>
+                                <w:lang w:eastAsia="da-DK"/>
+                              </w:rPr>
+                            </m:ctrlPr>
+                          </m:dPr>
+                          <m:e>
+                            <m:sSub>
+                              <m:sSubPr>
+                                <m:ctrlPr>
+                                  <w:rPr>
+                                    <w:rFonts w:ascii="Cambria Math" w:eastAsiaTheme="minorEastAsia" w:hAnsi="Cambria Math"/>
+                                    <w:i/>
+                                    <w:lang w:eastAsia="da-DK"/>
+                                  </w:rPr>
+                                </m:ctrlPr>
+                              </m:sSubPr>
+                              <m:e>
+                                <m:r>
+                                  <w:rPr>
+                                    <w:rFonts w:ascii="Cambria Math" w:eastAsiaTheme="minorEastAsia" w:hAnsi="Cambria Math"/>
+                                    <w:lang w:eastAsia="da-DK"/>
+                                  </w:rPr>
+                                  <m:t>θ</m:t>
+                                </m:r>
+                              </m:e>
+                              <m:sub>
+                                <m:r>
+                                  <w:rPr>
+                                    <w:rFonts w:ascii="Cambria Math" w:eastAsiaTheme="minorEastAsia" w:hAnsi="Cambria Math"/>
+                                    <w:lang w:eastAsia="da-DK"/>
+                                  </w:rPr>
+                                  <m:t>2</m:t>
+                                </m:r>
+                              </m:sub>
+                            </m:sSub>
+                          </m:e>
+                        </m:d>
+                      </m:e>
+                    </m:func>
+                    <m:ctrlPr>
+                      <w:rPr>
+                        <w:rFonts w:ascii="Cambria Math" w:eastAsia="Cambria Math" w:hAnsi="Cambria Math" w:cs="Cambria Math"/>
+                        <w:i/>
+                      </w:rPr>
+                    </m:ctrlPr>
+                  </m:e>
+                  <m:e>
+                    <m:r>
+                      <w:rPr>
+                        <w:rFonts w:ascii="Cambria Math" w:eastAsiaTheme="minorEastAsia" w:hAnsi="Cambria Math"/>
+                        <w:lang w:eastAsia="da-DK"/>
+                      </w:rPr>
+                      <m:t>0</m:t>
+                    </m:r>
+                  </m:e>
+                  <m:e>
+                    <m:r>
+                      <w:rPr>
+                        <w:rFonts w:ascii="Cambria Math" w:eastAsiaTheme="minorEastAsia" w:hAnsi="Cambria Math"/>
+                        <w:lang w:eastAsia="da-DK"/>
+                      </w:rPr>
+                      <m:t>150</m:t>
+                    </m:r>
+                    <m:ctrlPr>
+                      <w:rPr>
+                        <w:rFonts w:ascii="Cambria Math" w:eastAsia="Cambria Math" w:hAnsi="Cambria Math" w:cs="Cambria Math"/>
+                        <w:i/>
+                      </w:rPr>
+                    </m:ctrlPr>
+                  </m:e>
+                </m:mr>
+                <m:mr>
+                  <m:e>
+                    <m:func>
+                      <m:funcPr>
+                        <m:ctrlPr>
+                          <w:rPr>
+                            <w:rFonts w:ascii="Cambria Math" w:eastAsia="Cambria Math" w:hAnsi="Cambria Math" w:cs="Cambria Math"/>
+                          </w:rPr>
+                        </m:ctrlPr>
+                      </m:funcPr>
+                      <m:fName>
+                        <m:r>
+                          <m:rPr>
+                            <m:sty m:val="p"/>
+                          </m:rPr>
+                          <w:rPr>
+                            <w:rFonts w:ascii="Cambria Math" w:eastAsia="Cambria Math" w:hAnsi="Cambria Math" w:cs="Cambria Math"/>
+                          </w:rPr>
+                          <m:t>cos</m:t>
+                        </m:r>
+                      </m:fName>
+                      <m:e>
+                        <m:d>
+                          <m:dPr>
+                            <m:ctrlPr>
+                              <w:rPr>
+                                <w:rFonts w:ascii="Cambria Math" w:eastAsia="Cambria Math" w:hAnsi="Cambria Math" w:cs="Cambria Math"/>
+                                <w:i/>
+                              </w:rPr>
+                            </m:ctrlPr>
+                          </m:dPr>
+                          <m:e>
+                            <m:sSub>
+                              <m:sSubPr>
+                                <m:ctrlPr>
+                                  <w:rPr>
+                                    <w:rFonts w:ascii="Cambria Math" w:eastAsiaTheme="minorEastAsia" w:hAnsi="Cambria Math"/>
+                                    <w:i/>
+                                    <w:lang w:eastAsia="da-DK"/>
+                                  </w:rPr>
+                                </m:ctrlPr>
+                              </m:sSubPr>
+                              <m:e>
+                                <m:r>
+                                  <w:rPr>
+                                    <w:rFonts w:ascii="Cambria Math" w:eastAsiaTheme="minorEastAsia" w:hAnsi="Cambria Math"/>
+                                    <w:lang w:eastAsia="da-DK"/>
+                                  </w:rPr>
+                                  <m:t>θ</m:t>
+                                </m:r>
+                              </m:e>
+                              <m:sub>
+                                <m:r>
+                                  <w:rPr>
+                                    <w:rFonts w:ascii="Cambria Math" w:eastAsiaTheme="minorEastAsia" w:hAnsi="Cambria Math"/>
+                                    <w:lang w:eastAsia="da-DK"/>
+                                  </w:rPr>
+                                  <m:t>2</m:t>
+                                </m:r>
+                              </m:sub>
+                            </m:sSub>
+                          </m:e>
+                        </m:d>
+                      </m:e>
+                    </m:func>
+                    <m:ctrlPr>
+                      <w:rPr>
+                        <w:rFonts w:ascii="Cambria Math" w:eastAsia="Cambria Math" w:hAnsi="Cambria Math" w:cs="Cambria Math"/>
+                        <w:i/>
+                      </w:rPr>
+                    </m:ctrlPr>
+                  </m:e>
+                  <m:e>
+                    <m:func>
+                      <m:funcPr>
+                        <m:ctrlPr>
+                          <w:rPr>
+                            <w:rFonts w:ascii="Cambria Math" w:eastAsiaTheme="minorEastAsia" w:hAnsi="Cambria Math"/>
+                            <w:lang w:eastAsia="da-DK"/>
+                          </w:rPr>
+                        </m:ctrlPr>
+                      </m:funcPr>
+                      <m:fName>
+                        <m:r>
+                          <m:rPr>
+                            <m:sty m:val="p"/>
+                          </m:rPr>
+                          <w:rPr>
+                            <w:rFonts w:ascii="Cambria Math" w:eastAsiaTheme="minorEastAsia" w:hAnsi="Cambria Math"/>
+                            <w:lang w:eastAsia="da-DK"/>
+                          </w:rPr>
+                          <m:t>sin</m:t>
+                        </m:r>
+                      </m:fName>
+                      <m:e>
+                        <m:d>
+                          <m:dPr>
+                            <m:ctrlPr>
+                              <w:rPr>
+                                <w:rFonts w:ascii="Cambria Math" w:eastAsiaTheme="minorEastAsia" w:hAnsi="Cambria Math"/>
+                                <w:i/>
+                                <w:lang w:eastAsia="da-DK"/>
+                              </w:rPr>
+                            </m:ctrlPr>
+                          </m:dPr>
+                          <m:e>
+                            <m:sSub>
+                              <m:sSubPr>
+                                <m:ctrlPr>
+                                  <w:rPr>
+                                    <w:rFonts w:ascii="Cambria Math" w:eastAsiaTheme="minorEastAsia" w:hAnsi="Cambria Math"/>
+                                    <w:i/>
+                                    <w:lang w:eastAsia="da-DK"/>
+                                  </w:rPr>
+                                </m:ctrlPr>
+                              </m:sSubPr>
+                              <m:e>
+                                <m:r>
+                                  <w:rPr>
+                                    <w:rFonts w:ascii="Cambria Math" w:eastAsiaTheme="minorEastAsia" w:hAnsi="Cambria Math"/>
+                                    <w:lang w:eastAsia="da-DK"/>
+                                  </w:rPr>
+                                  <m:t>θ</m:t>
+                                </m:r>
+                              </m:e>
+                              <m:sub>
+                                <m:r>
+                                  <w:rPr>
+                                    <w:rFonts w:ascii="Cambria Math" w:eastAsiaTheme="minorEastAsia" w:hAnsi="Cambria Math"/>
+                                    <w:lang w:eastAsia="da-DK"/>
+                                  </w:rPr>
+                                  <m:t>2</m:t>
+                                </m:r>
+                              </m:sub>
+                            </m:sSub>
+                          </m:e>
+                        </m:d>
+                      </m:e>
+                    </m:func>
+                    <m:ctrlPr>
+                      <w:rPr>
+                        <w:rFonts w:ascii="Cambria Math" w:eastAsia="Cambria Math" w:hAnsi="Cambria Math" w:cs="Cambria Math"/>
+                        <w:i/>
+                      </w:rPr>
+                    </m:ctrlPr>
+                  </m:e>
+                  <m:e>
+                    <m:r>
+                      <w:rPr>
+                        <w:rFonts w:ascii="Cambria Math" w:eastAsiaTheme="minorEastAsia" w:hAnsi="Cambria Math"/>
+                        <w:lang w:eastAsia="da-DK"/>
+                      </w:rPr>
+                      <m:t>0</m:t>
+                    </m:r>
+                    <m:ctrlPr>
+                      <w:rPr>
+                        <w:rFonts w:ascii="Cambria Math" w:eastAsia="Cambria Math" w:hAnsi="Cambria Math" w:cs="Cambria Math"/>
+                        <w:i/>
+                      </w:rPr>
+                    </m:ctrlPr>
+                  </m:e>
+                  <m:e>
+                    <m:r>
+                      <w:rPr>
+                        <w:rFonts w:ascii="Cambria Math" w:eastAsia="Cambria Math" w:hAnsi="Cambria Math" w:cs="Cambria Math"/>
+                      </w:rPr>
+                      <m:t>0</m:t>
+                    </m:r>
+                    <m:ctrlPr>
+                      <w:rPr>
+                        <w:rFonts w:ascii="Cambria Math" w:eastAsia="Cambria Math" w:hAnsi="Cambria Math" w:cs="Cambria Math"/>
+                        <w:i/>
+                      </w:rPr>
+                    </m:ctrlPr>
+                  </m:e>
+                </m:mr>
+                <m:mr>
+                  <m:e>
+                    <m:r>
+                      <w:rPr>
+                        <w:rFonts w:ascii="Cambria Math" w:eastAsiaTheme="minorEastAsia" w:hAnsi="Cambria Math"/>
+                        <w:lang w:eastAsia="da-DK"/>
+                      </w:rPr>
+                      <m:t>0</m:t>
+                    </m:r>
+                  </m:e>
+                  <m:e>
+                    <m:r>
+                      <w:rPr>
+                        <w:rFonts w:ascii="Cambria Math" w:eastAsiaTheme="minorEastAsia" w:hAnsi="Cambria Math"/>
+                        <w:lang w:eastAsia="da-DK"/>
+                      </w:rPr>
+                      <m:t>0</m:t>
+                    </m:r>
+                    <m:ctrlPr>
+                      <w:rPr>
+                        <w:rFonts w:ascii="Cambria Math" w:eastAsia="Cambria Math" w:hAnsi="Cambria Math" w:cs="Cambria Math"/>
+                        <w:i/>
+                      </w:rPr>
+                    </m:ctrlPr>
+                  </m:e>
+                  <m:e>
+                    <m:r>
+                      <w:rPr>
+                        <w:rFonts w:ascii="Cambria Math" w:eastAsia="Cambria Math" w:hAnsi="Cambria Math" w:cs="Cambria Math"/>
+                      </w:rPr>
+                      <m:t>1</m:t>
+                    </m:r>
+                    <m:ctrlPr>
+                      <w:rPr>
+                        <w:rFonts w:ascii="Cambria Math" w:eastAsia="Cambria Math" w:hAnsi="Cambria Math" w:cs="Cambria Math"/>
+                        <w:i/>
+                      </w:rPr>
+                    </m:ctrlPr>
+                  </m:e>
+                  <m:e>
+                    <m:r>
+                      <w:rPr>
+                        <w:rFonts w:ascii="Cambria Math" w:eastAsia="Cambria Math" w:hAnsi="Cambria Math" w:cs="Cambria Math"/>
+                      </w:rPr>
+                      <m:t>0</m:t>
+                    </m:r>
+                    <m:ctrlPr>
+                      <w:rPr>
+                        <w:rFonts w:ascii="Cambria Math" w:eastAsia="Cambria Math" w:hAnsi="Cambria Math" w:cs="Cambria Math"/>
+                        <w:i/>
+                      </w:rPr>
+                    </m:ctrlPr>
+                  </m:e>
+                </m:mr>
+                <m:mr>
+                  <m:e>
+                    <m:r>
+                      <w:rPr>
+                        <w:rFonts w:ascii="Cambria Math" w:eastAsia="Cambria Math" w:hAnsi="Cambria Math" w:cs="Cambria Math"/>
+                      </w:rPr>
+                      <m:t>0</m:t>
+                    </m:r>
+                    <m:ctrlPr>
+                      <w:rPr>
+                        <w:rFonts w:ascii="Cambria Math" w:eastAsia="Cambria Math" w:hAnsi="Cambria Math" w:cs="Cambria Math"/>
+                        <w:i/>
+                      </w:rPr>
+                    </m:ctrlPr>
+                  </m:e>
+                  <m:e>
+                    <m:r>
+                      <w:rPr>
+                        <w:rFonts w:ascii="Cambria Math" w:eastAsia="Cambria Math" w:hAnsi="Cambria Math" w:cs="Cambria Math"/>
+                      </w:rPr>
+                      <m:t>0</m:t>
+                    </m:r>
+                    <m:ctrlPr>
+                      <w:rPr>
+                        <w:rFonts w:ascii="Cambria Math" w:eastAsia="Cambria Math" w:hAnsi="Cambria Math" w:cs="Cambria Math"/>
+                        <w:i/>
+                      </w:rPr>
+                    </m:ctrlPr>
+                  </m:e>
+                  <m:e>
+                    <m:r>
+                      <w:rPr>
+                        <w:rFonts w:ascii="Cambria Math" w:eastAsia="Cambria Math" w:hAnsi="Cambria Math" w:cs="Cambria Math"/>
+                      </w:rPr>
+                      <m:t>0</m:t>
+                    </m:r>
+                    <m:ctrlPr>
+                      <w:rPr>
+                        <w:rFonts w:ascii="Cambria Math" w:eastAsia="Cambria Math" w:hAnsi="Cambria Math" w:cs="Cambria Math"/>
+                        <w:i/>
+                      </w:rPr>
+                    </m:ctrlPr>
+                  </m:e>
+                  <m:e>
+                    <m:r>
+                      <w:rPr>
+                        <w:rFonts w:ascii="Cambria Math" w:eastAsia="Cambria Math" w:hAnsi="Cambria Math" w:cs="Cambria Math"/>
+                      </w:rPr>
+                      <m:t>1</m:t>
+                    </m:r>
+                  </m:e>
+                </m:mr>
+              </m:m>
+            </m:e>
+          </m:d>
+        </m:oMath>
+      </m:oMathPara>
+    </w:p>
+    <w:bookmarkStart w:id="19" w:name="_Hlk121814149"/>
+    <w:p>
+      <w:pPr>
+        <w:rPr>
+          <w:rFonts w:eastAsiaTheme="minorEastAsia"/>
+          <w:lang w:eastAsia="da-DK"/>
+        </w:rPr>
+      </w:pPr>
+      <m:oMathPara>
+        <m:oMath>
+          <m:sPre>
+            <m:sPrePr>
+              <m:ctrlPr>
+                <w:rPr>
+                  <w:rFonts w:ascii="Cambria Math" w:hAnsi="Cambria Math"/>
+                  <w:i/>
+                </w:rPr>
+              </m:ctrlPr>
+            </m:sPrePr>
+            <m:sub>
+              <m:r>
+                <w:rPr>
+                  <w:rFonts w:ascii="Cambria Math" w:hAnsi="Cambria Math"/>
+                </w:rPr>
+                <m:t>4</m:t>
+              </m:r>
+            </m:sub>
+            <m:sup>
+              <m:r>
+                <w:rPr>
+                  <w:rFonts w:ascii="Cambria Math" w:hAnsi="Cambria Math"/>
+                </w:rPr>
+                <m:t>3</m:t>
+              </m:r>
+            </m:sup>
+            <m:e>
+              <m:r>
+                <w:rPr>
+                  <w:rFonts w:ascii="Cambria Math" w:hAnsi="Cambria Math"/>
+                </w:rPr>
+                <m:t>T</m:t>
+              </m:r>
+            </m:e>
+          </m:sPre>
+          <m:r>
+            <w:rPr>
+              <w:rFonts w:ascii="Cambria Math" w:hAnsi="Cambria Math"/>
+            </w:rPr>
+            <m:t>=</m:t>
+          </m:r>
+          <m:d>
+            <m:dPr>
+              <m:begChr m:val="["/>
+              <m:endChr m:val="]"/>
+              <m:ctrlPr>
+                <w:rPr>
+                  <w:rFonts w:ascii="Cambria Math" w:eastAsiaTheme="minorEastAsia" w:hAnsi="Cambria Math"/>
+                  <w:i/>
+                  <w:lang w:eastAsia="da-DK"/>
+                </w:rPr>
+              </m:ctrlPr>
+            </m:dPr>
+            <m:e>
+              <m:m>
+                <m:mPr>
+                  <m:mcs>
+                    <m:mc>
+                      <m:mcPr>
+                        <m:count m:val="4"/>
+                        <m:mcJc m:val="center"/>
+                      </m:mcPr>
+                    </m:mc>
+                  </m:mcs>
+                  <m:ctrlPr>
+                    <w:rPr>
+                      <w:rFonts w:ascii="Cambria Math" w:eastAsiaTheme="minorEastAsia" w:hAnsi="Cambria Math"/>
+                      <w:i/>
+                      <w:lang w:eastAsia="da-DK"/>
+                    </w:rPr>
+                  </m:ctrlPr>
+                </m:mPr>
+                <m:mr>
+                  <m:e>
+                    <m:r>
+                      <m:rPr>
+                        <m:sty m:val="p"/>
+                      </m:rPr>
+                      <w:rPr>
+                        <w:rFonts w:ascii="Cambria Math" w:eastAsiaTheme="minorEastAsia" w:hAnsi="Cambria Math"/>
+                        <w:lang w:eastAsia="da-DK"/>
+                      </w:rPr>
+                      <m:t>cos⁡</m:t>
+                    </m:r>
+                    <m:r>
+                      <w:rPr>
+                        <w:rFonts w:ascii="Cambria Math" w:eastAsiaTheme="minorEastAsia" w:hAnsi="Cambria Math"/>
+                        <w:lang w:eastAsia="da-DK"/>
+                      </w:rPr>
+                      <m:t>(</m:t>
+                    </m:r>
+                    <m:sSub>
+                      <m:sSubPr>
+                        <m:ctrlPr>
+                          <w:rPr>
+                            <w:rFonts w:ascii="Cambria Math" w:eastAsiaTheme="minorEastAsia" w:hAnsi="Cambria Math"/>
+                            <w:i/>
+                            <w:lang w:eastAsia="da-DK"/>
+                          </w:rPr>
+                        </m:ctrlPr>
+                      </m:sSubPr>
+                      <m:e>
+                        <m:r>
+                          <w:rPr>
+                            <w:rFonts w:ascii="Cambria Math" w:eastAsiaTheme="minorEastAsia" w:hAnsi="Cambria Math"/>
+                            <w:lang w:eastAsia="da-DK"/>
+                          </w:rPr>
+                          <m:t>θ</m:t>
+                        </m:r>
+                      </m:e>
+                      <m:sub>
+                        <m:r>
+                          <w:rPr>
+                            <w:rFonts w:ascii="Cambria Math" w:eastAsiaTheme="minorEastAsia" w:hAnsi="Cambria Math"/>
+                            <w:lang w:eastAsia="da-DK"/>
+                          </w:rPr>
+                          <m:t>4</m:t>
+                        </m:r>
+                      </m:sub>
+                    </m:sSub>
+                    <m:r>
+                      <w:rPr>
+                        <w:rFonts w:ascii="Cambria Math" w:eastAsiaTheme="minorEastAsia" w:hAnsi="Cambria Math"/>
+                        <w:lang w:eastAsia="da-DK"/>
+                      </w:rPr>
+                      <m:t>)</m:t>
+                    </m:r>
+                  </m:e>
+                  <m:e>
+                    <m:r>
+                      <w:rPr>
+                        <w:rFonts w:ascii="Cambria Math" w:eastAsiaTheme="minorEastAsia" w:hAnsi="Cambria Math"/>
+                        <w:lang w:eastAsia="da-DK"/>
+                      </w:rPr>
+                      <m:t>-</m:t>
+                    </m:r>
+                    <m:r>
+                      <m:rPr>
+                        <m:sty m:val="p"/>
+                      </m:rPr>
+                      <w:rPr>
+                        <w:rFonts w:ascii="Cambria Math" w:eastAsiaTheme="minorEastAsia" w:hAnsi="Cambria Math"/>
+                        <w:lang w:eastAsia="da-DK"/>
+                      </w:rPr>
+                      <m:t>sin⁡</m:t>
+                    </m:r>
+                    <m:r>
+                      <w:rPr>
+                        <w:rFonts w:ascii="Cambria Math" w:eastAsiaTheme="minorEastAsia" w:hAnsi="Cambria Math"/>
+                        <w:lang w:eastAsia="da-DK"/>
+                      </w:rPr>
+                      <m:t>(</m:t>
+                    </m:r>
+                    <m:sSub>
+                      <m:sSubPr>
+                        <m:ctrlPr>
+                          <w:rPr>
+                            <w:rFonts w:ascii="Cambria Math" w:eastAsiaTheme="minorEastAsia" w:hAnsi="Cambria Math"/>
+                            <w:i/>
+                            <w:lang w:eastAsia="da-DK"/>
+                          </w:rPr>
+                        </m:ctrlPr>
+                      </m:sSubPr>
+                      <m:e>
+                        <m:r>
+                          <w:rPr>
+                            <w:rFonts w:ascii="Cambria Math" w:eastAsiaTheme="minorEastAsia" w:hAnsi="Cambria Math"/>
+                            <w:lang w:eastAsia="da-DK"/>
+                          </w:rPr>
+                          <m:t>θ</m:t>
+                        </m:r>
+                      </m:e>
+                      <m:sub>
+                        <m:r>
+                          <w:rPr>
+                            <w:rFonts w:ascii="Cambria Math" w:eastAsiaTheme="minorEastAsia" w:hAnsi="Cambria Math"/>
+                            <w:lang w:eastAsia="da-DK"/>
+                          </w:rPr>
+                          <m:t>4</m:t>
+                        </m:r>
+                      </m:sub>
+                    </m:sSub>
+                    <m:r>
+                      <w:rPr>
+                        <w:rFonts w:ascii="Cambria Math" w:eastAsiaTheme="minorEastAsia" w:hAnsi="Cambria Math"/>
+                        <w:lang w:eastAsia="da-DK"/>
+                      </w:rPr>
+                      <m:t>)</m:t>
+                    </m:r>
+                    <m:ctrlPr>
+                      <w:rPr>
+                        <w:rFonts w:ascii="Cambria Math" w:eastAsia="Cambria Math" w:hAnsi="Cambria Math" w:cs="Cambria Math"/>
+                        <w:i/>
+                      </w:rPr>
+                    </m:ctrlPr>
+                  </m:e>
+                  <m:e>
+                    <m:r>
+                      <w:rPr>
+                        <w:rFonts w:ascii="Cambria Math" w:eastAsiaTheme="minorEastAsia" w:hAnsi="Cambria Math"/>
+                        <w:lang w:eastAsia="da-DK"/>
+                      </w:rPr>
+                      <m:t>0</m:t>
+                    </m:r>
+                  </m:e>
+                  <m:e>
+                    <m:r>
+                      <w:rPr>
+                        <w:rFonts w:ascii="Cambria Math" w:eastAsiaTheme="minorEastAsia" w:hAnsi="Cambria Math"/>
+                        <w:lang w:eastAsia="da-DK"/>
+                      </w:rPr>
+                      <m:t>30</m:t>
+                    </m:r>
+                    <m:ctrlPr>
+                      <w:rPr>
+                        <w:rFonts w:ascii="Cambria Math" w:eastAsia="Cambria Math" w:hAnsi="Cambria Math" w:cs="Cambria Math"/>
+                        <w:i/>
+                      </w:rPr>
+                    </m:ctrlPr>
+                  </m:e>
+                </m:mr>
+                <m:mr>
+                  <m:e>
+                    <m:r>
+                      <m:rPr>
+                        <m:sty m:val="p"/>
+                      </m:rPr>
+                      <w:rPr>
+                        <w:rFonts w:ascii="Cambria Math" w:eastAsia="Cambria Math" w:hAnsi="Cambria Math" w:cs="Cambria Math"/>
+                      </w:rPr>
+                      <m:t>sin⁡</m:t>
+                    </m:r>
+                    <m:r>
+                      <w:rPr>
+                        <w:rFonts w:ascii="Cambria Math" w:eastAsia="Cambria Math" w:hAnsi="Cambria Math" w:cs="Cambria Math"/>
+                      </w:rPr>
+                      <m:t>(</m:t>
+                    </m:r>
+                    <m:sSub>
+                      <m:sSubPr>
+                        <m:ctrlPr>
+                          <w:rPr>
+                            <w:rFonts w:ascii="Cambria Math" w:eastAsia="Cambria Math" w:hAnsi="Cambria Math" w:cs="Cambria Math"/>
+                            <w:i/>
+                          </w:rPr>
+                        </m:ctrlPr>
+                      </m:sSubPr>
+                      <m:e>
+                        <m:r>
+                          <w:rPr>
+                            <w:rFonts w:ascii="Cambria Math" w:eastAsia="Cambria Math" w:hAnsi="Cambria Math" w:cs="Cambria Math"/>
+                          </w:rPr>
+                          <m:t>θ</m:t>
+                        </m:r>
+                      </m:e>
+                      <m:sub>
+                        <m:r>
+                          <w:rPr>
+                            <w:rFonts w:ascii="Cambria Math" w:eastAsia="Cambria Math" w:hAnsi="Cambria Math" w:cs="Cambria Math"/>
+                          </w:rPr>
+                          <m:t>4</m:t>
+                        </m:r>
+                      </m:sub>
+                    </m:sSub>
+                    <m:r>
+                      <w:rPr>
+                        <w:rFonts w:ascii="Cambria Math" w:eastAsia="Cambria Math" w:hAnsi="Cambria Math" w:cs="Cambria Math"/>
+                      </w:rPr>
+                      <m:t>)</m:t>
+                    </m:r>
+                    <m:ctrlPr>
+                      <w:rPr>
+                        <w:rFonts w:ascii="Cambria Math" w:eastAsia="Cambria Math" w:hAnsi="Cambria Math" w:cs="Cambria Math"/>
+                        <w:i/>
+                      </w:rPr>
+                    </m:ctrlPr>
+                  </m:e>
+                  <m:e>
+                    <m:r>
+                      <m:rPr>
+                        <m:sty m:val="p"/>
+                      </m:rPr>
+                      <w:rPr>
+                        <w:rFonts w:ascii="Cambria Math" w:eastAsiaTheme="minorEastAsia" w:hAnsi="Cambria Math"/>
+                        <w:lang w:eastAsia="da-DK"/>
+                      </w:rPr>
+                      <m:t>cos⁡</m:t>
+                    </m:r>
+                    <m:r>
+                      <w:rPr>
+                        <w:rFonts w:ascii="Cambria Math" w:eastAsiaTheme="minorEastAsia" w:hAnsi="Cambria Math"/>
+                        <w:lang w:eastAsia="da-DK"/>
+                      </w:rPr>
+                      <m:t>(</m:t>
+                    </m:r>
+                    <m:sSub>
+                      <m:sSubPr>
+                        <m:ctrlPr>
+                          <w:rPr>
+                            <w:rFonts w:ascii="Cambria Math" w:eastAsiaTheme="minorEastAsia" w:hAnsi="Cambria Math"/>
+                            <w:i/>
+                            <w:lang w:eastAsia="da-DK"/>
+                          </w:rPr>
+                        </m:ctrlPr>
+                      </m:sSubPr>
+                      <m:e>
+                        <m:r>
+                          <w:rPr>
+                            <w:rFonts w:ascii="Cambria Math" w:eastAsiaTheme="minorEastAsia" w:hAnsi="Cambria Math"/>
+                            <w:lang w:eastAsia="da-DK"/>
+                          </w:rPr>
+                          <m:t>θ</m:t>
+                        </m:r>
+                      </m:e>
+                      <m:sub>
+                        <m:r>
+                          <w:rPr>
+                            <w:rFonts w:ascii="Cambria Math" w:eastAsiaTheme="minorEastAsia" w:hAnsi="Cambria Math"/>
+                            <w:lang w:eastAsia="da-DK"/>
+                          </w:rPr>
+                          <m:t>4</m:t>
+                        </m:r>
+                      </m:sub>
+                    </m:sSub>
+                    <m:r>
+                      <w:rPr>
+                        <w:rFonts w:ascii="Cambria Math" w:eastAsiaTheme="minorEastAsia" w:hAnsi="Cambria Math"/>
+                        <w:lang w:eastAsia="da-DK"/>
+                      </w:rPr>
+                      <m:t>)</m:t>
+                    </m:r>
+                    <m:ctrlPr>
+                      <w:rPr>
+                        <w:rFonts w:ascii="Cambria Math" w:eastAsia="Cambria Math" w:hAnsi="Cambria Math" w:cs="Cambria Math"/>
+                        <w:i/>
+                      </w:rPr>
+                    </m:ctrlPr>
+                  </m:e>
+                  <m:e>
+                    <m:r>
+                      <w:rPr>
+                        <w:rFonts w:ascii="Cambria Math" w:eastAsiaTheme="minorEastAsia" w:hAnsi="Cambria Math"/>
+                        <w:lang w:eastAsia="da-DK"/>
+                      </w:rPr>
+                      <m:t>0</m:t>
+                    </m:r>
+                    <m:ctrlPr>
+                      <w:rPr>
+                        <w:rFonts w:ascii="Cambria Math" w:eastAsia="Cambria Math" w:hAnsi="Cambria Math" w:cs="Cambria Math"/>
+                        <w:i/>
+                      </w:rPr>
+                    </m:ctrlPr>
+                  </m:e>
+                  <m:e>
+                    <m:r>
+                      <w:rPr>
+                        <w:rFonts w:ascii="Cambria Math" w:eastAsia="Cambria Math" w:hAnsi="Cambria Math" w:cs="Cambria Math"/>
+                      </w:rPr>
+                      <m:t>0</m:t>
+                    </m:r>
+                    <m:ctrlPr>
+                      <w:rPr>
+                        <w:rFonts w:ascii="Cambria Math" w:eastAsia="Cambria Math" w:hAnsi="Cambria Math" w:cs="Cambria Math"/>
+                        <w:i/>
+                      </w:rPr>
+                    </m:ctrlPr>
+                  </m:e>
+                </m:mr>
+                <m:mr>
+                  <m:e>
+                    <m:r>
+                      <w:rPr>
+                        <w:rFonts w:ascii="Cambria Math" w:eastAsiaTheme="minorEastAsia" w:hAnsi="Cambria Math"/>
+                        <w:lang w:eastAsia="da-DK"/>
+                      </w:rPr>
+                      <m:t>0</m:t>
+                    </m:r>
+                  </m:e>
+                  <m:e>
+                    <m:r>
+                      <w:rPr>
+                        <w:rFonts w:ascii="Cambria Math" w:eastAsiaTheme="minorEastAsia" w:hAnsi="Cambria Math"/>
+                        <w:lang w:eastAsia="da-DK"/>
+                      </w:rPr>
+                      <m:t>0</m:t>
+                    </m:r>
+                    <m:ctrlPr>
+                      <w:rPr>
+                        <w:rFonts w:ascii="Cambria Math" w:eastAsia="Cambria Math" w:hAnsi="Cambria Math" w:cs="Cambria Math"/>
+                        <w:i/>
+                      </w:rPr>
+                    </m:ctrlPr>
+                  </m:e>
+                  <m:e>
+                    <m:r>
+                      <w:rPr>
+                        <w:rFonts w:ascii="Cambria Math" w:eastAsia="Cambria Math" w:hAnsi="Cambria Math" w:cs="Cambria Math"/>
+                      </w:rPr>
+                      <m:t>1</m:t>
+                    </m:r>
+                    <m:ctrlPr>
+                      <w:rPr>
+                        <w:rFonts w:ascii="Cambria Math" w:eastAsia="Cambria Math" w:hAnsi="Cambria Math" w:cs="Cambria Math"/>
+                        <w:i/>
+                      </w:rPr>
+                    </m:ctrlPr>
+                  </m:e>
+                  <m:e>
+                    <m:r>
+                      <w:rPr>
+                        <w:rFonts w:ascii="Cambria Math" w:eastAsia="Cambria Math" w:hAnsi="Cambria Math" w:cs="Cambria Math"/>
+                      </w:rPr>
+                      <m:t>0</m:t>
+                    </m:r>
+                    <m:ctrlPr>
+                      <w:rPr>
+                        <w:rFonts w:ascii="Cambria Math" w:eastAsia="Cambria Math" w:hAnsi="Cambria Math" w:cs="Cambria Math"/>
+                        <w:i/>
+                      </w:rPr>
+                    </m:ctrlPr>
+                  </m:e>
+                </m:mr>
+                <m:mr>
+                  <m:e>
+                    <m:r>
+                      <w:rPr>
+                        <w:rFonts w:ascii="Cambria Math" w:eastAsia="Cambria Math" w:hAnsi="Cambria Math" w:cs="Cambria Math"/>
+                      </w:rPr>
+                      <m:t>0</m:t>
+                    </m:r>
+                    <m:ctrlPr>
+                      <w:rPr>
+                        <w:rFonts w:ascii="Cambria Math" w:eastAsia="Cambria Math" w:hAnsi="Cambria Math" w:cs="Cambria Math"/>
+                        <w:i/>
+                      </w:rPr>
+                    </m:ctrlPr>
+                  </m:e>
+                  <m:e>
+                    <m:r>
+                      <w:rPr>
+                        <w:rFonts w:ascii="Cambria Math" w:eastAsia="Cambria Math" w:hAnsi="Cambria Math" w:cs="Cambria Math"/>
+                      </w:rPr>
+                      <m:t>0</m:t>
+                    </m:r>
+                    <m:ctrlPr>
+                      <w:rPr>
+                        <w:rFonts w:ascii="Cambria Math" w:eastAsia="Cambria Math" w:hAnsi="Cambria Math" w:cs="Cambria Math"/>
+                        <w:i/>
+                      </w:rPr>
+                    </m:ctrlPr>
+                  </m:e>
+                  <m:e>
+                    <m:r>
+                      <w:rPr>
+                        <w:rFonts w:ascii="Cambria Math" w:eastAsia="Cambria Math" w:hAnsi="Cambria Math" w:cs="Cambria Math"/>
+                      </w:rPr>
+                      <m:t>0</m:t>
+                    </m:r>
+                    <m:ctrlPr>
+                      <w:rPr>
+                        <w:rFonts w:ascii="Cambria Math" w:eastAsia="Cambria Math" w:hAnsi="Cambria Math" w:cs="Cambria Math"/>
+                        <w:i/>
+                      </w:rPr>
+                    </m:ctrlPr>
+                  </m:e>
+                  <m:e>
+                    <m:r>
+                      <w:rPr>
+                        <w:rFonts w:ascii="Cambria Math" w:eastAsia="Cambria Math" w:hAnsi="Cambria Math" w:cs="Cambria Math"/>
+                      </w:rPr>
+                      <m:t>1</m:t>
+                    </m:r>
+                  </m:e>
+                </m:mr>
+              </m:m>
+            </m:e>
+          </m:d>
+        </m:oMath>
+      </m:oMathPara>
+      <w:bookmarkEnd w:id="19"/>
+    </w:p>
+    <w:bookmarkStart w:id="20" w:name="_Hlk121814142"/>
+    <w:p>
+      <w:pPr>
+        <w:rPr>
+          <w:rFonts w:eastAsiaTheme="minorEastAsia"/>
+          <w:lang w:eastAsia="da-DK"/>
+        </w:rPr>
+      </w:pPr>
+      <m:oMathPara>
+        <m:oMath>
+          <m:sPre>
+            <m:sPrePr>
+              <m:ctrlPr>
+                <w:rPr>
+                  <w:rFonts w:ascii="Cambria Math" w:hAnsi="Cambria Math"/>
+                  <w:i/>
+                </w:rPr>
+              </m:ctrlPr>
+            </m:sPrePr>
+            <m:sub>
+              <m:r>
+                <w:rPr>
+                  <w:rFonts w:ascii="Cambria Math" w:hAnsi="Cambria Math"/>
+                </w:rPr>
+                <m:t>5</m:t>
+              </m:r>
+            </m:sub>
+            <m:sup>
+              <m:r>
+                <w:rPr>
+                  <w:rFonts w:ascii="Cambria Math" w:hAnsi="Cambria Math"/>
+                </w:rPr>
+                <m:t>4</m:t>
+              </m:r>
+            </m:sup>
+            <m:e>
+              <m:r>
+                <w:rPr>
+                  <w:rFonts w:ascii="Cambria Math" w:hAnsi="Cambria Math"/>
+                </w:rPr>
+                <m:t>T</m:t>
+              </m:r>
+            </m:e>
+          </m:sPre>
+          <m:r>
+            <w:rPr>
+              <w:rFonts w:ascii="Cambria Math" w:hAnsi="Cambria Math"/>
+            </w:rPr>
+            <m:t>=</m:t>
+          </m:r>
+          <m:d>
+            <m:dPr>
+              <m:begChr m:val="["/>
+              <m:endChr m:val="]"/>
+              <m:ctrlPr>
+                <w:rPr>
+                  <w:rFonts w:ascii="Cambria Math" w:eastAsiaTheme="minorEastAsia" w:hAnsi="Cambria Math"/>
+                  <w:i/>
+                  <w:lang w:eastAsia="da-DK"/>
+                </w:rPr>
+              </m:ctrlPr>
+            </m:dPr>
+            <m:e>
+              <m:m>
+                <m:mPr>
+                  <m:mcs>
+                    <m:mc>
+                      <m:mcPr>
+                        <m:count m:val="4"/>
+                        <m:mcJc m:val="center"/>
+                      </m:mcPr>
+                    </m:mc>
+                  </m:mcs>
+                  <m:ctrlPr>
+                    <w:rPr>
+                      <w:rFonts w:ascii="Cambria Math" w:eastAsiaTheme="minorEastAsia" w:hAnsi="Cambria Math"/>
+                      <w:i/>
+                      <w:lang w:eastAsia="da-DK"/>
+                    </w:rPr>
+                  </m:ctrlPr>
+                </m:mPr>
+                <m:mr>
+                  <m:e>
+                    <m:func>
+                      <m:funcPr>
+                        <m:ctrlPr>
+                          <w:rPr>
+                            <w:rFonts w:ascii="Cambria Math" w:eastAsiaTheme="minorEastAsia" w:hAnsi="Cambria Math"/>
+                            <w:lang w:eastAsia="da-DK"/>
+                          </w:rPr>
+                        </m:ctrlPr>
+                      </m:funcPr>
+                      <m:fName>
+                        <m:r>
+                          <m:rPr>
+                            <m:sty m:val="p"/>
+                          </m:rPr>
+                          <w:rPr>
+                            <w:rFonts w:ascii="Cambria Math" w:eastAsiaTheme="minorEastAsia" w:hAnsi="Cambria Math"/>
+                            <w:lang w:eastAsia="da-DK"/>
+                          </w:rPr>
+                          <m:t>cos</m:t>
+                        </m:r>
+                      </m:fName>
+                      <m:e>
+                        <m:d>
+                          <m:dPr>
+                            <m:ctrlPr>
+                              <w:rPr>
+                                <w:rFonts w:ascii="Cambria Math" w:eastAsiaTheme="minorEastAsia" w:hAnsi="Cambria Math"/>
+                                <w:i/>
+                                <w:lang w:eastAsia="da-DK"/>
+                              </w:rPr>
+                            </m:ctrlPr>
+                          </m:dPr>
+                          <m:e>
+                            <m:sSub>
+                              <m:sSubPr>
+                                <m:ctrlPr>
+                                  <w:rPr>
+                                    <w:rFonts w:ascii="Cambria Math" w:eastAsiaTheme="minorEastAsia" w:hAnsi="Cambria Math"/>
+                                    <w:i/>
+                                    <w:lang w:eastAsia="da-DK"/>
+                                  </w:rPr>
+                                </m:ctrlPr>
+                              </m:sSubPr>
+                              <m:e>
+                                <m:r>
+                                  <w:rPr>
+                                    <w:rFonts w:ascii="Cambria Math" w:eastAsiaTheme="minorEastAsia" w:hAnsi="Cambria Math"/>
+                                    <w:lang w:eastAsia="da-DK"/>
+                                  </w:rPr>
+                                  <m:t>θ</m:t>
+                                </m:r>
+                              </m:e>
+                              <m:sub>
+                                <m:r>
+                                  <w:rPr>
+                                    <w:rFonts w:ascii="Cambria Math" w:eastAsiaTheme="minorEastAsia" w:hAnsi="Cambria Math"/>
+                                    <w:lang w:eastAsia="da-DK"/>
+                                  </w:rPr>
+                                  <m:t>4</m:t>
+                                </m:r>
+                              </m:sub>
+                            </m:sSub>
+                          </m:e>
+                        </m:d>
+                      </m:e>
+                    </m:func>
+                  </m:e>
+                  <m:e>
+                    <m:func>
+                      <m:funcPr>
+                        <m:ctrlPr>
+                          <w:rPr>
+                            <w:rFonts w:ascii="Cambria Math" w:eastAsiaTheme="minorEastAsia" w:hAnsi="Cambria Math"/>
+                            <w:lang w:eastAsia="da-DK"/>
+                          </w:rPr>
+                        </m:ctrlPr>
+                      </m:funcPr>
+                      <m:fName>
+                        <m:r>
+                          <m:rPr>
+                            <m:sty m:val="p"/>
+                          </m:rPr>
+                          <w:rPr>
+                            <w:rFonts w:ascii="Cambria Math" w:eastAsiaTheme="minorEastAsia" w:hAnsi="Cambria Math"/>
+                            <w:lang w:eastAsia="da-DK"/>
+                          </w:rPr>
+                          <m:t>sin</m:t>
+                        </m:r>
+                      </m:fName>
+                      <m:e>
+                        <m:d>
+                          <m:dPr>
+                            <m:ctrlPr>
+                              <w:rPr>
+                                <w:rFonts w:ascii="Cambria Math" w:eastAsiaTheme="minorEastAsia" w:hAnsi="Cambria Math"/>
+                                <w:i/>
+                                <w:lang w:eastAsia="da-DK"/>
+                              </w:rPr>
+                            </m:ctrlPr>
+                          </m:dPr>
+                          <m:e>
+                            <m:sSub>
+                              <m:sSubPr>
+                                <m:ctrlPr>
+                                  <w:rPr>
+                                    <w:rFonts w:ascii="Cambria Math" w:eastAsiaTheme="minorEastAsia" w:hAnsi="Cambria Math"/>
+                                    <w:i/>
+                                    <w:lang w:eastAsia="da-DK"/>
+                                  </w:rPr>
+                                </m:ctrlPr>
+                              </m:sSubPr>
+                              <m:e>
+                                <m:r>
+                                  <w:rPr>
+                                    <w:rFonts w:ascii="Cambria Math" w:eastAsiaTheme="minorEastAsia" w:hAnsi="Cambria Math"/>
+                                    <w:lang w:eastAsia="da-DK"/>
+                                  </w:rPr>
+                                  <m:t>θ</m:t>
+                                </m:r>
+                              </m:e>
+                              <m:sub>
+                                <m:r>
+                                  <w:rPr>
+                                    <w:rFonts w:ascii="Cambria Math" w:eastAsiaTheme="minorEastAsia" w:hAnsi="Cambria Math"/>
+                                    <w:lang w:eastAsia="da-DK"/>
+                                  </w:rPr>
+                                  <m:t>4</m:t>
+                                </m:r>
+                              </m:sub>
+                            </m:sSub>
+                          </m:e>
+                        </m:d>
+                      </m:e>
+                    </m:func>
+                    <m:ctrlPr>
+                      <w:rPr>
+                        <w:rFonts w:ascii="Cambria Math" w:eastAsia="Cambria Math" w:hAnsi="Cambria Math" w:cs="Cambria Math"/>
+                        <w:i/>
+                      </w:rPr>
+                    </m:ctrlPr>
+                  </m:e>
+                  <m:e>
+                    <m:r>
+                      <w:rPr>
+                        <w:rFonts w:ascii="Cambria Math" w:eastAsiaTheme="minorEastAsia" w:hAnsi="Cambria Math"/>
+                        <w:lang w:eastAsia="da-DK"/>
+                      </w:rPr>
+                      <m:t>0</m:t>
+                    </m:r>
+                  </m:e>
+                  <m:e>
+                    <m:r>
+                      <w:rPr>
+                        <w:rFonts w:ascii="Cambria Math" w:eastAsiaTheme="minorEastAsia" w:hAnsi="Cambria Math"/>
+                        <w:lang w:eastAsia="da-DK"/>
+                      </w:rPr>
+                      <m:t>150</m:t>
+                    </m:r>
+                    <m:ctrlPr>
+                      <w:rPr>
+                        <w:rFonts w:ascii="Cambria Math" w:eastAsia="Cambria Math" w:hAnsi="Cambria Math" w:cs="Cambria Math"/>
+                        <w:i/>
+                      </w:rPr>
+                    </m:ctrlPr>
+                  </m:e>
+                </m:mr>
+                <m:mr>
+                  <m:e>
+                    <m:r>
+                      <m:rPr>
+                        <m:sty m:val="p"/>
+                      </m:rPr>
+                      <w:rPr>
+                        <w:rFonts w:ascii="Cambria Math" w:eastAsia="Cambria Math" w:hAnsi="Cambria Math" w:cs="Cambria Math"/>
+                      </w:rPr>
+                      <m:t>-</m:t>
+                    </m:r>
+                    <m:func>
+                      <m:funcPr>
+                        <m:ctrlPr>
+                          <w:rPr>
+                            <w:rFonts w:ascii="Cambria Math" w:eastAsia="Cambria Math" w:hAnsi="Cambria Math" w:cs="Cambria Math"/>
+                          </w:rPr>
+                        </m:ctrlPr>
+                      </m:funcPr>
+                      <m:fName>
+                        <m:r>
+                          <m:rPr>
+                            <m:sty m:val="p"/>
+                          </m:rPr>
+                          <w:rPr>
+                            <w:rFonts w:ascii="Cambria Math" w:eastAsia="Cambria Math" w:hAnsi="Cambria Math" w:cs="Cambria Math"/>
+                          </w:rPr>
+                          <m:t>sin</m:t>
+                        </m:r>
+                      </m:fName>
+                      <m:e>
+                        <m:d>
+                          <m:dPr>
+                            <m:ctrlPr>
+                              <w:rPr>
+                                <w:rFonts w:ascii="Cambria Math" w:eastAsia="Cambria Math" w:hAnsi="Cambria Math" w:cs="Cambria Math"/>
+                                <w:i/>
+                              </w:rPr>
+                            </m:ctrlPr>
+                          </m:dPr>
+                          <m:e>
+                            <m:sSub>
+                              <m:sSubPr>
+                                <m:ctrlPr>
+                                  <w:rPr>
+                                    <w:rFonts w:ascii="Cambria Math" w:eastAsiaTheme="minorEastAsia" w:hAnsi="Cambria Math"/>
+                                    <w:i/>
+                                    <w:lang w:eastAsia="da-DK"/>
+                                  </w:rPr>
+                                </m:ctrlPr>
+                              </m:sSubPr>
+                              <m:e>
+                                <m:r>
+                                  <w:rPr>
+                                    <w:rFonts w:ascii="Cambria Math" w:eastAsiaTheme="minorEastAsia" w:hAnsi="Cambria Math"/>
+                                    <w:lang w:eastAsia="da-DK"/>
+                                  </w:rPr>
+                                  <m:t>θ</m:t>
+                                </m:r>
+                              </m:e>
+                              <m:sub>
+                                <m:r>
+                                  <w:rPr>
+                                    <w:rFonts w:ascii="Cambria Math" w:eastAsiaTheme="minorEastAsia" w:hAnsi="Cambria Math"/>
+                                    <w:lang w:eastAsia="da-DK"/>
+                                  </w:rPr>
+                                  <m:t>4</m:t>
+                                </m:r>
+                              </m:sub>
+                            </m:sSub>
+                            <m:r>
+                              <w:rPr>
+                                <w:rFonts w:ascii="Cambria Math" w:eastAsiaTheme="minorEastAsia" w:hAnsi="Cambria Math"/>
+                                <w:lang w:eastAsia="da-DK"/>
+                              </w:rPr>
+                              <m:t xml:space="preserve"> </m:t>
+                            </m:r>
+                          </m:e>
+                        </m:d>
+                      </m:e>
+                    </m:func>
+                    <m:ctrlPr>
+                      <w:rPr>
+                        <w:rFonts w:ascii="Cambria Math" w:eastAsia="Cambria Math" w:hAnsi="Cambria Math" w:cs="Cambria Math"/>
+                        <w:i/>
+                      </w:rPr>
+                    </m:ctrlPr>
+                  </m:e>
+                  <m:e>
+                    <m:func>
+                      <m:funcPr>
+                        <m:ctrlPr>
+                          <w:rPr>
+                            <w:rFonts w:ascii="Cambria Math" w:eastAsiaTheme="minorEastAsia" w:hAnsi="Cambria Math"/>
+                            <w:lang w:eastAsia="da-DK"/>
+                          </w:rPr>
+                        </m:ctrlPr>
+                      </m:funcPr>
+                      <m:fName>
+                        <m:r>
+                          <m:rPr>
+                            <m:sty m:val="p"/>
+                          </m:rPr>
+                          <w:rPr>
+                            <w:rFonts w:ascii="Cambria Math" w:eastAsiaTheme="minorEastAsia" w:hAnsi="Cambria Math"/>
+                            <w:lang w:eastAsia="da-DK"/>
+                          </w:rPr>
+                          <m:t>cos</m:t>
+                        </m:r>
+                      </m:fName>
+                      <m:e>
+                        <m:d>
+                          <m:dPr>
+                            <m:ctrlPr>
+                              <w:rPr>
+                                <w:rFonts w:ascii="Cambria Math" w:eastAsiaTheme="minorEastAsia" w:hAnsi="Cambria Math"/>
+                                <w:i/>
+                                <w:lang w:eastAsia="da-DK"/>
+                              </w:rPr>
+                            </m:ctrlPr>
+                          </m:dPr>
+                          <m:e>
+                            <m:sSub>
+                              <m:sSubPr>
+                                <m:ctrlPr>
+                                  <w:rPr>
+                                    <w:rFonts w:ascii="Cambria Math" w:eastAsiaTheme="minorEastAsia" w:hAnsi="Cambria Math"/>
+                                    <w:i/>
+                                    <w:lang w:eastAsia="da-DK"/>
+                                  </w:rPr>
+                                </m:ctrlPr>
+                              </m:sSubPr>
+                              <m:e>
+                                <m:r>
+                                  <w:rPr>
+                                    <w:rFonts w:ascii="Cambria Math" w:eastAsiaTheme="minorEastAsia" w:hAnsi="Cambria Math"/>
+                                    <w:lang w:eastAsia="da-DK"/>
+                                  </w:rPr>
+                                  <m:t>θ</m:t>
+                                </m:r>
+                              </m:e>
+                              <m:sub>
+                                <m:r>
+                                  <w:rPr>
+                                    <w:rFonts w:ascii="Cambria Math" w:eastAsiaTheme="minorEastAsia" w:hAnsi="Cambria Math"/>
+                                    <w:lang w:eastAsia="da-DK"/>
+                                  </w:rPr>
+                                  <m:t>4</m:t>
+                                </m:r>
+                              </m:sub>
+                            </m:sSub>
+                          </m:e>
+                        </m:d>
+                      </m:e>
+                    </m:func>
+                    <m:ctrlPr>
+                      <w:rPr>
+                        <w:rFonts w:ascii="Cambria Math" w:eastAsia="Cambria Math" w:hAnsi="Cambria Math" w:cs="Cambria Math"/>
+                        <w:i/>
+                      </w:rPr>
+                    </m:ctrlPr>
+                  </m:e>
+                  <m:e>
+                    <m:r>
+                      <w:rPr>
+                        <w:rFonts w:ascii="Cambria Math" w:eastAsiaTheme="minorEastAsia" w:hAnsi="Cambria Math"/>
+                        <w:lang w:eastAsia="da-DK"/>
+                      </w:rPr>
+                      <m:t>0</m:t>
+                    </m:r>
+                    <m:ctrlPr>
+                      <w:rPr>
+                        <w:rFonts w:ascii="Cambria Math" w:eastAsia="Cambria Math" w:hAnsi="Cambria Math" w:cs="Cambria Math"/>
+                        <w:i/>
+                      </w:rPr>
+                    </m:ctrlPr>
+                  </m:e>
+                  <m:e>
+                    <m:r>
+                      <w:rPr>
+                        <w:rFonts w:ascii="Cambria Math" w:eastAsia="Cambria Math" w:hAnsi="Cambria Math" w:cs="Cambria Math"/>
+                      </w:rPr>
+                      <m:t>0</m:t>
+                    </m:r>
+                    <m:ctrlPr>
+                      <w:rPr>
+                        <w:rFonts w:ascii="Cambria Math" w:eastAsia="Cambria Math" w:hAnsi="Cambria Math" w:cs="Cambria Math"/>
+                        <w:i/>
+                      </w:rPr>
+                    </m:ctrlPr>
+                  </m:e>
+                </m:mr>
+                <m:mr>
+                  <m:e>
+                    <m:r>
+                      <w:rPr>
+                        <w:rFonts w:ascii="Cambria Math" w:eastAsiaTheme="minorEastAsia" w:hAnsi="Cambria Math"/>
+                        <w:lang w:eastAsia="da-DK"/>
+                      </w:rPr>
+                      <m:t>0</m:t>
+                    </m:r>
+                  </m:e>
+                  <m:e>
+                    <m:r>
+                      <w:rPr>
+                        <w:rFonts w:ascii="Cambria Math" w:eastAsiaTheme="minorEastAsia" w:hAnsi="Cambria Math"/>
+                        <w:lang w:eastAsia="da-DK"/>
+                      </w:rPr>
+                      <m:t>0</m:t>
+                    </m:r>
+                    <m:ctrlPr>
+                      <w:rPr>
+                        <w:rFonts w:ascii="Cambria Math" w:eastAsia="Cambria Math" w:hAnsi="Cambria Math" w:cs="Cambria Math"/>
+                        <w:i/>
+                      </w:rPr>
+                    </m:ctrlPr>
+                  </m:e>
+                  <m:e>
+                    <m:r>
+                      <w:rPr>
+                        <w:rFonts w:ascii="Cambria Math" w:eastAsia="Cambria Math" w:hAnsi="Cambria Math" w:cs="Cambria Math"/>
+                      </w:rPr>
+                      <m:t>1</m:t>
+                    </m:r>
+                    <m:ctrlPr>
+                      <w:rPr>
+                        <w:rFonts w:ascii="Cambria Math" w:eastAsia="Cambria Math" w:hAnsi="Cambria Math" w:cs="Cambria Math"/>
+                        <w:i/>
+                      </w:rPr>
+                    </m:ctrlPr>
+                  </m:e>
+                  <m:e>
+                    <m:r>
+                      <w:rPr>
+                        <w:rFonts w:ascii="Cambria Math" w:eastAsia="Cambria Math" w:hAnsi="Cambria Math" w:cs="Cambria Math"/>
+                      </w:rPr>
+                      <m:t>0</m:t>
+                    </m:r>
+                    <m:ctrlPr>
+                      <w:rPr>
+                        <w:rFonts w:ascii="Cambria Math" w:eastAsia="Cambria Math" w:hAnsi="Cambria Math" w:cs="Cambria Math"/>
+                        <w:i/>
+                      </w:rPr>
+                    </m:ctrlPr>
+                  </m:e>
+                </m:mr>
+                <m:mr>
+                  <m:e>
+                    <m:r>
+                      <w:rPr>
+                        <w:rFonts w:ascii="Cambria Math" w:eastAsia="Cambria Math" w:hAnsi="Cambria Math" w:cs="Cambria Math"/>
+                      </w:rPr>
+                      <m:t>0</m:t>
+                    </m:r>
+                    <m:ctrlPr>
+                      <w:rPr>
+                        <w:rFonts w:ascii="Cambria Math" w:eastAsia="Cambria Math" w:hAnsi="Cambria Math" w:cs="Cambria Math"/>
+                        <w:i/>
+                      </w:rPr>
+                    </m:ctrlPr>
+                  </m:e>
+                  <m:e>
+                    <m:r>
+                      <w:rPr>
+                        <w:rFonts w:ascii="Cambria Math" w:eastAsia="Cambria Math" w:hAnsi="Cambria Math" w:cs="Cambria Math"/>
+                      </w:rPr>
+                      <m:t>0</m:t>
+                    </m:r>
+                    <m:ctrlPr>
+                      <w:rPr>
+                        <w:rFonts w:ascii="Cambria Math" w:eastAsia="Cambria Math" w:hAnsi="Cambria Math" w:cs="Cambria Math"/>
+                        <w:i/>
+                      </w:rPr>
+                    </m:ctrlPr>
+                  </m:e>
+                  <m:e>
+                    <m:r>
+                      <w:rPr>
+                        <w:rFonts w:ascii="Cambria Math" w:eastAsia="Cambria Math" w:hAnsi="Cambria Math" w:cs="Cambria Math"/>
+                      </w:rPr>
+                      <m:t>0</m:t>
+                    </m:r>
+                    <m:ctrlPr>
+                      <w:rPr>
+                        <w:rFonts w:ascii="Cambria Math" w:eastAsia="Cambria Math" w:hAnsi="Cambria Math" w:cs="Cambria Math"/>
+                        <w:i/>
+                      </w:rPr>
+                    </m:ctrlPr>
+                  </m:e>
+                  <m:e>
+                    <m:r>
+                      <w:rPr>
+                        <w:rFonts w:ascii="Cambria Math" w:eastAsia="Cambria Math" w:hAnsi="Cambria Math" w:cs="Cambria Math"/>
+                      </w:rPr>
+                      <m:t>1</m:t>
+                    </m:r>
+                  </m:e>
+                </m:mr>
+              </m:m>
+            </m:e>
+          </m:d>
+        </m:oMath>
+      </m:oMathPara>
+      <w:bookmarkEnd w:id="20"/>
+    </w:p>
+    <w:bookmarkStart w:id="21" w:name="_Hlk121814132"/>
+    <w:p>
+      <w:pPr>
+        <w:rPr>
+          <w:rFonts w:eastAsiaTheme="minorEastAsia"/>
+          <w:lang w:eastAsia="da-DK"/>
+        </w:rPr>
+      </w:pPr>
+      <m:oMathPara>
+        <m:oMath>
+          <m:sPre>
+            <m:sPrePr>
+              <m:ctrlPr>
+                <w:rPr>
+                  <w:rFonts w:ascii="Cambria Math" w:hAnsi="Cambria Math"/>
+                  <w:i/>
+                </w:rPr>
+              </m:ctrlPr>
+            </m:sPrePr>
+            <m:sub>
+              <m:r>
+                <w:rPr>
+                  <w:rFonts w:ascii="Cambria Math" w:hAnsi="Cambria Math"/>
+                </w:rPr>
+                <m:t>6</m:t>
+              </m:r>
+            </m:sub>
+            <m:sup>
+              <m:r>
+                <w:rPr>
+                  <w:rFonts w:ascii="Cambria Math" w:hAnsi="Cambria Math"/>
+                </w:rPr>
+                <m:t>5</m:t>
+              </m:r>
+            </m:sup>
+            <m:e>
+              <m:r>
+                <w:rPr>
+                  <w:rFonts w:ascii="Cambria Math" w:hAnsi="Cambria Math"/>
+                </w:rPr>
+                <m:t>T</m:t>
+              </m:r>
+            </m:e>
+          </m:sPre>
+          <m:r>
+            <w:rPr>
+              <w:rFonts w:ascii="Cambria Math" w:hAnsi="Cambria Math"/>
+            </w:rPr>
+            <m:t>=</m:t>
+          </m:r>
+          <m:d>
+            <m:dPr>
+              <m:begChr m:val="["/>
+              <m:endChr m:val="]"/>
+              <m:ctrlPr>
+                <w:rPr>
+                  <w:rFonts w:ascii="Cambria Math" w:eastAsiaTheme="minorEastAsia" w:hAnsi="Cambria Math"/>
+                  <w:i/>
+                  <w:lang w:eastAsia="da-DK"/>
+                </w:rPr>
+              </m:ctrlPr>
+            </m:dPr>
+            <m:e>
+              <m:m>
+                <m:mPr>
+                  <m:mcs>
+                    <m:mc>
+                      <m:mcPr>
+                        <m:count m:val="4"/>
+                        <m:mcJc m:val="center"/>
+                      </m:mcPr>
+                    </m:mc>
+                  </m:mcs>
+                  <m:ctrlPr>
+                    <w:rPr>
+                      <w:rFonts w:ascii="Cambria Math" w:eastAsiaTheme="minorEastAsia" w:hAnsi="Cambria Math"/>
+                      <w:i/>
+                      <w:lang w:eastAsia="da-DK"/>
+                    </w:rPr>
+                  </m:ctrlPr>
+                </m:mPr>
+                <m:mr>
+                  <m:e>
+                    <m:r>
+                      <m:rPr>
+                        <m:sty m:val="p"/>
+                      </m:rPr>
+                      <w:rPr>
+                        <w:rFonts w:ascii="Cambria Math" w:eastAsiaTheme="minorEastAsia" w:hAnsi="Cambria Math"/>
+                        <w:lang w:eastAsia="da-DK"/>
+                      </w:rPr>
+                      <m:t>cos⁡</m:t>
+                    </m:r>
+                    <m:r>
+                      <w:rPr>
+                        <w:rFonts w:ascii="Cambria Math" w:eastAsiaTheme="minorEastAsia" w:hAnsi="Cambria Math"/>
+                        <w:lang w:eastAsia="da-DK"/>
+                      </w:rPr>
+                      <m:t>(</m:t>
+                    </m:r>
+                    <m:sSub>
+                      <m:sSubPr>
+                        <m:ctrlPr>
+                          <w:rPr>
+                            <w:rFonts w:ascii="Cambria Math" w:eastAsiaTheme="minorEastAsia" w:hAnsi="Cambria Math"/>
+                            <w:i/>
+                            <w:lang w:eastAsia="da-DK"/>
+                          </w:rPr>
+                        </m:ctrlPr>
+                      </m:sSubPr>
+                      <m:e>
+                        <m:r>
+                          <w:rPr>
+                            <w:rFonts w:ascii="Cambria Math" w:eastAsiaTheme="minorEastAsia" w:hAnsi="Cambria Math"/>
+                            <w:lang w:eastAsia="da-DK"/>
+                          </w:rPr>
+                          <m:t>θ</m:t>
+                        </m:r>
+                      </m:e>
+                      <m:sub>
+                        <m:r>
+                          <w:rPr>
+                            <w:rFonts w:ascii="Cambria Math" w:eastAsiaTheme="minorEastAsia" w:hAnsi="Cambria Math"/>
+                            <w:lang w:eastAsia="da-DK"/>
+                          </w:rPr>
+                          <m:t>6</m:t>
+                        </m:r>
+                      </m:sub>
+                    </m:sSub>
+                    <m:r>
+                      <w:rPr>
+                        <w:rFonts w:ascii="Cambria Math" w:eastAsiaTheme="minorEastAsia" w:hAnsi="Cambria Math"/>
+                        <w:lang w:eastAsia="da-DK"/>
+                      </w:rPr>
+                      <m:t>)</m:t>
+                    </m:r>
+                  </m:e>
+                  <m:e>
+                    <m:r>
+                      <w:rPr>
+                        <w:rFonts w:ascii="Cambria Math" w:eastAsiaTheme="minorEastAsia" w:hAnsi="Cambria Math"/>
+                        <w:lang w:eastAsia="da-DK"/>
+                      </w:rPr>
+                      <m:t>-sin(</m:t>
+                    </m:r>
+                    <m:sSub>
+                      <m:sSubPr>
+                        <m:ctrlPr>
+                          <w:rPr>
+                            <w:rFonts w:ascii="Cambria Math" w:eastAsiaTheme="minorEastAsia" w:hAnsi="Cambria Math"/>
+                            <w:i/>
+                            <w:lang w:eastAsia="da-DK"/>
+                          </w:rPr>
+                        </m:ctrlPr>
+                      </m:sSubPr>
+                      <m:e>
+                        <m:r>
+                          <w:rPr>
+                            <w:rFonts w:ascii="Cambria Math" w:eastAsiaTheme="minorEastAsia" w:hAnsi="Cambria Math"/>
+                            <w:lang w:eastAsia="da-DK"/>
+                          </w:rPr>
+                          <m:t>θ</m:t>
+                        </m:r>
+                      </m:e>
+                      <m:sub>
+                        <m:r>
+                          <w:rPr>
+                            <w:rFonts w:ascii="Cambria Math" w:eastAsiaTheme="minorEastAsia" w:hAnsi="Cambria Math"/>
+                            <w:lang w:eastAsia="da-DK"/>
+                          </w:rPr>
+                          <m:t>6</m:t>
+                        </m:r>
+                      </m:sub>
+                    </m:sSub>
+                    <m:r>
+                      <w:rPr>
+                        <w:rFonts w:ascii="Cambria Math" w:eastAsiaTheme="minorEastAsia" w:hAnsi="Cambria Math"/>
+                        <w:lang w:eastAsia="da-DK"/>
+                      </w:rPr>
+                      <m:t>)</m:t>
+                    </m:r>
+                    <m:ctrlPr>
+                      <w:rPr>
+                        <w:rFonts w:ascii="Cambria Math" w:eastAsia="Cambria Math" w:hAnsi="Cambria Math" w:cs="Cambria Math"/>
+                        <w:i/>
+                      </w:rPr>
+                    </m:ctrlPr>
+                  </m:e>
+                  <m:e>
+                    <m:r>
+                      <w:rPr>
+                        <w:rFonts w:ascii="Cambria Math" w:eastAsiaTheme="minorEastAsia" w:hAnsi="Cambria Math"/>
+                        <w:lang w:eastAsia="da-DK"/>
+                      </w:rPr>
+                      <m:t>0</m:t>
+                    </m:r>
+                  </m:e>
+                  <m:e>
+                    <m:r>
+                      <w:rPr>
+                        <w:rFonts w:ascii="Cambria Math" w:eastAsiaTheme="minorEastAsia" w:hAnsi="Cambria Math"/>
+                        <w:lang w:eastAsia="da-DK"/>
+                      </w:rPr>
+                      <m:t>60</m:t>
+                    </m:r>
+                    <m:ctrlPr>
+                      <w:rPr>
+                        <w:rFonts w:ascii="Cambria Math" w:eastAsia="Cambria Math" w:hAnsi="Cambria Math" w:cs="Cambria Math"/>
+                        <w:i/>
+                      </w:rPr>
+                    </m:ctrlPr>
+                  </m:e>
+                </m:mr>
+                <m:mr>
+                  <m:e>
+                    <m:r>
+                      <m:rPr>
+                        <m:sty m:val="p"/>
+                      </m:rPr>
+                      <w:rPr>
+                        <w:rFonts w:ascii="Cambria Math" w:eastAsia="Cambria Math" w:hAnsi="Cambria Math" w:cs="Cambria Math"/>
+                      </w:rPr>
+                      <m:t>0</m:t>
+                    </m:r>
+                    <m:ctrlPr>
+                      <w:rPr>
+                        <w:rFonts w:ascii="Cambria Math" w:eastAsia="Cambria Math" w:hAnsi="Cambria Math" w:cs="Cambria Math"/>
+                        <w:i/>
+                      </w:rPr>
+                    </m:ctrlPr>
+                  </m:e>
+                  <m:e>
+                    <m:r>
+                      <w:rPr>
+                        <w:rFonts w:ascii="Cambria Math" w:eastAsia="Cambria Math" w:hAnsi="Cambria Math" w:cs="Cambria Math"/>
+                      </w:rPr>
+                      <m:t>0</m:t>
+                    </m:r>
+                    <m:ctrlPr>
+                      <w:rPr>
+                        <w:rFonts w:ascii="Cambria Math" w:eastAsia="Cambria Math" w:hAnsi="Cambria Math" w:cs="Cambria Math"/>
+                        <w:i/>
+                      </w:rPr>
+                    </m:ctrlPr>
+                  </m:e>
+                  <m:e>
+                    <m:r>
+                      <w:rPr>
+                        <w:rFonts w:ascii="Cambria Math" w:eastAsiaTheme="minorEastAsia" w:hAnsi="Cambria Math"/>
+                        <w:lang w:eastAsia="da-DK"/>
+                      </w:rPr>
+                      <m:t>-1</m:t>
+                    </m:r>
+                    <m:ctrlPr>
+                      <w:rPr>
+                        <w:rFonts w:ascii="Cambria Math" w:eastAsia="Cambria Math" w:hAnsi="Cambria Math" w:cs="Cambria Math"/>
+                        <w:i/>
+                      </w:rPr>
+                    </m:ctrlPr>
+                  </m:e>
+                  <m:e>
+                    <m:r>
+                      <w:rPr>
+                        <w:rFonts w:ascii="Cambria Math" w:eastAsia="Cambria Math" w:hAnsi="Cambria Math" w:cs="Cambria Math"/>
+                      </w:rPr>
+                      <m:t>0</m:t>
+                    </m:r>
+                    <m:ctrlPr>
+                      <w:rPr>
+                        <w:rFonts w:ascii="Cambria Math" w:eastAsia="Cambria Math" w:hAnsi="Cambria Math" w:cs="Cambria Math"/>
+                        <w:i/>
+                      </w:rPr>
+                    </m:ctrlPr>
+                  </m:e>
+                </m:mr>
+                <m:mr>
+                  <m:e>
+                    <m:r>
+                      <w:rPr>
+                        <w:rFonts w:ascii="Cambria Math" w:eastAsia="Cambria Math" w:hAnsi="Cambria Math" w:cs="Cambria Math"/>
+                      </w:rPr>
+                      <m:t>sin(</m:t>
+                    </m:r>
+                    <m:sSub>
+                      <m:sSubPr>
+                        <m:ctrlPr>
+                          <w:rPr>
+                            <w:rFonts w:ascii="Cambria Math" w:eastAsia="Cambria Math" w:hAnsi="Cambria Math" w:cs="Cambria Math"/>
+                            <w:i/>
+                          </w:rPr>
+                        </m:ctrlPr>
+                      </m:sSubPr>
+                      <m:e>
+                        <m:r>
+                          <w:rPr>
+                            <w:rFonts w:ascii="Cambria Math" w:eastAsia="Cambria Math" w:hAnsi="Cambria Math" w:cs="Cambria Math"/>
+                          </w:rPr>
+                          <m:t>θ</m:t>
+                        </m:r>
+                      </m:e>
+                      <m:sub>
+                        <m:r>
+                          <w:rPr>
+                            <w:rFonts w:ascii="Cambria Math" w:eastAsia="Cambria Math" w:hAnsi="Cambria Math" w:cs="Cambria Math"/>
+                          </w:rPr>
+                          <m:t>6</m:t>
+                        </m:r>
+                      </m:sub>
+                    </m:sSub>
+                    <m:r>
+                      <w:rPr>
+                        <w:rFonts w:ascii="Cambria Math" w:eastAsia="Cambria Math" w:hAnsi="Cambria Math" w:cs="Cambria Math"/>
+                      </w:rPr>
+                      <m:t>)</m:t>
+                    </m:r>
+                  </m:e>
+                  <m:e>
+                    <m:r>
+                      <m:rPr>
+                        <m:sty m:val="p"/>
+                      </m:rPr>
+                      <w:rPr>
+                        <w:rFonts w:ascii="Cambria Math" w:eastAsiaTheme="minorEastAsia" w:hAnsi="Cambria Math"/>
+                        <w:lang w:eastAsia="da-DK"/>
+                      </w:rPr>
+                      <m:t>cos⁡</m:t>
+                    </m:r>
+                    <m:r>
+                      <w:rPr>
+                        <w:rFonts w:ascii="Cambria Math" w:eastAsiaTheme="minorEastAsia" w:hAnsi="Cambria Math"/>
+                        <w:lang w:eastAsia="da-DK"/>
+                      </w:rPr>
+                      <m:t>(</m:t>
+                    </m:r>
+                    <m:sSub>
+                      <m:sSubPr>
+                        <m:ctrlPr>
+                          <w:rPr>
+                            <w:rFonts w:ascii="Cambria Math" w:eastAsiaTheme="minorEastAsia" w:hAnsi="Cambria Math"/>
+                            <w:i/>
+                            <w:lang w:eastAsia="da-DK"/>
+                          </w:rPr>
+                        </m:ctrlPr>
+                      </m:sSubPr>
+                      <m:e>
+                        <m:r>
+                          <w:rPr>
+                            <w:rFonts w:ascii="Cambria Math" w:eastAsiaTheme="minorEastAsia" w:hAnsi="Cambria Math"/>
+                            <w:lang w:eastAsia="da-DK"/>
+                          </w:rPr>
+                          <m:t>θ</m:t>
+                        </m:r>
+                      </m:e>
+                      <m:sub>
+                        <m:r>
+                          <w:rPr>
+                            <w:rFonts w:ascii="Cambria Math" w:eastAsiaTheme="minorEastAsia" w:hAnsi="Cambria Math"/>
+                            <w:lang w:eastAsia="da-DK"/>
+                          </w:rPr>
+                          <m:t>6</m:t>
+                        </m:r>
+                      </m:sub>
+                    </m:sSub>
+                    <m:r>
+                      <w:rPr>
+                        <w:rFonts w:ascii="Cambria Math" w:eastAsiaTheme="minorEastAsia" w:hAnsi="Cambria Math"/>
+                        <w:lang w:eastAsia="da-DK"/>
+                      </w:rPr>
+                      <m:t>)</m:t>
+                    </m:r>
+                    <m:ctrlPr>
+                      <w:rPr>
+                        <w:rFonts w:ascii="Cambria Math" w:eastAsia="Cambria Math" w:hAnsi="Cambria Math" w:cs="Cambria Math"/>
+                        <w:i/>
+                      </w:rPr>
+                    </m:ctrlPr>
+                  </m:e>
+                  <m:e>
+                    <m:r>
+                      <w:rPr>
+                        <w:rFonts w:ascii="Cambria Math" w:eastAsia="Cambria Math" w:hAnsi="Cambria Math" w:cs="Cambria Math"/>
+                      </w:rPr>
+                      <m:t>0</m:t>
+                    </m:r>
+                    <m:ctrlPr>
+                      <w:rPr>
+                        <w:rFonts w:ascii="Cambria Math" w:eastAsia="Cambria Math" w:hAnsi="Cambria Math" w:cs="Cambria Math"/>
+                        <w:i/>
+                      </w:rPr>
+                    </m:ctrlPr>
+                  </m:e>
+                  <m:e>
+                    <m:r>
+                      <w:rPr>
+                        <w:rFonts w:ascii="Cambria Math" w:eastAsia="Cambria Math" w:hAnsi="Cambria Math" w:cs="Cambria Math"/>
+                      </w:rPr>
+                      <m:t>0</m:t>
+                    </m:r>
+                    <m:ctrlPr>
+                      <w:rPr>
+                        <w:rFonts w:ascii="Cambria Math" w:eastAsia="Cambria Math" w:hAnsi="Cambria Math" w:cs="Cambria Math"/>
+                        <w:i/>
+                      </w:rPr>
+                    </m:ctrlPr>
+                  </m:e>
+                </m:mr>
+                <m:mr>
+                  <m:e>
+                    <m:r>
+                      <w:rPr>
+                        <w:rFonts w:ascii="Cambria Math" w:eastAsia="Cambria Math" w:hAnsi="Cambria Math" w:cs="Cambria Math"/>
+                      </w:rPr>
+                      <m:t>0</m:t>
+                    </m:r>
+                    <m:ctrlPr>
+                      <w:rPr>
+                        <w:rFonts w:ascii="Cambria Math" w:eastAsia="Cambria Math" w:hAnsi="Cambria Math" w:cs="Cambria Math"/>
+                        <w:i/>
+                      </w:rPr>
+                    </m:ctrlPr>
+                  </m:e>
+                  <m:e>
+                    <m:r>
+                      <w:rPr>
+                        <w:rFonts w:ascii="Cambria Math" w:eastAsia="Cambria Math" w:hAnsi="Cambria Math" w:cs="Cambria Math"/>
+                      </w:rPr>
+                      <m:t>0</m:t>
+                    </m:r>
+                    <m:ctrlPr>
+                      <w:rPr>
+                        <w:rFonts w:ascii="Cambria Math" w:eastAsia="Cambria Math" w:hAnsi="Cambria Math" w:cs="Cambria Math"/>
+                        <w:i/>
+                      </w:rPr>
+                    </m:ctrlPr>
+                  </m:e>
+                  <m:e>
+                    <m:r>
+                      <w:rPr>
+                        <w:rFonts w:ascii="Cambria Math" w:eastAsia="Cambria Math" w:hAnsi="Cambria Math" w:cs="Cambria Math"/>
+                      </w:rPr>
+                      <m:t>0</m:t>
+                    </m:r>
+                    <m:ctrlPr>
+                      <w:rPr>
+                        <w:rFonts w:ascii="Cambria Math" w:eastAsia="Cambria Math" w:hAnsi="Cambria Math" w:cs="Cambria Math"/>
+                        <w:i/>
+                      </w:rPr>
+                    </m:ctrlPr>
+                  </m:e>
+                  <m:e>
+                    <m:r>
+                      <w:rPr>
+                        <w:rFonts w:ascii="Cambria Math" w:eastAsia="Cambria Math" w:hAnsi="Cambria Math" w:cs="Cambria Math"/>
+                      </w:rPr>
+                      <m:t>1</m:t>
+                    </m:r>
+                  </m:e>
+                </m:mr>
+              </m:m>
+            </m:e>
+          </m:d>
+        </m:oMath>
+      </m:oMathPara>
+      <w:bookmarkEnd w:id="21"/>
+    </w:p>
+    <w:p>
+      <w:pPr>
+        <w:rPr>
+          <w:rFonts w:eastAsiaTheme="minorEastAsia"/>
+          <w:lang w:eastAsia="da-DK"/>
+        </w:rPr>
+      </w:pPr>
+      <w:r>
+        <w:rPr>
+          <w:rFonts w:eastAsiaTheme="minorEastAsia"/>
+          <w:lang w:eastAsia="da-DK"/>
+        </w:rPr>
+        <w:t xml:space="preserve">For at få den komplette transformation fra bunden af </w:t>
+      </w:r>
+      <w:r>
+        <w:rPr>
+          <w:rFonts w:eastAsiaTheme="minorEastAsia"/>
+          <w:lang w:eastAsia="da-DK"/>
+        </w:rPr>
+        <w:t>robotten</w:t>
+      </w:r>
+      <w:r>
+        <w:rPr>
+          <w:rFonts w:eastAsiaTheme="minorEastAsia"/>
+          <w:lang w:eastAsia="da-DK"/>
+        </w:rPr>
+        <w:t xml:space="preserve"> til værktøjet på robotten, ganges disse matricer samme for at for </w:t>
+      </w:r>
+      <w:r>
+        <w:rPr>
+          <w:rFonts w:eastAsiaTheme="minorEastAsia"/>
+          <w:lang w:eastAsia="da-DK"/>
+        </w:rPr>
+        <w:t>en matrix</w:t>
+      </w:r>
+      <w:r>
+        <w:rPr>
+          <w:rFonts w:eastAsiaTheme="minorEastAsia"/>
+          <w:lang w:eastAsia="da-DK"/>
+        </w:rPr>
+        <w:t xml:space="preserve"> der beskriver</w:t>
+      </w:r>
+    </w:p>
+    <w:p>
+      <w:pPr>
+        <w:rPr>
+          <w:rFonts w:eastAsiaTheme="minorEastAsia"/>
+          <w:lang w:eastAsia="da-DK"/>
+        </w:rPr>
+      </w:pPr>
+      <m:oMathPara>
+        <m:oMath>
+          <m:sPre>
+            <m:sPrePr>
+              <m:ctrlPr>
+                <w:rPr>
+                  <w:rFonts w:ascii="Cambria Math" w:eastAsiaTheme="minorEastAsia" w:hAnsi="Cambria Math"/>
+                  <w:i/>
+                  <w:lang w:eastAsia="da-DK"/>
+                </w:rPr>
+              </m:ctrlPr>
+            </m:sPrePr>
+            <m:sub>
+              <m:r>
+                <w:rPr>
+                  <w:rFonts w:ascii="Cambria Math" w:eastAsiaTheme="minorEastAsia" w:hAnsi="Cambria Math"/>
+                  <w:lang w:eastAsia="da-DK"/>
+                </w:rPr>
+                <m:t>6</m:t>
+              </m:r>
+            </m:sub>
+            <m:sup>
+              <m:r>
+                <w:rPr>
+                  <w:rFonts w:ascii="Cambria Math" w:eastAsiaTheme="minorEastAsia" w:hAnsi="Cambria Math"/>
+                  <w:lang w:eastAsia="da-DK"/>
+                </w:rPr>
+                <m:t>0</m:t>
+              </m:r>
+            </m:sup>
+            <m:e>
+              <m:r>
+                <w:rPr>
+                  <w:rFonts w:ascii="Cambria Math" w:eastAsiaTheme="minorEastAsia" w:hAnsi="Cambria Math"/>
+                  <w:lang w:eastAsia="da-DK"/>
+                </w:rPr>
+                <m:t>T</m:t>
+              </m:r>
+            </m:e>
+          </m:sPre>
+          <m:r>
+            <w:rPr>
+              <w:rFonts w:ascii="Cambria Math" w:eastAsiaTheme="minorEastAsia" w:hAnsi="Cambria Math"/>
+              <w:lang w:eastAsia="da-DK"/>
+            </w:rPr>
+            <m:t>=</m:t>
+          </m:r>
+          <m:sPre>
+            <m:sPrePr>
+              <m:ctrlPr>
+                <w:rPr>
+                  <w:rFonts w:ascii="Cambria Math" w:eastAsiaTheme="minorEastAsia" w:hAnsi="Cambria Math"/>
+                  <w:i/>
+                  <w:lang w:eastAsia="da-DK"/>
+                </w:rPr>
+              </m:ctrlPr>
+            </m:sPrePr>
+            <m:sub>
+              <m:r>
+                <w:rPr>
+                  <w:rFonts w:ascii="Cambria Math" w:eastAsiaTheme="minorEastAsia" w:hAnsi="Cambria Math"/>
+                  <w:lang w:eastAsia="da-DK"/>
+                </w:rPr>
+                <m:t>1</m:t>
+              </m:r>
+            </m:sub>
+            <m:sup>
+              <m:r>
+                <w:rPr>
+                  <w:rFonts w:ascii="Cambria Math" w:eastAsiaTheme="minorEastAsia" w:hAnsi="Cambria Math"/>
+                  <w:lang w:eastAsia="da-DK"/>
+                </w:rPr>
+                <m:t>0</m:t>
+              </m:r>
+            </m:sup>
+            <m:e>
+              <m:r>
+                <w:rPr>
+                  <w:rFonts w:ascii="Cambria Math" w:eastAsiaTheme="minorEastAsia" w:hAnsi="Cambria Math"/>
+                  <w:lang w:eastAsia="da-DK"/>
+                </w:rPr>
+                <m:t>T</m:t>
+              </m:r>
+            </m:e>
+          </m:sPre>
+          <m:sPre>
+            <m:sPrePr>
+              <m:ctrlPr>
+                <w:rPr>
+                  <w:rFonts w:ascii="Cambria Math" w:eastAsiaTheme="minorEastAsia" w:hAnsi="Cambria Math"/>
+                  <w:i/>
+                  <w:lang w:eastAsia="da-DK"/>
+                </w:rPr>
+              </m:ctrlPr>
+            </m:sPrePr>
+            <m:sub>
+              <m:r>
+                <w:rPr>
+                  <w:rFonts w:ascii="Cambria Math" w:eastAsiaTheme="minorEastAsia" w:hAnsi="Cambria Math"/>
+                  <w:lang w:eastAsia="da-DK"/>
+                </w:rPr>
+                <m:t>2</m:t>
+              </m:r>
+            </m:sub>
+            <m:sup>
+              <m:r>
+                <w:rPr>
+                  <w:rFonts w:ascii="Cambria Math" w:eastAsiaTheme="minorEastAsia" w:hAnsi="Cambria Math"/>
+                  <w:lang w:eastAsia="da-DK"/>
+                </w:rPr>
+                <m:t>1</m:t>
+              </m:r>
+            </m:sup>
+            <m:e>
+              <m:r>
+                <w:rPr>
+                  <w:rFonts w:ascii="Cambria Math" w:eastAsiaTheme="minorEastAsia" w:hAnsi="Cambria Math"/>
+                  <w:lang w:eastAsia="da-DK"/>
+                </w:rPr>
+                <m:t>T</m:t>
+              </m:r>
+            </m:e>
+          </m:sPre>
+          <m:sPre>
+            <m:sPrePr>
+              <m:ctrlPr>
+                <w:rPr>
+                  <w:rFonts w:ascii="Cambria Math" w:eastAsiaTheme="minorEastAsia" w:hAnsi="Cambria Math"/>
+                  <w:i/>
+                  <w:lang w:eastAsia="da-DK"/>
+                </w:rPr>
+              </m:ctrlPr>
+            </m:sPrePr>
+            <m:sub>
+              <m:r>
+                <w:rPr>
+                  <w:rFonts w:ascii="Cambria Math" w:eastAsiaTheme="minorEastAsia" w:hAnsi="Cambria Math"/>
+                  <w:lang w:eastAsia="da-DK"/>
+                </w:rPr>
+                <m:t>3</m:t>
+              </m:r>
+            </m:sub>
+            <m:sup>
+              <m:r>
+                <w:rPr>
+                  <w:rFonts w:ascii="Cambria Math" w:eastAsiaTheme="minorEastAsia" w:hAnsi="Cambria Math"/>
+                  <w:lang w:eastAsia="da-DK"/>
+                </w:rPr>
+                <m:t>2</m:t>
+              </m:r>
+            </m:sup>
+            <m:e>
+              <m:r>
+                <w:rPr>
+                  <w:rFonts w:ascii="Cambria Math" w:eastAsiaTheme="minorEastAsia" w:hAnsi="Cambria Math"/>
+                  <w:lang w:eastAsia="da-DK"/>
+                </w:rPr>
+                <m:t>T</m:t>
+              </m:r>
+            </m:e>
+          </m:sPre>
+          <m:sPre>
+            <m:sPrePr>
+              <m:ctrlPr>
+                <w:rPr>
+                  <w:rFonts w:ascii="Cambria Math" w:eastAsiaTheme="minorEastAsia" w:hAnsi="Cambria Math"/>
+                  <w:i/>
+                  <w:lang w:eastAsia="da-DK"/>
+                </w:rPr>
+              </m:ctrlPr>
+            </m:sPrePr>
+            <m:sub>
+              <m:r>
+                <w:rPr>
+                  <w:rFonts w:ascii="Cambria Math" w:eastAsiaTheme="minorEastAsia" w:hAnsi="Cambria Math"/>
+                  <w:lang w:eastAsia="da-DK"/>
+                </w:rPr>
+                <m:t>4</m:t>
+              </m:r>
+            </m:sub>
+            <m:sup>
+              <m:r>
+                <w:rPr>
+                  <w:rFonts w:ascii="Cambria Math" w:eastAsiaTheme="minorEastAsia" w:hAnsi="Cambria Math"/>
+                  <w:lang w:eastAsia="da-DK"/>
+                </w:rPr>
+                <m:t>3</m:t>
+              </m:r>
+            </m:sup>
+            <m:e>
+              <m:r>
+                <w:rPr>
+                  <w:rFonts w:ascii="Cambria Math" w:eastAsiaTheme="minorEastAsia" w:hAnsi="Cambria Math"/>
+                  <w:lang w:eastAsia="da-DK"/>
+                </w:rPr>
+                <m:t>T</m:t>
+              </m:r>
+            </m:e>
+          </m:sPre>
+          <m:sPre>
+            <m:sPrePr>
+              <m:ctrlPr>
+                <w:rPr>
+                  <w:rFonts w:ascii="Cambria Math" w:eastAsiaTheme="minorEastAsia" w:hAnsi="Cambria Math"/>
+                  <w:i/>
+                  <w:lang w:eastAsia="da-DK"/>
+                </w:rPr>
+              </m:ctrlPr>
+            </m:sPrePr>
+            <m:sub>
+              <m:r>
+                <w:rPr>
+                  <w:rFonts w:ascii="Cambria Math" w:eastAsiaTheme="minorEastAsia" w:hAnsi="Cambria Math"/>
+                  <w:lang w:eastAsia="da-DK"/>
+                </w:rPr>
+                <m:t>5</m:t>
+              </m:r>
+            </m:sub>
+            <m:sup>
+              <m:r>
+                <w:rPr>
+                  <w:rFonts w:ascii="Cambria Math" w:eastAsiaTheme="minorEastAsia" w:hAnsi="Cambria Math"/>
+                  <w:lang w:eastAsia="da-DK"/>
+                </w:rPr>
+                <m:t>4</m:t>
+              </m:r>
+            </m:sup>
+            <m:e>
+              <m:r>
+                <w:rPr>
+                  <w:rFonts w:ascii="Cambria Math" w:eastAsiaTheme="minorEastAsia" w:hAnsi="Cambria Math"/>
+                  <w:lang w:eastAsia="da-DK"/>
+                </w:rPr>
+                <m:t>T</m:t>
+              </m:r>
+            </m:e>
+          </m:sPre>
+          <m:sPre>
+            <m:sPrePr>
+              <m:ctrlPr>
+                <w:rPr>
+                  <w:rFonts w:ascii="Cambria Math" w:eastAsiaTheme="minorEastAsia" w:hAnsi="Cambria Math"/>
+                  <w:i/>
+                  <w:lang w:eastAsia="da-DK"/>
+                </w:rPr>
+              </m:ctrlPr>
+            </m:sPrePr>
+            <m:sub>
+              <m:r>
+                <w:rPr>
+                  <w:rFonts w:ascii="Cambria Math" w:eastAsiaTheme="minorEastAsia" w:hAnsi="Cambria Math"/>
+                  <w:lang w:eastAsia="da-DK"/>
+                </w:rPr>
+                <m:t>6</m:t>
+              </m:r>
+            </m:sub>
+            <m:sup>
+              <m:r>
+                <w:rPr>
+                  <w:rFonts w:ascii="Cambria Math" w:eastAsiaTheme="minorEastAsia" w:hAnsi="Cambria Math"/>
+                  <w:lang w:eastAsia="da-DK"/>
+                </w:rPr>
+                <m:t>5</m:t>
+              </m:r>
+            </m:sup>
+            <m:e>
+              <m:r>
+                <w:rPr>
+                  <w:rFonts w:ascii="Cambria Math" w:eastAsiaTheme="minorEastAsia" w:hAnsi="Cambria Math"/>
+                  <w:lang w:eastAsia="da-DK"/>
+                </w:rPr>
+                <m:t>T</m:t>
+              </m:r>
+            </m:e>
+          </m:sPre>
+        </m:oMath>
+      </m:oMathPara>
+    </w:p>
+    <w:p>
+      <w:pPr>
+        <w:rPr>
+          <w:rFonts w:eastAsiaTheme="minorEastAsia"/>
+          <w:sz w:val="16"/>
+          <w:szCs w:val="16"/>
+          <w:lang w:eastAsia="da-DK"/>
+        </w:rPr>
+      </w:pPr>
+      <m:oMathPara>
+        <m:oMath>
+          <m:sPre>
+            <m:sPrePr>
+              <m:ctrlPr>
+                <w:rPr>
+                  <w:rFonts w:ascii="Cambria Math" w:eastAsiaTheme="minorEastAsia" w:hAnsi="Cambria Math"/>
+                  <w:i/>
+                  <w:sz w:val="16"/>
+                  <w:szCs w:val="16"/>
+                  <w:lang w:eastAsia="da-DK"/>
+                </w:rPr>
+              </m:ctrlPr>
+            </m:sPrePr>
+            <m:sub>
+              <m:r>
+                <w:rPr>
+                  <w:rFonts w:ascii="Cambria Math" w:eastAsiaTheme="minorEastAsia" w:hAnsi="Cambria Math"/>
+                  <w:sz w:val="16"/>
+                  <w:szCs w:val="16"/>
+                  <w:lang w:eastAsia="da-DK"/>
+                </w:rPr>
+                <m:t>6</m:t>
+              </m:r>
+            </m:sub>
+            <m:sup>
+              <m:r>
+                <w:rPr>
+                  <w:rFonts w:ascii="Cambria Math" w:eastAsiaTheme="minorEastAsia" w:hAnsi="Cambria Math"/>
+                  <w:sz w:val="16"/>
+                  <w:szCs w:val="16"/>
+                  <w:lang w:eastAsia="da-DK"/>
+                </w:rPr>
+                <m:t>0</m:t>
+              </m:r>
+            </m:sup>
+            <m:e>
+              <m:r>
+                <w:rPr>
+                  <w:rFonts w:ascii="Cambria Math" w:eastAsiaTheme="minorEastAsia" w:hAnsi="Cambria Math"/>
+                  <w:sz w:val="16"/>
+                  <w:szCs w:val="16"/>
+                  <w:lang w:eastAsia="da-DK"/>
+                </w:rPr>
+                <m:t>T</m:t>
+              </m:r>
+            </m:e>
+          </m:sPre>
+          <m:r>
+            <w:rPr>
+              <w:rFonts w:ascii="Cambria Math" w:eastAsiaTheme="minorEastAsia" w:hAnsi="Cambria Math"/>
+              <w:sz w:val="16"/>
+              <w:szCs w:val="16"/>
+              <w:lang w:eastAsia="da-DK"/>
+            </w:rPr>
+            <m:t>=</m:t>
+          </m:r>
+          <m:d>
+            <m:dPr>
+              <m:begChr m:val="["/>
+              <m:endChr m:val="]"/>
+              <m:ctrlPr>
+                <w:rPr>
+                  <w:rFonts w:ascii="Cambria Math" w:eastAsiaTheme="minorEastAsia" w:hAnsi="Cambria Math"/>
+                  <w:i/>
+                  <w:sz w:val="16"/>
+                  <w:szCs w:val="16"/>
+                  <w:lang w:eastAsia="da-DK"/>
+                </w:rPr>
+              </m:ctrlPr>
+            </m:dPr>
+            <m:e>
+              <m:m>
+                <m:mPr>
+                  <m:mcs>
+                    <m:mc>
+                      <m:mcPr>
+                        <m:count m:val="4"/>
+                        <m:mcJc m:val="center"/>
+                      </m:mcPr>
+                    </m:mc>
+                  </m:mcs>
+                  <m:ctrlPr>
+                    <w:rPr>
+                      <w:rFonts w:ascii="Cambria Math" w:eastAsiaTheme="minorEastAsia" w:hAnsi="Cambria Math"/>
+                      <w:i/>
+                      <w:sz w:val="16"/>
+                      <w:szCs w:val="16"/>
+                      <w:lang w:eastAsia="da-DK"/>
+                    </w:rPr>
+                  </m:ctrlPr>
+                </m:mPr>
+                <m:mr>
+                  <m:e>
+                    <m:r>
+                      <w:rPr>
+                        <w:rFonts w:ascii="Cambria Math" w:eastAsiaTheme="minorEastAsia" w:hAnsi="Cambria Math"/>
+                        <w:sz w:val="16"/>
+                        <w:szCs w:val="16"/>
+                        <w:lang w:eastAsia="da-DK"/>
+                      </w:rPr>
+                      <m:t>-sin</m:t>
+                    </m:r>
+                    <m:d>
+                      <m:dPr>
+                        <m:ctrlPr>
+                          <w:rPr>
+                            <w:rFonts w:ascii="Cambria Math" w:eastAsiaTheme="minorEastAsia" w:hAnsi="Cambria Math"/>
+                            <w:i/>
+                            <w:sz w:val="16"/>
+                            <w:szCs w:val="16"/>
+                            <w:lang w:eastAsia="da-DK"/>
+                          </w:rPr>
+                        </m:ctrlPr>
+                      </m:dPr>
+                      <m:e>
+                        <m:sSub>
+                          <m:sSubPr>
+                            <m:ctrlPr>
+                              <w:rPr>
+                                <w:rFonts w:ascii="Cambria Math" w:eastAsiaTheme="minorEastAsia" w:hAnsi="Cambria Math"/>
+                                <w:i/>
+                                <w:sz w:val="16"/>
+                                <w:szCs w:val="16"/>
+                                <w:lang w:eastAsia="da-DK"/>
+                              </w:rPr>
+                            </m:ctrlPr>
+                          </m:sSubPr>
+                          <m:e>
+                            <m:r>
+                              <w:rPr>
+                                <w:rFonts w:ascii="Cambria Math" w:eastAsiaTheme="minorEastAsia" w:hAnsi="Cambria Math"/>
+                                <w:sz w:val="16"/>
+                                <w:szCs w:val="16"/>
+                                <w:lang w:eastAsia="da-DK"/>
+                              </w:rPr>
+                              <m:t>θ</m:t>
+                            </m:r>
+                          </m:e>
+                          <m:sub>
+                            <m:r>
+                              <w:rPr>
+                                <w:rFonts w:ascii="Cambria Math" w:eastAsiaTheme="minorEastAsia" w:hAnsi="Cambria Math"/>
+                                <w:sz w:val="16"/>
+                                <w:szCs w:val="16"/>
+                                <w:lang w:eastAsia="da-DK"/>
+                              </w:rPr>
+                              <m:t>1</m:t>
+                            </m:r>
+                          </m:sub>
+                        </m:sSub>
+                      </m:e>
+                    </m:d>
+                    <m:r>
+                      <w:rPr>
+                        <w:rFonts w:ascii="Cambria Math" w:eastAsiaTheme="minorEastAsia" w:hAnsi="Cambria Math"/>
+                        <w:sz w:val="16"/>
+                        <w:szCs w:val="16"/>
+                        <w:lang w:eastAsia="da-DK"/>
+                      </w:rPr>
+                      <m:t>·sin</m:t>
+                    </m:r>
+                    <m:d>
+                      <m:dPr>
+                        <m:ctrlPr>
+                          <w:rPr>
+                            <w:rFonts w:ascii="Cambria Math" w:eastAsiaTheme="minorEastAsia" w:hAnsi="Cambria Math"/>
+                            <w:i/>
+                            <w:sz w:val="16"/>
+                            <w:szCs w:val="16"/>
+                            <w:lang w:eastAsia="da-DK"/>
+                          </w:rPr>
+                        </m:ctrlPr>
+                      </m:dPr>
+                      <m:e>
+                        <m:sSub>
+                          <m:sSubPr>
+                            <m:ctrlPr>
+                              <w:rPr>
+                                <w:rFonts w:ascii="Cambria Math" w:eastAsiaTheme="minorEastAsia" w:hAnsi="Cambria Math"/>
+                                <w:i/>
+                                <w:sz w:val="16"/>
+                                <w:szCs w:val="16"/>
+                                <w:lang w:eastAsia="da-DK"/>
+                              </w:rPr>
+                            </m:ctrlPr>
+                          </m:sSubPr>
+                          <m:e>
+                            <m:r>
+                              <w:rPr>
+                                <w:rFonts w:ascii="Cambria Math" w:eastAsiaTheme="minorEastAsia" w:hAnsi="Cambria Math"/>
+                                <w:sz w:val="16"/>
+                                <w:szCs w:val="16"/>
+                                <w:lang w:eastAsia="da-DK"/>
+                              </w:rPr>
+                              <m:t>θ</m:t>
+                            </m:r>
+                          </m:e>
+                          <m:sub>
+                            <m:r>
+                              <w:rPr>
+                                <w:rFonts w:ascii="Cambria Math" w:eastAsiaTheme="minorEastAsia" w:hAnsi="Cambria Math"/>
+                                <w:sz w:val="16"/>
+                                <w:szCs w:val="16"/>
+                                <w:lang w:eastAsia="da-DK"/>
+                              </w:rPr>
+                              <m:t>6</m:t>
+                            </m:r>
+                          </m:sub>
+                        </m:sSub>
+                      </m:e>
+                    </m:d>
+                    <m:r>
+                      <w:rPr>
+                        <w:rFonts w:ascii="Cambria Math" w:eastAsiaTheme="minorEastAsia" w:hAnsi="Cambria Math"/>
+                        <w:sz w:val="16"/>
+                        <w:szCs w:val="16"/>
+                        <w:lang w:eastAsia="da-DK"/>
+                      </w:rPr>
+                      <m:t>+ cos</m:t>
+                    </m:r>
+                    <m:d>
+                      <m:dPr>
+                        <m:ctrlPr>
+                          <w:rPr>
+                            <w:rFonts w:ascii="Cambria Math" w:eastAsiaTheme="minorEastAsia" w:hAnsi="Cambria Math"/>
+                            <w:i/>
+                            <w:sz w:val="16"/>
+                            <w:szCs w:val="16"/>
+                            <w:lang w:eastAsia="da-DK"/>
+                          </w:rPr>
+                        </m:ctrlPr>
+                      </m:dPr>
+                      <m:e>
+                        <m:sSub>
+                          <m:sSubPr>
+                            <m:ctrlPr>
+                              <w:rPr>
+                                <w:rFonts w:ascii="Cambria Math" w:eastAsiaTheme="minorEastAsia" w:hAnsi="Cambria Math"/>
+                                <w:i/>
+                                <w:sz w:val="16"/>
+                                <w:szCs w:val="16"/>
+                                <w:lang w:eastAsia="da-DK"/>
+                              </w:rPr>
+                            </m:ctrlPr>
+                          </m:sSubPr>
+                          <m:e>
+                            <m:r>
+                              <w:rPr>
+                                <w:rFonts w:ascii="Cambria Math" w:eastAsiaTheme="minorEastAsia" w:hAnsi="Cambria Math"/>
+                                <w:sz w:val="16"/>
+                                <w:szCs w:val="16"/>
+                                <w:lang w:eastAsia="da-DK"/>
+                              </w:rPr>
+                              <m:t>θ</m:t>
+                            </m:r>
+                          </m:e>
+                          <m:sub>
+                            <m:r>
+                              <w:rPr>
+                                <w:rFonts w:ascii="Cambria Math" w:eastAsiaTheme="minorEastAsia" w:hAnsi="Cambria Math"/>
+                                <w:sz w:val="16"/>
+                                <w:szCs w:val="16"/>
+                                <w:lang w:eastAsia="da-DK"/>
+                              </w:rPr>
+                              <m:t>1</m:t>
+                            </m:r>
+                          </m:sub>
+                        </m:sSub>
+                      </m:e>
+                    </m:d>
+                    <m:r>
+                      <w:rPr>
+                        <w:rFonts w:ascii="Cambria Math" w:eastAsiaTheme="minorEastAsia" w:hAnsi="Cambria Math"/>
+                        <w:sz w:val="16"/>
+                        <w:szCs w:val="16"/>
+                        <w:lang w:eastAsia="da-DK"/>
+                      </w:rPr>
+                      <m:t>·cos(</m:t>
+                    </m:r>
+                    <m:sSub>
+                      <m:sSubPr>
+                        <m:ctrlPr>
+                          <w:rPr>
+                            <w:rFonts w:ascii="Cambria Math" w:eastAsiaTheme="minorEastAsia" w:hAnsi="Cambria Math"/>
+                            <w:i/>
+                            <w:sz w:val="16"/>
+                            <w:szCs w:val="16"/>
+                            <w:lang w:eastAsia="da-DK"/>
+                          </w:rPr>
+                        </m:ctrlPr>
+                      </m:sSubPr>
+                      <m:e>
+                        <m:r>
+                          <w:rPr>
+                            <w:rFonts w:ascii="Cambria Math" w:eastAsiaTheme="minorEastAsia" w:hAnsi="Cambria Math"/>
+                            <w:sz w:val="16"/>
+                            <w:szCs w:val="16"/>
+                            <w:lang w:eastAsia="da-DK"/>
+                          </w:rPr>
+                          <m:t>θ</m:t>
+                        </m:r>
+                      </m:e>
+                      <m:sub>
+                        <m:r>
+                          <w:rPr>
+                            <w:rFonts w:ascii="Cambria Math" w:eastAsiaTheme="minorEastAsia" w:hAnsi="Cambria Math"/>
+                            <w:sz w:val="16"/>
+                            <w:szCs w:val="16"/>
+                            <w:lang w:eastAsia="da-DK"/>
+                          </w:rPr>
+                          <m:t>6</m:t>
+                        </m:r>
+                      </m:sub>
+                    </m:sSub>
+                    <m:r>
+                      <w:rPr>
+                        <w:rFonts w:ascii="Cambria Math" w:eastAsiaTheme="minorEastAsia" w:hAnsi="Cambria Math"/>
+                        <w:sz w:val="16"/>
+                        <w:szCs w:val="16"/>
+                        <w:lang w:eastAsia="da-DK"/>
+                      </w:rPr>
+                      <m:t>)</m:t>
+                    </m:r>
+                  </m:e>
+                  <m:e>
+                    <m:r>
+                      <w:rPr>
+                        <w:rFonts w:ascii="Cambria Math" w:eastAsiaTheme="minorEastAsia" w:hAnsi="Cambria Math"/>
+                        <w:sz w:val="16"/>
+                        <w:szCs w:val="16"/>
+                        <w:lang w:eastAsia="da-DK"/>
+                      </w:rPr>
+                      <m:t>-cos</m:t>
+                    </m:r>
+                    <m:d>
+                      <m:dPr>
+                        <m:ctrlPr>
+                          <w:rPr>
+                            <w:rFonts w:ascii="Cambria Math" w:eastAsiaTheme="minorEastAsia" w:hAnsi="Cambria Math"/>
+                            <w:i/>
+                            <w:sz w:val="16"/>
+                            <w:szCs w:val="16"/>
+                            <w:lang w:eastAsia="da-DK"/>
+                          </w:rPr>
+                        </m:ctrlPr>
+                      </m:dPr>
+                      <m:e>
+                        <m:sSub>
+                          <m:sSubPr>
+                            <m:ctrlPr>
+                              <w:rPr>
+                                <w:rFonts w:ascii="Cambria Math" w:eastAsiaTheme="minorEastAsia" w:hAnsi="Cambria Math"/>
+                                <w:i/>
+                                <w:sz w:val="16"/>
+                                <w:szCs w:val="16"/>
+                                <w:lang w:eastAsia="da-DK"/>
+                              </w:rPr>
+                            </m:ctrlPr>
+                          </m:sSubPr>
+                          <m:e>
+                            <m:r>
+                              <w:rPr>
+                                <w:rFonts w:ascii="Cambria Math" w:eastAsiaTheme="minorEastAsia" w:hAnsi="Cambria Math"/>
+                                <w:sz w:val="16"/>
+                                <w:szCs w:val="16"/>
+                                <w:lang w:eastAsia="da-DK"/>
+                              </w:rPr>
+                              <m:t>θ</m:t>
+                            </m:r>
+                          </m:e>
+                          <m:sub>
+                            <m:r>
+                              <w:rPr>
+                                <w:rFonts w:ascii="Cambria Math" w:eastAsiaTheme="minorEastAsia" w:hAnsi="Cambria Math"/>
+                                <w:sz w:val="16"/>
+                                <w:szCs w:val="16"/>
+                                <w:lang w:eastAsia="da-DK"/>
+                              </w:rPr>
+                              <m:t>1</m:t>
+                            </m:r>
+                          </m:sub>
+                        </m:sSub>
+                      </m:e>
+                    </m:d>
+                    <m:r>
+                      <w:rPr>
+                        <w:rFonts w:ascii="Cambria Math" w:eastAsiaTheme="minorEastAsia" w:hAnsi="Cambria Math"/>
+                        <w:sz w:val="16"/>
+                        <w:szCs w:val="16"/>
+                        <w:lang w:eastAsia="da-DK"/>
+                      </w:rPr>
+                      <m:t>·sin</m:t>
+                    </m:r>
+                    <m:d>
+                      <m:dPr>
+                        <m:ctrlPr>
+                          <w:rPr>
+                            <w:rFonts w:ascii="Cambria Math" w:eastAsiaTheme="minorEastAsia" w:hAnsi="Cambria Math"/>
+                            <w:i/>
+                            <w:sz w:val="16"/>
+                            <w:szCs w:val="16"/>
+                            <w:lang w:eastAsia="da-DK"/>
+                          </w:rPr>
+                        </m:ctrlPr>
+                      </m:dPr>
+                      <m:e>
+                        <m:sSub>
+                          <m:sSubPr>
+                            <m:ctrlPr>
+                              <w:rPr>
+                                <w:rFonts w:ascii="Cambria Math" w:eastAsiaTheme="minorEastAsia" w:hAnsi="Cambria Math"/>
+                                <w:i/>
+                                <w:sz w:val="16"/>
+                                <w:szCs w:val="16"/>
+                                <w:lang w:eastAsia="da-DK"/>
+                              </w:rPr>
+                            </m:ctrlPr>
+                          </m:sSubPr>
+                          <m:e>
+                            <m:r>
+                              <w:rPr>
+                                <w:rFonts w:ascii="Cambria Math" w:eastAsiaTheme="minorEastAsia" w:hAnsi="Cambria Math"/>
+                                <w:sz w:val="16"/>
+                                <w:szCs w:val="16"/>
+                                <w:lang w:eastAsia="da-DK"/>
+                              </w:rPr>
+                              <m:t>θ</m:t>
+                            </m:r>
+                          </m:e>
+                          <m:sub>
+                            <m:r>
+                              <w:rPr>
+                                <w:rFonts w:ascii="Cambria Math" w:eastAsiaTheme="minorEastAsia" w:hAnsi="Cambria Math"/>
+                                <w:sz w:val="16"/>
+                                <w:szCs w:val="16"/>
+                                <w:lang w:eastAsia="da-DK"/>
+                              </w:rPr>
+                              <m:t>6</m:t>
+                            </m:r>
+                          </m:sub>
+                        </m:sSub>
+                      </m:e>
+                    </m:d>
+                    <m:r>
+                      <w:rPr>
+                        <w:rFonts w:ascii="Cambria Math" w:eastAsiaTheme="minorEastAsia" w:hAnsi="Cambria Math"/>
+                        <w:sz w:val="16"/>
+                        <w:szCs w:val="16"/>
+                        <w:lang w:eastAsia="da-DK"/>
+                      </w:rPr>
+                      <m:t>- sin</m:t>
+                    </m:r>
+                    <m:d>
+                      <m:dPr>
+                        <m:ctrlPr>
+                          <w:rPr>
+                            <w:rFonts w:ascii="Cambria Math" w:eastAsiaTheme="minorEastAsia" w:hAnsi="Cambria Math"/>
+                            <w:i/>
+                            <w:sz w:val="16"/>
+                            <w:szCs w:val="16"/>
+                            <w:lang w:eastAsia="da-DK"/>
+                          </w:rPr>
+                        </m:ctrlPr>
+                      </m:dPr>
+                      <m:e>
+                        <m:sSub>
+                          <m:sSubPr>
+                            <m:ctrlPr>
+                              <w:rPr>
+                                <w:rFonts w:ascii="Cambria Math" w:eastAsiaTheme="minorEastAsia" w:hAnsi="Cambria Math"/>
+                                <w:i/>
+                                <w:sz w:val="16"/>
+                                <w:szCs w:val="16"/>
+                                <w:lang w:eastAsia="da-DK"/>
+                              </w:rPr>
+                            </m:ctrlPr>
+                          </m:sSubPr>
+                          <m:e>
+                            <m:r>
+                              <w:rPr>
+                                <w:rFonts w:ascii="Cambria Math" w:eastAsiaTheme="minorEastAsia" w:hAnsi="Cambria Math"/>
+                                <w:sz w:val="16"/>
+                                <w:szCs w:val="16"/>
+                                <w:lang w:eastAsia="da-DK"/>
+                              </w:rPr>
+                              <m:t>θ</m:t>
+                            </m:r>
+                          </m:e>
+                          <m:sub>
+                            <m:r>
+                              <w:rPr>
+                                <w:rFonts w:ascii="Cambria Math" w:eastAsiaTheme="minorEastAsia" w:hAnsi="Cambria Math"/>
+                                <w:sz w:val="16"/>
+                                <w:szCs w:val="16"/>
+                                <w:lang w:eastAsia="da-DK"/>
+                              </w:rPr>
+                              <m:t>1</m:t>
+                            </m:r>
+                          </m:sub>
+                        </m:sSub>
+                      </m:e>
+                    </m:d>
+                    <m:r>
+                      <w:rPr>
+                        <w:rFonts w:ascii="Cambria Math" w:eastAsiaTheme="minorEastAsia" w:hAnsi="Cambria Math"/>
+                        <w:sz w:val="16"/>
+                        <w:szCs w:val="16"/>
+                        <w:lang w:eastAsia="da-DK"/>
+                      </w:rPr>
+                      <m:t>·cos(</m:t>
+                    </m:r>
+                    <m:sSub>
+                      <m:sSubPr>
+                        <m:ctrlPr>
+                          <w:rPr>
+                            <w:rFonts w:ascii="Cambria Math" w:eastAsiaTheme="minorEastAsia" w:hAnsi="Cambria Math"/>
+                            <w:i/>
+                            <w:sz w:val="16"/>
+                            <w:szCs w:val="16"/>
+                            <w:lang w:eastAsia="da-DK"/>
+                          </w:rPr>
+                        </m:ctrlPr>
+                      </m:sSubPr>
+                      <m:e>
+                        <m:r>
+                          <w:rPr>
+                            <w:rFonts w:ascii="Cambria Math" w:eastAsiaTheme="minorEastAsia" w:hAnsi="Cambria Math"/>
+                            <w:sz w:val="16"/>
+                            <w:szCs w:val="16"/>
+                            <w:lang w:eastAsia="da-DK"/>
+                          </w:rPr>
+                          <m:t>θ</m:t>
+                        </m:r>
+                      </m:e>
+                      <m:sub>
+                        <m:r>
+                          <w:rPr>
+                            <w:rFonts w:ascii="Cambria Math" w:eastAsiaTheme="minorEastAsia" w:hAnsi="Cambria Math"/>
+                            <w:sz w:val="16"/>
+                            <w:szCs w:val="16"/>
+                            <w:lang w:eastAsia="da-DK"/>
+                          </w:rPr>
+                          <m:t>6</m:t>
+                        </m:r>
+                      </m:sub>
+                    </m:sSub>
+                    <m:r>
+                      <w:rPr>
+                        <w:rFonts w:ascii="Cambria Math" w:eastAsiaTheme="minorEastAsia" w:hAnsi="Cambria Math"/>
+                        <w:sz w:val="16"/>
+                        <w:szCs w:val="16"/>
+                        <w:lang w:eastAsia="da-DK"/>
+                      </w:rPr>
+                      <m:t>)</m:t>
+                    </m:r>
+                    <m:ctrlPr>
+                      <w:rPr>
+                        <w:rFonts w:ascii="Cambria Math" w:eastAsia="Cambria Math" w:hAnsi="Cambria Math" w:cs="Cambria Math"/>
+                        <w:i/>
+                        <w:sz w:val="16"/>
+                        <w:szCs w:val="16"/>
+                      </w:rPr>
+                    </m:ctrlPr>
+                  </m:e>
+                  <m:e>
+                    <m:r>
+                      <w:rPr>
+                        <w:rFonts w:ascii="Cambria Math" w:eastAsiaTheme="minorEastAsia" w:hAnsi="Cambria Math"/>
+                        <w:sz w:val="16"/>
+                        <w:szCs w:val="16"/>
+                        <w:lang w:eastAsia="da-DK"/>
+                      </w:rPr>
+                      <m:t>0</m:t>
+                    </m:r>
+                  </m:e>
+                  <m:e>
+                    <m:d>
+                      <m:dPr>
+                        <m:ctrlPr>
+                          <w:rPr>
+                            <w:rFonts w:ascii="Cambria Math" w:eastAsiaTheme="minorEastAsia" w:hAnsi="Cambria Math"/>
+                            <w:i/>
+                            <w:sz w:val="16"/>
+                            <w:szCs w:val="16"/>
+                            <w:lang w:eastAsia="da-DK"/>
+                          </w:rPr>
+                        </m:ctrlPr>
+                      </m:dPr>
+                      <m:e>
+                        <m:r>
+                          <w:rPr>
+                            <w:rFonts w:ascii="Cambria Math" w:eastAsiaTheme="minorEastAsia" w:hAnsi="Cambria Math"/>
+                            <w:sz w:val="16"/>
+                            <w:szCs w:val="16"/>
+                            <w:lang w:eastAsia="da-DK"/>
+                          </w:rPr>
+                          <m:t>90 + 150·cos</m:t>
+                        </m:r>
+                        <m:d>
+                          <m:dPr>
+                            <m:ctrlPr>
+                              <w:rPr>
+                                <w:rFonts w:ascii="Cambria Math" w:eastAsiaTheme="minorEastAsia" w:hAnsi="Cambria Math"/>
+                                <w:i/>
+                                <w:sz w:val="16"/>
+                                <w:szCs w:val="16"/>
+                                <w:lang w:eastAsia="da-DK"/>
+                              </w:rPr>
+                            </m:ctrlPr>
+                          </m:dPr>
+                          <m:e>
+                            <m:sSub>
+                              <m:sSubPr>
+                                <m:ctrlPr>
+                                  <w:rPr>
+                                    <w:rFonts w:ascii="Cambria Math" w:eastAsiaTheme="minorEastAsia" w:hAnsi="Cambria Math"/>
+                                    <w:i/>
+                                    <w:sz w:val="16"/>
+                                    <w:szCs w:val="16"/>
+                                    <w:lang w:eastAsia="da-DK"/>
+                                  </w:rPr>
+                                </m:ctrlPr>
+                              </m:sSubPr>
+                              <m:e>
+                                <m:r>
+                                  <w:rPr>
+                                    <w:rFonts w:ascii="Cambria Math" w:eastAsiaTheme="minorEastAsia" w:hAnsi="Cambria Math"/>
+                                    <w:sz w:val="16"/>
+                                    <w:szCs w:val="16"/>
+                                    <w:lang w:eastAsia="da-DK"/>
+                                  </w:rPr>
+                                  <m:t>θ</m:t>
+                                </m:r>
+                              </m:e>
+                              <m:sub>
+                                <m:r>
+                                  <w:rPr>
+                                    <w:rFonts w:ascii="Cambria Math" w:eastAsiaTheme="minorEastAsia" w:hAnsi="Cambria Math"/>
+                                    <w:sz w:val="16"/>
+                                    <w:szCs w:val="16"/>
+                                    <w:lang w:eastAsia="da-DK"/>
+                                  </w:rPr>
+                                  <m:t>4</m:t>
+                                </m:r>
+                              </m:sub>
+                            </m:sSub>
+                          </m:e>
+                        </m:d>
+                        <m:r>
+                          <w:rPr>
+                            <w:rFonts w:ascii="Cambria Math" w:eastAsiaTheme="minorEastAsia" w:hAnsi="Cambria Math"/>
+                            <w:sz w:val="16"/>
+                            <w:szCs w:val="16"/>
+                            <w:lang w:eastAsia="da-DK"/>
+                          </w:rPr>
+                          <m:t>+ 150·</m:t>
+                        </m:r>
+                        <m:r>
+                          <w:rPr>
+                            <w:rFonts w:ascii="Cambria Math" w:eastAsiaTheme="minorEastAsia" w:hAnsi="Cambria Math"/>
+                            <w:sz w:val="16"/>
+                            <w:szCs w:val="16"/>
+                            <w:lang w:eastAsia="da-DK"/>
+                          </w:rPr>
+                          <m:t>sin</m:t>
+                        </m:r>
+                        <m:d>
+                          <m:dPr>
+                            <m:ctrlPr>
+                              <w:rPr>
+                                <w:rFonts w:ascii="Cambria Math" w:eastAsiaTheme="minorEastAsia" w:hAnsi="Cambria Math"/>
+                                <w:i/>
+                                <w:sz w:val="16"/>
+                                <w:szCs w:val="16"/>
+                                <w:lang w:eastAsia="da-DK"/>
+                              </w:rPr>
+                            </m:ctrlPr>
+                          </m:dPr>
+                          <m:e>
+                            <m:sSub>
+                              <m:sSubPr>
+                                <m:ctrlPr>
+                                  <w:rPr>
+                                    <w:rFonts w:ascii="Cambria Math" w:eastAsiaTheme="minorEastAsia" w:hAnsi="Cambria Math"/>
+                                    <w:i/>
+                                    <w:sz w:val="16"/>
+                                    <w:szCs w:val="16"/>
+                                    <w:lang w:eastAsia="da-DK"/>
+                                  </w:rPr>
+                                </m:ctrlPr>
+                              </m:sSubPr>
+                              <m:e>
+                                <m:r>
+                                  <w:rPr>
+                                    <w:rFonts w:ascii="Cambria Math" w:eastAsiaTheme="minorEastAsia" w:hAnsi="Cambria Math"/>
+                                    <w:sz w:val="16"/>
+                                    <w:szCs w:val="16"/>
+                                    <w:lang w:eastAsia="da-DK"/>
+                                  </w:rPr>
+                                  <m:t>θ</m:t>
+                                </m:r>
+                              </m:e>
+                              <m:sub>
+                                <m:r>
+                                  <w:rPr>
+                                    <w:rFonts w:ascii="Cambria Math" w:eastAsiaTheme="minorEastAsia" w:hAnsi="Cambria Math"/>
+                                    <w:sz w:val="16"/>
+                                    <w:szCs w:val="16"/>
+                                    <w:lang w:eastAsia="da-DK"/>
+                                  </w:rPr>
+                                  <m:t>2</m:t>
+                                </m:r>
+                              </m:sub>
+                            </m:sSub>
+                          </m:e>
+                        </m:d>
+                      </m:e>
+                    </m:d>
+                    <m:r>
+                      <w:rPr>
+                        <w:rFonts w:ascii="Cambria Math" w:eastAsiaTheme="minorEastAsia" w:hAnsi="Cambria Math"/>
+                        <w:sz w:val="16"/>
+                        <w:szCs w:val="16"/>
+                        <w:lang w:eastAsia="da-DK"/>
+                      </w:rPr>
+                      <m:t>·cos(</m:t>
+                    </m:r>
+                    <m:sSub>
+                      <m:sSubPr>
+                        <m:ctrlPr>
+                          <w:rPr>
+                            <w:rFonts w:ascii="Cambria Math" w:eastAsiaTheme="minorEastAsia" w:hAnsi="Cambria Math"/>
+                            <w:i/>
+                            <w:sz w:val="16"/>
+                            <w:szCs w:val="16"/>
+                            <w:lang w:eastAsia="da-DK"/>
+                          </w:rPr>
+                        </m:ctrlPr>
+                      </m:sSubPr>
+                      <m:e>
+                        <m:r>
+                          <w:rPr>
+                            <w:rFonts w:ascii="Cambria Math" w:eastAsiaTheme="minorEastAsia" w:hAnsi="Cambria Math"/>
+                            <w:sz w:val="16"/>
+                            <w:szCs w:val="16"/>
+                            <w:lang w:eastAsia="da-DK"/>
+                          </w:rPr>
+                          <m:t>θ</m:t>
+                        </m:r>
+                      </m:e>
+                      <m:sub>
+                        <m:r>
+                          <w:rPr>
+                            <w:rFonts w:ascii="Cambria Math" w:eastAsiaTheme="minorEastAsia" w:hAnsi="Cambria Math"/>
+                            <w:sz w:val="16"/>
+                            <w:szCs w:val="16"/>
+                            <w:lang w:eastAsia="da-DK"/>
+                          </w:rPr>
+                          <m:t>1</m:t>
+                        </m:r>
+                      </m:sub>
+                    </m:sSub>
+                    <m:r>
+                      <w:rPr>
+                        <w:rFonts w:ascii="Cambria Math" w:eastAsiaTheme="minorEastAsia" w:hAnsi="Cambria Math"/>
+                        <w:sz w:val="16"/>
+                        <w:szCs w:val="16"/>
+                        <w:lang w:eastAsia="da-DK"/>
+                      </w:rPr>
+                      <m:t>)</m:t>
+                    </m:r>
+                    <m:ctrlPr>
+                      <w:rPr>
+                        <w:rFonts w:ascii="Cambria Math" w:eastAsia="Cambria Math" w:hAnsi="Cambria Math" w:cs="Cambria Math"/>
+                        <w:i/>
+                        <w:sz w:val="16"/>
+                        <w:szCs w:val="16"/>
+                      </w:rPr>
+                    </m:ctrlPr>
+                  </m:e>
+                </m:mr>
+                <m:mr>
+                  <m:e>
+                    <m:r>
+                      <w:rPr>
+                        <w:rFonts w:ascii="Cambria Math" w:eastAsia="Cambria Math" w:hAnsi="Cambria Math" w:cs="Cambria Math"/>
+                        <w:sz w:val="16"/>
+                        <w:szCs w:val="16"/>
+                      </w:rPr>
+                      <m:t>cos</m:t>
+                    </m:r>
+                    <m:d>
+                      <m:dPr>
+                        <m:ctrlPr>
+                          <w:rPr>
+                            <w:rFonts w:ascii="Cambria Math" w:eastAsia="Cambria Math" w:hAnsi="Cambria Math" w:cs="Cambria Math"/>
+                            <w:i/>
+                            <w:sz w:val="16"/>
+                            <w:szCs w:val="16"/>
+                          </w:rPr>
+                        </m:ctrlPr>
+                      </m:dPr>
+                      <m:e>
+                        <m:sSub>
+                          <m:sSubPr>
+                            <m:ctrlPr>
+                              <w:rPr>
+                                <w:rFonts w:ascii="Cambria Math" w:eastAsia="Cambria Math" w:hAnsi="Cambria Math" w:cs="Cambria Math"/>
+                                <w:i/>
+                                <w:sz w:val="16"/>
+                                <w:szCs w:val="16"/>
+                              </w:rPr>
+                            </m:ctrlPr>
+                          </m:sSubPr>
+                          <m:e>
+                            <m:r>
+                              <w:rPr>
+                                <w:rFonts w:ascii="Cambria Math" w:eastAsia="Cambria Math" w:hAnsi="Cambria Math" w:cs="Cambria Math"/>
+                                <w:sz w:val="16"/>
+                                <w:szCs w:val="16"/>
+                              </w:rPr>
+                              <m:t>θ</m:t>
+                            </m:r>
+                          </m:e>
+                          <m:sub>
+                            <m:r>
+                              <w:rPr>
+                                <w:rFonts w:ascii="Cambria Math" w:eastAsia="Cambria Math" w:hAnsi="Cambria Math" w:cs="Cambria Math"/>
+                                <w:sz w:val="16"/>
+                                <w:szCs w:val="16"/>
+                              </w:rPr>
+                              <m:t>1</m:t>
+                            </m:r>
+                          </m:sub>
+                        </m:sSub>
+                      </m:e>
+                    </m:d>
+                    <m:r>
+                      <w:rPr>
+                        <w:rFonts w:ascii="Cambria Math" w:eastAsia="Cambria Math" w:hAnsi="Cambria Math" w:cs="Cambria Math"/>
+                        <w:sz w:val="16"/>
+                        <w:szCs w:val="16"/>
+                      </w:rPr>
+                      <m:t>·sin</m:t>
+                    </m:r>
+                    <m:d>
+                      <m:dPr>
+                        <m:ctrlPr>
+                          <w:rPr>
+                            <w:rFonts w:ascii="Cambria Math" w:eastAsia="Cambria Math" w:hAnsi="Cambria Math" w:cs="Cambria Math"/>
+                            <w:i/>
+                            <w:sz w:val="16"/>
+                            <w:szCs w:val="16"/>
+                          </w:rPr>
+                        </m:ctrlPr>
+                      </m:dPr>
+                      <m:e>
+                        <m:sSub>
+                          <m:sSubPr>
+                            <m:ctrlPr>
+                              <w:rPr>
+                                <w:rFonts w:ascii="Cambria Math" w:eastAsia="Cambria Math" w:hAnsi="Cambria Math" w:cs="Cambria Math"/>
+                                <w:i/>
+                                <w:sz w:val="16"/>
+                                <w:szCs w:val="16"/>
+                              </w:rPr>
+                            </m:ctrlPr>
+                          </m:sSubPr>
+                          <m:e>
+                            <m:r>
+                              <w:rPr>
+                                <w:rFonts w:ascii="Cambria Math" w:eastAsia="Cambria Math" w:hAnsi="Cambria Math" w:cs="Cambria Math"/>
+                                <w:sz w:val="16"/>
+                                <w:szCs w:val="16"/>
+                              </w:rPr>
+                              <m:t>θ</m:t>
+                            </m:r>
+                          </m:e>
+                          <m:sub>
+                            <m:r>
+                              <w:rPr>
+                                <w:rFonts w:ascii="Cambria Math" w:eastAsia="Cambria Math" w:hAnsi="Cambria Math" w:cs="Cambria Math"/>
+                                <w:sz w:val="16"/>
+                                <w:szCs w:val="16"/>
+                              </w:rPr>
+                              <m:t>6</m:t>
+                            </m:r>
+                          </m:sub>
+                        </m:sSub>
+                      </m:e>
+                    </m:d>
+                    <m:r>
+                      <w:rPr>
+                        <w:rFonts w:ascii="Cambria Math" w:eastAsia="Cambria Math" w:hAnsi="Cambria Math" w:cs="Cambria Math"/>
+                        <w:sz w:val="16"/>
+                        <w:szCs w:val="16"/>
+                      </w:rPr>
+                      <m:t>+ sin</m:t>
+                    </m:r>
+                    <m:d>
+                      <m:dPr>
+                        <m:ctrlPr>
+                          <w:rPr>
+                            <w:rFonts w:ascii="Cambria Math" w:eastAsia="Cambria Math" w:hAnsi="Cambria Math" w:cs="Cambria Math"/>
+                            <w:i/>
+                            <w:sz w:val="16"/>
+                            <w:szCs w:val="16"/>
+                          </w:rPr>
+                        </m:ctrlPr>
+                      </m:dPr>
+                      <m:e>
+                        <m:sSub>
+                          <m:sSubPr>
+                            <m:ctrlPr>
+                              <w:rPr>
+                                <w:rFonts w:ascii="Cambria Math" w:eastAsia="Cambria Math" w:hAnsi="Cambria Math" w:cs="Cambria Math"/>
+                                <w:i/>
+                                <w:sz w:val="16"/>
+                                <w:szCs w:val="16"/>
+                              </w:rPr>
+                            </m:ctrlPr>
+                          </m:sSubPr>
+                          <m:e>
+                            <m:r>
+                              <w:rPr>
+                                <w:rFonts w:ascii="Cambria Math" w:eastAsia="Cambria Math" w:hAnsi="Cambria Math" w:cs="Cambria Math"/>
+                                <w:sz w:val="16"/>
+                                <w:szCs w:val="16"/>
+                              </w:rPr>
+                              <m:t>θ</m:t>
+                            </m:r>
+                          </m:e>
+                          <m:sub>
+                            <m:r>
+                              <w:rPr>
+                                <w:rFonts w:ascii="Cambria Math" w:eastAsia="Cambria Math" w:hAnsi="Cambria Math" w:cs="Cambria Math"/>
+                                <w:sz w:val="16"/>
+                                <w:szCs w:val="16"/>
+                              </w:rPr>
+                              <m:t>1</m:t>
+                            </m:r>
+                          </m:sub>
+                        </m:sSub>
+                      </m:e>
+                    </m:d>
+                    <m:r>
+                      <w:rPr>
+                        <w:rFonts w:ascii="Cambria Math" w:eastAsia="Cambria Math" w:hAnsi="Cambria Math" w:cs="Cambria Math"/>
+                        <w:sz w:val="16"/>
+                        <w:szCs w:val="16"/>
+                      </w:rPr>
+                      <m:t>·cos(</m:t>
+                    </m:r>
+                    <m:sSub>
+                      <m:sSubPr>
+                        <m:ctrlPr>
+                          <w:rPr>
+                            <w:rFonts w:ascii="Cambria Math" w:eastAsia="Cambria Math" w:hAnsi="Cambria Math" w:cs="Cambria Math"/>
+                            <w:i/>
+                            <w:sz w:val="16"/>
+                            <w:szCs w:val="16"/>
+                          </w:rPr>
+                        </m:ctrlPr>
+                      </m:sSubPr>
+                      <m:e>
+                        <m:r>
+                          <w:rPr>
+                            <w:rFonts w:ascii="Cambria Math" w:eastAsia="Cambria Math" w:hAnsi="Cambria Math" w:cs="Cambria Math"/>
+                            <w:sz w:val="16"/>
+                            <w:szCs w:val="16"/>
+                          </w:rPr>
+                          <m:t>θ</m:t>
+                        </m:r>
+                      </m:e>
+                      <m:sub>
+                        <m:r>
+                          <w:rPr>
+                            <w:rFonts w:ascii="Cambria Math" w:eastAsia="Cambria Math" w:hAnsi="Cambria Math" w:cs="Cambria Math"/>
+                            <w:sz w:val="16"/>
+                            <w:szCs w:val="16"/>
+                          </w:rPr>
+                          <m:t>6</m:t>
+                        </m:r>
+                      </m:sub>
+                    </m:sSub>
+                    <m:r>
+                      <w:rPr>
+                        <w:rFonts w:ascii="Cambria Math" w:eastAsia="Cambria Math" w:hAnsi="Cambria Math" w:cs="Cambria Math"/>
+                        <w:sz w:val="16"/>
+                        <w:szCs w:val="16"/>
+                      </w:rPr>
+                      <m:t>)</m:t>
+                    </m:r>
+                    <m:ctrlPr>
+                      <w:rPr>
+                        <w:rFonts w:ascii="Cambria Math" w:eastAsia="Cambria Math" w:hAnsi="Cambria Math" w:cs="Cambria Math"/>
+                        <w:i/>
+                        <w:sz w:val="16"/>
+                        <w:szCs w:val="16"/>
+                      </w:rPr>
+                    </m:ctrlPr>
+                  </m:e>
+                  <m:e>
+                    <m:r>
+                      <w:rPr>
+                        <w:rFonts w:ascii="Cambria Math" w:eastAsia="Cambria Math" w:hAnsi="Cambria Math" w:cs="Cambria Math"/>
+                        <w:sz w:val="16"/>
+                        <w:szCs w:val="16"/>
+                      </w:rPr>
+                      <m:t>-sin</m:t>
+                    </m:r>
+                    <m:d>
+                      <m:dPr>
+                        <m:ctrlPr>
+                          <w:rPr>
+                            <w:rFonts w:ascii="Cambria Math" w:eastAsia="Cambria Math" w:hAnsi="Cambria Math" w:cs="Cambria Math"/>
+                            <w:i/>
+                            <w:sz w:val="16"/>
+                            <w:szCs w:val="16"/>
+                          </w:rPr>
+                        </m:ctrlPr>
+                      </m:dPr>
+                      <m:e>
+                        <m:sSub>
+                          <m:sSubPr>
+                            <m:ctrlPr>
+                              <w:rPr>
+                                <w:rFonts w:ascii="Cambria Math" w:eastAsia="Cambria Math" w:hAnsi="Cambria Math" w:cs="Cambria Math"/>
+                                <w:i/>
+                                <w:sz w:val="16"/>
+                                <w:szCs w:val="16"/>
+                              </w:rPr>
+                            </m:ctrlPr>
+                          </m:sSubPr>
+                          <m:e>
+                            <m:r>
+                              <w:rPr>
+                                <w:rFonts w:ascii="Cambria Math" w:eastAsia="Cambria Math" w:hAnsi="Cambria Math" w:cs="Cambria Math"/>
+                                <w:sz w:val="16"/>
+                                <w:szCs w:val="16"/>
+                              </w:rPr>
+                              <m:t>θ</m:t>
+                            </m:r>
+                          </m:e>
+                          <m:sub>
+                            <m:r>
+                              <w:rPr>
+                                <w:rFonts w:ascii="Cambria Math" w:eastAsia="Cambria Math" w:hAnsi="Cambria Math" w:cs="Cambria Math"/>
+                                <w:sz w:val="16"/>
+                                <w:szCs w:val="16"/>
+                              </w:rPr>
+                              <m:t>1</m:t>
+                            </m:r>
+                          </m:sub>
+                        </m:sSub>
+                      </m:e>
+                    </m:d>
+                    <m:r>
+                      <w:rPr>
+                        <w:rFonts w:ascii="Cambria Math" w:eastAsia="Cambria Math" w:hAnsi="Cambria Math" w:cs="Cambria Math"/>
+                        <w:sz w:val="16"/>
+                        <w:szCs w:val="16"/>
+                      </w:rPr>
+                      <m:t>·sin</m:t>
+                    </m:r>
+                    <m:d>
+                      <m:dPr>
+                        <m:ctrlPr>
+                          <w:rPr>
+                            <w:rFonts w:ascii="Cambria Math" w:eastAsia="Cambria Math" w:hAnsi="Cambria Math" w:cs="Cambria Math"/>
+                            <w:i/>
+                            <w:sz w:val="16"/>
+                            <w:szCs w:val="16"/>
+                          </w:rPr>
+                        </m:ctrlPr>
+                      </m:dPr>
+                      <m:e>
+                        <m:sSub>
+                          <m:sSubPr>
+                            <m:ctrlPr>
+                              <w:rPr>
+                                <w:rFonts w:ascii="Cambria Math" w:eastAsia="Cambria Math" w:hAnsi="Cambria Math" w:cs="Cambria Math"/>
+                                <w:i/>
+                                <w:sz w:val="16"/>
+                                <w:szCs w:val="16"/>
+                              </w:rPr>
+                            </m:ctrlPr>
+                          </m:sSubPr>
+                          <m:e>
+                            <m:r>
+                              <w:rPr>
+                                <w:rFonts w:ascii="Cambria Math" w:eastAsia="Cambria Math" w:hAnsi="Cambria Math" w:cs="Cambria Math"/>
+                                <w:sz w:val="16"/>
+                                <w:szCs w:val="16"/>
+                              </w:rPr>
+                              <m:t>θ</m:t>
+                            </m:r>
+                          </m:e>
+                          <m:sub>
+                            <m:r>
+                              <w:rPr>
+                                <w:rFonts w:ascii="Cambria Math" w:eastAsia="Cambria Math" w:hAnsi="Cambria Math" w:cs="Cambria Math"/>
+                                <w:sz w:val="16"/>
+                                <w:szCs w:val="16"/>
+                              </w:rPr>
+                              <m:t>6</m:t>
+                            </m:r>
+                          </m:sub>
+                        </m:sSub>
+                      </m:e>
+                    </m:d>
+                    <m:r>
+                      <w:rPr>
+                        <w:rFonts w:ascii="Cambria Math" w:eastAsia="Cambria Math" w:hAnsi="Cambria Math" w:cs="Cambria Math"/>
+                        <w:sz w:val="16"/>
+                        <w:szCs w:val="16"/>
+                      </w:rPr>
+                      <m:t>+ cos</m:t>
+                    </m:r>
+                    <m:d>
+                      <m:dPr>
+                        <m:ctrlPr>
+                          <w:rPr>
+                            <w:rFonts w:ascii="Cambria Math" w:eastAsia="Cambria Math" w:hAnsi="Cambria Math" w:cs="Cambria Math"/>
+                            <w:i/>
+                            <w:sz w:val="16"/>
+                            <w:szCs w:val="16"/>
+                          </w:rPr>
+                        </m:ctrlPr>
+                      </m:dPr>
+                      <m:e>
+                        <m:sSub>
+                          <m:sSubPr>
+                            <m:ctrlPr>
+                              <w:rPr>
+                                <w:rFonts w:ascii="Cambria Math" w:eastAsia="Cambria Math" w:hAnsi="Cambria Math" w:cs="Cambria Math"/>
+                                <w:i/>
+                                <w:sz w:val="16"/>
+                                <w:szCs w:val="16"/>
+                              </w:rPr>
+                            </m:ctrlPr>
+                          </m:sSubPr>
+                          <m:e>
+                            <m:r>
+                              <w:rPr>
+                                <w:rFonts w:ascii="Cambria Math" w:eastAsia="Cambria Math" w:hAnsi="Cambria Math" w:cs="Cambria Math"/>
+                                <w:sz w:val="16"/>
+                                <w:szCs w:val="16"/>
+                              </w:rPr>
+                              <m:t>θ</m:t>
+                            </m:r>
+                          </m:e>
+                          <m:sub>
+                            <m:r>
+                              <w:rPr>
+                                <w:rFonts w:ascii="Cambria Math" w:eastAsia="Cambria Math" w:hAnsi="Cambria Math" w:cs="Cambria Math"/>
+                                <w:sz w:val="16"/>
+                                <w:szCs w:val="16"/>
+                              </w:rPr>
+                              <m:t>1</m:t>
+                            </m:r>
+                          </m:sub>
+                        </m:sSub>
+                      </m:e>
+                    </m:d>
+                    <m:r>
+                      <w:rPr>
+                        <w:rFonts w:ascii="Cambria Math" w:eastAsia="Cambria Math" w:hAnsi="Cambria Math" w:cs="Cambria Math"/>
+                        <w:sz w:val="16"/>
+                        <w:szCs w:val="16"/>
+                      </w:rPr>
+                      <m:t>·cos(</m:t>
+                    </m:r>
+                    <m:sSub>
+                      <m:sSubPr>
+                        <m:ctrlPr>
+                          <w:rPr>
+                            <w:rFonts w:ascii="Cambria Math" w:eastAsia="Cambria Math" w:hAnsi="Cambria Math" w:cs="Cambria Math"/>
+                            <w:i/>
+                            <w:sz w:val="16"/>
+                            <w:szCs w:val="16"/>
+                          </w:rPr>
+                        </m:ctrlPr>
+                      </m:sSubPr>
+                      <m:e>
+                        <m:r>
+                          <w:rPr>
+                            <w:rFonts w:ascii="Cambria Math" w:eastAsia="Cambria Math" w:hAnsi="Cambria Math" w:cs="Cambria Math"/>
+                            <w:sz w:val="16"/>
+                            <w:szCs w:val="16"/>
+                          </w:rPr>
+                          <m:t>θ</m:t>
+                        </m:r>
+                      </m:e>
+                      <m:sub>
+                        <m:r>
+                          <w:rPr>
+                            <w:rFonts w:ascii="Cambria Math" w:eastAsia="Cambria Math" w:hAnsi="Cambria Math" w:cs="Cambria Math"/>
+                            <w:sz w:val="16"/>
+                            <w:szCs w:val="16"/>
+                          </w:rPr>
+                          <m:t>6</m:t>
+                        </m:r>
+                      </m:sub>
+                    </m:sSub>
+                    <m:r>
+                      <w:rPr>
+                        <w:rFonts w:ascii="Cambria Math" w:eastAsia="Cambria Math" w:hAnsi="Cambria Math" w:cs="Cambria Math"/>
+                        <w:sz w:val="16"/>
+                        <w:szCs w:val="16"/>
+                      </w:rPr>
+                      <m:t>)</m:t>
+                    </m:r>
+                    <m:ctrlPr>
+                      <w:rPr>
+                        <w:rFonts w:ascii="Cambria Math" w:eastAsia="Cambria Math" w:hAnsi="Cambria Math" w:cs="Cambria Math"/>
+                        <w:i/>
+                        <w:sz w:val="16"/>
+                        <w:szCs w:val="16"/>
+                      </w:rPr>
+                    </m:ctrlPr>
+                  </m:e>
+                  <m:e>
+                    <m:r>
+                      <w:rPr>
+                        <w:rFonts w:ascii="Cambria Math" w:eastAsiaTheme="minorEastAsia" w:hAnsi="Cambria Math"/>
+                        <w:sz w:val="16"/>
+                        <w:szCs w:val="16"/>
+                        <w:lang w:eastAsia="da-DK"/>
+                      </w:rPr>
+                      <m:t>0</m:t>
+                    </m:r>
+                    <m:ctrlPr>
+                      <w:rPr>
+                        <w:rFonts w:ascii="Cambria Math" w:eastAsia="Cambria Math" w:hAnsi="Cambria Math" w:cs="Cambria Math"/>
+                        <w:i/>
+                        <w:sz w:val="16"/>
+                        <w:szCs w:val="16"/>
+                      </w:rPr>
+                    </m:ctrlPr>
+                  </m:e>
+                  <m:e>
+                    <m:r>
+                      <w:rPr>
+                        <w:rFonts w:ascii="Cambria Math" w:eastAsia="Cambria Math" w:hAnsi="Cambria Math" w:cs="Cambria Math"/>
+                        <w:sz w:val="16"/>
+                        <w:szCs w:val="16"/>
+                      </w:rPr>
+                      <m:t>sin</m:t>
+                    </m:r>
+                    <m:d>
+                      <m:dPr>
+                        <m:ctrlPr>
+                          <w:rPr>
+                            <w:rFonts w:ascii="Cambria Math" w:eastAsia="Cambria Math" w:hAnsi="Cambria Math" w:cs="Cambria Math"/>
+                            <w:i/>
+                            <w:sz w:val="16"/>
+                            <w:szCs w:val="16"/>
+                          </w:rPr>
+                        </m:ctrlPr>
+                      </m:dPr>
+                      <m:e>
+                        <m:sSub>
+                          <m:sSubPr>
+                            <m:ctrlPr>
+                              <w:rPr>
+                                <w:rFonts w:ascii="Cambria Math" w:eastAsia="Cambria Math" w:hAnsi="Cambria Math" w:cs="Cambria Math"/>
+                                <w:i/>
+                                <w:sz w:val="16"/>
+                                <w:szCs w:val="16"/>
+                              </w:rPr>
+                            </m:ctrlPr>
+                          </m:sSubPr>
+                          <m:e>
+                            <m:r>
+                              <w:rPr>
+                                <w:rFonts w:ascii="Cambria Math" w:eastAsia="Cambria Math" w:hAnsi="Cambria Math" w:cs="Cambria Math"/>
+                                <w:sz w:val="16"/>
+                                <w:szCs w:val="16"/>
+                              </w:rPr>
+                              <m:t>θ</m:t>
+                            </m:r>
+                          </m:e>
+                          <m:sub>
+                            <m:r>
+                              <w:rPr>
+                                <w:rFonts w:ascii="Cambria Math" w:eastAsia="Cambria Math" w:hAnsi="Cambria Math" w:cs="Cambria Math"/>
+                                <w:sz w:val="16"/>
+                                <w:szCs w:val="16"/>
+                              </w:rPr>
+                              <m:t>1</m:t>
+                            </m:r>
+                          </m:sub>
+                        </m:sSub>
+                      </m:e>
+                    </m:d>
+                    <m:r>
+                      <w:rPr>
+                        <w:rFonts w:ascii="Cambria Math" w:eastAsia="Cambria Math" w:hAnsi="Cambria Math" w:cs="Cambria Math"/>
+                        <w:sz w:val="16"/>
+                        <w:szCs w:val="16"/>
+                      </w:rPr>
+                      <m:t>·(90 + 150·cos(</m:t>
+                    </m:r>
+                    <m:sSub>
+                      <m:sSubPr>
+                        <m:ctrlPr>
+                          <w:rPr>
+                            <w:rFonts w:ascii="Cambria Math" w:eastAsia="Cambria Math" w:hAnsi="Cambria Math" w:cs="Cambria Math"/>
+                            <w:i/>
+                            <w:sz w:val="16"/>
+                            <w:szCs w:val="16"/>
+                          </w:rPr>
+                        </m:ctrlPr>
+                      </m:sSubPr>
+                      <m:e>
+                        <m:r>
+                          <w:rPr>
+                            <w:rFonts w:ascii="Cambria Math" w:eastAsia="Cambria Math" w:hAnsi="Cambria Math" w:cs="Cambria Math"/>
+                            <w:sz w:val="16"/>
+                            <w:szCs w:val="16"/>
+                          </w:rPr>
+                          <m:t>θ</m:t>
+                        </m:r>
+                      </m:e>
+                      <m:sub>
+                        <m:r>
+                          <w:rPr>
+                            <w:rFonts w:ascii="Cambria Math" w:eastAsia="Cambria Math" w:hAnsi="Cambria Math" w:cs="Cambria Math"/>
+                            <w:sz w:val="16"/>
+                            <w:szCs w:val="16"/>
+                          </w:rPr>
+                          <m:t>4</m:t>
+                        </m:r>
+                      </m:sub>
+                    </m:sSub>
+                    <m:r>
+                      <w:rPr>
+                        <w:rFonts w:ascii="Cambria Math" w:eastAsia="Cambria Math" w:hAnsi="Cambria Math" w:cs="Cambria Math"/>
+                        <w:sz w:val="16"/>
+                        <w:szCs w:val="16"/>
+                      </w:rPr>
+                      <m:t>) + 150·sin(</m:t>
+                    </m:r>
+                    <m:sSub>
+                      <m:sSubPr>
+                        <m:ctrlPr>
+                          <w:rPr>
+                            <w:rFonts w:ascii="Cambria Math" w:eastAsia="Cambria Math" w:hAnsi="Cambria Math" w:cs="Cambria Math"/>
+                            <w:i/>
+                            <w:sz w:val="16"/>
+                            <w:szCs w:val="16"/>
+                          </w:rPr>
+                        </m:ctrlPr>
+                      </m:sSubPr>
+                      <m:e>
+                        <m:r>
+                          <w:rPr>
+                            <w:rFonts w:ascii="Cambria Math" w:eastAsia="Cambria Math" w:hAnsi="Cambria Math" w:cs="Cambria Math"/>
+                            <w:sz w:val="16"/>
+                            <w:szCs w:val="16"/>
+                          </w:rPr>
+                          <m:t>θ</m:t>
+                        </m:r>
+                      </m:e>
+                      <m:sub>
+                        <m:r>
+                          <w:rPr>
+                            <w:rFonts w:ascii="Cambria Math" w:eastAsia="Cambria Math" w:hAnsi="Cambria Math" w:cs="Cambria Math"/>
+                            <w:sz w:val="16"/>
+                            <w:szCs w:val="16"/>
+                          </w:rPr>
+                          <m:t>2</m:t>
+                        </m:r>
+                      </m:sub>
+                    </m:sSub>
+                    <m:r>
+                      <w:rPr>
+                        <w:rFonts w:ascii="Cambria Math" w:eastAsia="Cambria Math" w:hAnsi="Cambria Math" w:cs="Cambria Math"/>
+                        <w:sz w:val="16"/>
+                        <w:szCs w:val="16"/>
+                      </w:rPr>
+                      <m:t>))</m:t>
+                    </m:r>
+                    <m:ctrlPr>
+                      <w:rPr>
+                        <w:rFonts w:ascii="Cambria Math" w:eastAsia="Cambria Math" w:hAnsi="Cambria Math" w:cs="Cambria Math"/>
+                        <w:i/>
+                        <w:sz w:val="16"/>
+                        <w:szCs w:val="16"/>
+                      </w:rPr>
+                    </m:ctrlPr>
+                  </m:e>
+                </m:mr>
+                <m:mr>
+                  <m:e>
+                    <m:r>
+                      <w:rPr>
+                        <w:rFonts w:ascii="Cambria Math" w:eastAsiaTheme="minorEastAsia" w:hAnsi="Cambria Math"/>
+                        <w:sz w:val="16"/>
+                        <w:szCs w:val="16"/>
+                        <w:lang w:eastAsia="da-DK"/>
+                      </w:rPr>
+                      <m:t>0</m:t>
+                    </m:r>
+                  </m:e>
+                  <m:e>
+                    <m:r>
+                      <w:rPr>
+                        <w:rFonts w:ascii="Cambria Math" w:eastAsiaTheme="minorEastAsia" w:hAnsi="Cambria Math"/>
+                        <w:sz w:val="16"/>
+                        <w:szCs w:val="16"/>
+                        <w:lang w:eastAsia="da-DK"/>
+                      </w:rPr>
+                      <m:t>0</m:t>
+                    </m:r>
+                    <m:ctrlPr>
+                      <w:rPr>
+                        <w:rFonts w:ascii="Cambria Math" w:eastAsia="Cambria Math" w:hAnsi="Cambria Math" w:cs="Cambria Math"/>
+                        <w:i/>
+                        <w:sz w:val="16"/>
+                        <w:szCs w:val="16"/>
+                      </w:rPr>
+                    </m:ctrlPr>
+                  </m:e>
+                  <m:e>
+                    <m:r>
+                      <w:rPr>
+                        <w:rFonts w:ascii="Cambria Math" w:eastAsia="Cambria Math" w:hAnsi="Cambria Math" w:cs="Cambria Math"/>
+                        <w:sz w:val="16"/>
+                        <w:szCs w:val="16"/>
+                      </w:rPr>
+                      <m:t>1</m:t>
+                    </m:r>
+                    <m:ctrlPr>
+                      <w:rPr>
+                        <w:rFonts w:ascii="Cambria Math" w:eastAsia="Cambria Math" w:hAnsi="Cambria Math" w:cs="Cambria Math"/>
+                        <w:i/>
+                        <w:sz w:val="16"/>
+                        <w:szCs w:val="16"/>
+                      </w:rPr>
+                    </m:ctrlPr>
+                  </m:e>
+                  <m:e>
+                    <m:r>
+                      <w:rPr>
+                        <w:rFonts w:ascii="Cambria Math" w:eastAsia="Cambria Math" w:hAnsi="Cambria Math" w:cs="Cambria Math"/>
+                        <w:sz w:val="16"/>
+                        <w:szCs w:val="16"/>
+                      </w:rPr>
+                      <m:t>-150·sin</m:t>
+                    </m:r>
+                    <m:d>
+                      <m:dPr>
+                        <m:ctrlPr>
+                          <w:rPr>
+                            <w:rFonts w:ascii="Cambria Math" w:eastAsia="Cambria Math" w:hAnsi="Cambria Math" w:cs="Cambria Math"/>
+                            <w:i/>
+                            <w:sz w:val="16"/>
+                            <w:szCs w:val="16"/>
+                          </w:rPr>
+                        </m:ctrlPr>
+                      </m:dPr>
+                      <m:e>
+                        <m:sSub>
+                          <m:sSubPr>
+                            <m:ctrlPr>
+                              <w:rPr>
+                                <w:rFonts w:ascii="Cambria Math" w:eastAsia="Cambria Math" w:hAnsi="Cambria Math" w:cs="Cambria Math"/>
+                                <w:i/>
+                                <w:sz w:val="16"/>
+                                <w:szCs w:val="16"/>
+                              </w:rPr>
+                            </m:ctrlPr>
+                          </m:sSubPr>
+                          <m:e>
+                            <m:r>
+                              <w:rPr>
+                                <w:rFonts w:ascii="Cambria Math" w:eastAsia="Cambria Math" w:hAnsi="Cambria Math" w:cs="Cambria Math"/>
+                                <w:sz w:val="16"/>
+                                <w:szCs w:val="16"/>
+                              </w:rPr>
+                              <m:t>θ</m:t>
+                            </m:r>
+                          </m:e>
+                          <m:sub>
+                            <m:r>
+                              <w:rPr>
+                                <w:rFonts w:ascii="Cambria Math" w:eastAsia="Cambria Math" w:hAnsi="Cambria Math" w:cs="Cambria Math"/>
+                                <w:sz w:val="16"/>
+                                <w:szCs w:val="16"/>
+                              </w:rPr>
+                              <m:t>4</m:t>
+                            </m:r>
+                          </m:sub>
+                        </m:sSub>
+                      </m:e>
+                    </m:d>
+                    <m:r>
+                      <w:rPr>
+                        <w:rFonts w:ascii="Cambria Math" w:eastAsia="Cambria Math" w:hAnsi="Cambria Math" w:cs="Cambria Math"/>
+                        <w:sz w:val="16"/>
+                        <w:szCs w:val="16"/>
+                      </w:rPr>
+                      <m:t>+ 150·cos(</m:t>
+                    </m:r>
+                    <m:sSub>
+                      <m:sSubPr>
+                        <m:ctrlPr>
+                          <w:rPr>
+                            <w:rFonts w:ascii="Cambria Math" w:eastAsia="Cambria Math" w:hAnsi="Cambria Math" w:cs="Cambria Math"/>
+                            <w:i/>
+                            <w:sz w:val="16"/>
+                            <w:szCs w:val="16"/>
+                          </w:rPr>
+                        </m:ctrlPr>
+                      </m:sSubPr>
+                      <m:e>
+                        <m:r>
+                          <w:rPr>
+                            <w:rFonts w:ascii="Cambria Math" w:eastAsia="Cambria Math" w:hAnsi="Cambria Math" w:cs="Cambria Math"/>
+                            <w:sz w:val="16"/>
+                            <w:szCs w:val="16"/>
+                          </w:rPr>
+                          <m:t>θ</m:t>
+                        </m:r>
+                      </m:e>
+                      <m:sub>
+                        <m:r>
+                          <w:rPr>
+                            <w:rFonts w:ascii="Cambria Math" w:eastAsia="Cambria Math" w:hAnsi="Cambria Math" w:cs="Cambria Math"/>
+                            <w:sz w:val="16"/>
+                            <w:szCs w:val="16"/>
+                          </w:rPr>
+                          <m:t>2</m:t>
+                        </m:r>
+                      </m:sub>
+                    </m:sSub>
+                    <m:r>
+                      <w:rPr>
+                        <w:rFonts w:ascii="Cambria Math" w:eastAsia="Cambria Math" w:hAnsi="Cambria Math" w:cs="Cambria Math"/>
+                        <w:sz w:val="16"/>
+                        <w:szCs w:val="16"/>
+                      </w:rPr>
+                      <m:t>)</m:t>
+                    </m:r>
+                    <m:ctrlPr>
+                      <w:rPr>
+                        <w:rFonts w:ascii="Cambria Math" w:eastAsia="Cambria Math" w:hAnsi="Cambria Math" w:cs="Cambria Math"/>
+                        <w:i/>
+                        <w:sz w:val="16"/>
+                        <w:szCs w:val="16"/>
+                      </w:rPr>
+                    </m:ctrlPr>
+                  </m:e>
+                </m:mr>
+                <m:mr>
+                  <m:e>
+                    <m:r>
+                      <w:rPr>
+                        <w:rFonts w:ascii="Cambria Math" w:eastAsia="Cambria Math" w:hAnsi="Cambria Math" w:cs="Cambria Math"/>
+                        <w:sz w:val="16"/>
+                        <w:szCs w:val="16"/>
+                      </w:rPr>
+                      <m:t>0</m:t>
+                    </m:r>
+                    <m:ctrlPr>
+                      <w:rPr>
+                        <w:rFonts w:ascii="Cambria Math" w:eastAsia="Cambria Math" w:hAnsi="Cambria Math" w:cs="Cambria Math"/>
+                        <w:i/>
+                        <w:sz w:val="16"/>
+                        <w:szCs w:val="16"/>
+                      </w:rPr>
+                    </m:ctrlPr>
+                  </m:e>
+                  <m:e>
+                    <m:r>
+                      <w:rPr>
+                        <w:rFonts w:ascii="Cambria Math" w:eastAsia="Cambria Math" w:hAnsi="Cambria Math" w:cs="Cambria Math"/>
+                        <w:sz w:val="16"/>
+                        <w:szCs w:val="16"/>
+                      </w:rPr>
+                      <m:t>0</m:t>
+                    </m:r>
+                    <m:ctrlPr>
+                      <w:rPr>
+                        <w:rFonts w:ascii="Cambria Math" w:eastAsia="Cambria Math" w:hAnsi="Cambria Math" w:cs="Cambria Math"/>
+                        <w:i/>
+                        <w:sz w:val="16"/>
+                        <w:szCs w:val="16"/>
+                      </w:rPr>
+                    </m:ctrlPr>
+                  </m:e>
+                  <m:e>
+                    <m:r>
+                      <w:rPr>
+                        <w:rFonts w:ascii="Cambria Math" w:eastAsia="Cambria Math" w:hAnsi="Cambria Math" w:cs="Cambria Math"/>
+                        <w:sz w:val="16"/>
+                        <w:szCs w:val="16"/>
+                      </w:rPr>
+                      <m:t>0</m:t>
+                    </m:r>
+                    <m:ctrlPr>
+                      <w:rPr>
+                        <w:rFonts w:ascii="Cambria Math" w:eastAsia="Cambria Math" w:hAnsi="Cambria Math" w:cs="Cambria Math"/>
+                        <w:i/>
+                        <w:sz w:val="16"/>
+                        <w:szCs w:val="16"/>
+                      </w:rPr>
+                    </m:ctrlPr>
+                  </m:e>
+                  <m:e>
+                    <m:r>
+                      <w:rPr>
+                        <w:rFonts w:ascii="Cambria Math" w:eastAsia="Cambria Math" w:hAnsi="Cambria Math" w:cs="Cambria Math"/>
+                        <w:sz w:val="16"/>
+                        <w:szCs w:val="16"/>
+                      </w:rPr>
+                      <m:t>1</m:t>
+                    </m:r>
+                  </m:e>
+                </m:mr>
+              </m:m>
+            </m:e>
+          </m:d>
+        </m:oMath>
+      </m:oMathPara>
+    </w:p>
+    <w:p>
+      <w:pPr>
+        <w:rPr>
+          <w:rFonts w:eastAsiaTheme="minorEastAsia"/>
+          <w:lang w:eastAsia="da-DK"/>
+        </w:rPr>
+      </w:pPr>
+      <w:r>
+        <w:rPr>
+          <w:rFonts w:eastAsiaTheme="minorEastAsia"/>
+          <w:lang w:eastAsia="da-DK"/>
+        </w:rPr>
+        <w:t xml:space="preserve">Med </w:t>
+      </w:r>
+      <w:r>
+        <w:rPr>
+          <w:rFonts w:eastAsiaTheme="minorEastAsia"/>
+          <w:lang w:eastAsia="da-DK"/>
+        </w:rPr>
+        <w:t>denne matrix</w:t>
+      </w:r>
+      <w:r>
+        <w:rPr>
+          <w:rFonts w:eastAsiaTheme="minorEastAsia"/>
+          <w:lang w:eastAsia="da-DK"/>
+        </w:rPr>
+        <w:t xml:space="preserve"> kan </w:t>
+      </w:r>
+      <w:r>
+        <w:rPr>
+          <w:rFonts w:eastAsiaTheme="minorEastAsia"/>
+          <w:lang w:eastAsia="da-DK"/>
+        </w:rPr>
+        <w:t>positionen</w:t>
+      </w:r>
+      <w:r>
+        <w:rPr>
+          <w:rFonts w:eastAsiaTheme="minorEastAsia"/>
+          <w:lang w:eastAsia="da-DK"/>
+        </w:rPr>
+        <w:t xml:space="preserve"> </w:t>
+      </w:r>
+      <w:r>
+        <w:rPr>
+          <w:rFonts w:eastAsiaTheme="minorEastAsia"/>
+          <w:lang w:eastAsia="da-DK"/>
+        </w:rPr>
+        <w:t xml:space="preserve">af </w:t>
+      </w:r>
+      <w:r>
+        <w:rPr>
+          <w:rFonts w:eastAsiaTheme="minorEastAsia"/>
+          <w:lang w:eastAsia="da-DK"/>
+        </w:rPr>
+        <w:t xml:space="preserve">værktøjet på </w:t>
+      </w:r>
+      <w:r>
+        <w:rPr>
+          <w:rFonts w:eastAsiaTheme="minorEastAsia"/>
+          <w:lang w:eastAsia="da-DK"/>
+        </w:rPr>
+        <w:t>robotten</w:t>
+      </w:r>
+      <w:r>
+        <w:rPr>
+          <w:rFonts w:eastAsiaTheme="minorEastAsia"/>
+          <w:lang w:eastAsia="da-DK"/>
+        </w:rPr>
+        <w:t xml:space="preserve"> beregnes hvis </w:t>
+      </w:r>
+      <w:r>
+        <w:rPr>
+          <w:rFonts w:eastAsiaTheme="minorEastAsia"/>
+          <w:lang w:eastAsia="da-DK"/>
+        </w:rPr>
+        <w:t>alle vinklerne kendes, det vil sige at dette er den fremadrettede kinematek beskrevet.</w:t>
+      </w:r>
+    </w:p>
+    <w:p>
+      <w:pPr>
+        <w:pStyle w:val="Overskrift2"/>
+        <w:rPr>
+          <w:rFonts w:eastAsiaTheme="minorEastAsia"/>
+          <w:lang w:eastAsia="da-DK"/>
+        </w:rPr>
+      </w:pPr>
+      <w:r>
+        <w:rPr>
+          <w:rFonts w:eastAsiaTheme="minorEastAsia"/>
+          <w:lang w:eastAsia="da-DK"/>
+        </w:rPr>
+        <w:t xml:space="preserve">Inverse </w:t>
       </w:r>
       <w:proofErr w:type="spellStart"/>
       <w:r>
-        <w:t>dobot</w:t>
-      </w:r>
-      <w:bookmarkEnd w:id="16"/>
+        <w:rPr>
+          <w:rFonts w:eastAsiaTheme="minorEastAsia"/>
+          <w:lang w:eastAsia="da-DK"/>
+        </w:rPr>
+        <w:t>kinematik</w:t>
+      </w:r>
       <w:proofErr w:type="spellEnd"/>
+    </w:p>
+    <w:p>
+      <w:r>
+        <w:t xml:space="preserve">Nu kendes den fremadrettede </w:t>
+      </w:r>
+      <w:proofErr w:type="spellStart"/>
+      <w:r>
+        <w:t>kinematik</w:t>
+      </w:r>
+      <w:proofErr w:type="spellEnd"/>
+      <w:r>
+        <w:t xml:space="preserve"> for dobotten, men for at kunne sige til </w:t>
+      </w:r>
+      <w:proofErr w:type="spellStart"/>
+      <w:r>
+        <w:t>robbotten</w:t>
+      </w:r>
+      <w:proofErr w:type="spellEnd"/>
+      <w:r>
+        <w:t xml:space="preserve"> at den skal gå et bestem sted hen, i rummet ud fra et sæt koordinater og en </w:t>
+      </w:r>
+      <w:proofErr w:type="gramStart"/>
+      <w:r>
+        <w:t>rotation  af</w:t>
+      </w:r>
+      <w:proofErr w:type="gramEnd"/>
+      <w:r>
+        <w:t xml:space="preserve"> værktøjet. Er det nødvendigt at kunne gå den anden vej, det vil sige fra et positions matrix til 4 vinkler de 4 led. Lad os sige at vi gerne vil til </w:t>
+      </w:r>
+      <w:proofErr w:type="spellStart"/>
+      <w:r>
+        <w:t>postion</w:t>
+      </w:r>
+      <w:proofErr w:type="spellEnd"/>
+      <w:r>
+        <w:t>.</w:t>
+      </w:r>
+    </w:p>
+    <w:p>
+      <m:oMathPara>
+        <m:oMath>
+          <m:r>
+            <w:rPr>
+              <w:rFonts w:ascii="Cambria Math" w:hAnsi="Cambria Math"/>
+            </w:rPr>
+            <m:t>P=</m:t>
+          </m:r>
+          <m:d>
+            <m:dPr>
+              <m:begChr m:val="["/>
+              <m:endChr m:val="]"/>
+              <m:ctrlPr>
+                <w:rPr>
+                  <w:rFonts w:ascii="Cambria Math" w:eastAsiaTheme="minorEastAsia" w:hAnsi="Cambria Math"/>
+                  <w:i/>
+                  <w:lang w:eastAsia="da-DK"/>
+                </w:rPr>
+              </m:ctrlPr>
+            </m:dPr>
+            <m:e>
+              <m:m>
+                <m:mPr>
+                  <m:mcs>
+                    <m:mc>
+                      <m:mcPr>
+                        <m:count m:val="4"/>
+                        <m:mcJc m:val="center"/>
+                      </m:mcPr>
+                    </m:mc>
+                  </m:mcs>
+                  <m:ctrlPr>
+                    <w:rPr>
+                      <w:rFonts w:ascii="Cambria Math" w:eastAsiaTheme="minorEastAsia" w:hAnsi="Cambria Math"/>
+                      <w:i/>
+                      <w:lang w:eastAsia="da-DK"/>
+                    </w:rPr>
+                  </m:ctrlPr>
+                </m:mPr>
+                <m:mr>
+                  <m:e>
+                    <m:r>
+                      <m:rPr>
+                        <m:sty m:val="p"/>
+                      </m:rPr>
+                      <w:rPr>
+                        <w:rFonts w:ascii="Cambria Math" w:eastAsiaTheme="minorEastAsia" w:hAnsi="Cambria Math"/>
+                        <w:lang w:eastAsia="da-DK"/>
+                      </w:rPr>
+                      <m:t>cos⁡</m:t>
+                    </m:r>
+                    <m:r>
+                      <w:rPr>
+                        <w:rFonts w:ascii="Cambria Math" w:eastAsiaTheme="minorEastAsia" w:hAnsi="Cambria Math"/>
+                        <w:lang w:eastAsia="da-DK"/>
+                      </w:rPr>
+                      <m:t>(ϕ)</m:t>
+                    </m:r>
+                  </m:e>
+                  <m:e>
+                    <m:r>
+                      <m:rPr>
+                        <m:sty m:val="p"/>
+                      </m:rPr>
+                      <w:rPr>
+                        <w:rFonts w:ascii="Cambria Math" w:eastAsiaTheme="minorEastAsia" w:hAnsi="Cambria Math"/>
+                        <w:lang w:eastAsia="da-DK"/>
+                      </w:rPr>
+                      <m:t>-</m:t>
+                    </m:r>
+                    <m:r>
+                      <m:rPr>
+                        <m:sty m:val="p"/>
+                      </m:rPr>
+                      <w:rPr>
+                        <w:rFonts w:ascii="Cambria Math" w:eastAsiaTheme="minorEastAsia" w:hAnsi="Cambria Math"/>
+                        <w:lang w:eastAsia="da-DK"/>
+                      </w:rPr>
+                      <m:t>sin⁡</m:t>
+                    </m:r>
+                    <m:r>
+                      <w:rPr>
+                        <w:rFonts w:ascii="Cambria Math" w:eastAsiaTheme="minorEastAsia" w:hAnsi="Cambria Math"/>
+                        <w:lang w:eastAsia="da-DK"/>
+                      </w:rPr>
+                      <m:t>(ϕ)</m:t>
+                    </m:r>
+                    <m:ctrlPr>
+                      <w:rPr>
+                        <w:rFonts w:ascii="Cambria Math" w:eastAsia="Cambria Math" w:hAnsi="Cambria Math" w:cs="Cambria Math"/>
+                        <w:i/>
+                      </w:rPr>
+                    </m:ctrlPr>
+                  </m:e>
+                  <m:e>
+                    <m:r>
+                      <w:rPr>
+                        <w:rFonts w:ascii="Cambria Math" w:eastAsiaTheme="minorEastAsia" w:hAnsi="Cambria Math"/>
+                        <w:lang w:eastAsia="da-DK"/>
+                      </w:rPr>
+                      <m:t>0</m:t>
+                    </m:r>
+                  </m:e>
+                  <m:e>
+                    <m:sSub>
+                      <m:sSubPr>
+                        <m:ctrlPr>
+                          <w:rPr>
+                            <w:rFonts w:ascii="Cambria Math" w:eastAsiaTheme="minorEastAsia" w:hAnsi="Cambria Math"/>
+                            <w:i/>
+                            <w:lang w:eastAsia="da-DK"/>
+                          </w:rPr>
+                        </m:ctrlPr>
+                      </m:sSubPr>
+                      <m:e>
+                        <m:r>
+                          <w:rPr>
+                            <w:rFonts w:ascii="Cambria Math" w:eastAsiaTheme="minorEastAsia" w:hAnsi="Cambria Math"/>
+                            <w:lang w:eastAsia="da-DK"/>
+                          </w:rPr>
+                          <m:t>P</m:t>
+                        </m:r>
+                      </m:e>
+                      <m:sub>
+                        <m:r>
+                          <w:rPr>
+                            <w:rFonts w:ascii="Cambria Math" w:eastAsiaTheme="minorEastAsia" w:hAnsi="Cambria Math"/>
+                            <w:lang w:eastAsia="da-DK"/>
+                          </w:rPr>
+                          <m:t>x</m:t>
+                        </m:r>
+                      </m:sub>
+                    </m:sSub>
+                    <m:ctrlPr>
+                      <w:rPr>
+                        <w:rFonts w:ascii="Cambria Math" w:eastAsia="Cambria Math" w:hAnsi="Cambria Math" w:cs="Cambria Math"/>
+                        <w:i/>
+                      </w:rPr>
+                    </m:ctrlPr>
+                  </m:e>
+                </m:mr>
+                <m:mr>
+                  <m:e>
+                    <m:r>
+                      <m:rPr>
+                        <m:sty m:val="p"/>
+                      </m:rPr>
+                      <w:rPr>
+                        <w:rFonts w:ascii="Cambria Math" w:eastAsiaTheme="minorEastAsia" w:hAnsi="Cambria Math"/>
+                        <w:lang w:eastAsia="da-DK"/>
+                      </w:rPr>
+                      <m:t>sin⁡</m:t>
+                    </m:r>
+                    <m:r>
+                      <w:rPr>
+                        <w:rFonts w:ascii="Cambria Math" w:eastAsiaTheme="minorEastAsia" w:hAnsi="Cambria Math"/>
+                        <w:lang w:eastAsia="da-DK"/>
+                      </w:rPr>
+                      <m:t>(ϕ)</m:t>
+                    </m:r>
+                    <m:ctrlPr>
+                      <w:rPr>
+                        <w:rFonts w:ascii="Cambria Math" w:eastAsia="Cambria Math" w:hAnsi="Cambria Math" w:cs="Cambria Math"/>
+                        <w:i/>
+                      </w:rPr>
+                    </m:ctrlPr>
+                  </m:e>
+                  <m:e>
+                    <m:r>
+                      <m:rPr>
+                        <m:sty m:val="p"/>
+                      </m:rPr>
+                      <w:rPr>
+                        <w:rFonts w:ascii="Cambria Math" w:eastAsiaTheme="minorEastAsia" w:hAnsi="Cambria Math"/>
+                        <w:lang w:eastAsia="da-DK"/>
+                      </w:rPr>
+                      <m:t>cos⁡</m:t>
+                    </m:r>
+                    <m:r>
+                      <w:rPr>
+                        <w:rFonts w:ascii="Cambria Math" w:eastAsiaTheme="minorEastAsia" w:hAnsi="Cambria Math"/>
+                        <w:lang w:eastAsia="da-DK"/>
+                      </w:rPr>
+                      <m:t>(ϕ)</m:t>
+                    </m:r>
+                    <m:ctrlPr>
+                      <w:rPr>
+                        <w:rFonts w:ascii="Cambria Math" w:eastAsia="Cambria Math" w:hAnsi="Cambria Math" w:cs="Cambria Math"/>
+                        <w:i/>
+                      </w:rPr>
+                    </m:ctrlPr>
+                  </m:e>
+                  <m:e>
+                    <m:r>
+                      <w:rPr>
+                        <w:rFonts w:ascii="Cambria Math" w:eastAsiaTheme="minorEastAsia" w:hAnsi="Cambria Math"/>
+                        <w:lang w:eastAsia="da-DK"/>
+                      </w:rPr>
+                      <m:t>0</m:t>
+                    </m:r>
+                    <m:ctrlPr>
+                      <w:rPr>
+                        <w:rFonts w:ascii="Cambria Math" w:eastAsia="Cambria Math" w:hAnsi="Cambria Math" w:cs="Cambria Math"/>
+                        <w:i/>
+                      </w:rPr>
+                    </m:ctrlPr>
+                  </m:e>
+                  <m:e>
+                    <m:sSub>
+                      <m:sSubPr>
+                        <m:ctrlPr>
+                          <w:rPr>
+                            <w:rFonts w:ascii="Cambria Math" w:eastAsia="Cambria Math" w:hAnsi="Cambria Math" w:cs="Cambria Math"/>
+                            <w:i/>
+                          </w:rPr>
+                        </m:ctrlPr>
+                      </m:sSubPr>
+                      <m:e>
+                        <m:r>
+                          <w:rPr>
+                            <w:rFonts w:ascii="Cambria Math" w:eastAsia="Cambria Math" w:hAnsi="Cambria Math" w:cs="Cambria Math"/>
+                          </w:rPr>
+                          <m:t>P</m:t>
+                        </m:r>
+                      </m:e>
+                      <m:sub>
+                        <m:r>
+                          <w:rPr>
+                            <w:rFonts w:ascii="Cambria Math" w:eastAsia="Cambria Math" w:hAnsi="Cambria Math" w:cs="Cambria Math"/>
+                          </w:rPr>
+                          <m:t>y</m:t>
+                        </m:r>
+                      </m:sub>
+                    </m:sSub>
+                    <m:ctrlPr>
+                      <w:rPr>
+                        <w:rFonts w:ascii="Cambria Math" w:eastAsia="Cambria Math" w:hAnsi="Cambria Math" w:cs="Cambria Math"/>
+                        <w:i/>
+                      </w:rPr>
+                    </m:ctrlPr>
+                  </m:e>
+                </m:mr>
+                <m:mr>
+                  <m:e>
+                    <m:r>
+                      <w:rPr>
+                        <w:rFonts w:ascii="Cambria Math" w:eastAsiaTheme="minorEastAsia" w:hAnsi="Cambria Math"/>
+                        <w:lang w:eastAsia="da-DK"/>
+                      </w:rPr>
+                      <m:t>0</m:t>
+                    </m:r>
+                  </m:e>
+                  <m:e>
+                    <m:r>
+                      <w:rPr>
+                        <w:rFonts w:ascii="Cambria Math" w:eastAsiaTheme="minorEastAsia" w:hAnsi="Cambria Math"/>
+                        <w:lang w:eastAsia="da-DK"/>
+                      </w:rPr>
+                      <m:t>0</m:t>
+                    </m:r>
+                    <m:ctrlPr>
+                      <w:rPr>
+                        <w:rFonts w:ascii="Cambria Math" w:eastAsia="Cambria Math" w:hAnsi="Cambria Math" w:cs="Cambria Math"/>
+                        <w:i/>
+                      </w:rPr>
+                    </m:ctrlPr>
+                  </m:e>
+                  <m:e>
+                    <m:r>
+                      <w:rPr>
+                        <w:rFonts w:ascii="Cambria Math" w:eastAsia="Cambria Math" w:hAnsi="Cambria Math" w:cs="Cambria Math"/>
+                      </w:rPr>
+                      <m:t>1</m:t>
+                    </m:r>
+                    <m:ctrlPr>
+                      <w:rPr>
+                        <w:rFonts w:ascii="Cambria Math" w:eastAsia="Cambria Math" w:hAnsi="Cambria Math" w:cs="Cambria Math"/>
+                        <w:i/>
+                      </w:rPr>
+                    </m:ctrlPr>
+                  </m:e>
+                  <m:e>
+                    <m:sSub>
+                      <m:sSubPr>
+                        <m:ctrlPr>
+                          <w:rPr>
+                            <w:rFonts w:ascii="Cambria Math" w:eastAsia="Cambria Math" w:hAnsi="Cambria Math" w:cs="Cambria Math"/>
+                            <w:i/>
+                          </w:rPr>
+                        </m:ctrlPr>
+                      </m:sSubPr>
+                      <m:e>
+                        <m:r>
+                          <w:rPr>
+                            <w:rFonts w:ascii="Cambria Math" w:eastAsia="Cambria Math" w:hAnsi="Cambria Math" w:cs="Cambria Math"/>
+                          </w:rPr>
+                          <m:t>P</m:t>
+                        </m:r>
+                      </m:e>
+                      <m:sub>
+                        <m:r>
+                          <w:rPr>
+                            <w:rFonts w:ascii="Cambria Math" w:eastAsia="Cambria Math" w:hAnsi="Cambria Math" w:cs="Cambria Math"/>
+                          </w:rPr>
+                          <m:t>z</m:t>
+                        </m:r>
+                      </m:sub>
+                    </m:sSub>
+                    <m:ctrlPr>
+                      <w:rPr>
+                        <w:rFonts w:ascii="Cambria Math" w:eastAsia="Cambria Math" w:hAnsi="Cambria Math" w:cs="Cambria Math"/>
+                        <w:i/>
+                      </w:rPr>
+                    </m:ctrlPr>
+                  </m:e>
+                </m:mr>
+                <m:mr>
+                  <m:e>
+                    <m:r>
+                      <w:rPr>
+                        <w:rFonts w:ascii="Cambria Math" w:eastAsia="Cambria Math" w:hAnsi="Cambria Math" w:cs="Cambria Math"/>
+                      </w:rPr>
+                      <m:t>0</m:t>
+                    </m:r>
+                    <m:ctrlPr>
+                      <w:rPr>
+                        <w:rFonts w:ascii="Cambria Math" w:eastAsia="Cambria Math" w:hAnsi="Cambria Math" w:cs="Cambria Math"/>
+                        <w:i/>
+                      </w:rPr>
+                    </m:ctrlPr>
+                  </m:e>
+                  <m:e>
+                    <m:r>
+                      <w:rPr>
+                        <w:rFonts w:ascii="Cambria Math" w:eastAsia="Cambria Math" w:hAnsi="Cambria Math" w:cs="Cambria Math"/>
+                      </w:rPr>
+                      <m:t>0</m:t>
+                    </m:r>
+                    <m:ctrlPr>
+                      <w:rPr>
+                        <w:rFonts w:ascii="Cambria Math" w:eastAsia="Cambria Math" w:hAnsi="Cambria Math" w:cs="Cambria Math"/>
+                        <w:i/>
+                      </w:rPr>
+                    </m:ctrlPr>
+                  </m:e>
+                  <m:e>
+                    <m:r>
+                      <w:rPr>
+                        <w:rFonts w:ascii="Cambria Math" w:eastAsia="Cambria Math" w:hAnsi="Cambria Math" w:cs="Cambria Math"/>
+                      </w:rPr>
+                      <m:t>0</m:t>
+                    </m:r>
+                    <m:ctrlPr>
+                      <w:rPr>
+                        <w:rFonts w:ascii="Cambria Math" w:eastAsia="Cambria Math" w:hAnsi="Cambria Math" w:cs="Cambria Math"/>
+                        <w:i/>
+                      </w:rPr>
+                    </m:ctrlPr>
+                  </m:e>
+                  <m:e>
+                    <m:r>
+                      <w:rPr>
+                        <w:rFonts w:ascii="Cambria Math" w:eastAsia="Cambria Math" w:hAnsi="Cambria Math" w:cs="Cambria Math"/>
+                      </w:rPr>
+                      <m:t>1</m:t>
+                    </m:r>
+                  </m:e>
+                </m:mr>
+              </m:m>
+            </m:e>
+          </m:d>
+        </m:oMath>
+      </m:oMathPara>
     </w:p>
     <w:p>
       <w:pPr>
         <w:pStyle w:val="Overskrift1"/>
       </w:pPr>
-      <w:bookmarkStart w:id="18" w:name="_Toc121404784"/>
       <w:r>
         <w:lastRenderedPageBreak/>
-        <w:t xml:space="preserve">Analyse af </w:t>
+        <w:t>A</w:t>
+      </w:r>
+      <w:r>
+        <w:t xml:space="preserve">nalyse af </w:t>
       </w:r>
       <w:proofErr w:type="spellStart"/>
       <w:r>
@@ -14451,7 +19999,7 @@
       <w:pPr>
         <w:pStyle w:val="Overskrift1"/>
       </w:pPr>
-      <w:bookmarkStart w:id="19" w:name="_Toc121404785"/>
+      <w:bookmarkStart w:id="22" w:name="_Toc121404785"/>
       <w:r>
         <w:t xml:space="preserve">Hvordan er den </w:t>
       </w:r>
@@ -14461,26 +20009,32 @@
       <w:r>
         <w:t xml:space="preserve"> viden nødvendig for </w:t>
       </w:r>
-      <w:proofErr w:type="spellStart"/>
-      <w:r>
-        <w:t>progammøre</w:t>
-      </w:r>
-      <w:proofErr w:type="spellEnd"/>
+      <w:r>
+        <w:t>programmør</w:t>
+      </w:r>
       <w:r>
         <w:t>?</w:t>
       </w:r>
-      <w:bookmarkEnd w:id="19"/>
+      <w:bookmarkEnd w:id="22"/>
     </w:p>
     <w:p/>
     <w:p>
       <w:pPr>
         <w:pStyle w:val="Overskrift1"/>
+        <w:rPr>
+          <w:lang w:val="en-US"/>
+        </w:rPr>
       </w:pPr>
-      <w:bookmarkStart w:id="20" w:name="_Toc121404786"/>
-      <w:r>
+      <w:bookmarkStart w:id="23" w:name="_Toc121404786"/>
+      <w:proofErr w:type="spellStart"/>
+      <w:r>
+        <w:rPr>
+          <w:lang w:val="en-US"/>
+        </w:rPr>
         <w:t>Konklusion</w:t>
       </w:r>
-      <w:bookmarkEnd w:id="20"/>
+      <w:bookmarkEnd w:id="23"/>
+      <w:proofErr w:type="spellEnd"/>
     </w:p>
     <w:p>
       <w:pPr>
@@ -14489,7 +20043,7 @@
         </w:rPr>
       </w:pPr>
     </w:p>
-    <w:bookmarkStart w:id="21" w:name="_Toc121404787" w:displacedByCustomXml="next"/>
+    <w:bookmarkStart w:id="24" w:name="_Toc121404787" w:displacedByCustomXml="next"/>
     <w:sdt>
       <w:sdtPr>
         <w:rPr>
@@ -14520,7 +20074,7 @@
             </w:rPr>
             <w:t>Referencer</w:t>
           </w:r>
-          <w:bookmarkEnd w:id="21"/>
+          <w:bookmarkEnd w:id="24"/>
           <w:proofErr w:type="spellEnd"/>
         </w:p>
         <w:sdt>
@@ -15800,7 +21354,7 @@
   <w:style w:type="paragraph" w:default="1" w:styleId="Normal">
     <w:name w:val="Normal"/>
     <w:qFormat/>
-    <w:rsid w:val="008541DD"/>
+    <w:rsid w:val="0081390D"/>
   </w:style>
   <w:style w:type="paragraph" w:styleId="Overskrift1">
     <w:name w:val="heading 1"/>
